--- a/EXPORTS/DOCX/published/niveau3/Dutch/BGKW.docx
+++ b/EXPORTS/DOCX/published/niveau3/Dutch/BGKW.docx
@@ -1306,7 +1306,7 @@
           <w:sz w:val="24"/>
           <w:u w:val="single"/>
         </w:rPr>
-        <w:hyperlink r:id="rId12" w:history="1">
+        <w:hyperlink r:id="rId11" w:history="1">
           <w:r>
             <w:rPr>
               <w:rStyle w:val="Hyperlink"/>
@@ -1324,7 +1324,7 @@
           <w:sz w:val="24"/>
           <w:u w:val="single"/>
         </w:rPr>
-        <w:t xml:space="preserve"> R</w:t>
+        <w:t xml:space="preserve"> </w:t>
       </w:r>
       <w:r>
         <w:rPr>
@@ -1335,7 +1335,25 @@
           <w:sz w:val="24"/>
           <w:u w:val="single"/>
         </w:rPr>
-        <w:hyperlink r:id="rId11" w:history="1">
+        <w:hyperlink r:id="rId12" w:history="1">
+          <w:r>
+            <w:rPr>
+              <w:rStyle w:val="Hyperlink"/>
+            </w:rPr>
+            <w:t>R</w:t>
+          </w:r>
+        </w:hyperlink>
+      </w:r>
+      <w:r>
+        <w:rPr>
+          <w:rFonts w:ascii="Charis SIL Regular" w:hAnsi="Charis SIL Regular" w:eastAsia="Charis SIL Regular"/>
+          <w:b w:val="0"/>
+          <w:i w:val="0"/>
+          <w:color w:val="0066CC"/>
+          <w:sz w:val="24"/>
+          <w:u w:val="single"/>
+        </w:rPr>
+        <w:hyperlink r:id="rId12" w:history="1">
           <w:r>
             <w:rPr>
               <w:rStyle w:val="Hyperlink"/>
@@ -1445,61 +1463,7 @@
           <w:color w:val="000000"/>
           <w:sz w:val="24"/>
         </w:rPr>
-        <w:t xml:space="preserve">Archief van Indonesië. De inventaris kan je </w:t>
-      </w:r>
-      <w:r>
-        <w:rPr>
-          <w:u w:val="single" w:color="0066cc"/>
-          <w:rFonts w:ascii="Charis SIL Regular" w:hAnsi="Charis SIL Regular" w:eastAsia="Charis SIL Regular"/>
-          <w:b w:val="0"/>
-          <w:i w:val="0"/>
-          <w:color w:val="000000"/>
-          <w:sz w:val="24"/>
-        </w:rPr>
-        <w:hyperlink r:id="rId12" w:history="1">
-          <w:r>
-            <w:rPr>
-              <w:rStyle w:val="Hyperlink"/>
-            </w:rPr>
-            <w:t>via d</w:t>
-          </w:r>
-        </w:hyperlink>
-      </w:r>
-      <w:r>
-        <w:rPr>
-          <w:u w:val="single" w:color="0066cc"/>
-          <w:rFonts w:ascii="Charis SIL Regular" w:hAnsi="Charis SIL Regular" w:eastAsia="Charis SIL Regular"/>
-          <w:b w:val="0"/>
-          <w:i w:val="0"/>
-          <w:color w:val="000000"/>
-          <w:sz w:val="24"/>
-        </w:rPr>
-        <w:hyperlink r:id="rId12" w:history="1">
-          <w:r>
-            <w:rPr>
-              <w:rStyle w:val="Hyperlink"/>
-            </w:rPr>
-            <w:t>e</w:t>
-          </w:r>
-        </w:hyperlink>
-      </w:r>
-      <w:r>
-        <w:rPr>
-          <w:u w:val="single" w:color="0066cc"/>
-          <w:rFonts w:ascii="Charis SIL Regular" w:hAnsi="Charis SIL Regular" w:eastAsia="Charis SIL Regular"/>
-          <w:b w:val="0"/>
-          <w:i w:val="0"/>
-          <w:color w:val="000000"/>
-          <w:sz w:val="24"/>
-        </w:rPr>
-        <w:hyperlink r:id="rId12" w:history="1">
-          <w:r>
-            <w:rPr>
-              <w:rStyle w:val="Hyperlink"/>
-            </w:rPr>
-            <w:t xml:space="preserve"> website </w:t>
-          </w:r>
-        </w:hyperlink>
+        <w:t xml:space="preserve">Archief van Indonesië. De inventaris kan je via de website </w:t>
       </w:r>
       <w:r>
         <w:rPr>

--- a/EXPORTS/DOCX/published/niveau3/Dutch/BGKW.docx
+++ b/EXPORTS/DOCX/published/niveau3/Dutch/BGKW.docx
@@ -1306,7 +1306,7 @@
           <w:sz w:val="24"/>
           <w:u w:val="single"/>
         </w:rPr>
-        <w:hyperlink r:id="rId11" w:history="1">
+        <w:hyperlink r:id="rId12" w:history="1">
           <w:r>
             <w:rPr>
               <w:rStyle w:val="Hyperlink"/>
@@ -1382,7 +1382,7 @@
           <w:sz w:val="24"/>
           <w:u w:val="single"/>
         </w:rPr>
-        <w:hyperlink r:id="rId11" w:history="1">
+        <w:hyperlink r:id="rId12" w:history="1">
           <w:r>
             <w:rPr>
               <w:rStyle w:val="Hyperlink"/>
@@ -1400,7 +1400,7 @@
           <w:sz w:val="24"/>
           <w:u w:val="single"/>
         </w:rPr>
-        <w:hyperlink r:id="rId11" w:history="1">
+        <w:hyperlink r:id="rId12" w:history="1">
           <w:r>
             <w:rPr>
               <w:rStyle w:val="Hyperlink"/>
@@ -1463,7 +1463,61 @@
           <w:color w:val="000000"/>
           <w:sz w:val="24"/>
         </w:rPr>
-        <w:t xml:space="preserve">Archief van Indonesië. De inventaris kan je via de website </w:t>
+        <w:t xml:space="preserve">Archief van Indonesië. De inventaris kan je </w:t>
+      </w:r>
+      <w:r>
+        <w:rPr>
+          <w:u w:val="single" w:color="0066cc"/>
+          <w:rFonts w:ascii="Charis SIL Regular" w:hAnsi="Charis SIL Regular" w:eastAsia="Charis SIL Regular"/>
+          <w:b w:val="0"/>
+          <w:i w:val="0"/>
+          <w:color w:val="000000"/>
+          <w:sz w:val="24"/>
+        </w:rPr>
+        <w:hyperlink r:id="rId12" w:history="1">
+          <w:r>
+            <w:rPr>
+              <w:rStyle w:val="Hyperlink"/>
+            </w:rPr>
+            <w:t>via d</w:t>
+          </w:r>
+        </w:hyperlink>
+      </w:r>
+      <w:r>
+        <w:rPr>
+          <w:u w:val="single" w:color="0066cc"/>
+          <w:rFonts w:ascii="Charis SIL Regular" w:hAnsi="Charis SIL Regular" w:eastAsia="Charis SIL Regular"/>
+          <w:b w:val="0"/>
+          <w:i w:val="0"/>
+          <w:color w:val="000000"/>
+          <w:sz w:val="24"/>
+        </w:rPr>
+        <w:hyperlink r:id="rId12" w:history="1">
+          <w:r>
+            <w:rPr>
+              <w:rStyle w:val="Hyperlink"/>
+            </w:rPr>
+            <w:t>e</w:t>
+          </w:r>
+        </w:hyperlink>
+      </w:r>
+      <w:r>
+        <w:rPr>
+          <w:u w:val="single" w:color="0066cc"/>
+          <w:rFonts w:ascii="Charis SIL Regular" w:hAnsi="Charis SIL Regular" w:eastAsia="Charis SIL Regular"/>
+          <w:b w:val="0"/>
+          <w:i w:val="0"/>
+          <w:color w:val="000000"/>
+          <w:sz w:val="24"/>
+        </w:rPr>
+        <w:hyperlink r:id="rId12" w:history="1">
+          <w:r>
+            <w:rPr>
+              <w:rStyle w:val="Hyperlink"/>
+            </w:rPr>
+            <w:t xml:space="preserve"> website </w:t>
+          </w:r>
+        </w:hyperlink>
       </w:r>
       <w:r>
         <w:rPr>

--- a/EXPORTS/DOCX/published/niveau3/Dutch/BGKW.docx
+++ b/EXPORTS/DOCX/published/niveau3/Dutch/BGKW.docx
@@ -1306,7 +1306,7 @@
           <w:sz w:val="24"/>
           <w:u w:val="single"/>
         </w:rPr>
-        <w:hyperlink r:id="rId12" w:history="1">
+        <w:hyperlink r:id="rId11" w:history="1">
           <w:r>
             <w:rPr>
               <w:rStyle w:val="Hyperlink"/>
@@ -1335,7 +1335,7 @@
           <w:sz w:val="24"/>
           <w:u w:val="single"/>
         </w:rPr>
-        <w:hyperlink r:id="rId12" w:history="1">
+        <w:hyperlink r:id="rId11" w:history="1">
           <w:r>
             <w:rPr>
               <w:rStyle w:val="Hyperlink"/>
@@ -1353,7 +1353,7 @@
           <w:sz w:val="24"/>
           <w:u w:val="single"/>
         </w:rPr>
-        <w:hyperlink r:id="rId12" w:history="1">
+        <w:hyperlink r:id="rId11" w:history="1">
           <w:r>
             <w:rPr>
               <w:rStyle w:val="Hyperlink"/>
@@ -1382,7 +1382,7 @@
           <w:sz w:val="24"/>
           <w:u w:val="single"/>
         </w:rPr>
-        <w:hyperlink r:id="rId12" w:history="1">
+        <w:hyperlink r:id="rId11" w:history="1">
           <w:r>
             <w:rPr>
               <w:rStyle w:val="Hyperlink"/>
@@ -1400,7 +1400,7 @@
           <w:sz w:val="24"/>
           <w:u w:val="single"/>
         </w:rPr>
-        <w:hyperlink r:id="rId12" w:history="1">
+        <w:hyperlink r:id="rId11" w:history="1">
           <w:r>
             <w:rPr>
               <w:rStyle w:val="Hyperlink"/>

--- a/EXPORTS/DOCX/published/niveau3/Dutch/BGKW.docx
+++ b/EXPORTS/DOCX/published/niveau3/Dutch/BGKW.docx
@@ -1306,7 +1306,7 @@
           <w:sz w:val="24"/>
           <w:u w:val="single"/>
         </w:rPr>
-        <w:hyperlink r:id="rId11" w:history="1">
+        <w:hyperlink r:id="rId12" w:history="1">
           <w:r>
             <w:rPr>
               <w:rStyle w:val="Hyperlink"/>
@@ -1335,7 +1335,7 @@
           <w:sz w:val="24"/>
           <w:u w:val="single"/>
         </w:rPr>
-        <w:hyperlink r:id="rId11" w:history="1">
+        <w:hyperlink r:id="rId12" w:history="1">
           <w:r>
             <w:rPr>
               <w:rStyle w:val="Hyperlink"/>
@@ -1353,7 +1353,7 @@
           <w:sz w:val="24"/>
           <w:u w:val="single"/>
         </w:rPr>
-        <w:hyperlink r:id="rId11" w:history="1">
+        <w:hyperlink r:id="rId12" w:history="1">
           <w:r>
             <w:rPr>
               <w:rStyle w:val="Hyperlink"/>
@@ -1382,7 +1382,7 @@
           <w:sz w:val="24"/>
           <w:u w:val="single"/>
         </w:rPr>
-        <w:hyperlink r:id="rId11" w:history="1">
+        <w:hyperlink r:id="rId12" w:history="1">
           <w:r>
             <w:rPr>
               <w:rStyle w:val="Hyperlink"/>

--- a/EXPORTS/DOCX/published/niveau3/Dutch/BGKW.docx
+++ b/EXPORTS/DOCX/published/niveau3/Dutch/BGKW.docx
@@ -1306,7 +1306,7 @@
           <w:sz w:val="24"/>
           <w:u w:val="single"/>
         </w:rPr>
-        <w:hyperlink r:id="rId12" w:history="1">
+        <w:hyperlink r:id="rId11" w:history="1">
           <w:r>
             <w:rPr>
               <w:rStyle w:val="Hyperlink"/>
@@ -1335,7 +1335,7 @@
           <w:sz w:val="24"/>
           <w:u w:val="single"/>
         </w:rPr>
-        <w:hyperlink r:id="rId12" w:history="1">
+        <w:hyperlink r:id="rId11" w:history="1">
           <w:r>
             <w:rPr>
               <w:rStyle w:val="Hyperlink"/>
@@ -1353,7 +1353,7 @@
           <w:sz w:val="24"/>
           <w:u w:val="single"/>
         </w:rPr>
-        <w:hyperlink r:id="rId12" w:history="1">
+        <w:hyperlink r:id="rId11" w:history="1">
           <w:r>
             <w:rPr>
               <w:rStyle w:val="Hyperlink"/>
@@ -1382,7 +1382,7 @@
           <w:sz w:val="24"/>
           <w:u w:val="single"/>
         </w:rPr>
-        <w:hyperlink r:id="rId12" w:history="1">
+        <w:hyperlink r:id="rId11" w:history="1">
           <w:r>
             <w:rPr>
               <w:rStyle w:val="Hyperlink"/>

--- a/EXPORTS/DOCX/published/niveau3/Dutch/BGKW.docx
+++ b/EXPORTS/DOCX/published/niveau3/Dutch/BGKW.docx
@@ -1277,25 +1277,7 @@
           <w:sz w:val="24"/>
           <w:u w:val="single"/>
         </w:rPr>
-        <w:t xml:space="preserve"> </w:t>
-      </w:r>
-      <w:r>
-        <w:rPr>
-          <w:rFonts w:ascii="Charis SIL Regular" w:hAnsi="Charis SIL Regular" w:eastAsia="Charis SIL Regular"/>
-          <w:b w:val="0"/>
-          <w:i w:val="0"/>
-          <w:color w:val="0066CC"/>
-          <w:sz w:val="24"/>
-          <w:u w:val="single"/>
-        </w:rPr>
-        <w:hyperlink r:id="rId12" w:history="1">
-          <w:r>
-            <w:rPr>
-              <w:rStyle w:val="Hyperlink"/>
-            </w:rPr>
-            <w:t>N</w:t>
-          </w:r>
-        </w:hyperlink>
+        <w:t xml:space="preserve"> N</w:t>
       </w:r>
       <w:r>
         <w:rPr>

--- a/EXPORTS/DOCX/published/niveau3/Dutch/BGKW.docx
+++ b/EXPORTS/DOCX/published/niveau3/Dutch/BGKW.docx
@@ -1277,7 +1277,25 @@
           <w:sz w:val="24"/>
           <w:u w:val="single"/>
         </w:rPr>
-        <w:t xml:space="preserve"> N</w:t>
+        <w:t xml:space="preserve"> </w:t>
+      </w:r>
+      <w:r>
+        <w:rPr>
+          <w:rFonts w:ascii="Charis SIL Regular" w:hAnsi="Charis SIL Regular" w:eastAsia="Charis SIL Regular"/>
+          <w:b w:val="0"/>
+          <w:i w:val="0"/>
+          <w:color w:val="0066CC"/>
+          <w:sz w:val="24"/>
+          <w:u w:val="single"/>
+        </w:rPr>
+        <w:hyperlink r:id="rId12" w:history="1">
+          <w:r>
+            <w:rPr>
+              <w:rStyle w:val="Hyperlink"/>
+            </w:rPr>
+            <w:t>N</w:t>
+          </w:r>
+        </w:hyperlink>
       </w:r>
       <w:r>
         <w:rPr>

--- a/EXPORTS/DOCX/published/niveau3/Dutch/BGKW.docx
+++ b/EXPORTS/DOCX/published/niveau3/Dutch/BGKW.docx
@@ -1277,25 +1277,7 @@
           <w:sz w:val="24"/>
           <w:u w:val="single"/>
         </w:rPr>
-        <w:t xml:space="preserve"> </w:t>
-      </w:r>
-      <w:r>
-        <w:rPr>
-          <w:rFonts w:ascii="Charis SIL Regular" w:hAnsi="Charis SIL Regular" w:eastAsia="Charis SIL Regular"/>
-          <w:b w:val="0"/>
-          <w:i w:val="0"/>
-          <w:color w:val="0066CC"/>
-          <w:sz w:val="24"/>
-          <w:u w:val="single"/>
-        </w:rPr>
-        <w:hyperlink r:id="rId12" w:history="1">
-          <w:r>
-            <w:rPr>
-              <w:rStyle w:val="Hyperlink"/>
-            </w:rPr>
-            <w:t>N</w:t>
-          </w:r>
-        </w:hyperlink>
+        <w:t xml:space="preserve"> N</w:t>
       </w:r>
       <w:r>
         <w:rPr>
@@ -1335,7 +1317,7 @@
           <w:sz w:val="24"/>
           <w:u w:val="single"/>
         </w:rPr>
-        <w:hyperlink r:id="rId11" w:history="1">
+        <w:hyperlink r:id="rId12" w:history="1">
           <w:r>
             <w:rPr>
               <w:rStyle w:val="Hyperlink"/>
@@ -1353,7 +1335,7 @@
           <w:sz w:val="24"/>
           <w:u w:val="single"/>
         </w:rPr>
-        <w:hyperlink r:id="rId11" w:history="1">
+        <w:hyperlink r:id="rId12" w:history="1">
           <w:r>
             <w:rPr>
               <w:rStyle w:val="Hyperlink"/>
@@ -1382,7 +1364,7 @@
           <w:sz w:val="24"/>
           <w:u w:val="single"/>
         </w:rPr>
-        <w:hyperlink r:id="rId11" w:history="1">
+        <w:hyperlink r:id="rId12" w:history="1">
           <w:r>
             <w:rPr>
               <w:rStyle w:val="Hyperlink"/>
@@ -1400,7 +1382,7 @@
           <w:sz w:val="24"/>
           <w:u w:val="single"/>
         </w:rPr>
-        <w:hyperlink r:id="rId11" w:history="1">
+        <w:hyperlink r:id="rId12" w:history="1">
           <w:r>
             <w:rPr>
               <w:rStyle w:val="Hyperlink"/>
@@ -1418,7 +1400,7 @@
           <w:sz w:val="24"/>
           <w:u w:val="single"/>
         </w:rPr>
-        <w:hyperlink r:id="rId11" w:history="1">
+        <w:hyperlink r:id="rId12" w:history="1">
           <w:r>
             <w:rPr>
               <w:rStyle w:val="Hyperlink"/>
@@ -1463,61 +1445,7 @@
           <w:color w:val="000000"/>
           <w:sz w:val="24"/>
         </w:rPr>
-        <w:t xml:space="preserve">Archief van Indonesië. De inventaris kan je </w:t>
-      </w:r>
-      <w:r>
-        <w:rPr>
-          <w:u w:val="single" w:color="0066cc"/>
-          <w:rFonts w:ascii="Charis SIL Regular" w:hAnsi="Charis SIL Regular" w:eastAsia="Charis SIL Regular"/>
-          <w:b w:val="0"/>
-          <w:i w:val="0"/>
-          <w:color w:val="000000"/>
-          <w:sz w:val="24"/>
-        </w:rPr>
-        <w:hyperlink r:id="rId12" w:history="1">
-          <w:r>
-            <w:rPr>
-              <w:rStyle w:val="Hyperlink"/>
-            </w:rPr>
-            <w:t>via d</w:t>
-          </w:r>
-        </w:hyperlink>
-      </w:r>
-      <w:r>
-        <w:rPr>
-          <w:u w:val="single" w:color="0066cc"/>
-          <w:rFonts w:ascii="Charis SIL Regular" w:hAnsi="Charis SIL Regular" w:eastAsia="Charis SIL Regular"/>
-          <w:b w:val="0"/>
-          <w:i w:val="0"/>
-          <w:color w:val="000000"/>
-          <w:sz w:val="24"/>
-        </w:rPr>
-        <w:hyperlink r:id="rId12" w:history="1">
-          <w:r>
-            <w:rPr>
-              <w:rStyle w:val="Hyperlink"/>
-            </w:rPr>
-            <w:t>e</w:t>
-          </w:r>
-        </w:hyperlink>
-      </w:r>
-      <w:r>
-        <w:rPr>
-          <w:u w:val="single" w:color="0066cc"/>
-          <w:rFonts w:ascii="Charis SIL Regular" w:hAnsi="Charis SIL Regular" w:eastAsia="Charis SIL Regular"/>
-          <w:b w:val="0"/>
-          <w:i w:val="0"/>
-          <w:color w:val="000000"/>
-          <w:sz w:val="24"/>
-        </w:rPr>
-        <w:hyperlink r:id="rId12" w:history="1">
-          <w:r>
-            <w:rPr>
-              <w:rStyle w:val="Hyperlink"/>
-            </w:rPr>
-            <w:t xml:space="preserve"> website </w:t>
-          </w:r>
-        </w:hyperlink>
+        <w:t xml:space="preserve">Archief van Indonesië. De inventaris kan je via de website </w:t>
       </w:r>
       <w:r>
         <w:rPr>

--- a/EXPORTS/DOCX/published/niveau3/Dutch/BGKW.docx
+++ b/EXPORTS/DOCX/published/niveau3/Dutch/BGKW.docx
@@ -1277,7 +1277,7 @@
           <w:sz w:val="24"/>
           <w:u w:val="single"/>
         </w:rPr>
-        <w:t xml:space="preserve"> N</w:t>
+        <w:t xml:space="preserve"> </w:t>
       </w:r>
       <w:r>
         <w:rPr>
@@ -1288,7 +1288,25 @@
           <w:sz w:val="24"/>
           <w:u w:val="single"/>
         </w:rPr>
-        <w:hyperlink r:id="rId11" w:history="1">
+        <w:hyperlink r:id="rId12" w:history="1">
+          <w:r>
+            <w:rPr>
+              <w:rStyle w:val="Hyperlink"/>
+            </w:rPr>
+            <w:t>N</w:t>
+          </w:r>
+        </w:hyperlink>
+      </w:r>
+      <w:r>
+        <w:rPr>
+          <w:rFonts w:ascii="Charis SIL Regular" w:hAnsi="Charis SIL Regular" w:eastAsia="Charis SIL Regular"/>
+          <w:b w:val="0"/>
+          <w:i w:val="0"/>
+          <w:color w:val="0066CC"/>
+          <w:sz w:val="24"/>
+          <w:u w:val="single"/>
+        </w:rPr>
+        <w:hyperlink r:id="rId12" w:history="1">
           <w:r>
             <w:rPr>
               <w:rStyle w:val="Hyperlink"/>
@@ -1445,7 +1463,61 @@
           <w:color w:val="000000"/>
           <w:sz w:val="24"/>
         </w:rPr>
-        <w:t xml:space="preserve">Archief van Indonesië. De inventaris kan je via de website </w:t>
+        <w:t xml:space="preserve">Archief van Indonesië. De inventaris kan je </w:t>
+      </w:r>
+      <w:r>
+        <w:rPr>
+          <w:u w:val="single" w:color="0066cc"/>
+          <w:rFonts w:ascii="Charis SIL Regular" w:hAnsi="Charis SIL Regular" w:eastAsia="Charis SIL Regular"/>
+          <w:b w:val="0"/>
+          <w:i w:val="0"/>
+          <w:color w:val="000000"/>
+          <w:sz w:val="24"/>
+        </w:rPr>
+        <w:hyperlink r:id="rId12" w:history="1">
+          <w:r>
+            <w:rPr>
+              <w:rStyle w:val="Hyperlink"/>
+            </w:rPr>
+            <w:t>via d</w:t>
+          </w:r>
+        </w:hyperlink>
+      </w:r>
+      <w:r>
+        <w:rPr>
+          <w:u w:val="single" w:color="0066cc"/>
+          <w:rFonts w:ascii="Charis SIL Regular" w:hAnsi="Charis SIL Regular" w:eastAsia="Charis SIL Regular"/>
+          <w:b w:val="0"/>
+          <w:i w:val="0"/>
+          <w:color w:val="000000"/>
+          <w:sz w:val="24"/>
+        </w:rPr>
+        <w:hyperlink r:id="rId12" w:history="1">
+          <w:r>
+            <w:rPr>
+              <w:rStyle w:val="Hyperlink"/>
+            </w:rPr>
+            <w:t>e</w:t>
+          </w:r>
+        </w:hyperlink>
+      </w:r>
+      <w:r>
+        <w:rPr>
+          <w:u w:val="single" w:color="0066cc"/>
+          <w:rFonts w:ascii="Charis SIL Regular" w:hAnsi="Charis SIL Regular" w:eastAsia="Charis SIL Regular"/>
+          <w:b w:val="0"/>
+          <w:i w:val="0"/>
+          <w:color w:val="000000"/>
+          <w:sz w:val="24"/>
+        </w:rPr>
+        <w:hyperlink r:id="rId12" w:history="1">
+          <w:r>
+            <w:rPr>
+              <w:rStyle w:val="Hyperlink"/>
+            </w:rPr>
+            <w:t xml:space="preserve"> website </w:t>
+          </w:r>
+        </w:hyperlink>
       </w:r>
       <w:r>
         <w:rPr>

--- a/EXPORTS/DOCX/published/niveau3/Dutch/BGKW.docx
+++ b/EXPORTS/DOCX/published/niveau3/Dutch/BGKW.docx
@@ -1306,7 +1306,7 @@
           <w:sz w:val="24"/>
           <w:u w:val="single"/>
         </w:rPr>
-        <w:hyperlink r:id="rId12" w:history="1">
+        <w:hyperlink r:id="rId11" w:history="1">
           <w:r>
             <w:rPr>
               <w:rStyle w:val="Hyperlink"/>
@@ -1335,7 +1335,7 @@
           <w:sz w:val="24"/>
           <w:u w:val="single"/>
         </w:rPr>
-        <w:hyperlink r:id="rId12" w:history="1">
+        <w:hyperlink r:id="rId11" w:history="1">
           <w:r>
             <w:rPr>
               <w:rStyle w:val="Hyperlink"/>
@@ -1353,7 +1353,7 @@
           <w:sz w:val="24"/>
           <w:u w:val="single"/>
         </w:rPr>
-        <w:hyperlink r:id="rId12" w:history="1">
+        <w:hyperlink r:id="rId11" w:history="1">
           <w:r>
             <w:rPr>
               <w:rStyle w:val="Hyperlink"/>
@@ -1382,7 +1382,7 @@
           <w:sz w:val="24"/>
           <w:u w:val="single"/>
         </w:rPr>
-        <w:hyperlink r:id="rId12" w:history="1">
+        <w:hyperlink r:id="rId11" w:history="1">
           <w:r>
             <w:rPr>
               <w:rStyle w:val="Hyperlink"/>
@@ -1400,7 +1400,7 @@
           <w:sz w:val="24"/>
           <w:u w:val="single"/>
         </w:rPr>
-        <w:hyperlink r:id="rId12" w:history="1">
+        <w:hyperlink r:id="rId11" w:history="1">
           <w:r>
             <w:rPr>
               <w:rStyle w:val="Hyperlink"/>
@@ -1418,7 +1418,7 @@
           <w:sz w:val="24"/>
           <w:u w:val="single"/>
         </w:rPr>
-        <w:hyperlink r:id="rId12" w:history="1">
+        <w:hyperlink r:id="rId11" w:history="1">
           <w:r>
             <w:rPr>
               <w:rStyle w:val="Hyperlink"/>

--- a/EXPORTS/DOCX/published/niveau3/Dutch/BGKW.docx
+++ b/EXPORTS/DOCX/published/niveau3/Dutch/BGKW.docx
@@ -1335,7 +1335,7 @@
           <w:sz w:val="24"/>
           <w:u w:val="single"/>
         </w:rPr>
-        <w:hyperlink r:id="rId11" w:history="1">
+        <w:hyperlink r:id="rId12" w:history="1">
           <w:r>
             <w:rPr>
               <w:rStyle w:val="Hyperlink"/>
@@ -1353,7 +1353,7 @@
           <w:sz w:val="24"/>
           <w:u w:val="single"/>
         </w:rPr>
-        <w:hyperlink r:id="rId11" w:history="1">
+        <w:hyperlink r:id="rId12" w:history="1">
           <w:r>
             <w:rPr>
               <w:rStyle w:val="Hyperlink"/>
@@ -1382,7 +1382,7 @@
           <w:sz w:val="24"/>
           <w:u w:val="single"/>
         </w:rPr>
-        <w:hyperlink r:id="rId11" w:history="1">
+        <w:hyperlink r:id="rId12" w:history="1">
           <w:r>
             <w:rPr>
               <w:rStyle w:val="Hyperlink"/>
@@ -1400,7 +1400,7 @@
           <w:sz w:val="24"/>
           <w:u w:val="single"/>
         </w:rPr>
-        <w:hyperlink r:id="rId11" w:history="1">
+        <w:hyperlink r:id="rId12" w:history="1">
           <w:r>
             <w:rPr>
               <w:rStyle w:val="Hyperlink"/>
@@ -1418,7 +1418,7 @@
           <w:sz w:val="24"/>
           <w:u w:val="single"/>
         </w:rPr>
-        <w:hyperlink r:id="rId11" w:history="1">
+        <w:hyperlink r:id="rId12" w:history="1">
           <w:r>
             <w:rPr>
               <w:rStyle w:val="Hyperlink"/>

--- a/EXPORTS/DOCX/published/niveau3/Dutch/BGKW.docx
+++ b/EXPORTS/DOCX/published/niveau3/Dutch/BGKW.docx
@@ -1335,7 +1335,7 @@
           <w:sz w:val="24"/>
           <w:u w:val="single"/>
         </w:rPr>
-        <w:hyperlink r:id="rId12" w:history="1">
+        <w:hyperlink r:id="rId11" w:history="1">
           <w:r>
             <w:rPr>
               <w:rStyle w:val="Hyperlink"/>
@@ -1353,7 +1353,7 @@
           <w:sz w:val="24"/>
           <w:u w:val="single"/>
         </w:rPr>
-        <w:hyperlink r:id="rId12" w:history="1">
+        <w:hyperlink r:id="rId11" w:history="1">
           <w:r>
             <w:rPr>
               <w:rStyle w:val="Hyperlink"/>
@@ -1382,7 +1382,7 @@
           <w:sz w:val="24"/>
           <w:u w:val="single"/>
         </w:rPr>
-        <w:hyperlink r:id="rId12" w:history="1">
+        <w:hyperlink r:id="rId11" w:history="1">
           <w:r>
             <w:rPr>
               <w:rStyle w:val="Hyperlink"/>
@@ -1400,7 +1400,7 @@
           <w:sz w:val="24"/>
           <w:u w:val="single"/>
         </w:rPr>
-        <w:hyperlink r:id="rId12" w:history="1">
+        <w:hyperlink r:id="rId11" w:history="1">
           <w:r>
             <w:rPr>
               <w:rStyle w:val="Hyperlink"/>
@@ -1418,7 +1418,7 @@
           <w:sz w:val="24"/>
           <w:u w:val="single"/>
         </w:rPr>
-        <w:hyperlink r:id="rId12" w:history="1">
+        <w:hyperlink r:id="rId11" w:history="1">
           <w:r>
             <w:rPr>
               <w:rStyle w:val="Hyperlink"/>
@@ -1510,32 +1510,7 @@
           <w:color w:val="000000"/>
           <w:sz w:val="24"/>
         </w:rPr>
-        <w:hyperlink r:id="rId12" w:history="1">
-          <w:r>
-            <w:rPr>
-              <w:rStyle w:val="Hyperlink"/>
-            </w:rPr>
-            <w:t xml:space="preserve"> website </w:t>
-          </w:r>
-        </w:hyperlink>
-      </w:r>
-      <w:r>
-        <w:rPr>
-          <w:u w:val="single" w:color="0066cc"/>
-          <w:rFonts w:ascii="Charis SIL Regular" w:hAnsi="Charis SIL Regular" w:eastAsia="Charis SIL Regular"/>
-          <w:b w:val="0"/>
-          <w:i w:val="0"/>
-          <w:color w:val="000000"/>
-          <w:sz w:val="24"/>
-        </w:rPr>
-        <w:hyperlink r:id="rId12" w:history="1">
-          <w:r>
-            <w:rPr>
-              <w:rStyle w:val="Hyperlink"/>
-            </w:rPr>
-            <w:t>download</w:t>
-          </w:r>
-        </w:hyperlink>
+        <w:t xml:space="preserve"> website download</w:t>
       </w:r>
       <w:r>
         <w:rPr>

--- a/EXPORTS/DOCX/published/niveau3/Dutch/BGKW.docx
+++ b/EXPORTS/DOCX/published/niveau3/Dutch/BGKW.docx
@@ -1306,7 +1306,7 @@
           <w:sz w:val="24"/>
           <w:u w:val="single"/>
         </w:rPr>
-        <w:hyperlink r:id="rId11" w:history="1">
+        <w:hyperlink r:id="rId12" w:history="1">
           <w:r>
             <w:rPr>
               <w:rStyle w:val="Hyperlink"/>
@@ -1335,7 +1335,7 @@
           <w:sz w:val="24"/>
           <w:u w:val="single"/>
         </w:rPr>
-        <w:hyperlink r:id="rId11" w:history="1">
+        <w:hyperlink r:id="rId12" w:history="1">
           <w:r>
             <w:rPr>
               <w:rStyle w:val="Hyperlink"/>
@@ -1353,7 +1353,7 @@
           <w:sz w:val="24"/>
           <w:u w:val="single"/>
         </w:rPr>
-        <w:hyperlink r:id="rId11" w:history="1">
+        <w:hyperlink r:id="rId12" w:history="1">
           <w:r>
             <w:rPr>
               <w:rStyle w:val="Hyperlink"/>
@@ -1382,7 +1382,7 @@
           <w:sz w:val="24"/>
           <w:u w:val="single"/>
         </w:rPr>
-        <w:hyperlink r:id="rId11" w:history="1">
+        <w:hyperlink r:id="rId12" w:history="1">
           <w:r>
             <w:rPr>
               <w:rStyle w:val="Hyperlink"/>
@@ -1400,7 +1400,7 @@
           <w:sz w:val="24"/>
           <w:u w:val="single"/>
         </w:rPr>
-        <w:hyperlink r:id="rId11" w:history="1">
+        <w:hyperlink r:id="rId12" w:history="1">
           <w:r>
             <w:rPr>
               <w:rStyle w:val="Hyperlink"/>
@@ -1418,7 +1418,7 @@
           <w:sz w:val="24"/>
           <w:u w:val="single"/>
         </w:rPr>
-        <w:hyperlink r:id="rId11" w:history="1">
+        <w:hyperlink r:id="rId12" w:history="1">
           <w:r>
             <w:rPr>
               <w:rStyle w:val="Hyperlink"/>
@@ -1510,7 +1510,32 @@
           <w:color w:val="000000"/>
           <w:sz w:val="24"/>
         </w:rPr>
-        <w:t xml:space="preserve"> website download</w:t>
+        <w:hyperlink r:id="rId12" w:history="1">
+          <w:r>
+            <w:rPr>
+              <w:rStyle w:val="Hyperlink"/>
+            </w:rPr>
+            <w:t xml:space="preserve"> website </w:t>
+          </w:r>
+        </w:hyperlink>
+      </w:r>
+      <w:r>
+        <w:rPr>
+          <w:u w:val="single" w:color="0066cc"/>
+          <w:rFonts w:ascii="Charis SIL Regular" w:hAnsi="Charis SIL Regular" w:eastAsia="Charis SIL Regular"/>
+          <w:b w:val="0"/>
+          <w:i w:val="0"/>
+          <w:color w:val="000000"/>
+          <w:sz w:val="24"/>
+        </w:rPr>
+        <w:hyperlink r:id="rId12" w:history="1">
+          <w:r>
+            <w:rPr>
+              <w:rStyle w:val="Hyperlink"/>
+            </w:rPr>
+            <w:t>download</w:t>
+          </w:r>
+        </w:hyperlink>
       </w:r>
       <w:r>
         <w:rPr>

--- a/EXPORTS/DOCX/published/niveau3/Dutch/BGKW.docx
+++ b/EXPORTS/DOCX/published/niveau3/Dutch/BGKW.docx
@@ -1286,16 +1286,8 @@
           <w:i w:val="0"/>
           <w:color w:val="0066CC"/>
           <w:sz w:val="24"/>
-          <w:u w:val="single"/>
         </w:rPr>
-        <w:hyperlink r:id="rId12" w:history="1">
-          <w:r>
-            <w:rPr>
-              <w:rStyle w:val="Hyperlink"/>
-            </w:rPr>
-            <w:t>N</w:t>
-          </w:r>
-        </w:hyperlink>
+        <w:t>N</w:t>
       </w:r>
       <w:r>
         <w:rPr>
@@ -1306,7 +1298,7 @@
           <w:sz w:val="24"/>
           <w:u w:val="single"/>
         </w:rPr>
-        <w:hyperlink r:id="rId12" w:history="1">
+        <w:hyperlink r:id="rId11" w:history="1">
           <w:r>
             <w:rPr>
               <w:rStyle w:val="Hyperlink"/>
@@ -1335,7 +1327,7 @@
           <w:sz w:val="24"/>
           <w:u w:val="single"/>
         </w:rPr>
-        <w:hyperlink r:id="rId12" w:history="1">
+        <w:hyperlink r:id="rId11" w:history="1">
           <w:r>
             <w:rPr>
               <w:rStyle w:val="Hyperlink"/>
@@ -1353,7 +1345,7 @@
           <w:sz w:val="24"/>
           <w:u w:val="single"/>
         </w:rPr>
-        <w:hyperlink r:id="rId12" w:history="1">
+        <w:hyperlink r:id="rId11" w:history="1">
           <w:r>
             <w:rPr>
               <w:rStyle w:val="Hyperlink"/>
@@ -1382,7 +1374,7 @@
           <w:sz w:val="24"/>
           <w:u w:val="single"/>
         </w:rPr>
-        <w:hyperlink r:id="rId12" w:history="1">
+        <w:hyperlink r:id="rId11" w:history="1">
           <w:r>
             <w:rPr>
               <w:rStyle w:val="Hyperlink"/>
@@ -1400,7 +1392,7 @@
           <w:sz w:val="24"/>
           <w:u w:val="single"/>
         </w:rPr>
-        <w:hyperlink r:id="rId12" w:history="1">
+        <w:hyperlink r:id="rId11" w:history="1">
           <w:r>
             <w:rPr>
               <w:rStyle w:val="Hyperlink"/>
@@ -1418,7 +1410,7 @@
           <w:sz w:val="24"/>
           <w:u w:val="single"/>
         </w:rPr>
-        <w:hyperlink r:id="rId12" w:history="1">
+        <w:hyperlink r:id="rId11" w:history="1">
           <w:r>
             <w:rPr>
               <w:rStyle w:val="Hyperlink"/>

--- a/EXPORTS/DOCX/published/niveau3/Dutch/BGKW.docx
+++ b/EXPORTS/DOCX/published/niveau3/Dutch/BGKW.docx
@@ -1286,8 +1286,16 @@
           <w:i w:val="0"/>
           <w:color w:val="0066CC"/>
           <w:sz w:val="24"/>
+          <w:u w:val="single"/>
         </w:rPr>
-        <w:t>N</w:t>
+        <w:hyperlink r:id="rId12" w:history="1">
+          <w:r>
+            <w:rPr>
+              <w:rStyle w:val="Hyperlink"/>
+            </w:rPr>
+            <w:t>N</w:t>
+          </w:r>
+        </w:hyperlink>
       </w:r>
       <w:r>
         <w:rPr>
@@ -1327,7 +1335,7 @@
           <w:sz w:val="24"/>
           <w:u w:val="single"/>
         </w:rPr>
-        <w:hyperlink r:id="rId11" w:history="1">
+        <w:hyperlink r:id="rId12" w:history="1">
           <w:r>
             <w:rPr>
               <w:rStyle w:val="Hyperlink"/>
@@ -1345,7 +1353,7 @@
           <w:sz w:val="24"/>
           <w:u w:val="single"/>
         </w:rPr>
-        <w:hyperlink r:id="rId11" w:history="1">
+        <w:hyperlink r:id="rId12" w:history="1">
           <w:r>
             <w:rPr>
               <w:rStyle w:val="Hyperlink"/>
@@ -1374,7 +1382,7 @@
           <w:sz w:val="24"/>
           <w:u w:val="single"/>
         </w:rPr>
-        <w:hyperlink r:id="rId11" w:history="1">
+        <w:hyperlink r:id="rId12" w:history="1">
           <w:r>
             <w:rPr>
               <w:rStyle w:val="Hyperlink"/>
@@ -1392,7 +1400,7 @@
           <w:sz w:val="24"/>
           <w:u w:val="single"/>
         </w:rPr>
-        <w:hyperlink r:id="rId11" w:history="1">
+        <w:hyperlink r:id="rId12" w:history="1">
           <w:r>
             <w:rPr>
               <w:rStyle w:val="Hyperlink"/>
@@ -1410,7 +1418,7 @@
           <w:sz w:val="24"/>
           <w:u w:val="single"/>
         </w:rPr>
-        <w:hyperlink r:id="rId11" w:history="1">
+        <w:hyperlink r:id="rId12" w:history="1">
           <w:r>
             <w:rPr>
               <w:rStyle w:val="Hyperlink"/>

--- a/EXPORTS/DOCX/published/niveau3/Dutch/BGKW.docx
+++ b/EXPORTS/DOCX/published/niveau3/Dutch/BGKW.docx
@@ -1335,7 +1335,7 @@
           <w:sz w:val="24"/>
           <w:u w:val="single"/>
         </w:rPr>
-        <w:hyperlink r:id="rId12" w:history="1">
+        <w:hyperlink r:id="rId11" w:history="1">
           <w:r>
             <w:rPr>
               <w:rStyle w:val="Hyperlink"/>
@@ -1353,7 +1353,7 @@
           <w:sz w:val="24"/>
           <w:u w:val="single"/>
         </w:rPr>
-        <w:hyperlink r:id="rId12" w:history="1">
+        <w:hyperlink r:id="rId11" w:history="1">
           <w:r>
             <w:rPr>
               <w:rStyle w:val="Hyperlink"/>
@@ -1382,7 +1382,7 @@
           <w:sz w:val="24"/>
           <w:u w:val="single"/>
         </w:rPr>
-        <w:hyperlink r:id="rId12" w:history="1">
+        <w:hyperlink r:id="rId11" w:history="1">
           <w:r>
             <w:rPr>
               <w:rStyle w:val="Hyperlink"/>
@@ -1400,7 +1400,7 @@
           <w:sz w:val="24"/>
           <w:u w:val="single"/>
         </w:rPr>
-        <w:hyperlink r:id="rId12" w:history="1">
+        <w:hyperlink r:id="rId11" w:history="1">
           <w:r>
             <w:rPr>
               <w:rStyle w:val="Hyperlink"/>
@@ -1418,7 +1418,7 @@
           <w:sz w:val="24"/>
           <w:u w:val="single"/>
         </w:rPr>
-        <w:hyperlink r:id="rId12" w:history="1">
+        <w:hyperlink r:id="rId11" w:history="1">
           <w:r>
             <w:rPr>
               <w:rStyle w:val="Hyperlink"/>
@@ -1463,79 +1463,7 @@
           <w:color w:val="000000"/>
           <w:sz w:val="24"/>
         </w:rPr>
-        <w:t xml:space="preserve">Archief van Indonesië. De inventaris kan je </w:t>
-      </w:r>
-      <w:r>
-        <w:rPr>
-          <w:u w:val="single" w:color="0066cc"/>
-          <w:rFonts w:ascii="Charis SIL Regular" w:hAnsi="Charis SIL Regular" w:eastAsia="Charis SIL Regular"/>
-          <w:b w:val="0"/>
-          <w:i w:val="0"/>
-          <w:color w:val="000000"/>
-          <w:sz w:val="24"/>
-        </w:rPr>
-        <w:hyperlink r:id="rId12" w:history="1">
-          <w:r>
-            <w:rPr>
-              <w:rStyle w:val="Hyperlink"/>
-            </w:rPr>
-            <w:t>via d</w:t>
-          </w:r>
-        </w:hyperlink>
-      </w:r>
-      <w:r>
-        <w:rPr>
-          <w:u w:val="single" w:color="0066cc"/>
-          <w:rFonts w:ascii="Charis SIL Regular" w:hAnsi="Charis SIL Regular" w:eastAsia="Charis SIL Regular"/>
-          <w:b w:val="0"/>
-          <w:i w:val="0"/>
-          <w:color w:val="000000"/>
-          <w:sz w:val="24"/>
-        </w:rPr>
-        <w:hyperlink r:id="rId12" w:history="1">
-          <w:r>
-            <w:rPr>
-              <w:rStyle w:val="Hyperlink"/>
-            </w:rPr>
-            <w:t>e</w:t>
-          </w:r>
-        </w:hyperlink>
-      </w:r>
-      <w:r>
-        <w:rPr>
-          <w:u w:val="single" w:color="0066cc"/>
-          <w:rFonts w:ascii="Charis SIL Regular" w:hAnsi="Charis SIL Regular" w:eastAsia="Charis SIL Regular"/>
-          <w:b w:val="0"/>
-          <w:i w:val="0"/>
-          <w:color w:val="000000"/>
-          <w:sz w:val="24"/>
-        </w:rPr>
-        <w:hyperlink r:id="rId12" w:history="1">
-          <w:r>
-            <w:rPr>
-              <w:rStyle w:val="Hyperlink"/>
-            </w:rPr>
-            <w:t xml:space="preserve"> website </w:t>
-          </w:r>
-        </w:hyperlink>
-      </w:r>
-      <w:r>
-        <w:rPr>
-          <w:u w:val="single" w:color="0066cc"/>
-          <w:rFonts w:ascii="Charis SIL Regular" w:hAnsi="Charis SIL Regular" w:eastAsia="Charis SIL Regular"/>
-          <w:b w:val="0"/>
-          <w:i w:val="0"/>
-          <w:color w:val="000000"/>
-          <w:sz w:val="24"/>
-        </w:rPr>
-        <w:hyperlink r:id="rId12" w:history="1">
-          <w:r>
-            <w:rPr>
-              <w:rStyle w:val="Hyperlink"/>
-            </w:rPr>
-            <w:t>download</w:t>
-          </w:r>
-        </w:hyperlink>
+        <w:t>Archief van Indonesië. De inventaris kan je via de website download</w:t>
       </w:r>
       <w:r>
         <w:rPr>

--- a/EXPORTS/DOCX/published/niveau3/Dutch/BGKW.docx
+++ b/EXPORTS/DOCX/published/niveau3/Dutch/BGKW.docx
@@ -1306,7 +1306,7 @@
           <w:sz w:val="24"/>
           <w:u w:val="single"/>
         </w:rPr>
-        <w:hyperlink r:id="rId11" w:history="1">
+        <w:hyperlink r:id="rId12" w:history="1">
           <w:r>
             <w:rPr>
               <w:rStyle w:val="Hyperlink"/>
@@ -1335,7 +1335,7 @@
           <w:sz w:val="24"/>
           <w:u w:val="single"/>
         </w:rPr>
-        <w:hyperlink r:id="rId11" w:history="1">
+        <w:hyperlink r:id="rId12" w:history="1">
           <w:r>
             <w:rPr>
               <w:rStyle w:val="Hyperlink"/>
@@ -1353,7 +1353,7 @@
           <w:sz w:val="24"/>
           <w:u w:val="single"/>
         </w:rPr>
-        <w:hyperlink r:id="rId11" w:history="1">
+        <w:hyperlink r:id="rId12" w:history="1">
           <w:r>
             <w:rPr>
               <w:rStyle w:val="Hyperlink"/>
@@ -1382,7 +1382,7 @@
           <w:sz w:val="24"/>
           <w:u w:val="single"/>
         </w:rPr>
-        <w:hyperlink r:id="rId11" w:history="1">
+        <w:hyperlink r:id="rId12" w:history="1">
           <w:r>
             <w:rPr>
               <w:rStyle w:val="Hyperlink"/>
@@ -1400,7 +1400,7 @@
           <w:sz w:val="24"/>
           <w:u w:val="single"/>
         </w:rPr>
-        <w:hyperlink r:id="rId11" w:history="1">
+        <w:hyperlink r:id="rId12" w:history="1">
           <w:r>
             <w:rPr>
               <w:rStyle w:val="Hyperlink"/>
@@ -1463,7 +1463,79 @@
           <w:color w:val="000000"/>
           <w:sz w:val="24"/>
         </w:rPr>
-        <w:t>Archief van Indonesië. De inventaris kan je via de website download</w:t>
+        <w:t xml:space="preserve">Archief van Indonesië. De inventaris kan je </w:t>
+      </w:r>
+      <w:r>
+        <w:rPr>
+          <w:u w:val="single" w:color="0066cc"/>
+          <w:rFonts w:ascii="Charis SIL Regular" w:hAnsi="Charis SIL Regular" w:eastAsia="Charis SIL Regular"/>
+          <w:b w:val="0"/>
+          <w:i w:val="0"/>
+          <w:color w:val="000000"/>
+          <w:sz w:val="24"/>
+        </w:rPr>
+        <w:hyperlink r:id="rId12" w:history="1">
+          <w:r>
+            <w:rPr>
+              <w:rStyle w:val="Hyperlink"/>
+            </w:rPr>
+            <w:t>via d</w:t>
+          </w:r>
+        </w:hyperlink>
+      </w:r>
+      <w:r>
+        <w:rPr>
+          <w:u w:val="single" w:color="0066cc"/>
+          <w:rFonts w:ascii="Charis SIL Regular" w:hAnsi="Charis SIL Regular" w:eastAsia="Charis SIL Regular"/>
+          <w:b w:val="0"/>
+          <w:i w:val="0"/>
+          <w:color w:val="000000"/>
+          <w:sz w:val="24"/>
+        </w:rPr>
+        <w:hyperlink r:id="rId12" w:history="1">
+          <w:r>
+            <w:rPr>
+              <w:rStyle w:val="Hyperlink"/>
+            </w:rPr>
+            <w:t>e</w:t>
+          </w:r>
+        </w:hyperlink>
+      </w:r>
+      <w:r>
+        <w:rPr>
+          <w:u w:val="single" w:color="0066cc"/>
+          <w:rFonts w:ascii="Charis SIL Regular" w:hAnsi="Charis SIL Regular" w:eastAsia="Charis SIL Regular"/>
+          <w:b w:val="0"/>
+          <w:i w:val="0"/>
+          <w:color w:val="000000"/>
+          <w:sz w:val="24"/>
+        </w:rPr>
+        <w:hyperlink r:id="rId12" w:history="1">
+          <w:r>
+            <w:rPr>
+              <w:rStyle w:val="Hyperlink"/>
+            </w:rPr>
+            <w:t xml:space="preserve"> website </w:t>
+          </w:r>
+        </w:hyperlink>
+      </w:r>
+      <w:r>
+        <w:rPr>
+          <w:u w:val="single" w:color="0066cc"/>
+          <w:rFonts w:ascii="Charis SIL Regular" w:hAnsi="Charis SIL Regular" w:eastAsia="Charis SIL Regular"/>
+          <w:b w:val="0"/>
+          <w:i w:val="0"/>
+          <w:color w:val="000000"/>
+          <w:sz w:val="24"/>
+        </w:rPr>
+        <w:hyperlink r:id="rId12" w:history="1">
+          <w:r>
+            <w:rPr>
+              <w:rStyle w:val="Hyperlink"/>
+            </w:rPr>
+            <w:t>download</w:t>
+          </w:r>
+        </w:hyperlink>
       </w:r>
       <w:r>
         <w:rPr>

--- a/EXPORTS/DOCX/published/niveau3/Dutch/BGKW.docx
+++ b/EXPORTS/DOCX/published/niveau3/Dutch/BGKW.docx
@@ -1306,7 +1306,7 @@
           <w:sz w:val="24"/>
           <w:u w:val="single"/>
         </w:rPr>
-        <w:hyperlink r:id="rId12" w:history="1">
+        <w:hyperlink r:id="rId11" w:history="1">
           <w:r>
             <w:rPr>
               <w:rStyle w:val="Hyperlink"/>
@@ -1418,7 +1418,7 @@
           <w:sz w:val="24"/>
           <w:u w:val="single"/>
         </w:rPr>
-        <w:hyperlink r:id="rId11" w:history="1">
+        <w:hyperlink r:id="rId12" w:history="1">
           <w:r>
             <w:rPr>
               <w:rStyle w:val="Hyperlink"/>
@@ -1463,61 +1463,7 @@
           <w:color w:val="000000"/>
           <w:sz w:val="24"/>
         </w:rPr>
-        <w:t xml:space="preserve">Archief van Indonesië. De inventaris kan je </w:t>
-      </w:r>
-      <w:r>
-        <w:rPr>
-          <w:u w:val="single" w:color="0066cc"/>
-          <w:rFonts w:ascii="Charis SIL Regular" w:hAnsi="Charis SIL Regular" w:eastAsia="Charis SIL Regular"/>
-          <w:b w:val="0"/>
-          <w:i w:val="0"/>
-          <w:color w:val="000000"/>
-          <w:sz w:val="24"/>
-        </w:rPr>
-        <w:hyperlink r:id="rId12" w:history="1">
-          <w:r>
-            <w:rPr>
-              <w:rStyle w:val="Hyperlink"/>
-            </w:rPr>
-            <w:t>via d</w:t>
-          </w:r>
-        </w:hyperlink>
-      </w:r>
-      <w:r>
-        <w:rPr>
-          <w:u w:val="single" w:color="0066cc"/>
-          <w:rFonts w:ascii="Charis SIL Regular" w:hAnsi="Charis SIL Regular" w:eastAsia="Charis SIL Regular"/>
-          <w:b w:val="0"/>
-          <w:i w:val="0"/>
-          <w:color w:val="000000"/>
-          <w:sz w:val="24"/>
-        </w:rPr>
-        <w:hyperlink r:id="rId12" w:history="1">
-          <w:r>
-            <w:rPr>
-              <w:rStyle w:val="Hyperlink"/>
-            </w:rPr>
-            <w:t>e</w:t>
-          </w:r>
-        </w:hyperlink>
-      </w:r>
-      <w:r>
-        <w:rPr>
-          <w:u w:val="single" w:color="0066cc"/>
-          <w:rFonts w:ascii="Charis SIL Regular" w:hAnsi="Charis SIL Regular" w:eastAsia="Charis SIL Regular"/>
-          <w:b w:val="0"/>
-          <w:i w:val="0"/>
-          <w:color w:val="000000"/>
-          <w:sz w:val="24"/>
-        </w:rPr>
-        <w:hyperlink r:id="rId12" w:history="1">
-          <w:r>
-            <w:rPr>
-              <w:rStyle w:val="Hyperlink"/>
-            </w:rPr>
-            <w:t xml:space="preserve"> website </w:t>
-          </w:r>
-        </w:hyperlink>
+        <w:t xml:space="preserve">Archief van Indonesië. De inventaris kan je via de website </w:t>
       </w:r>
       <w:r>
         <w:rPr>

--- a/EXPORTS/DOCX/published/niveau3/Dutch/BGKW.docx
+++ b/EXPORTS/DOCX/published/niveau3/Dutch/BGKW.docx
@@ -1335,7 +1335,7 @@
           <w:sz w:val="24"/>
           <w:u w:val="single"/>
         </w:rPr>
-        <w:hyperlink r:id="rId12" w:history="1">
+        <w:hyperlink r:id="rId11" w:history="1">
           <w:r>
             <w:rPr>
               <w:rStyle w:val="Hyperlink"/>
@@ -1353,7 +1353,7 @@
           <w:sz w:val="24"/>
           <w:u w:val="single"/>
         </w:rPr>
-        <w:hyperlink r:id="rId12" w:history="1">
+        <w:hyperlink r:id="rId11" w:history="1">
           <w:r>
             <w:rPr>
               <w:rStyle w:val="Hyperlink"/>
@@ -1382,7 +1382,7 @@
           <w:sz w:val="24"/>
           <w:u w:val="single"/>
         </w:rPr>
-        <w:hyperlink r:id="rId12" w:history="1">
+        <w:hyperlink r:id="rId11" w:history="1">
           <w:r>
             <w:rPr>
               <w:rStyle w:val="Hyperlink"/>
@@ -1400,7 +1400,7 @@
           <w:sz w:val="24"/>
           <w:u w:val="single"/>
         </w:rPr>
-        <w:hyperlink r:id="rId12" w:history="1">
+        <w:hyperlink r:id="rId11" w:history="1">
           <w:r>
             <w:rPr>
               <w:rStyle w:val="Hyperlink"/>
@@ -1418,7 +1418,7 @@
           <w:sz w:val="24"/>
           <w:u w:val="single"/>
         </w:rPr>
-        <w:hyperlink r:id="rId12" w:history="1">
+        <w:hyperlink r:id="rId11" w:history="1">
           <w:r>
             <w:rPr>
               <w:rStyle w:val="Hyperlink"/>
@@ -1463,7 +1463,61 @@
           <w:color w:val="000000"/>
           <w:sz w:val="24"/>
         </w:rPr>
-        <w:t xml:space="preserve">Archief van Indonesië. De inventaris kan je via de website </w:t>
+        <w:t xml:space="preserve">Archief van Indonesië. De inventaris kan je </w:t>
+      </w:r>
+      <w:r>
+        <w:rPr>
+          <w:u w:val="single" w:color="0066cc"/>
+          <w:rFonts w:ascii="Charis SIL Regular" w:hAnsi="Charis SIL Regular" w:eastAsia="Charis SIL Regular"/>
+          <w:b w:val="0"/>
+          <w:i w:val="0"/>
+          <w:color w:val="000000"/>
+          <w:sz w:val="24"/>
+        </w:rPr>
+        <w:hyperlink r:id="rId12" w:history="1">
+          <w:r>
+            <w:rPr>
+              <w:rStyle w:val="Hyperlink"/>
+            </w:rPr>
+            <w:t>via d</w:t>
+          </w:r>
+        </w:hyperlink>
+      </w:r>
+      <w:r>
+        <w:rPr>
+          <w:u w:val="single" w:color="0066cc"/>
+          <w:rFonts w:ascii="Charis SIL Regular" w:hAnsi="Charis SIL Regular" w:eastAsia="Charis SIL Regular"/>
+          <w:b w:val="0"/>
+          <w:i w:val="0"/>
+          <w:color w:val="000000"/>
+          <w:sz w:val="24"/>
+        </w:rPr>
+        <w:hyperlink r:id="rId12" w:history="1">
+          <w:r>
+            <w:rPr>
+              <w:rStyle w:val="Hyperlink"/>
+            </w:rPr>
+            <w:t>e</w:t>
+          </w:r>
+        </w:hyperlink>
+      </w:r>
+      <w:r>
+        <w:rPr>
+          <w:u w:val="single" w:color="0066cc"/>
+          <w:rFonts w:ascii="Charis SIL Regular" w:hAnsi="Charis SIL Regular" w:eastAsia="Charis SIL Regular"/>
+          <w:b w:val="0"/>
+          <w:i w:val="0"/>
+          <w:color w:val="000000"/>
+          <w:sz w:val="24"/>
+        </w:rPr>
+        <w:hyperlink r:id="rId12" w:history="1">
+          <w:r>
+            <w:rPr>
+              <w:rStyle w:val="Hyperlink"/>
+            </w:rPr>
+            <w:t xml:space="preserve"> website </w:t>
+          </w:r>
+        </w:hyperlink>
       </w:r>
       <w:r>
         <w:rPr>

--- a/EXPORTS/DOCX/published/niveau3/Dutch/BGKW.docx
+++ b/EXPORTS/DOCX/published/niveau3/Dutch/BGKW.docx
@@ -1353,7 +1353,7 @@
           <w:sz w:val="24"/>
           <w:u w:val="single"/>
         </w:rPr>
-        <w:hyperlink r:id="rId11" w:history="1">
+        <w:hyperlink r:id="rId12" w:history="1">
           <w:r>
             <w:rPr>
               <w:rStyle w:val="Hyperlink"/>
@@ -1382,7 +1382,7 @@
           <w:sz w:val="24"/>
           <w:u w:val="single"/>
         </w:rPr>
-        <w:hyperlink r:id="rId11" w:history="1">
+        <w:hyperlink r:id="rId12" w:history="1">
           <w:r>
             <w:rPr>
               <w:rStyle w:val="Hyperlink"/>
@@ -1400,7 +1400,7 @@
           <w:sz w:val="24"/>
           <w:u w:val="single"/>
         </w:rPr>
-        <w:hyperlink r:id="rId11" w:history="1">
+        <w:hyperlink r:id="rId12" w:history="1">
           <w:r>
             <w:rPr>
               <w:rStyle w:val="Hyperlink"/>
@@ -1418,7 +1418,7 @@
           <w:sz w:val="24"/>
           <w:u w:val="single"/>
         </w:rPr>
-        <w:hyperlink r:id="rId11" w:history="1">
+        <w:hyperlink r:id="rId12" w:history="1">
           <w:r>
             <w:rPr>
               <w:rStyle w:val="Hyperlink"/>
@@ -1474,50 +1474,7 @@
           <w:color w:val="000000"/>
           <w:sz w:val="24"/>
         </w:rPr>
-        <w:hyperlink r:id="rId12" w:history="1">
-          <w:r>
-            <w:rPr>
-              <w:rStyle w:val="Hyperlink"/>
-            </w:rPr>
-            <w:t>via d</w:t>
-          </w:r>
-        </w:hyperlink>
-      </w:r>
-      <w:r>
-        <w:rPr>
-          <w:u w:val="single" w:color="0066cc"/>
-          <w:rFonts w:ascii="Charis SIL Regular" w:hAnsi="Charis SIL Regular" w:eastAsia="Charis SIL Regular"/>
-          <w:b w:val="0"/>
-          <w:i w:val="0"/>
-          <w:color w:val="000000"/>
-          <w:sz w:val="24"/>
-        </w:rPr>
-        <w:hyperlink r:id="rId12" w:history="1">
-          <w:r>
-            <w:rPr>
-              <w:rStyle w:val="Hyperlink"/>
-            </w:rPr>
-            <w:t>e</w:t>
-          </w:r>
-        </w:hyperlink>
-      </w:r>
-      <w:r>
-        <w:rPr>
-          <w:u w:val="single" w:color="0066cc"/>
-          <w:rFonts w:ascii="Charis SIL Regular" w:hAnsi="Charis SIL Regular" w:eastAsia="Charis SIL Regular"/>
-          <w:b w:val="0"/>
-          <w:i w:val="0"/>
-          <w:color w:val="000000"/>
-          <w:sz w:val="24"/>
-        </w:rPr>
-        <w:hyperlink r:id="rId12" w:history="1">
-          <w:r>
-            <w:rPr>
-              <w:rStyle w:val="Hyperlink"/>
-            </w:rPr>
-            <w:t xml:space="preserve"> website </w:t>
-          </w:r>
-        </w:hyperlink>
+        <w:t xml:space="preserve">via de website </w:t>
       </w:r>
       <w:r>
         <w:rPr>

--- a/EXPORTS/DOCX/published/niveau3/Dutch/BGKW.docx
+++ b/EXPORTS/DOCX/published/niveau3/Dutch/BGKW.docx
@@ -1306,7 +1306,7 @@
           <w:sz w:val="24"/>
           <w:u w:val="single"/>
         </w:rPr>
-        <w:hyperlink r:id="rId11" w:history="1">
+        <w:hyperlink r:id="rId12" w:history="1">
           <w:r>
             <w:rPr>
               <w:rStyle w:val="Hyperlink"/>
@@ -1335,7 +1335,7 @@
           <w:sz w:val="24"/>
           <w:u w:val="single"/>
         </w:rPr>
-        <w:hyperlink r:id="rId11" w:history="1">
+        <w:hyperlink r:id="rId12" w:history="1">
           <w:r>
             <w:rPr>
               <w:rStyle w:val="Hyperlink"/>
@@ -1418,7 +1418,7 @@
           <w:sz w:val="24"/>
           <w:u w:val="single"/>
         </w:rPr>
-        <w:hyperlink r:id="rId12" w:history="1">
+        <w:hyperlink r:id="rId11" w:history="1">
           <w:r>
             <w:rPr>
               <w:rStyle w:val="Hyperlink"/>
@@ -1474,7 +1474,50 @@
           <w:color w:val="000000"/>
           <w:sz w:val="24"/>
         </w:rPr>
-        <w:t xml:space="preserve">via de website </w:t>
+        <w:hyperlink r:id="rId12" w:history="1">
+          <w:r>
+            <w:rPr>
+              <w:rStyle w:val="Hyperlink"/>
+            </w:rPr>
+            <w:t>via d</w:t>
+          </w:r>
+        </w:hyperlink>
+      </w:r>
+      <w:r>
+        <w:rPr>
+          <w:u w:val="single" w:color="0066cc"/>
+          <w:rFonts w:ascii="Charis SIL Regular" w:hAnsi="Charis SIL Regular" w:eastAsia="Charis SIL Regular"/>
+          <w:b w:val="0"/>
+          <w:i w:val="0"/>
+          <w:color w:val="000000"/>
+          <w:sz w:val="24"/>
+        </w:rPr>
+        <w:hyperlink r:id="rId12" w:history="1">
+          <w:r>
+            <w:rPr>
+              <w:rStyle w:val="Hyperlink"/>
+            </w:rPr>
+            <w:t>e</w:t>
+          </w:r>
+        </w:hyperlink>
+      </w:r>
+      <w:r>
+        <w:rPr>
+          <w:u w:val="single" w:color="0066cc"/>
+          <w:rFonts w:ascii="Charis SIL Regular" w:hAnsi="Charis SIL Regular" w:eastAsia="Charis SIL Regular"/>
+          <w:b w:val="0"/>
+          <w:i w:val="0"/>
+          <w:color w:val="000000"/>
+          <w:sz w:val="24"/>
+        </w:rPr>
+        <w:hyperlink r:id="rId12" w:history="1">
+          <w:r>
+            <w:rPr>
+              <w:rStyle w:val="Hyperlink"/>
+            </w:rPr>
+            <w:t xml:space="preserve"> website </w:t>
+          </w:r>
+        </w:hyperlink>
       </w:r>
       <w:r>
         <w:rPr>

--- a/EXPORTS/DOCX/published/niveau3/Dutch/BGKW.docx
+++ b/EXPORTS/DOCX/published/niveau3/Dutch/BGKW.docx
@@ -1306,7 +1306,7 @@
           <w:sz w:val="24"/>
           <w:u w:val="single"/>
         </w:rPr>
-        <w:hyperlink r:id="rId12" w:history="1">
+        <w:hyperlink r:id="rId11" w:history="1">
           <w:r>
             <w:rPr>
               <w:rStyle w:val="Hyperlink"/>
@@ -1335,7 +1335,7 @@
           <w:sz w:val="24"/>
           <w:u w:val="single"/>
         </w:rPr>
-        <w:hyperlink r:id="rId12" w:history="1">
+        <w:hyperlink r:id="rId11" w:history="1">
           <w:r>
             <w:rPr>
               <w:rStyle w:val="Hyperlink"/>
@@ -1353,7 +1353,7 @@
           <w:sz w:val="24"/>
           <w:u w:val="single"/>
         </w:rPr>
-        <w:hyperlink r:id="rId12" w:history="1">
+        <w:hyperlink r:id="rId11" w:history="1">
           <w:r>
             <w:rPr>
               <w:rStyle w:val="Hyperlink"/>
@@ -1418,7 +1418,7 @@
           <w:sz w:val="24"/>
           <w:u w:val="single"/>
         </w:rPr>
-        <w:hyperlink r:id="rId11" w:history="1">
+        <w:hyperlink r:id="rId12" w:history="1">
           <w:r>
             <w:rPr>
               <w:rStyle w:val="Hyperlink"/>
@@ -1463,79 +1463,7 @@
           <w:color w:val="000000"/>
           <w:sz w:val="24"/>
         </w:rPr>
-        <w:t xml:space="preserve">Archief van Indonesië. De inventaris kan je </w:t>
-      </w:r>
-      <w:r>
-        <w:rPr>
-          <w:u w:val="single" w:color="0066cc"/>
-          <w:rFonts w:ascii="Charis SIL Regular" w:hAnsi="Charis SIL Regular" w:eastAsia="Charis SIL Regular"/>
-          <w:b w:val="0"/>
-          <w:i w:val="0"/>
-          <w:color w:val="000000"/>
-          <w:sz w:val="24"/>
-        </w:rPr>
-        <w:hyperlink r:id="rId12" w:history="1">
-          <w:r>
-            <w:rPr>
-              <w:rStyle w:val="Hyperlink"/>
-            </w:rPr>
-            <w:t>via d</w:t>
-          </w:r>
-        </w:hyperlink>
-      </w:r>
-      <w:r>
-        <w:rPr>
-          <w:u w:val="single" w:color="0066cc"/>
-          <w:rFonts w:ascii="Charis SIL Regular" w:hAnsi="Charis SIL Regular" w:eastAsia="Charis SIL Regular"/>
-          <w:b w:val="0"/>
-          <w:i w:val="0"/>
-          <w:color w:val="000000"/>
-          <w:sz w:val="24"/>
-        </w:rPr>
-        <w:hyperlink r:id="rId12" w:history="1">
-          <w:r>
-            <w:rPr>
-              <w:rStyle w:val="Hyperlink"/>
-            </w:rPr>
-            <w:t>e</w:t>
-          </w:r>
-        </w:hyperlink>
-      </w:r>
-      <w:r>
-        <w:rPr>
-          <w:u w:val="single" w:color="0066cc"/>
-          <w:rFonts w:ascii="Charis SIL Regular" w:hAnsi="Charis SIL Regular" w:eastAsia="Charis SIL Regular"/>
-          <w:b w:val="0"/>
-          <w:i w:val="0"/>
-          <w:color w:val="000000"/>
-          <w:sz w:val="24"/>
-        </w:rPr>
-        <w:hyperlink r:id="rId12" w:history="1">
-          <w:r>
-            <w:rPr>
-              <w:rStyle w:val="Hyperlink"/>
-            </w:rPr>
-            <w:t xml:space="preserve"> website </w:t>
-          </w:r>
-        </w:hyperlink>
-      </w:r>
-      <w:r>
-        <w:rPr>
-          <w:u w:val="single" w:color="0066cc"/>
-          <w:rFonts w:ascii="Charis SIL Regular" w:hAnsi="Charis SIL Regular" w:eastAsia="Charis SIL Regular"/>
-          <w:b w:val="0"/>
-          <w:i w:val="0"/>
-          <w:color w:val="000000"/>
-          <w:sz w:val="24"/>
-        </w:rPr>
-        <w:hyperlink r:id="rId12" w:history="1">
-          <w:r>
-            <w:rPr>
-              <w:rStyle w:val="Hyperlink"/>
-            </w:rPr>
-            <w:t>download</w:t>
-          </w:r>
-        </w:hyperlink>
+        <w:t>Archief van Indonesië. De inventaris kan je via de website download</w:t>
       </w:r>
       <w:r>
         <w:rPr>

--- a/EXPORTS/DOCX/published/niveau3/Dutch/BGKW.docx
+++ b/EXPORTS/DOCX/published/niveau3/Dutch/BGKW.docx
@@ -1257,45 +1257,8 @@
           <w:i w:val="0"/>
           <w:color w:val="0066CC"/>
           <w:sz w:val="24"/>
-          <w:u w:val="single"/>
         </w:rPr>
-        <w:hyperlink r:id="rId12" w:history="1">
-          <w:r>
-            <w:rPr>
-              <w:rStyle w:val="Hyperlink"/>
-            </w:rPr>
-            <w:t>Arsip</w:t>
-          </w:r>
-        </w:hyperlink>
-      </w:r>
-      <w:r>
-        <w:rPr>
-          <w:rFonts w:ascii="Charis SIL Regular" w:hAnsi="Charis SIL Regular" w:eastAsia="Charis SIL Regular"/>
-          <w:b w:val="0"/>
-          <w:i w:val="0"/>
-          <w:color w:val="0066CC"/>
-          <w:sz w:val="24"/>
-          <w:u w:val="single"/>
-        </w:rPr>
-        <w:t xml:space="preserve"> </w:t>
-      </w:r>
-      <w:r>
-        <w:rPr>
-          <w:rFonts w:ascii="Charis SIL Regular" w:hAnsi="Charis SIL Regular" w:eastAsia="Charis SIL Regular"/>
-          <w:b w:val="0"/>
-          <w:i w:val="0"/>
-          <w:color w:val="0066CC"/>
-          <w:sz w:val="24"/>
-          <w:u w:val="single"/>
-        </w:rPr>
-        <w:hyperlink r:id="rId12" w:history="1">
-          <w:r>
-            <w:rPr>
-              <w:rStyle w:val="Hyperlink"/>
-            </w:rPr>
-            <w:t>N</w:t>
-          </w:r>
-        </w:hyperlink>
+        <w:t>Arsip N</w:t>
       </w:r>
       <w:r>
         <w:rPr>
@@ -1463,7 +1426,36 @@
           <w:color w:val="000000"/>
           <w:sz w:val="24"/>
         </w:rPr>
-        <w:t>Archief van Indonesië. De inventaris kan je via de website download</w:t>
+        <w:t xml:space="preserve">Archief van Indonesië. De inventaris kan je </w:t>
+      </w:r>
+      <w:r>
+        <w:rPr>
+          <w:u w:val="single" w:color="0066cc"/>
+          <w:rFonts w:ascii="Charis SIL Regular" w:hAnsi="Charis SIL Regular" w:eastAsia="Charis SIL Regular"/>
+          <w:b w:val="0"/>
+          <w:i w:val="0"/>
+          <w:color w:val="000000"/>
+          <w:sz w:val="24"/>
+        </w:rPr>
+        <w:t xml:space="preserve">via de website </w:t>
+      </w:r>
+      <w:r>
+        <w:rPr>
+          <w:u w:val="single" w:color="0066cc"/>
+          <w:rFonts w:ascii="Charis SIL Regular" w:hAnsi="Charis SIL Regular" w:eastAsia="Charis SIL Regular"/>
+          <w:b w:val="0"/>
+          <w:i w:val="0"/>
+          <w:color w:val="000000"/>
+          <w:sz w:val="24"/>
+        </w:rPr>
+        <w:hyperlink r:id="rId12" w:history="1">
+          <w:r>
+            <w:rPr>
+              <w:rStyle w:val="Hyperlink"/>
+            </w:rPr>
+            <w:t>download</w:t>
+          </w:r>
+        </w:hyperlink>
       </w:r>
       <w:r>
         <w:rPr>

--- a/EXPORTS/DOCX/published/niveau3/Dutch/BGKW.docx
+++ b/EXPORTS/DOCX/published/niveau3/Dutch/BGKW.docx
@@ -1257,8 +1257,45 @@
           <w:i w:val="0"/>
           <w:color w:val="0066CC"/>
           <w:sz w:val="24"/>
+          <w:u w:val="single"/>
         </w:rPr>
-        <w:t>Arsip N</w:t>
+        <w:hyperlink r:id="rId12" w:history="1">
+          <w:r>
+            <w:rPr>
+              <w:rStyle w:val="Hyperlink"/>
+            </w:rPr>
+            <w:t>Arsip</w:t>
+          </w:r>
+        </w:hyperlink>
+      </w:r>
+      <w:r>
+        <w:rPr>
+          <w:rFonts w:ascii="Charis SIL Regular" w:hAnsi="Charis SIL Regular" w:eastAsia="Charis SIL Regular"/>
+          <w:b w:val="0"/>
+          <w:i w:val="0"/>
+          <w:color w:val="0066CC"/>
+          <w:sz w:val="24"/>
+          <w:u w:val="single"/>
+        </w:rPr>
+        <w:t xml:space="preserve"> </w:t>
+      </w:r>
+      <w:r>
+        <w:rPr>
+          <w:rFonts w:ascii="Charis SIL Regular" w:hAnsi="Charis SIL Regular" w:eastAsia="Charis SIL Regular"/>
+          <w:b w:val="0"/>
+          <w:i w:val="0"/>
+          <w:color w:val="0066CC"/>
+          <w:sz w:val="24"/>
+          <w:u w:val="single"/>
+        </w:rPr>
+        <w:hyperlink r:id="rId12" w:history="1">
+          <w:r>
+            <w:rPr>
+              <w:rStyle w:val="Hyperlink"/>
+            </w:rPr>
+            <w:t>N</w:t>
+          </w:r>
+        </w:hyperlink>
       </w:r>
       <w:r>
         <w:rPr>
@@ -1345,7 +1382,7 @@
           <w:sz w:val="24"/>
           <w:u w:val="single"/>
         </w:rPr>
-        <w:hyperlink r:id="rId12" w:history="1">
+        <w:hyperlink r:id="rId11" w:history="1">
           <w:r>
             <w:rPr>
               <w:rStyle w:val="Hyperlink"/>
@@ -1363,7 +1400,7 @@
           <w:sz w:val="24"/>
           <w:u w:val="single"/>
         </w:rPr>
-        <w:hyperlink r:id="rId12" w:history="1">
+        <w:hyperlink r:id="rId11" w:history="1">
           <w:r>
             <w:rPr>
               <w:rStyle w:val="Hyperlink"/>
@@ -1381,7 +1418,7 @@
           <w:sz w:val="24"/>
           <w:u w:val="single"/>
         </w:rPr>
-        <w:hyperlink r:id="rId12" w:history="1">
+        <w:hyperlink r:id="rId11" w:history="1">
           <w:r>
             <w:rPr>
               <w:rStyle w:val="Hyperlink"/>
@@ -1437,7 +1474,50 @@
           <w:color w:val="000000"/>
           <w:sz w:val="24"/>
         </w:rPr>
-        <w:t xml:space="preserve">via de website </w:t>
+        <w:hyperlink r:id="rId12" w:history="1">
+          <w:r>
+            <w:rPr>
+              <w:rStyle w:val="Hyperlink"/>
+            </w:rPr>
+            <w:t>via d</w:t>
+          </w:r>
+        </w:hyperlink>
+      </w:r>
+      <w:r>
+        <w:rPr>
+          <w:u w:val="single" w:color="0066cc"/>
+          <w:rFonts w:ascii="Charis SIL Regular" w:hAnsi="Charis SIL Regular" w:eastAsia="Charis SIL Regular"/>
+          <w:b w:val="0"/>
+          <w:i w:val="0"/>
+          <w:color w:val="000000"/>
+          <w:sz w:val="24"/>
+        </w:rPr>
+        <w:hyperlink r:id="rId12" w:history="1">
+          <w:r>
+            <w:rPr>
+              <w:rStyle w:val="Hyperlink"/>
+            </w:rPr>
+            <w:t>e</w:t>
+          </w:r>
+        </w:hyperlink>
+      </w:r>
+      <w:r>
+        <w:rPr>
+          <w:u w:val="single" w:color="0066cc"/>
+          <w:rFonts w:ascii="Charis SIL Regular" w:hAnsi="Charis SIL Regular" w:eastAsia="Charis SIL Regular"/>
+          <w:b w:val="0"/>
+          <w:i w:val="0"/>
+          <w:color w:val="000000"/>
+          <w:sz w:val="24"/>
+        </w:rPr>
+        <w:hyperlink r:id="rId12" w:history="1">
+          <w:r>
+            <w:rPr>
+              <w:rStyle w:val="Hyperlink"/>
+            </w:rPr>
+            <w:t xml:space="preserve"> website </w:t>
+          </w:r>
+        </w:hyperlink>
       </w:r>
       <w:r>
         <w:rPr>

--- a/EXPORTS/DOCX/published/niveau3/Dutch/BGKW.docx
+++ b/EXPORTS/DOCX/published/niveau3/Dutch/BGKW.docx
@@ -1257,92 +1257,8 @@
           <w:i w:val="0"/>
           <w:color w:val="0066CC"/>
           <w:sz w:val="24"/>
-          <w:u w:val="single"/>
         </w:rPr>
-        <w:hyperlink r:id="rId12" w:history="1">
-          <w:r>
-            <w:rPr>
-              <w:rStyle w:val="Hyperlink"/>
-            </w:rPr>
-            <w:t>Arsip</w:t>
-          </w:r>
-        </w:hyperlink>
-      </w:r>
-      <w:r>
-        <w:rPr>
-          <w:rFonts w:ascii="Charis SIL Regular" w:hAnsi="Charis SIL Regular" w:eastAsia="Charis SIL Regular"/>
-          <w:b w:val="0"/>
-          <w:i w:val="0"/>
-          <w:color w:val="0066CC"/>
-          <w:sz w:val="24"/>
-          <w:u w:val="single"/>
-        </w:rPr>
-        <w:t xml:space="preserve"> </w:t>
-      </w:r>
-      <w:r>
-        <w:rPr>
-          <w:rFonts w:ascii="Charis SIL Regular" w:hAnsi="Charis SIL Regular" w:eastAsia="Charis SIL Regular"/>
-          <w:b w:val="0"/>
-          <w:i w:val="0"/>
-          <w:color w:val="0066CC"/>
-          <w:sz w:val="24"/>
-          <w:u w:val="single"/>
-        </w:rPr>
-        <w:hyperlink r:id="rId12" w:history="1">
-          <w:r>
-            <w:rPr>
-              <w:rStyle w:val="Hyperlink"/>
-            </w:rPr>
-            <w:t>N</w:t>
-          </w:r>
-        </w:hyperlink>
-      </w:r>
-      <w:r>
-        <w:rPr>
-          <w:rFonts w:ascii="Charis SIL Regular" w:hAnsi="Charis SIL Regular" w:eastAsia="Charis SIL Regular"/>
-          <w:b w:val="0"/>
-          <w:i w:val="0"/>
-          <w:color w:val="0066CC"/>
-          <w:sz w:val="24"/>
-          <w:u w:val="single"/>
-        </w:rPr>
-        <w:hyperlink r:id="rId11" w:history="1">
-          <w:r>
-            <w:rPr>
-              <w:rStyle w:val="Hyperlink"/>
-            </w:rPr>
-            <w:t>asional</w:t>
-          </w:r>
-        </w:hyperlink>
-      </w:r>
-      <w:r>
-        <w:rPr>
-          <w:rFonts w:ascii="Charis SIL Regular" w:hAnsi="Charis SIL Regular" w:eastAsia="Charis SIL Regular"/>
-          <w:b w:val="0"/>
-          <w:i w:val="0"/>
-          <w:color w:val="0066CC"/>
-          <w:sz w:val="24"/>
-          <w:u w:val="single"/>
-        </w:rPr>
-        <w:t xml:space="preserve"> </w:t>
-      </w:r>
-      <w:r>
-        <w:rPr>
-          <w:rFonts w:ascii="Charis SIL Regular" w:hAnsi="Charis SIL Regular" w:eastAsia="Charis SIL Regular"/>
-          <w:b w:val="0"/>
-          <w:i w:val="0"/>
-          <w:color w:val="0066CC"/>
-          <w:sz w:val="24"/>
-          <w:u w:val="single"/>
-        </w:rPr>
-        <w:hyperlink r:id="rId11" w:history="1">
-          <w:r>
-            <w:rPr>
-              <w:rStyle w:val="Hyperlink"/>
-            </w:rPr>
-            <w:t>R</w:t>
-          </w:r>
-        </w:hyperlink>
+        <w:t>Arsip Nasional R</w:t>
       </w:r>
       <w:r>
         <w:rPr>

--- a/EXPORTS/DOCX/published/niveau3/Dutch/BGKW.docx
+++ b/EXPORTS/DOCX/published/niveau3/Dutch/BGKW.docx
@@ -1257,8 +1257,16 @@
           <w:i w:val="0"/>
           <w:color w:val="0066CC"/>
           <w:sz w:val="24"/>
+          <w:u w:val="single"/>
         </w:rPr>
-        <w:t>Arsip Nasional R</w:t>
+        <w:hyperlink r:id="rId12" w:history="1">
+          <w:r>
+            <w:rPr>
+              <w:rStyle w:val="Hyperlink"/>
+            </w:rPr>
+            <w:t>Arsip</w:t>
+          </w:r>
+        </w:hyperlink>
       </w:r>
       <w:r>
         <w:rPr>
@@ -1269,7 +1277,83 @@
           <w:sz w:val="24"/>
           <w:u w:val="single"/>
         </w:rPr>
-        <w:hyperlink r:id="rId11" w:history="1">
+        <w:t xml:space="preserve"> </w:t>
+      </w:r>
+      <w:r>
+        <w:rPr>
+          <w:rFonts w:ascii="Charis SIL Regular" w:hAnsi="Charis SIL Regular" w:eastAsia="Charis SIL Regular"/>
+          <w:b w:val="0"/>
+          <w:i w:val="0"/>
+          <w:color w:val="0066CC"/>
+          <w:sz w:val="24"/>
+          <w:u w:val="single"/>
+        </w:rPr>
+        <w:hyperlink r:id="rId12" w:history="1">
+          <w:r>
+            <w:rPr>
+              <w:rStyle w:val="Hyperlink"/>
+            </w:rPr>
+            <w:t>N</w:t>
+          </w:r>
+        </w:hyperlink>
+      </w:r>
+      <w:r>
+        <w:rPr>
+          <w:rFonts w:ascii="Charis SIL Regular" w:hAnsi="Charis SIL Regular" w:eastAsia="Charis SIL Regular"/>
+          <w:b w:val="0"/>
+          <w:i w:val="0"/>
+          <w:color w:val="0066CC"/>
+          <w:sz w:val="24"/>
+          <w:u w:val="single"/>
+        </w:rPr>
+        <w:hyperlink r:id="rId12" w:history="1">
+          <w:r>
+            <w:rPr>
+              <w:rStyle w:val="Hyperlink"/>
+            </w:rPr>
+            <w:t>asional</w:t>
+          </w:r>
+        </w:hyperlink>
+      </w:r>
+      <w:r>
+        <w:rPr>
+          <w:rFonts w:ascii="Charis SIL Regular" w:hAnsi="Charis SIL Regular" w:eastAsia="Charis SIL Regular"/>
+          <w:b w:val="0"/>
+          <w:i w:val="0"/>
+          <w:color w:val="0066CC"/>
+          <w:sz w:val="24"/>
+          <w:u w:val="single"/>
+        </w:rPr>
+        <w:t xml:space="preserve"> </w:t>
+      </w:r>
+      <w:r>
+        <w:rPr>
+          <w:rFonts w:ascii="Charis SIL Regular" w:hAnsi="Charis SIL Regular" w:eastAsia="Charis SIL Regular"/>
+          <w:b w:val="0"/>
+          <w:i w:val="0"/>
+          <w:color w:val="0066CC"/>
+          <w:sz w:val="24"/>
+          <w:u w:val="single"/>
+        </w:rPr>
+        <w:hyperlink r:id="rId12" w:history="1">
+          <w:r>
+            <w:rPr>
+              <w:rStyle w:val="Hyperlink"/>
+            </w:rPr>
+            <w:t>R</w:t>
+          </w:r>
+        </w:hyperlink>
+      </w:r>
+      <w:r>
+        <w:rPr>
+          <w:rFonts w:ascii="Charis SIL Regular" w:hAnsi="Charis SIL Regular" w:eastAsia="Charis SIL Regular"/>
+          <w:b w:val="0"/>
+          <w:i w:val="0"/>
+          <w:color w:val="0066CC"/>
+          <w:sz w:val="24"/>
+          <w:u w:val="single"/>
+        </w:rPr>
+        <w:hyperlink r:id="rId12" w:history="1">
           <w:r>
             <w:rPr>
               <w:rStyle w:val="Hyperlink"/>
@@ -1298,7 +1382,7 @@
           <w:sz w:val="24"/>
           <w:u w:val="single"/>
         </w:rPr>
-        <w:hyperlink r:id="rId11" w:history="1">
+        <w:hyperlink r:id="rId12" w:history="1">
           <w:r>
             <w:rPr>
               <w:rStyle w:val="Hyperlink"/>
@@ -1316,7 +1400,7 @@
           <w:sz w:val="24"/>
           <w:u w:val="single"/>
         </w:rPr>
-        <w:hyperlink r:id="rId11" w:history="1">
+        <w:hyperlink r:id="rId12" w:history="1">
           <w:r>
             <w:rPr>
               <w:rStyle w:val="Hyperlink"/>
@@ -1379,79 +1463,7 @@
           <w:color w:val="000000"/>
           <w:sz w:val="24"/>
         </w:rPr>
-        <w:t xml:space="preserve">Archief van Indonesië. De inventaris kan je </w:t>
-      </w:r>
-      <w:r>
-        <w:rPr>
-          <w:u w:val="single" w:color="0066cc"/>
-          <w:rFonts w:ascii="Charis SIL Regular" w:hAnsi="Charis SIL Regular" w:eastAsia="Charis SIL Regular"/>
-          <w:b w:val="0"/>
-          <w:i w:val="0"/>
-          <w:color w:val="000000"/>
-          <w:sz w:val="24"/>
-        </w:rPr>
-        <w:hyperlink r:id="rId12" w:history="1">
-          <w:r>
-            <w:rPr>
-              <w:rStyle w:val="Hyperlink"/>
-            </w:rPr>
-            <w:t>via d</w:t>
-          </w:r>
-        </w:hyperlink>
-      </w:r>
-      <w:r>
-        <w:rPr>
-          <w:u w:val="single" w:color="0066cc"/>
-          <w:rFonts w:ascii="Charis SIL Regular" w:hAnsi="Charis SIL Regular" w:eastAsia="Charis SIL Regular"/>
-          <w:b w:val="0"/>
-          <w:i w:val="0"/>
-          <w:color w:val="000000"/>
-          <w:sz w:val="24"/>
-        </w:rPr>
-        <w:hyperlink r:id="rId12" w:history="1">
-          <w:r>
-            <w:rPr>
-              <w:rStyle w:val="Hyperlink"/>
-            </w:rPr>
-            <w:t>e</w:t>
-          </w:r>
-        </w:hyperlink>
-      </w:r>
-      <w:r>
-        <w:rPr>
-          <w:u w:val="single" w:color="0066cc"/>
-          <w:rFonts w:ascii="Charis SIL Regular" w:hAnsi="Charis SIL Regular" w:eastAsia="Charis SIL Regular"/>
-          <w:b w:val="0"/>
-          <w:i w:val="0"/>
-          <w:color w:val="000000"/>
-          <w:sz w:val="24"/>
-        </w:rPr>
-        <w:hyperlink r:id="rId12" w:history="1">
-          <w:r>
-            <w:rPr>
-              <w:rStyle w:val="Hyperlink"/>
-            </w:rPr>
-            <w:t xml:space="preserve"> website </w:t>
-          </w:r>
-        </w:hyperlink>
-      </w:r>
-      <w:r>
-        <w:rPr>
-          <w:u w:val="single" w:color="0066cc"/>
-          <w:rFonts w:ascii="Charis SIL Regular" w:hAnsi="Charis SIL Regular" w:eastAsia="Charis SIL Regular"/>
-          <w:b w:val="0"/>
-          <w:i w:val="0"/>
-          <w:color w:val="000000"/>
-          <w:sz w:val="24"/>
-        </w:rPr>
-        <w:hyperlink r:id="rId12" w:history="1">
-          <w:r>
-            <w:rPr>
-              <w:rStyle w:val="Hyperlink"/>
-            </w:rPr>
-            <w:t>download</w:t>
-          </w:r>
-        </w:hyperlink>
+        <w:t>Archief van Indonesië. De inventaris kan je via de website download</w:t>
       </w:r>
       <w:r>
         <w:rPr>

--- a/EXPORTS/DOCX/published/niveau3/Dutch/BGKW.docx
+++ b/EXPORTS/DOCX/published/niveau3/Dutch/BGKW.docx
@@ -1257,16 +1257,8 @@
           <w:i w:val="0"/>
           <w:color w:val="0066CC"/>
           <w:sz w:val="24"/>
-          <w:u w:val="single"/>
         </w:rPr>
-        <w:hyperlink r:id="rId12" w:history="1">
-          <w:r>
-            <w:rPr>
-              <w:rStyle w:val="Hyperlink"/>
-            </w:rPr>
-            <w:t>Arsip</w:t>
-          </w:r>
-        </w:hyperlink>
+        <w:t>Arsip Nasional R</w:t>
       </w:r>
       <w:r>
         <w:rPr>
@@ -1277,83 +1269,7 @@
           <w:sz w:val="24"/>
           <w:u w:val="single"/>
         </w:rPr>
-        <w:t xml:space="preserve"> </w:t>
-      </w:r>
-      <w:r>
-        <w:rPr>
-          <w:rFonts w:ascii="Charis SIL Regular" w:hAnsi="Charis SIL Regular" w:eastAsia="Charis SIL Regular"/>
-          <w:b w:val="0"/>
-          <w:i w:val="0"/>
-          <w:color w:val="0066CC"/>
-          <w:sz w:val="24"/>
-          <w:u w:val="single"/>
-        </w:rPr>
-        <w:hyperlink r:id="rId12" w:history="1">
-          <w:r>
-            <w:rPr>
-              <w:rStyle w:val="Hyperlink"/>
-            </w:rPr>
-            <w:t>N</w:t>
-          </w:r>
-        </w:hyperlink>
-      </w:r>
-      <w:r>
-        <w:rPr>
-          <w:rFonts w:ascii="Charis SIL Regular" w:hAnsi="Charis SIL Regular" w:eastAsia="Charis SIL Regular"/>
-          <w:b w:val="0"/>
-          <w:i w:val="0"/>
-          <w:color w:val="0066CC"/>
-          <w:sz w:val="24"/>
-          <w:u w:val="single"/>
-        </w:rPr>
-        <w:hyperlink r:id="rId12" w:history="1">
-          <w:r>
-            <w:rPr>
-              <w:rStyle w:val="Hyperlink"/>
-            </w:rPr>
-            <w:t>asional</w:t>
-          </w:r>
-        </w:hyperlink>
-      </w:r>
-      <w:r>
-        <w:rPr>
-          <w:rFonts w:ascii="Charis SIL Regular" w:hAnsi="Charis SIL Regular" w:eastAsia="Charis SIL Regular"/>
-          <w:b w:val="0"/>
-          <w:i w:val="0"/>
-          <w:color w:val="0066CC"/>
-          <w:sz w:val="24"/>
-          <w:u w:val="single"/>
-        </w:rPr>
-        <w:t xml:space="preserve"> </w:t>
-      </w:r>
-      <w:r>
-        <w:rPr>
-          <w:rFonts w:ascii="Charis SIL Regular" w:hAnsi="Charis SIL Regular" w:eastAsia="Charis SIL Regular"/>
-          <w:b w:val="0"/>
-          <w:i w:val="0"/>
-          <w:color w:val="0066CC"/>
-          <w:sz w:val="24"/>
-          <w:u w:val="single"/>
-        </w:rPr>
-        <w:hyperlink r:id="rId12" w:history="1">
-          <w:r>
-            <w:rPr>
-              <w:rStyle w:val="Hyperlink"/>
-            </w:rPr>
-            <w:t>R</w:t>
-          </w:r>
-        </w:hyperlink>
-      </w:r>
-      <w:r>
-        <w:rPr>
-          <w:rFonts w:ascii="Charis SIL Regular" w:hAnsi="Charis SIL Regular" w:eastAsia="Charis SIL Regular"/>
-          <w:b w:val="0"/>
-          <w:i w:val="0"/>
-          <w:color w:val="0066CC"/>
-          <w:sz w:val="24"/>
-          <w:u w:val="single"/>
-        </w:rPr>
-        <w:hyperlink r:id="rId12" w:history="1">
+        <w:hyperlink r:id="rId11" w:history="1">
           <w:r>
             <w:rPr>
               <w:rStyle w:val="Hyperlink"/>
@@ -1382,7 +1298,7 @@
           <w:sz w:val="24"/>
           <w:u w:val="single"/>
         </w:rPr>
-        <w:hyperlink r:id="rId12" w:history="1">
+        <w:hyperlink r:id="rId11" w:history="1">
           <w:r>
             <w:rPr>
               <w:rStyle w:val="Hyperlink"/>
@@ -1400,7 +1316,7 @@
           <w:sz w:val="24"/>
           <w:u w:val="single"/>
         </w:rPr>
-        <w:hyperlink r:id="rId12" w:history="1">
+        <w:hyperlink r:id="rId11" w:history="1">
           <w:r>
             <w:rPr>
               <w:rStyle w:val="Hyperlink"/>
@@ -1463,7 +1379,79 @@
           <w:color w:val="000000"/>
           <w:sz w:val="24"/>
         </w:rPr>
-        <w:t>Archief van Indonesië. De inventaris kan je via de website download</w:t>
+        <w:t xml:space="preserve">Archief van Indonesië. De inventaris kan je </w:t>
+      </w:r>
+      <w:r>
+        <w:rPr>
+          <w:u w:val="single" w:color="0066cc"/>
+          <w:rFonts w:ascii="Charis SIL Regular" w:hAnsi="Charis SIL Regular" w:eastAsia="Charis SIL Regular"/>
+          <w:b w:val="0"/>
+          <w:i w:val="0"/>
+          <w:color w:val="000000"/>
+          <w:sz w:val="24"/>
+        </w:rPr>
+        <w:hyperlink r:id="rId12" w:history="1">
+          <w:r>
+            <w:rPr>
+              <w:rStyle w:val="Hyperlink"/>
+            </w:rPr>
+            <w:t>via d</w:t>
+          </w:r>
+        </w:hyperlink>
+      </w:r>
+      <w:r>
+        <w:rPr>
+          <w:u w:val="single" w:color="0066cc"/>
+          <w:rFonts w:ascii="Charis SIL Regular" w:hAnsi="Charis SIL Regular" w:eastAsia="Charis SIL Regular"/>
+          <w:b w:val="0"/>
+          <w:i w:val="0"/>
+          <w:color w:val="000000"/>
+          <w:sz w:val="24"/>
+        </w:rPr>
+        <w:hyperlink r:id="rId12" w:history="1">
+          <w:r>
+            <w:rPr>
+              <w:rStyle w:val="Hyperlink"/>
+            </w:rPr>
+            <w:t>e</w:t>
+          </w:r>
+        </w:hyperlink>
+      </w:r>
+      <w:r>
+        <w:rPr>
+          <w:u w:val="single" w:color="0066cc"/>
+          <w:rFonts w:ascii="Charis SIL Regular" w:hAnsi="Charis SIL Regular" w:eastAsia="Charis SIL Regular"/>
+          <w:b w:val="0"/>
+          <w:i w:val="0"/>
+          <w:color w:val="000000"/>
+          <w:sz w:val="24"/>
+        </w:rPr>
+        <w:hyperlink r:id="rId12" w:history="1">
+          <w:r>
+            <w:rPr>
+              <w:rStyle w:val="Hyperlink"/>
+            </w:rPr>
+            <w:t xml:space="preserve"> website </w:t>
+          </w:r>
+        </w:hyperlink>
+      </w:r>
+      <w:r>
+        <w:rPr>
+          <w:u w:val="single" w:color="0066cc"/>
+          <w:rFonts w:ascii="Charis SIL Regular" w:hAnsi="Charis SIL Regular" w:eastAsia="Charis SIL Regular"/>
+          <w:b w:val="0"/>
+          <w:i w:val="0"/>
+          <w:color w:val="000000"/>
+          <w:sz w:val="24"/>
+        </w:rPr>
+        <w:hyperlink r:id="rId12" w:history="1">
+          <w:r>
+            <w:rPr>
+              <w:rStyle w:val="Hyperlink"/>
+            </w:rPr>
+            <w:t>download</w:t>
+          </w:r>
+        </w:hyperlink>
       </w:r>
       <w:r>
         <w:rPr>

--- a/EXPORTS/DOCX/published/niveau3/Dutch/BGKW.docx
+++ b/EXPORTS/DOCX/published/niveau3/Dutch/BGKW.docx
@@ -1257,8 +1257,92 @@
           <w:i w:val="0"/>
           <w:color w:val="0066CC"/>
           <w:sz w:val="24"/>
+          <w:u w:val="single"/>
         </w:rPr>
-        <w:t>Arsip Nasional R</w:t>
+        <w:hyperlink r:id="rId12" w:history="1">
+          <w:r>
+            <w:rPr>
+              <w:rStyle w:val="Hyperlink"/>
+            </w:rPr>
+            <w:t>Arsip</w:t>
+          </w:r>
+        </w:hyperlink>
+      </w:r>
+      <w:r>
+        <w:rPr>
+          <w:rFonts w:ascii="Charis SIL Regular" w:hAnsi="Charis SIL Regular" w:eastAsia="Charis SIL Regular"/>
+          <w:b w:val="0"/>
+          <w:i w:val="0"/>
+          <w:color w:val="0066CC"/>
+          <w:sz w:val="24"/>
+          <w:u w:val="single"/>
+        </w:rPr>
+        <w:t xml:space="preserve"> </w:t>
+      </w:r>
+      <w:r>
+        <w:rPr>
+          <w:rFonts w:ascii="Charis SIL Regular" w:hAnsi="Charis SIL Regular" w:eastAsia="Charis SIL Regular"/>
+          <w:b w:val="0"/>
+          <w:i w:val="0"/>
+          <w:color w:val="0066CC"/>
+          <w:sz w:val="24"/>
+          <w:u w:val="single"/>
+        </w:rPr>
+        <w:hyperlink r:id="rId12" w:history="1">
+          <w:r>
+            <w:rPr>
+              <w:rStyle w:val="Hyperlink"/>
+            </w:rPr>
+            <w:t>N</w:t>
+          </w:r>
+        </w:hyperlink>
+      </w:r>
+      <w:r>
+        <w:rPr>
+          <w:rFonts w:ascii="Charis SIL Regular" w:hAnsi="Charis SIL Regular" w:eastAsia="Charis SIL Regular"/>
+          <w:b w:val="0"/>
+          <w:i w:val="0"/>
+          <w:color w:val="0066CC"/>
+          <w:sz w:val="24"/>
+          <w:u w:val="single"/>
+        </w:rPr>
+        <w:hyperlink r:id="rId11" w:history="1">
+          <w:r>
+            <w:rPr>
+              <w:rStyle w:val="Hyperlink"/>
+            </w:rPr>
+            <w:t>asional</w:t>
+          </w:r>
+        </w:hyperlink>
+      </w:r>
+      <w:r>
+        <w:rPr>
+          <w:rFonts w:ascii="Charis SIL Regular" w:hAnsi="Charis SIL Regular" w:eastAsia="Charis SIL Regular"/>
+          <w:b w:val="0"/>
+          <w:i w:val="0"/>
+          <w:color w:val="0066CC"/>
+          <w:sz w:val="24"/>
+          <w:u w:val="single"/>
+        </w:rPr>
+        <w:t xml:space="preserve"> </w:t>
+      </w:r>
+      <w:r>
+        <w:rPr>
+          <w:rFonts w:ascii="Charis SIL Regular" w:hAnsi="Charis SIL Regular" w:eastAsia="Charis SIL Regular"/>
+          <w:b w:val="0"/>
+          <w:i w:val="0"/>
+          <w:color w:val="0066CC"/>
+          <w:sz w:val="24"/>
+          <w:u w:val="single"/>
+        </w:rPr>
+        <w:hyperlink r:id="rId11" w:history="1">
+          <w:r>
+            <w:rPr>
+              <w:rStyle w:val="Hyperlink"/>
+            </w:rPr>
+            <w:t>R</w:t>
+          </w:r>
+        </w:hyperlink>
       </w:r>
       <w:r>
         <w:rPr>

--- a/EXPORTS/DOCX/published/niveau3/Dutch/BGKW.docx
+++ b/EXPORTS/DOCX/published/niveau3/Dutch/BGKW.docx
@@ -1382,7 +1382,7 @@
           <w:sz w:val="24"/>
           <w:u w:val="single"/>
         </w:rPr>
-        <w:hyperlink r:id="rId11" w:history="1">
+        <w:hyperlink r:id="rId12" w:history="1">
           <w:r>
             <w:rPr>
               <w:rStyle w:val="Hyperlink"/>
@@ -1400,7 +1400,7 @@
           <w:sz w:val="24"/>
           <w:u w:val="single"/>
         </w:rPr>
-        <w:hyperlink r:id="rId11" w:history="1">
+        <w:hyperlink r:id="rId12" w:history="1">
           <w:r>
             <w:rPr>
               <w:rStyle w:val="Hyperlink"/>
@@ -1418,7 +1418,7 @@
           <w:sz w:val="24"/>
           <w:u w:val="single"/>
         </w:rPr>
-        <w:hyperlink r:id="rId11" w:history="1">
+        <w:hyperlink r:id="rId12" w:history="1">
           <w:r>
             <w:rPr>
               <w:rStyle w:val="Hyperlink"/>
@@ -1463,79 +1463,7 @@
           <w:color w:val="000000"/>
           <w:sz w:val="24"/>
         </w:rPr>
-        <w:t xml:space="preserve">Archief van Indonesië. De inventaris kan je </w:t>
-      </w:r>
-      <w:r>
-        <w:rPr>
-          <w:u w:val="single" w:color="0066cc"/>
-          <w:rFonts w:ascii="Charis SIL Regular" w:hAnsi="Charis SIL Regular" w:eastAsia="Charis SIL Regular"/>
-          <w:b w:val="0"/>
-          <w:i w:val="0"/>
-          <w:color w:val="000000"/>
-          <w:sz w:val="24"/>
-        </w:rPr>
-        <w:hyperlink r:id="rId12" w:history="1">
-          <w:r>
-            <w:rPr>
-              <w:rStyle w:val="Hyperlink"/>
-            </w:rPr>
-            <w:t>via d</w:t>
-          </w:r>
-        </w:hyperlink>
-      </w:r>
-      <w:r>
-        <w:rPr>
-          <w:u w:val="single" w:color="0066cc"/>
-          <w:rFonts w:ascii="Charis SIL Regular" w:hAnsi="Charis SIL Regular" w:eastAsia="Charis SIL Regular"/>
-          <w:b w:val="0"/>
-          <w:i w:val="0"/>
-          <w:color w:val="000000"/>
-          <w:sz w:val="24"/>
-        </w:rPr>
-        <w:hyperlink r:id="rId12" w:history="1">
-          <w:r>
-            <w:rPr>
-              <w:rStyle w:val="Hyperlink"/>
-            </w:rPr>
-            <w:t>e</w:t>
-          </w:r>
-        </w:hyperlink>
-      </w:r>
-      <w:r>
-        <w:rPr>
-          <w:u w:val="single" w:color="0066cc"/>
-          <w:rFonts w:ascii="Charis SIL Regular" w:hAnsi="Charis SIL Regular" w:eastAsia="Charis SIL Regular"/>
-          <w:b w:val="0"/>
-          <w:i w:val="0"/>
-          <w:color w:val="000000"/>
-          <w:sz w:val="24"/>
-        </w:rPr>
-        <w:hyperlink r:id="rId12" w:history="1">
-          <w:r>
-            <w:rPr>
-              <w:rStyle w:val="Hyperlink"/>
-            </w:rPr>
-            <w:t xml:space="preserve"> website </w:t>
-          </w:r>
-        </w:hyperlink>
-      </w:r>
-      <w:r>
-        <w:rPr>
-          <w:u w:val="single" w:color="0066cc"/>
-          <w:rFonts w:ascii="Charis SIL Regular" w:hAnsi="Charis SIL Regular" w:eastAsia="Charis SIL Regular"/>
-          <w:b w:val="0"/>
-          <w:i w:val="0"/>
-          <w:color w:val="000000"/>
-          <w:sz w:val="24"/>
-        </w:rPr>
-        <w:hyperlink r:id="rId12" w:history="1">
-          <w:r>
-            <w:rPr>
-              <w:rStyle w:val="Hyperlink"/>
-            </w:rPr>
-            <w:t>download</w:t>
-          </w:r>
-        </w:hyperlink>
+        <w:t>Archief van Indonesië. De inventaris kan je via de website download</w:t>
       </w:r>
       <w:r>
         <w:rPr>

--- a/EXPORTS/DOCX/published/niveau3/Dutch/BGKW.docx
+++ b/EXPORTS/DOCX/published/niveau3/Dutch/BGKW.docx
@@ -1306,7 +1306,7 @@
           <w:sz w:val="24"/>
           <w:u w:val="single"/>
         </w:rPr>
-        <w:hyperlink r:id="rId11" w:history="1">
+        <w:hyperlink r:id="rId12" w:history="1">
           <w:r>
             <w:rPr>
               <w:rStyle w:val="Hyperlink"/>
@@ -1335,7 +1335,7 @@
           <w:sz w:val="24"/>
           <w:u w:val="single"/>
         </w:rPr>
-        <w:hyperlink r:id="rId11" w:history="1">
+        <w:hyperlink r:id="rId12" w:history="1">
           <w:r>
             <w:rPr>
               <w:rStyle w:val="Hyperlink"/>
@@ -1353,7 +1353,7 @@
           <w:sz w:val="24"/>
           <w:u w:val="single"/>
         </w:rPr>
-        <w:hyperlink r:id="rId11" w:history="1">
+        <w:hyperlink r:id="rId12" w:history="1">
           <w:r>
             <w:rPr>
               <w:rStyle w:val="Hyperlink"/>
@@ -1463,7 +1463,79 @@
           <w:color w:val="000000"/>
           <w:sz w:val="24"/>
         </w:rPr>
-        <w:t>Archief van Indonesië. De inventaris kan je via de website download</w:t>
+        <w:t xml:space="preserve">Archief van Indonesië. De inventaris kan je </w:t>
+      </w:r>
+      <w:r>
+        <w:rPr>
+          <w:u w:val="single" w:color="0066cc"/>
+          <w:rFonts w:ascii="Charis SIL Regular" w:hAnsi="Charis SIL Regular" w:eastAsia="Charis SIL Regular"/>
+          <w:b w:val="0"/>
+          <w:i w:val="0"/>
+          <w:color w:val="000000"/>
+          <w:sz w:val="24"/>
+        </w:rPr>
+        <w:hyperlink r:id="rId12" w:history="1">
+          <w:r>
+            <w:rPr>
+              <w:rStyle w:val="Hyperlink"/>
+            </w:rPr>
+            <w:t>via d</w:t>
+          </w:r>
+        </w:hyperlink>
+      </w:r>
+      <w:r>
+        <w:rPr>
+          <w:u w:val="single" w:color="0066cc"/>
+          <w:rFonts w:ascii="Charis SIL Regular" w:hAnsi="Charis SIL Regular" w:eastAsia="Charis SIL Regular"/>
+          <w:b w:val="0"/>
+          <w:i w:val="0"/>
+          <w:color w:val="000000"/>
+          <w:sz w:val="24"/>
+        </w:rPr>
+        <w:hyperlink r:id="rId12" w:history="1">
+          <w:r>
+            <w:rPr>
+              <w:rStyle w:val="Hyperlink"/>
+            </w:rPr>
+            <w:t>e</w:t>
+          </w:r>
+        </w:hyperlink>
+      </w:r>
+      <w:r>
+        <w:rPr>
+          <w:u w:val="single" w:color="0066cc"/>
+          <w:rFonts w:ascii="Charis SIL Regular" w:hAnsi="Charis SIL Regular" w:eastAsia="Charis SIL Regular"/>
+          <w:b w:val="0"/>
+          <w:i w:val="0"/>
+          <w:color w:val="000000"/>
+          <w:sz w:val="24"/>
+        </w:rPr>
+        <w:hyperlink r:id="rId12" w:history="1">
+          <w:r>
+            <w:rPr>
+              <w:rStyle w:val="Hyperlink"/>
+            </w:rPr>
+            <w:t xml:space="preserve"> website </w:t>
+          </w:r>
+        </w:hyperlink>
+      </w:r>
+      <w:r>
+        <w:rPr>
+          <w:u w:val="single" w:color="0066cc"/>
+          <w:rFonts w:ascii="Charis SIL Regular" w:hAnsi="Charis SIL Regular" w:eastAsia="Charis SIL Regular"/>
+          <w:b w:val="0"/>
+          <w:i w:val="0"/>
+          <w:color w:val="000000"/>
+          <w:sz w:val="24"/>
+        </w:rPr>
+        <w:hyperlink r:id="rId12" w:history="1">
+          <w:r>
+            <w:rPr>
+              <w:rStyle w:val="Hyperlink"/>
+            </w:rPr>
+            <w:t>download</w:t>
+          </w:r>
+        </w:hyperlink>
       </w:r>
       <w:r>
         <w:rPr>

--- a/EXPORTS/DOCX/published/niveau3/Dutch/BGKW.docx
+++ b/EXPORTS/DOCX/published/niveau3/Dutch/BGKW.docx
@@ -1418,7 +1418,7 @@
           <w:sz w:val="24"/>
           <w:u w:val="single"/>
         </w:rPr>
-        <w:hyperlink r:id="rId12" w:history="1">
+        <w:hyperlink r:id="rId11" w:history="1">
           <w:r>
             <w:rPr>
               <w:rStyle w:val="Hyperlink"/>

--- a/EXPORTS/DOCX/published/niveau3/Dutch/BGKW.docx
+++ b/EXPORTS/DOCX/published/niveau3/Dutch/BGKW.docx
@@ -17,7 +17,7 @@
         <w:autoSpaceDE w:val="0"/>
         <w:widowControl/>
         <w:spacing w:line="576" w:lineRule="exact" w:before="144" w:after="0"/>
-        <w:ind w:left="0" w:right="576" w:firstLine="0"/>
+        <w:ind w:left="10" w:right="576" w:firstLine="0"/>
         <w:jc w:val="left"/>
       </w:pPr>
       <w:r>
@@ -47,7 +47,7 @@
         <w:autoSpaceDE w:val="0"/>
         <w:widowControl/>
         <w:spacing w:line="540" w:lineRule="exact" w:before="214" w:after="0"/>
-        <w:ind w:left="0" w:right="0" w:firstLine="0"/>
+        <w:ind w:left="10" w:right="0" w:firstLine="0"/>
         <w:jc w:val="left"/>
       </w:pPr>
       <w:r>
@@ -67,7 +67,7 @@
         <w:autoSpaceDE w:val="0"/>
         <w:widowControl/>
         <w:spacing w:line="288" w:lineRule="exact" w:before="292" w:after="0"/>
-        <w:ind w:left="0" w:right="0" w:firstLine="0"/>
+        <w:ind w:left="10" w:right="288" w:firstLine="0"/>
         <w:jc w:val="left"/>
       </w:pPr>
       <w:r>
@@ -98,7 +98,7 @@
           <w:color w:val="000000"/>
           <w:sz w:val="24"/>
         </w:rPr>
-        <w:t xml:space="preserve">Nederlands-Indië te bevorderen. Lang besloot het Bataviaasch Genootschap of een object in </w:t>
+        <w:t xml:space="preserve">Nederlands-Indië te bevorderen. Na 1962 is de collectie van het Genootschap opgegaan in </w:t>
       </w:r>
       <w:r>
         <w:rPr>
@@ -108,37 +108,7 @@
           <w:color w:val="000000"/>
           <w:sz w:val="24"/>
         </w:rPr>
-        <w:t>Indonesië bleef, of dat het naar Nederland werd verzonden ten behoeve van de musea aldaar.</w:t>
-      </w:r>
-    </w:p>
-    <w:p>
-      <w:pPr>
-        <w:autoSpaceDN w:val="0"/>
-        <w:autoSpaceDE w:val="0"/>
-        <w:widowControl/>
-        <w:spacing w:line="288" w:lineRule="exact" w:before="64" w:after="0"/>
-        <w:ind w:left="0" w:right="864" w:firstLine="0"/>
-        <w:jc w:val="left"/>
-      </w:pPr>
-      <w:r>
-        <w:rPr>
-          <w:rFonts w:ascii="Charis SIL Regular" w:hAnsi="Charis SIL Regular" w:eastAsia="Charis SIL Regular"/>
-          <w:b w:val="0"/>
-          <w:i w:val="0"/>
-          <w:color w:val="000000"/>
-          <w:sz w:val="24"/>
-        </w:rPr>
-        <w:t xml:space="preserve">Na 1962 is de collectie van het Genootschap opgegaan in het Nationale Museum van </w:t>
-      </w:r>
-      <w:r>
-        <w:rPr>
-          <w:rFonts w:ascii="Charis SIL Regular" w:hAnsi="Charis SIL Regular" w:eastAsia="Charis SIL Regular"/>
-          <w:b w:val="0"/>
-          <w:i w:val="0"/>
-          <w:color w:val="000000"/>
-          <w:sz w:val="24"/>
-        </w:rPr>
-        <w:t>Indonesië.</w:t>
+        <w:t>het Nationale Museum van Indonesië.</w:t>
       </w:r>
     </w:p>
     <w:p>
@@ -147,7 +117,7 @@
         <w:autoSpaceDE w:val="0"/>
         <w:widowControl/>
         <w:spacing w:line="420" w:lineRule="exact" w:before="204" w:after="0"/>
-        <w:ind w:left="0" w:right="0" w:firstLine="0"/>
+        <w:ind w:left="10" w:right="0" w:firstLine="0"/>
         <w:jc w:val="left"/>
       </w:pPr>
       <w:r>
@@ -167,7 +137,7 @@
         <w:autoSpaceDE w:val="0"/>
         <w:widowControl/>
         <w:spacing w:line="288" w:lineRule="exact" w:before="274" w:after="0"/>
-        <w:ind w:left="0" w:right="0" w:firstLine="0"/>
+        <w:ind w:left="10" w:right="144" w:firstLine="0"/>
         <w:jc w:val="left"/>
       </w:pPr>
       <w:r>
@@ -178,7 +148,7 @@
           <w:color w:val="000000"/>
           <w:sz w:val="24"/>
         </w:rPr>
-        <w:t xml:space="preserve">Het Bataviaasch Genootschap van Kunsten en Wetenschappen, dat sinds 1910 het predicaat </w:t>
+        <w:t xml:space="preserve">Het Bataviaasch Genootschap van Kunsten en Wetenschappen, dat na 1910 het predicaat </w:t>
       </w:r>
       <w:r>
         <w:rPr>
@@ -188,7 +158,7 @@
           <w:color w:val="000000"/>
           <w:sz w:val="24"/>
         </w:rPr>
-        <w:t xml:space="preserve">'Koninklijk' droeg, werd in 1778 opgericht. Zodoende heeft het genootschap verscheidene </w:t>
+        <w:t xml:space="preserve">'Koninklijk' droeg, werd in 1778 opgericht. Het genootschap was actief ten tijde van </w:t>
       </w:r>
       <w:r>
         <w:rPr>
@@ -198,7 +168,7 @@
           <w:color w:val="000000"/>
           <w:sz w:val="24"/>
         </w:rPr>
-        <w:t xml:space="preserve">koloniale besturen doorstaan, de VOC, de Franse periode, het Britse interregnum en ten slotte </w:t>
+        <w:t xml:space="preserve">uiteenlopende koloniale regimes: in de VOC-tijd, de Franse periode, het Britse interregnum </w:t>
       </w:r>
       <w:r>
         <w:rPr>
@@ -208,57 +178,7 @@
           <w:color w:val="000000"/>
           <w:sz w:val="24"/>
         </w:rPr>
-        <w:t xml:space="preserve">het Koninkrijk der Nederlanden. Na de Indonesische onafhankelijkheid werd in 1950 de </w:t>
-      </w:r>
-      <w:r>
-        <w:rPr>
-          <w:rFonts w:ascii="Charis SIL Regular" w:hAnsi="Charis SIL Regular" w:eastAsia="Charis SIL Regular"/>
-          <w:b w:val="0"/>
-          <w:i w:val="0"/>
-          <w:color w:val="000000"/>
-          <w:sz w:val="24"/>
-        </w:rPr>
-        <w:t xml:space="preserve">naam van het genootschap veranderd in </w:t>
-      </w:r>
-      <w:r>
-        <w:rPr>
-          <w:rFonts w:ascii="Charis SIL Italic" w:hAnsi="Charis SIL Italic" w:eastAsia="Charis SIL Italic"/>
-          <w:b w:val="0"/>
-          <w:i/>
-          <w:color w:val="000000"/>
-          <w:sz w:val="24"/>
-        </w:rPr>
-        <w:t>Lembaga Kebudajaan Indonesia</w:t>
-      </w:r>
-      <w:r>
-        <w:rPr>
-          <w:rFonts w:ascii="Charis SIL Regular" w:hAnsi="Charis SIL Regular" w:eastAsia="Charis SIL Regular"/>
-          <w:b w:val="0"/>
-          <w:i w:val="0"/>
-          <w:color w:val="000000"/>
-          <w:sz w:val="24"/>
-        </w:rPr>
-        <w:t xml:space="preserve">, het Indonesisch </w:t>
-      </w:r>
-      <w:r>
-        <w:rPr>
-          <w:rFonts w:ascii="Charis SIL Regular" w:hAnsi="Charis SIL Regular" w:eastAsia="Charis SIL Regular"/>
-          <w:b w:val="0"/>
-          <w:i w:val="0"/>
-          <w:color w:val="000000"/>
-          <w:sz w:val="24"/>
-        </w:rPr>
-        <w:t xml:space="preserve">Cultureel Instituut. In 1962 hield het instituut op te bestaan en is de collectie opgenomen in </w:t>
-      </w:r>
-      <w:r>
-        <w:rPr>
-          <w:rFonts w:ascii="Charis SIL Regular" w:hAnsi="Charis SIL Regular" w:eastAsia="Charis SIL Regular"/>
-          <w:b w:val="0"/>
-          <w:i w:val="0"/>
-          <w:color w:val="000000"/>
-          <w:sz w:val="24"/>
-        </w:rPr>
-        <w:t xml:space="preserve">het Nationale Museum van Indonesië, dat nog altijd huist in het gebouw waar het </w:t>
+        <w:t xml:space="preserve">en vanaf 1816 wederom onder Nederlands koloniaal bestuur. Na de Indonesische </w:t>
       </w:r>
       <w:r>
         <w:br/>
@@ -271,7 +191,27 @@
           <w:color w:val="000000"/>
           <w:sz w:val="24"/>
         </w:rPr>
-        <w:t xml:space="preserve">Bataviaasch Genootschap in 1867 naartoe verhuisde. De leden van het genootschap waren </w:t>
+        <w:t xml:space="preserve">onafhankelijkheid werd in 1950 de naam van het genootschap veranderd in </w:t>
+      </w:r>
+      <w:r>
+        <w:rPr>
+          <w:rFonts w:ascii="Charis SIL Italic" w:hAnsi="Charis SIL Italic" w:eastAsia="Charis SIL Italic"/>
+          <w:b w:val="0"/>
+          <w:i/>
+          <w:color w:val="000000"/>
+          <w:sz w:val="24"/>
+        </w:rPr>
+        <w:t xml:space="preserve">Lembaga </w:t>
+      </w:r>
+      <w:r>
+        <w:rPr>
+          <w:rFonts w:ascii="Charis SIL Italic" w:hAnsi="Charis SIL Italic" w:eastAsia="Charis SIL Italic"/>
+          <w:b w:val="0"/>
+          <w:i/>
+          <w:color w:val="000000"/>
+          <w:sz w:val="24"/>
+        </w:rPr>
+        <w:t>Kebudajaan Indonesia</w:t>
       </w:r>
       <w:r>
         <w:rPr>
@@ -281,7 +221,7 @@
           <w:color w:val="000000"/>
           <w:sz w:val="24"/>
         </w:rPr>
-        <w:t xml:space="preserve">voornamelijk afkomstig uit de hogere regionen van het koloniale bestuur in voormalig </w:t>
+        <w:t xml:space="preserve">, het Indonesisch Cultureel Instituut. In 1962 hield het instituut op te </w:t>
       </w:r>
       <w:r>
         <w:rPr>
@@ -291,7 +231,7 @@
           <w:color w:val="000000"/>
           <w:sz w:val="24"/>
         </w:rPr>
-        <w:t xml:space="preserve">Nederlands-Indië, de lijntjes met het gezag waren om die reden dan ook kort. Ook was er </w:t>
+        <w:t xml:space="preserve">bestaan en is de collectie opgenomen in het Nationale Museum van Indonesië, dat nog altijd </w:t>
       </w:r>
       <w:r>
         <w:rPr>
@@ -301,7 +241,27 @@
           <w:color w:val="000000"/>
           <w:sz w:val="24"/>
         </w:rPr>
-        <w:t xml:space="preserve">veel contact met soortgelijke genootschappen in Nederland en met Nederlandse musea en </w:t>
+        <w:t>huist in het gebouw waar het Bataviaasch Genootschap in 1867 naartoe verhuisde.</w:t>
+      </w:r>
+    </w:p>
+    <w:p>
+      <w:pPr>
+        <w:autoSpaceDN w:val="0"/>
+        <w:autoSpaceDE w:val="0"/>
+        <w:widowControl/>
+        <w:spacing w:line="288" w:lineRule="exact" w:before="240" w:after="0"/>
+        <w:ind w:left="10" w:right="0" w:firstLine="0"/>
+        <w:jc w:val="left"/>
+      </w:pPr>
+      <w:r>
+        <w:rPr>
+          <w:rFonts w:ascii="Charis SIL Regular" w:hAnsi="Charis SIL Regular" w:eastAsia="Charis SIL Regular"/>
+          <w:b w:val="0"/>
+          <w:i w:val="0"/>
+          <w:color w:val="000000"/>
+          <w:sz w:val="24"/>
+        </w:rPr>
+        <w:t xml:space="preserve">Leden van het genootschap waren voornamelijk afkomstig uit de hogere regionen van het </w:t>
       </w:r>
       <w:r>
         <w:rPr>
@@ -311,7 +271,7 @@
           <w:color w:val="000000"/>
           <w:sz w:val="24"/>
         </w:rPr>
-        <w:t xml:space="preserve">wetenschappers. Op deze manier ontwikkelde het Bataviaasch Genootschap van Kunsten en </w:t>
+        <w:t xml:space="preserve">koloniale bestuur in voormalig Nederlands-Indië, de lijntjes met het gezag waren om die </w:t>
       </w:r>
       <w:r>
         <w:rPr>
@@ -321,7 +281,27 @@
           <w:color w:val="000000"/>
           <w:sz w:val="24"/>
         </w:rPr>
-        <w:t xml:space="preserve">Wetenschappen zich tot een spil in het culturele en wetenschappelijke veld binnen </w:t>
+        <w:t xml:space="preserve">reden dan ook kort. Ook was er veel contact met soortgelijke genootschappen in Nederland </w:t>
+      </w:r>
+      <w:r>
+        <w:rPr>
+          <w:rFonts w:ascii="Charis SIL Regular" w:hAnsi="Charis SIL Regular" w:eastAsia="Charis SIL Regular"/>
+          <w:b w:val="0"/>
+          <w:i w:val="0"/>
+          <w:color w:val="000000"/>
+          <w:sz w:val="24"/>
+        </w:rPr>
+        <w:t xml:space="preserve">en met Nederlandse musea en wetenschappers. Op deze manier ontwikkelde het Bataviaasch </w:t>
+      </w:r>
+      <w:r>
+        <w:rPr>
+          <w:rFonts w:ascii="Charis SIL Regular" w:hAnsi="Charis SIL Regular" w:eastAsia="Charis SIL Regular"/>
+          <w:b w:val="0"/>
+          <w:i w:val="0"/>
+          <w:color w:val="000000"/>
+          <w:sz w:val="24"/>
+        </w:rPr>
+        <w:t xml:space="preserve">Genootschap van Kunsten en Wetenschappen zich tot een spil in het culturele en </w:t>
       </w:r>
       <w:r>
         <w:br/>
@@ -334,7 +314,7 @@
           <w:color w:val="000000"/>
           <w:sz w:val="24"/>
         </w:rPr>
-        <w:t>Nederlands-Indië.</w:t>
+        <w:t>wetenschappelijke veld binnen Nederlands-Indië.</w:t>
       </w:r>
     </w:p>
     <w:p>
@@ -343,7 +323,7 @@
         <w:autoSpaceDE w:val="0"/>
         <w:widowControl/>
         <w:spacing w:line="288" w:lineRule="exact" w:before="240" w:after="0"/>
-        <w:ind w:left="0" w:right="0" w:firstLine="0"/>
+        <w:ind w:left="10" w:right="0" w:firstLine="0"/>
         <w:jc w:val="left"/>
       </w:pPr>
       <w:r>
@@ -377,7 +357,7 @@
           <w:color w:val="000000"/>
           <w:sz w:val="24"/>
         </w:rPr>
-        <w:t xml:space="preserve">de focus voornamelijk op het publiceren van wetenschappelijke verhandelingen over het </w:t>
+        <w:t xml:space="preserve">de nadruk voornamelijk op het publiceren van wetenschappelijke verhandelingen over het </w:t>
       </w:r>
       <w:r>
         <w:rPr>
@@ -538,7 +518,27 @@
           <w:color w:val="000000"/>
           <w:sz w:val="24"/>
         </w:rPr>
-        <w:t xml:space="preserve">het 'kabinet', zoals het museum van het Genootschap toen werd genoemd. Pas vanaf 1835 </w:t>
+        <w:t>het 'kabinet', zoals het museum van het Genootschap toen werd genoemd.</w:t>
+      </w:r>
+    </w:p>
+    <w:p>
+      <w:pPr>
+        <w:autoSpaceDN w:val="0"/>
+        <w:autoSpaceDE w:val="0"/>
+        <w:widowControl/>
+        <w:spacing w:line="288" w:lineRule="exact" w:before="240" w:after="0"/>
+        <w:ind w:left="10" w:right="0" w:firstLine="0"/>
+        <w:jc w:val="left"/>
+      </w:pPr>
+      <w:r>
+        <w:rPr>
+          <w:rFonts w:ascii="Charis SIL Regular" w:hAnsi="Charis SIL Regular" w:eastAsia="Charis SIL Regular"/>
+          <w:b w:val="0"/>
+          <w:i w:val="0"/>
+          <w:color w:val="000000"/>
+          <w:sz w:val="24"/>
+        </w:rPr>
+        <w:t xml:space="preserve">Pas vanaf 1835 kwam de nadruk meer te liggen op het verzamelen van verschillende </w:t>
       </w:r>
       <w:r>
         <w:rPr>
@@ -548,17 +548,10 @@
           <w:color w:val="000000"/>
           <w:sz w:val="24"/>
         </w:rPr>
-        <w:t xml:space="preserve">kwam de nadruk steeds meer te liggen op het verzamelen van verschillende objecten. </w:t>
+        <w:t xml:space="preserve">objecten. Aanvankelijk ging het om natuurlijke voorwerpen, maar later werden ook </w:t>
       </w:r>
       <w:r>
-        <w:rPr>
-          <w:rFonts w:ascii="Charis SIL Regular" w:hAnsi="Charis SIL Regular" w:eastAsia="Charis SIL Regular"/>
-          <w:b w:val="0"/>
-          <w:i w:val="0"/>
-          <w:color w:val="000000"/>
-          <w:sz w:val="24"/>
-        </w:rPr>
-        <w:t xml:space="preserve">Aanvankelijk lag de nadruk op natuurlijke voorwerpen, maar later werden ook meer en meer </w:t>
+        <w:br/>
       </w:r>
       <w:r>
         <w:rPr>
@@ -578,7 +571,159 @@
           <w:color w:val="000000"/>
           <w:sz w:val="24"/>
         </w:rPr>
-        <w:t xml:space="preserve">de natuurhistorische collectie over te dragen aan het Museum van Natuurlijke Historie in </w:t>
+        <w:t xml:space="preserve">de natuurhistorische collectie over te dragen aan het </w:t>
+      </w:r>
+      <w:r>
+        <w:rPr>
+          <w:rFonts w:ascii="Charis SIL Regular" w:hAnsi="Charis SIL Regular" w:eastAsia="Charis SIL Regular"/>
+          <w:b w:val="0"/>
+          <w:i w:val="0"/>
+          <w:color w:val="0066CC"/>
+          <w:sz w:val="24"/>
+          <w:u w:val="single"/>
+        </w:rPr>
+        <w:hyperlink r:id="rId10" w:history="1">
+          <w:r>
+            <w:rPr>
+              <w:rStyle w:val="Hyperlink"/>
+            </w:rPr>
+            <w:t>Museum</w:t>
+          </w:r>
+        </w:hyperlink>
+      </w:r>
+      <w:r>
+        <w:rPr>
+          <w:rFonts w:ascii="Charis SIL Regular" w:hAnsi="Charis SIL Regular" w:eastAsia="Charis SIL Regular"/>
+          <w:b w:val="0"/>
+          <w:i w:val="0"/>
+          <w:color w:val="0066CC"/>
+          <w:sz w:val="24"/>
+          <w:u w:val="single"/>
+        </w:rPr>
+        <w:t xml:space="preserve"> </w:t>
+      </w:r>
+      <w:r>
+        <w:rPr>
+          <w:rFonts w:ascii="Charis SIL Regular" w:hAnsi="Charis SIL Regular" w:eastAsia="Charis SIL Regular"/>
+          <w:b w:val="0"/>
+          <w:i w:val="0"/>
+          <w:color w:val="0066CC"/>
+          <w:sz w:val="24"/>
+          <w:u w:val="single"/>
+        </w:rPr>
+        <w:hyperlink r:id="rId10" w:history="1">
+          <w:r>
+            <w:rPr>
+              <w:rStyle w:val="Hyperlink"/>
+            </w:rPr>
+            <w:t>van</w:t>
+          </w:r>
+        </w:hyperlink>
+      </w:r>
+      <w:r>
+        <w:rPr>
+          <w:rFonts w:ascii="Charis SIL Regular" w:hAnsi="Charis SIL Regular" w:eastAsia="Charis SIL Regular"/>
+          <w:b w:val="0"/>
+          <w:i w:val="0"/>
+          <w:color w:val="0066CC"/>
+          <w:sz w:val="24"/>
+          <w:u w:val="single"/>
+        </w:rPr>
+        <w:t xml:space="preserve"> </w:t>
+      </w:r>
+      <w:r>
+        <w:rPr>
+          <w:rFonts w:ascii="Charis SIL Regular" w:hAnsi="Charis SIL Regular" w:eastAsia="Charis SIL Regular"/>
+          <w:b w:val="0"/>
+          <w:i w:val="0"/>
+          <w:color w:val="0066CC"/>
+          <w:sz w:val="24"/>
+          <w:u w:val="single"/>
+        </w:rPr>
+        <w:hyperlink r:id="rId10" w:history="1">
+          <w:r>
+            <w:rPr>
+              <w:rStyle w:val="Hyperlink"/>
+            </w:rPr>
+            <w:t>Natuurlijke</w:t>
+          </w:r>
+        </w:hyperlink>
+      </w:r>
+      <w:r>
+        <w:rPr>
+          <w:rFonts w:ascii="Charis SIL Regular" w:hAnsi="Charis SIL Regular" w:eastAsia="Charis SIL Regular"/>
+          <w:b w:val="0"/>
+          <w:i w:val="0"/>
+          <w:color w:val="0066CC"/>
+          <w:sz w:val="24"/>
+          <w:u w:val="single"/>
+        </w:rPr>
+        <w:t xml:space="preserve"> </w:t>
+      </w:r>
+      <w:r>
+        <w:rPr>
+          <w:rFonts w:ascii="Charis SIL Regular" w:hAnsi="Charis SIL Regular" w:eastAsia="Charis SIL Regular"/>
+          <w:b w:val="0"/>
+          <w:i w:val="0"/>
+          <w:color w:val="0066CC"/>
+          <w:sz w:val="24"/>
+          <w:u w:val="single"/>
+        </w:rPr>
+        <w:hyperlink r:id="rId10" w:history="1">
+          <w:r>
+            <w:rPr>
+              <w:rStyle w:val="Hyperlink"/>
+            </w:rPr>
+            <w:t>Historie</w:t>
+          </w:r>
+        </w:hyperlink>
+      </w:r>
+      <w:r>
+        <w:rPr>
+          <w:rFonts w:ascii="Charis SIL Regular" w:hAnsi="Charis SIL Regular" w:eastAsia="Charis SIL Regular"/>
+          <w:b w:val="0"/>
+          <w:i w:val="0"/>
+          <w:color w:val="0066CC"/>
+          <w:sz w:val="24"/>
+          <w:u w:val="single"/>
+        </w:rPr>
+        <w:t xml:space="preserve"> </w:t>
+      </w:r>
+      <w:r>
+        <w:rPr>
+          <w:rFonts w:ascii="Charis SIL Regular" w:hAnsi="Charis SIL Regular" w:eastAsia="Charis SIL Regular"/>
+          <w:b w:val="0"/>
+          <w:i w:val="0"/>
+          <w:color w:val="0066CC"/>
+          <w:sz w:val="24"/>
+          <w:u w:val="single"/>
+        </w:rPr>
+        <w:hyperlink r:id="rId10" w:history="1">
+          <w:r>
+            <w:rPr>
+              <w:rStyle w:val="Hyperlink"/>
+            </w:rPr>
+            <w:t xml:space="preserve">in </w:t>
+          </w:r>
+        </w:hyperlink>
+      </w:r>
+      <w:r>
+        <w:rPr>
+          <w:rFonts w:ascii="Charis SIL Regular" w:hAnsi="Charis SIL Regular" w:eastAsia="Charis SIL Regular"/>
+          <w:b w:val="0"/>
+          <w:i w:val="0"/>
+          <w:color w:val="0066CC"/>
+          <w:sz w:val="24"/>
+          <w:u w:val="single"/>
+        </w:rPr>
+        <w:hyperlink r:id="rId10" w:history="1">
+          <w:r>
+            <w:rPr>
+              <w:rStyle w:val="Hyperlink"/>
+            </w:rPr>
+            <w:t>Leiden</w:t>
+          </w:r>
+        </w:hyperlink>
       </w:r>
       <w:r>
         <w:rPr>
@@ -588,7 +733,126 @@
           <w:color w:val="000000"/>
           <w:sz w:val="24"/>
         </w:rPr>
-        <w:t xml:space="preserve">Leiden. Rond dezelfde tijd werd er via een gouvernementsbesluit bepaald dat objecten van </w:t>
+        <w:t>. Rond dezelfde tijd werd er via een gouvernem</w:t>
+      </w:r>
+      <w:r>
+        <w:rPr>
+          <w:u w:val="single" w:color="0066cc"/>
+          <w:rFonts w:ascii="Charis SIL Regular" w:hAnsi="Charis SIL Regular" w:eastAsia="Charis SIL Regular"/>
+          <w:b w:val="0"/>
+          <w:i w:val="0"/>
+          <w:color w:val="000000"/>
+          <w:sz w:val="24"/>
+        </w:rPr>
+        <w:t>entsbesl</w:t>
+      </w:r>
+      <w:r>
+        <w:rPr>
+          <w:u w:val="single" w:color="0066cc"/>
+          <w:rFonts w:ascii="Charis SIL Regular" w:hAnsi="Charis SIL Regular" w:eastAsia="Charis SIL Regular"/>
+          <w:b w:val="0"/>
+          <w:i w:val="0"/>
+          <w:color w:val="000000"/>
+          <w:sz w:val="24"/>
+        </w:rPr>
+        <w:hyperlink r:id="rId10" w:history="1">
+          <w:r>
+            <w:rPr>
+              <w:rStyle w:val="Hyperlink"/>
+            </w:rPr>
+            <w:t xml:space="preserve">uit </w:t>
+          </w:r>
+        </w:hyperlink>
+      </w:r>
+      <w:r>
+        <w:rPr>
+          <w:u w:val="single" w:color="0066cc"/>
+          <w:rFonts w:ascii="Charis SIL Regular" w:hAnsi="Charis SIL Regular" w:eastAsia="Charis SIL Regular"/>
+          <w:b w:val="0"/>
+          <w:i w:val="0"/>
+          <w:color w:val="000000"/>
+          <w:sz w:val="24"/>
+        </w:rPr>
+        <w:hyperlink r:id="rId10" w:history="1">
+          <w:r>
+            <w:rPr>
+              <w:rStyle w:val="Hyperlink"/>
+            </w:rPr>
+            <w:t>b</w:t>
+          </w:r>
+        </w:hyperlink>
+      </w:r>
+      <w:r>
+        <w:rPr>
+          <w:u w:val="single" w:color="0066cc"/>
+          <w:rFonts w:ascii="Charis SIL Regular" w:hAnsi="Charis SIL Regular" w:eastAsia="Charis SIL Regular"/>
+          <w:b w:val="0"/>
+          <w:i w:val="0"/>
+          <w:color w:val="000000"/>
+          <w:sz w:val="24"/>
+        </w:rPr>
+        <w:hyperlink r:id="rId10" w:history="1">
+          <w:r>
+            <w:rPr>
+              <w:rStyle w:val="Hyperlink"/>
+            </w:rPr>
+            <w:t xml:space="preserve">epaald dat </w:t>
+          </w:r>
+        </w:hyperlink>
+      </w:r>
+      <w:r>
+        <w:rPr>
+          <w:u w:val="single" w:color="0066cc"/>
+          <w:rFonts w:ascii="Charis SIL Regular" w:hAnsi="Charis SIL Regular" w:eastAsia="Charis SIL Regular"/>
+          <w:b w:val="0"/>
+          <w:i w:val="0"/>
+          <w:color w:val="000000"/>
+          <w:sz w:val="24"/>
+        </w:rPr>
+        <w:hyperlink r:id="rId10" w:history="1">
+          <w:r>
+            <w:rPr>
+              <w:rStyle w:val="Hyperlink"/>
+            </w:rPr>
+            <w:t>o</w:t>
+          </w:r>
+        </w:hyperlink>
+      </w:r>
+      <w:r>
+        <w:rPr>
+          <w:u w:val="single" w:color="0066cc"/>
+          <w:rFonts w:ascii="Charis SIL Regular" w:hAnsi="Charis SIL Regular" w:eastAsia="Charis SIL Regular"/>
+          <w:b w:val="0"/>
+          <w:i w:val="0"/>
+          <w:color w:val="000000"/>
+          <w:sz w:val="24"/>
+        </w:rPr>
+        <w:hyperlink r:id="rId10" w:history="1">
+          <w:r>
+            <w:rPr>
+              <w:rStyle w:val="Hyperlink"/>
+            </w:rPr>
+            <w:t xml:space="preserve">bjecten </w:t>
+          </w:r>
+        </w:hyperlink>
+      </w:r>
+      <w:r>
+        <w:rPr>
+          <w:u w:val="single" w:color="0066cc"/>
+          <w:rFonts w:ascii="Charis SIL Regular" w:hAnsi="Charis SIL Regular" w:eastAsia="Charis SIL Regular"/>
+          <w:b w:val="0"/>
+          <w:i w:val="0"/>
+          <w:color w:val="000000"/>
+          <w:sz w:val="24"/>
+        </w:rPr>
+        <w:hyperlink r:id="rId10" w:history="1">
+          <w:r>
+            <w:rPr>
+              <w:rStyle w:val="Hyperlink"/>
+            </w:rPr>
+            <w:t>va</w:t>
+          </w:r>
+        </w:hyperlink>
       </w:r>
       <w:r>
         <w:rPr>
@@ -598,7 +862,42 @@
           <w:color w:val="000000"/>
           <w:sz w:val="24"/>
         </w:rPr>
-        <w:t xml:space="preserve">oudheidkundige waarde niet zomaar meer naar Nederland mochten worden gescheept. In </w:t>
+        <w:hyperlink r:id="rId10" w:history="1">
+          <w:r>
+            <w:rPr>
+              <w:rStyle w:val="Hyperlink"/>
+            </w:rPr>
+            <w:t xml:space="preserve">n </w:t>
+          </w:r>
+        </w:hyperlink>
+      </w:r>
+      <w:r>
+        <w:rPr>
+          <w:u w:val="single" w:color="0066cc"/>
+          <w:rFonts w:ascii="Charis SIL Regular" w:hAnsi="Charis SIL Regular" w:eastAsia="Charis SIL Regular"/>
+          <w:b w:val="0"/>
+          <w:i w:val="0"/>
+          <w:color w:val="000000"/>
+          <w:sz w:val="24"/>
+        </w:rPr>
+        <w:hyperlink r:id="rId10" w:history="1">
+          <w:r>
+            <w:rPr>
+              <w:rStyle w:val="Hyperlink"/>
+            </w:rPr>
+            <w:t>oudhei</w:t>
+          </w:r>
+        </w:hyperlink>
+      </w:r>
+      <w:r>
+        <w:rPr>
+          <w:rFonts w:ascii="Charis SIL Regular" w:hAnsi="Charis SIL Regular" w:eastAsia="Charis SIL Regular"/>
+          <w:b w:val="0"/>
+          <w:i w:val="0"/>
+          <w:color w:val="000000"/>
+          <w:sz w:val="24"/>
+        </w:rPr>
+        <w:t xml:space="preserve">dkundige waarde niet zonder meer naar Nederland mochten worden verscheept. In </w:t>
       </w:r>
       <w:r>
         <w:rPr>
@@ -628,7 +927,7 @@
           <w:color w:val="000000"/>
           <w:sz w:val="24"/>
         </w:rPr>
-        <w:t xml:space="preserve">gouvernement worden verkregen. De collectie van het Bataviaasch Genootschap kreeg </w:t>
+        <w:t xml:space="preserve">gouvernement werden verkregen. De collectie van het Bataviaasch Genootschap kreeg </w:t>
       </w:r>
       <w:r>
         <w:rPr>
@@ -647,117 +946,8 @@
         <w:autoSpaceDE w:val="0"/>
         <w:widowControl/>
         <w:spacing w:line="288" w:lineRule="exact" w:before="240" w:after="0"/>
-        <w:ind w:left="0" w:right="288" w:firstLine="0"/>
-        <w:jc w:val="left"/>
-      </w:pPr>
-      <w:r>
-        <w:rPr>
-          <w:rFonts w:ascii="Charis SIL Regular" w:hAnsi="Charis SIL Regular" w:eastAsia="Charis SIL Regular"/>
-          <w:b w:val="0"/>
-          <w:i w:val="0"/>
-          <w:color w:val="000000"/>
-          <w:sz w:val="24"/>
-        </w:rPr>
-        <w:t xml:space="preserve">Vanaf 1878 gold dat alle door ambtenaren verzamelde objecten eerst naar het Bataviaasch </w:t>
-      </w:r>
-      <w:r>
-        <w:rPr>
-          <w:rFonts w:ascii="Charis SIL Regular" w:hAnsi="Charis SIL Regular" w:eastAsia="Charis SIL Regular"/>
-          <w:b w:val="0"/>
-          <w:i w:val="0"/>
-          <w:color w:val="000000"/>
-          <w:sz w:val="24"/>
-        </w:rPr>
-        <w:t>Genootschap dienen te worden gestuurd, waar een selectie werd gemaakt. Een deel bleef</w:t>
-      </w:r>
-    </w:p>
-    <w:p>
-      <w:pPr>
-        <w:sectPr>
-          <w:pgSz w:w="11900" w:h="16840"/>
-          <w:pgMar w:top="448" w:right="964" w:bottom="496" w:left="960" w:header="720" w:footer="720" w:gutter="0"/>
-          <w:cols/>
-          <w:docGrid w:linePitch="360"/>
-        </w:sectPr>
-      </w:pPr>
-    </w:p>
-    <w:p>
-      <w:pPr>
-        <w:autoSpaceDN w:val="0"/>
-        <w:autoSpaceDE w:val="0"/>
-        <w:widowControl/>
-        <w:spacing w:line="220" w:lineRule="exact" w:before="0" w:after="104"/>
-        <w:ind w:left="0" w:right="0"/>
-      </w:pPr>
-    </w:p>
-    <w:p>
-      <w:pPr>
-        <w:autoSpaceDN w:val="0"/>
-        <w:autoSpaceDE w:val="0"/>
-        <w:widowControl/>
-        <w:spacing w:line="288" w:lineRule="exact" w:before="64" w:after="0"/>
-        <w:ind w:left="0" w:right="144" w:firstLine="0"/>
-        <w:jc w:val="left"/>
-      </w:pPr>
-      <w:r>
-        <w:rPr>
-          <w:rFonts w:ascii="Charis SIL Regular" w:hAnsi="Charis SIL Regular" w:eastAsia="Charis SIL Regular"/>
-          <w:b w:val="0"/>
-          <w:i w:val="0"/>
-          <w:color w:val="000000"/>
-          <w:sz w:val="24"/>
-        </w:rPr>
-        <w:t xml:space="preserve">zodoende in Batavia en het andere gedeelte werd naar Nederland opgestuurd. Dit is </w:t>
-      </w:r>
-      <w:r>
-        <w:rPr>
-          <w:rFonts w:ascii="Charis SIL Regular" w:hAnsi="Charis SIL Regular" w:eastAsia="Charis SIL Regular"/>
-          <w:b w:val="0"/>
-          <w:i w:val="0"/>
-          <w:color w:val="000000"/>
-          <w:sz w:val="24"/>
-        </w:rPr>
-        <w:t>bijvoorbeeld de reden dat van de zogenaamde 'Lombokschat', die gedurende de Lombok-</w:t>
-      </w:r>
-      <w:r>
-        <w:rPr>
-          <w:rFonts w:ascii="Charis SIL Regular" w:hAnsi="Charis SIL Regular" w:eastAsia="Charis SIL Regular"/>
-          <w:b w:val="0"/>
-          <w:i w:val="0"/>
-          <w:color w:val="000000"/>
-          <w:sz w:val="24"/>
-        </w:rPr>
-        <w:t xml:space="preserve">oorlog aan het eind van de negentiende eeuw door het Koninklijk Nederlands-Indisch Leger </w:t>
-      </w:r>
-      <w:r>
-        <w:rPr>
-          <w:rFonts w:ascii="Charis SIL Regular" w:hAnsi="Charis SIL Regular" w:eastAsia="Charis SIL Regular"/>
-          <w:b w:val="0"/>
-          <w:i w:val="0"/>
-          <w:color w:val="000000"/>
-          <w:sz w:val="24"/>
-        </w:rPr>
-        <w:t xml:space="preserve">buit werd gemaakt, voor een deel in de collectie van het Bataviaasch Genootschap werd </w:t>
-      </w:r>
-      <w:r>
-        <w:rPr>
-          <w:rFonts w:ascii="Charis SIL Regular" w:hAnsi="Charis SIL Regular" w:eastAsia="Charis SIL Regular"/>
-          <w:b w:val="0"/>
-          <w:i w:val="0"/>
-          <w:color w:val="000000"/>
-          <w:sz w:val="24"/>
-        </w:rPr>
-        <w:t>opgenomen.</w:t>
-      </w:r>
-    </w:p>
-    <w:p>
-      <w:pPr>
-        <w:autoSpaceDN w:val="0"/>
-        <w:autoSpaceDE w:val="0"/>
-        <w:widowControl/>
-        <w:spacing w:line="288" w:lineRule="exact" w:before="240" w:after="0"/>
-        <w:ind w:left="0" w:right="144" w:firstLine="0"/>
-        <w:jc w:val="left"/>
+        <w:ind w:left="10" w:right="564" w:firstLine="0"/>
+        <w:jc w:val="both"/>
       </w:pPr>
       <w:r>
         <w:rPr>
@@ -797,10 +987,46 @@
           <w:color w:val="000000"/>
           <w:sz w:val="24"/>
         </w:rPr>
-        <w:t xml:space="preserve">regelmatige basis werd uitgebracht en vanaf 1838 door het genootschap zelf werd </w:t>
+        <w:t>regelmatige basis werd uitgebracht. In 1853 richtte het genootschap ook het tijdschrift</w:t>
       </w:r>
+    </w:p>
+    <w:p>
+      <w:pPr>
+        <w:sectPr>
+          <w:pgSz w:w="11900" w:h="16840"/>
+          <w:pgMar w:top="448" w:right="990" w:bottom="400" w:left="950" w:header="720" w:footer="720" w:gutter="0"/>
+          <w:cols/>
+          <w:docGrid w:linePitch="360"/>
+        </w:sectPr>
+      </w:pPr>
+    </w:p>
+    <w:p>
+      <w:pPr>
+        <w:autoSpaceDN w:val="0"/>
+        <w:autoSpaceDE w:val="0"/>
+        <w:widowControl/>
+        <w:spacing w:line="220" w:lineRule="exact" w:before="0" w:after="104"/>
+        <w:ind w:left="0" w:right="0"/>
+      </w:pPr>
+    </w:p>
+    <w:p>
+      <w:pPr>
+        <w:autoSpaceDN w:val="0"/>
+        <w:autoSpaceDE w:val="0"/>
+        <w:widowControl/>
+        <w:spacing w:line="288" w:lineRule="exact" w:before="64" w:after="0"/>
+        <w:ind w:left="0" w:right="0" w:firstLine="0"/>
+        <w:jc w:val="left"/>
+      </w:pPr>
       <w:r>
-        <w:br/>
+        <w:rPr>
+          <w:rFonts w:ascii="Charis SIL Italic" w:hAnsi="Charis SIL Italic" w:eastAsia="Charis SIL Italic"/>
+          <w:b w:val="0"/>
+          <w:i/>
+          <w:color w:val="000000"/>
+          <w:sz w:val="24"/>
+        </w:rPr>
+        <w:t>Tijdschrift voor Indische taal- land- en volkenkunde</w:t>
       </w:r>
       <w:r>
         <w:rPr>
@@ -810,27 +1036,7 @@
           <w:color w:val="000000"/>
           <w:sz w:val="24"/>
         </w:rPr>
-        <w:t xml:space="preserve">uitgegeven. In 1853 richtte het genootschap ook het tijdschrift </w:t>
-      </w:r>
-      <w:r>
-        <w:rPr>
-          <w:rFonts w:ascii="Charis SIL Italic" w:hAnsi="Charis SIL Italic" w:eastAsia="Charis SIL Italic"/>
-          <w:b w:val="0"/>
-          <w:i/>
-          <w:color w:val="000000"/>
-          <w:sz w:val="24"/>
-        </w:rPr>
-        <w:t>Tijdschrift voor Indische taal-</w:t>
-      </w:r>
-      <w:r>
-        <w:rPr>
-          <w:rFonts w:ascii="Charis SIL Italic" w:hAnsi="Charis SIL Italic" w:eastAsia="Charis SIL Italic"/>
-          <w:b w:val="0"/>
-          <w:i/>
-          <w:color w:val="000000"/>
-          <w:sz w:val="24"/>
-        </w:rPr>
-        <w:t>land- en volkenkunde</w:t>
+        <w:t xml:space="preserve"> op. Ook de notulen van het genootschap </w:t>
       </w:r>
       <w:r>
         <w:rPr>
@@ -840,7 +1046,7 @@
           <w:color w:val="000000"/>
           <w:sz w:val="24"/>
         </w:rPr>
-        <w:t xml:space="preserve"> op. Ook de notulen van het genootschap werden sinds die tijd </w:t>
+        <w:t xml:space="preserve">werden sinds die tijd gepubliceerd. Hierin is veelal interessante informatie te vinden over de </w:t>
       </w:r>
       <w:r>
         <w:rPr>
@@ -850,17 +1056,7 @@
           <w:color w:val="000000"/>
           <w:sz w:val="24"/>
         </w:rPr>
-        <w:t xml:space="preserve">gepubliceerd, hierin is veelal interessante informatie te vinden over de objecten die werden </w:t>
-      </w:r>
-      <w:r>
-        <w:rPr>
-          <w:rFonts w:ascii="Charis SIL Regular" w:hAnsi="Charis SIL Regular" w:eastAsia="Charis SIL Regular"/>
-          <w:b w:val="0"/>
-          <w:i w:val="0"/>
-          <w:color w:val="000000"/>
-          <w:sz w:val="24"/>
-        </w:rPr>
-        <w:t>verworven.</w:t>
+        <w:t>objecten die werden verworven.</w:t>
       </w:r>
     </w:p>
     <w:p>
@@ -911,7 +1107,7 @@
           <w:sz w:val="24"/>
           <w:u w:val="single"/>
         </w:rPr>
-        <w:hyperlink r:id="rId10" w:history="1">
+        <w:hyperlink r:id="rId11" w:history="1">
           <w:r>
             <w:rPr>
               <w:rStyle w:val="Hyperlink"/>
@@ -940,7 +1136,7 @@
           <w:sz w:val="24"/>
           <w:u w:val="single"/>
         </w:rPr>
-        <w:hyperlink r:id="rId10" w:history="1">
+        <w:hyperlink r:id="rId11" w:history="1">
           <w:r>
             <w:rPr>
               <w:rStyle w:val="Hyperlink"/>
@@ -969,7 +1165,7 @@
           <w:sz w:val="24"/>
           <w:u w:val="single"/>
         </w:rPr>
-        <w:hyperlink r:id="rId10" w:history="1">
+        <w:hyperlink r:id="rId11" w:history="1">
           <w:r>
             <w:rPr>
               <w:rStyle w:val="Hyperlink"/>
@@ -998,7 +1194,7 @@
           <w:sz w:val="24"/>
           <w:u w:val="single"/>
         </w:rPr>
-        <w:hyperlink r:id="rId10" w:history="1">
+        <w:hyperlink r:id="rId11" w:history="1">
           <w:r>
             <w:rPr>
               <w:rStyle w:val="Hyperlink"/>
@@ -1027,7 +1223,7 @@
           <w:sz w:val="24"/>
           <w:u w:val="single"/>
         </w:rPr>
-        <w:hyperlink r:id="rId10" w:history="1">
+        <w:hyperlink r:id="rId11" w:history="1">
           <w:r>
             <w:rPr>
               <w:rStyle w:val="Hyperlink"/>
@@ -1056,7 +1252,7 @@
           <w:sz w:val="24"/>
           <w:u w:val="single"/>
         </w:rPr>
-        <w:hyperlink r:id="rId10" w:history="1">
+        <w:hyperlink r:id="rId11" w:history="1">
           <w:r>
             <w:rPr>
               <w:rStyle w:val="Hyperlink"/>
@@ -1085,7 +1281,7 @@
           <w:sz w:val="24"/>
           <w:u w:val="single"/>
         </w:rPr>
-        <w:hyperlink r:id="rId10" w:history="1">
+        <w:hyperlink r:id="rId11" w:history="1">
           <w:r>
             <w:rPr>
               <w:rStyle w:val="Hyperlink"/>
@@ -1152,7 +1348,7 @@
           <w:color w:val="000000"/>
           <w:sz w:val="24"/>
         </w:rPr>
-        <w:t xml:space="preserve">collectie van het Nationale Museum van Indonesië, </w:t>
+        <w:t xml:space="preserve">collectie van het Nationaal Museum van Indonesië, </w:t>
       </w:r>
       <w:r>
         <w:rPr>
@@ -1163,7 +1359,7 @@
           <w:sz w:val="24"/>
           <w:u w:val="single"/>
         </w:rPr>
-        <w:hyperlink r:id="rId11" w:history="1">
+        <w:hyperlink r:id="rId12" w:history="1">
           <w:r>
             <w:rPr>
               <w:rStyle w:val="Hyperlink"/>
@@ -1192,7 +1388,7 @@
           <w:sz w:val="24"/>
           <w:u w:val="single"/>
         </w:rPr>
-        <w:hyperlink r:id="rId11" w:history="1">
+        <w:hyperlink r:id="rId12" w:history="1">
           <w:r>
             <w:rPr>
               <w:rStyle w:val="Hyperlink"/>
@@ -1221,7 +1417,7 @@
           <w:sz w:val="24"/>
           <w:u w:val="single"/>
         </w:rPr>
-        <w:hyperlink r:id="rId11" w:history="1">
+        <w:hyperlink r:id="rId12" w:history="1">
           <w:r>
             <w:rPr>
               <w:rStyle w:val="Hyperlink"/>
@@ -1259,7 +1455,7 @@
           <w:sz w:val="24"/>
           <w:u w:val="single"/>
         </w:rPr>
-        <w:hyperlink r:id="rId12" w:history="1">
+        <w:hyperlink r:id="rId13" w:history="1">
           <w:r>
             <w:rPr>
               <w:rStyle w:val="Hyperlink"/>
@@ -1288,7 +1484,7 @@
           <w:sz w:val="24"/>
           <w:u w:val="single"/>
         </w:rPr>
-        <w:hyperlink r:id="rId12" w:history="1">
+        <w:hyperlink r:id="rId13" w:history="1">
           <w:r>
             <w:rPr>
               <w:rStyle w:val="Hyperlink"/>
@@ -1306,7 +1502,7 @@
           <w:sz w:val="24"/>
           <w:u w:val="single"/>
         </w:rPr>
-        <w:hyperlink r:id="rId12" w:history="1">
+        <w:hyperlink r:id="rId13" w:history="1">
           <w:r>
             <w:rPr>
               <w:rStyle w:val="Hyperlink"/>
@@ -1335,7 +1531,7 @@
           <w:sz w:val="24"/>
           <w:u w:val="single"/>
         </w:rPr>
-        <w:hyperlink r:id="rId12" w:history="1">
+        <w:hyperlink r:id="rId13" w:history="1">
           <w:r>
             <w:rPr>
               <w:rStyle w:val="Hyperlink"/>
@@ -1353,7 +1549,7 @@
           <w:sz w:val="24"/>
           <w:u w:val="single"/>
         </w:rPr>
-        <w:hyperlink r:id="rId12" w:history="1">
+        <w:hyperlink r:id="rId13" w:history="1">
           <w:r>
             <w:rPr>
               <w:rStyle w:val="Hyperlink"/>
@@ -1382,7 +1578,7 @@
           <w:sz w:val="24"/>
           <w:u w:val="single"/>
         </w:rPr>
-        <w:hyperlink r:id="rId12" w:history="1">
+        <w:hyperlink r:id="rId13" w:history="1">
           <w:r>
             <w:rPr>
               <w:rStyle w:val="Hyperlink"/>
@@ -1400,7 +1596,7 @@
           <w:sz w:val="24"/>
           <w:u w:val="single"/>
         </w:rPr>
-        <w:hyperlink r:id="rId12" w:history="1">
+        <w:hyperlink r:id="rId13" w:history="1">
           <w:r>
             <w:rPr>
               <w:rStyle w:val="Hyperlink"/>
@@ -1418,7 +1614,7 @@
           <w:sz w:val="24"/>
           <w:u w:val="single"/>
         </w:rPr>
-        <w:hyperlink r:id="rId11" w:history="1">
+        <w:hyperlink r:id="rId13" w:history="1">
           <w:r>
             <w:rPr>
               <w:rStyle w:val="Hyperlink"/>
@@ -1436,7 +1632,7 @@
           <w:color w:val="000000"/>
           <w:sz w:val="24"/>
         </w:rPr>
-        <w:hyperlink r:id="rId11" w:history="1">
+        <w:hyperlink r:id="rId12" w:history="1">
           <w:r>
             <w:rPr>
               <w:rStyle w:val="Hyperlink"/>
@@ -1474,7 +1670,7 @@
           <w:color w:val="000000"/>
           <w:sz w:val="24"/>
         </w:rPr>
-        <w:hyperlink r:id="rId12" w:history="1">
+        <w:hyperlink r:id="rId13" w:history="1">
           <w:r>
             <w:rPr>
               <w:rStyle w:val="Hyperlink"/>
@@ -1492,7 +1688,7 @@
           <w:color w:val="000000"/>
           <w:sz w:val="24"/>
         </w:rPr>
-        <w:hyperlink r:id="rId12" w:history="1">
+        <w:hyperlink r:id="rId13" w:history="1">
           <w:r>
             <w:rPr>
               <w:rStyle w:val="Hyperlink"/>
@@ -1510,7 +1706,7 @@
           <w:color w:val="000000"/>
           <w:sz w:val="24"/>
         </w:rPr>
-        <w:hyperlink r:id="rId12" w:history="1">
+        <w:hyperlink r:id="rId13" w:history="1">
           <w:r>
             <w:rPr>
               <w:rStyle w:val="Hyperlink"/>
@@ -1528,7 +1724,7 @@
           <w:color w:val="000000"/>
           <w:sz w:val="24"/>
         </w:rPr>
-        <w:hyperlink r:id="rId12" w:history="1">
+        <w:hyperlink r:id="rId13" w:history="1">
           <w:r>
             <w:rPr>
               <w:rStyle w:val="Hyperlink"/>
@@ -1546,7 +1742,7 @@
           <w:color w:val="000000"/>
           <w:sz w:val="24"/>
         </w:rPr>
-        <w:hyperlink r:id="rId12" w:history="1">
+        <w:hyperlink r:id="rId13" w:history="1">
           <w:r>
             <w:rPr>
               <w:rStyle w:val="Hyperlink"/>
@@ -1584,7 +1780,7 @@
           <w:color w:val="000000"/>
           <w:sz w:val="24"/>
         </w:rPr>
-        <w:t>zoeken op 'Bataviaasch Genootschap', de inventaris is in het Bahasa Indonesia.</w:t>
+        <w:t>zoeken op 'Bataviaasch Genootschap'. De inventaris is in het Bahasa Indonesia.</w:t>
       </w:r>
     </w:p>
     <w:p>
@@ -1593,7 +1789,7 @@
         <w:autoSpaceDE w:val="0"/>
         <w:widowControl/>
         <w:spacing w:line="288" w:lineRule="exact" w:before="240" w:after="0"/>
-        <w:ind w:left="0" w:right="0" w:firstLine="0"/>
+        <w:ind w:left="0" w:right="288" w:firstLine="0"/>
         <w:jc w:val="left"/>
       </w:pPr>
       <w:r>
@@ -1604,7 +1800,7 @@
           <w:color w:val="000000"/>
           <w:sz w:val="24"/>
         </w:rPr>
-        <w:t xml:space="preserve">Zoals beschreven is in de notulen van het Bataviaasch Genootschap veel informatie te vinden </w:t>
+        <w:t xml:space="preserve">Zoals beschreven, is in de notulen van het Bataviaasch Genootschap veel informatie te </w:t>
       </w:r>
       <w:r>
         <w:rPr>
@@ -1614,7 +1810,7 @@
           <w:color w:val="000000"/>
           <w:sz w:val="24"/>
         </w:rPr>
-        <w:t xml:space="preserve">over objecten die werden aangeboden en verzameld door het genootschap. De notulen van </w:t>
+        <w:t xml:space="preserve">vinden over objecten die werden aangeboden aan, en verzameld door het genootschap. De </w:t>
       </w:r>
       <w:r>
         <w:rPr>
@@ -1624,7 +1820,7 @@
           <w:color w:val="000000"/>
           <w:sz w:val="24"/>
         </w:rPr>
-        <w:t xml:space="preserve">1863 tot en met 1922 zijn beschikbaar via de </w:t>
+        <w:t xml:space="preserve">notulen van 1863 tot en met 1922 zijn beschikbaar via de </w:t>
       </w:r>
       <w:r>
         <w:rPr>
@@ -1635,7 +1831,7 @@
           <w:sz w:val="24"/>
           <w:u w:val="single"/>
         </w:rPr>
-        <w:hyperlink r:id="rId13" w:history="1">
+        <w:hyperlink r:id="rId14" w:history="1">
           <w:r>
             <w:rPr>
               <w:rStyle w:val="Hyperlink"/>
@@ -1652,7 +1848,7 @@
           <w:color w:val="000000"/>
           <w:sz w:val="24"/>
         </w:rPr>
-        <w:t xml:space="preserve"> van de Universiteit </w:t>
+        <w:t xml:space="preserve"> van de </w:t>
       </w:r>
       <w:r>
         <w:rPr>
@@ -1662,7 +1858,7 @@
           <w:color w:val="000000"/>
           <w:sz w:val="24"/>
         </w:rPr>
-        <w:t xml:space="preserve">Leiden. Ook het boek </w:t>
+        <w:t xml:space="preserve">Universiteit Leiden. Ook het boek </w:t>
       </w:r>
       <w:r>
         <w:rPr>
@@ -1683,12 +1879,23 @@
           <w:color w:val="000000"/>
           <w:sz w:val="24"/>
         </w:rPr>
-        <w:hyperlink r:id="rId13" w:history="1">
+        <w:t>r</w:t>
+      </w:r>
+      <w:r>
+        <w:rPr>
+          <w:u w:val="single" w:color="0066cc"/>
+          <w:rFonts w:ascii="Charis SIL Italic" w:hAnsi="Charis SIL Italic" w:eastAsia="Charis SIL Italic"/>
+          <w:b w:val="0"/>
+          <w:i/>
+          <w:color w:val="000000"/>
+          <w:sz w:val="24"/>
+        </w:rPr>
+        <w:hyperlink r:id="rId14" w:history="1">
           <w:r>
             <w:rPr>
               <w:rStyle w:val="Hyperlink"/>
             </w:rPr>
-            <w:t>reden</w:t>
+            <w:t>eden</w:t>
           </w:r>
         </w:hyperlink>
       </w:r>
@@ -1701,25 +1908,14 @@
           <w:color w:val="000000"/>
           <w:sz w:val="24"/>
         </w:rPr>
-        <w:hyperlink r:id="rId13" w:history="1">
+        <w:hyperlink r:id="rId14" w:history="1">
           <w:r>
             <w:rPr>
               <w:rStyle w:val="Hyperlink"/>
             </w:rPr>
-            <w:t xml:space="preserve"> van Hans Groot b</w:t>
+            <w:t xml:space="preserve"> van Hans Groot be</w:t>
           </w:r>
         </w:hyperlink>
-      </w:r>
-      <w:r>
-        <w:rPr>
-          <w:u w:val="single" w:color="0066cc"/>
-          <w:rFonts w:ascii="Charis SIL Regular" w:hAnsi="Charis SIL Regular" w:eastAsia="Charis SIL Regular"/>
-          <w:b w:val="0"/>
-          <w:i w:val="0"/>
-          <w:color w:val="000000"/>
-          <w:sz w:val="24"/>
-        </w:rPr>
-        <w:t>e</w:t>
       </w:r>
       <w:r>
         <w:rPr>
@@ -1729,7 +1925,7 @@
           <w:color w:val="000000"/>
           <w:sz w:val="24"/>
         </w:rPr>
-        <w:t xml:space="preserve">vat verschillende </w:t>
+        <w:t xml:space="preserve">vat </w:t>
       </w:r>
       <w:r>
         <w:rPr>
@@ -1739,7 +1935,7 @@
           <w:color w:val="000000"/>
           <w:sz w:val="24"/>
         </w:rPr>
-        <w:t xml:space="preserve">gedetailleerde beschrijvingen van objecten die door het Bataviaasch Genootschap werden </w:t>
+        <w:t xml:space="preserve">verschillende gedetailleerde beschrijvingen van objecten die door het Bataviaasch </w:t>
       </w:r>
       <w:r>
         <w:rPr>
@@ -1749,7 +1945,7 @@
           <w:color w:val="000000"/>
           <w:sz w:val="24"/>
         </w:rPr>
-        <w:t>verworven.</w:t>
+        <w:t>Genootschap werden verworven.</w:t>
       </w:r>
     </w:p>
     <w:p>
@@ -2182,37 +2378,8 @@
           <w:color w:val="000000"/>
           <w:sz w:val="24"/>
         </w:rPr>
-        <w:t>gepubliceerd. Op de website van de Biodiversity Heritage Library zijn veel edities</w:t>
+        <w:t xml:space="preserve">gepubliceerd. Op de website van de Biodiversity Heritage Library zijn veel edities </w:t>
       </w:r>
-    </w:p>
-    <w:p>
-      <w:pPr>
-        <w:sectPr>
-          <w:pgSz w:w="11900" w:h="16840"/>
-          <w:pgMar w:top="324" w:right="986" w:bottom="490" w:left="960" w:header="720" w:footer="720" w:gutter="0"/>
-          <w:cols/>
-          <w:docGrid w:linePitch="360"/>
-        </w:sectPr>
-      </w:pPr>
-    </w:p>
-    <w:p>
-      <w:pPr>
-        <w:autoSpaceDN w:val="0"/>
-        <w:autoSpaceDE w:val="0"/>
-        <w:widowControl/>
-        <w:spacing w:line="220" w:lineRule="exact" w:before="0" w:after="104"/>
-        <w:ind w:left="0" w:right="0"/>
-      </w:pPr>
-    </w:p>
-    <w:p>
-      <w:pPr>
-        <w:autoSpaceDN w:val="0"/>
-        <w:autoSpaceDE w:val="0"/>
-        <w:widowControl/>
-        <w:spacing w:line="352" w:lineRule="exact" w:before="0" w:after="0"/>
-        <w:ind w:left="800" w:right="0" w:firstLine="0"/>
-        <w:jc w:val="left"/>
-      </w:pPr>
       <w:r>
         <w:rPr>
           <w:rFonts w:ascii="Charis SIL Italic" w:hAnsi="Charis SIL Italic" w:eastAsia="Charis SIL Italic"/>
@@ -2222,422 +2389,6 @@
           <w:sz w:val="24"/>
         </w:rPr>
         <w:t>terug te vinden.</w:t>
-      </w:r>
-    </w:p>
-    <w:p>
-      <w:pPr>
-        <w:autoSpaceDN w:val="0"/>
-        <w:tabs>
-          <w:tab w:pos="800" w:val="left"/>
-        </w:tabs>
-        <w:autoSpaceDE w:val="0"/>
-        <w:widowControl/>
-        <w:spacing w:line="408" w:lineRule="exact" w:before="120" w:after="0"/>
-        <w:ind w:left="0" w:right="1152" w:firstLine="0"/>
-        <w:jc w:val="left"/>
-      </w:pPr>
-      <w:r>
-        <w:tab/>
-      </w:r>
-      <w:r>
-        <w:rPr>
-          <w:rFonts w:ascii="Charis SIL Regular" w:hAnsi="Charis SIL Regular" w:eastAsia="Charis SIL Regular"/>
-          <w:b w:val="0"/>
-          <w:i w:val="0"/>
-          <w:color w:val="0066CC"/>
-          <w:sz w:val="24"/>
-          <w:u w:val="single"/>
-        </w:rPr>
-        <w:hyperlink r:id="rId14" w:history="1">
-          <w:r>
-            <w:rPr>
-              <w:rStyle w:val="Hyperlink"/>
-            </w:rPr>
-            <w:t>https://</w:t>
-          </w:r>
-        </w:hyperlink>
-      </w:r>
-      <w:r>
-        <w:rPr>
-          <w:rFonts w:ascii="Charis SIL Regular" w:hAnsi="Charis SIL Regular" w:eastAsia="Charis SIL Regular"/>
-          <w:b w:val="0"/>
-          <w:i w:val="0"/>
-          <w:color w:val="0066CC"/>
-          <w:sz w:val="24"/>
-          <w:u w:val="single"/>
-        </w:rPr>
-        <w:hyperlink r:id="rId14" w:history="1">
-          <w:r>
-            <w:rPr>
-              <w:rStyle w:val="Hyperlink"/>
-            </w:rPr>
-            <w:t>www.biodiversitylibrary.org/</w:t>
-          </w:r>
-        </w:hyperlink>
-      </w:r>
-      <w:r>
-        <w:rPr>
-          <w:rFonts w:ascii="Charis SIL Regular" w:hAnsi="Charis SIL Regular" w:eastAsia="Charis SIL Regular"/>
-          <w:b w:val="0"/>
-          <w:i w:val="0"/>
-          <w:color w:val="0066CC"/>
-          <w:sz w:val="24"/>
-          <w:u w:val="single"/>
-        </w:rPr>
-        <w:hyperlink r:id="rId14" w:history="1">
-          <w:r>
-            <w:rPr>
-              <w:rStyle w:val="Hyperlink"/>
-            </w:rPr>
-            <w:t xml:space="preserve">bibliography/7371 </w:t>
-          </w:r>
-        </w:hyperlink>
-      </w:r>
-      <w:r>
-        <w:br/>
-      </w:r>
-      <w:r>
-        <w:rPr>
-          <w:rFonts w:ascii="Charis SIL Regular" w:hAnsi="Charis SIL Regular" w:eastAsia="Charis SIL Regular"/>
-          <w:b w:val="0"/>
-          <w:i w:val="0"/>
-          <w:color w:val="000000"/>
-          <w:sz w:val="24"/>
-        </w:rPr>
-        <w:t xml:space="preserve">Notulen: </w:t>
-      </w:r>
-      <w:r>
-        <w:br/>
-      </w:r>
-      <w:r>
-        <w:tab/>
-      </w:r>
-      <w:r>
-        <w:rPr>
-          <w:rFonts w:ascii="Charis SIL Italic" w:hAnsi="Charis SIL Italic" w:eastAsia="Charis SIL Italic"/>
-          <w:b w:val="0"/>
-          <w:i/>
-          <w:color w:val="000000"/>
-          <w:sz w:val="24"/>
-        </w:rPr>
-        <w:t xml:space="preserve">Notulen van de Algemeene en Directie-vergaderingen van het Bataviaasch </w:t>
-      </w:r>
-      <w:r>
-        <w:tab/>
-      </w:r>
-      <w:r>
-        <w:rPr>
-          <w:rFonts w:ascii="Charis SIL Italic" w:hAnsi="Charis SIL Italic" w:eastAsia="Charis SIL Italic"/>
-          <w:b w:val="0"/>
-          <w:i/>
-          <w:color w:val="000000"/>
-          <w:sz w:val="24"/>
-        </w:rPr>
-        <w:t>Genootschap van Kunsten en Wetenschappen</w:t>
-      </w:r>
-      <w:r>
-        <w:rPr>
-          <w:rFonts w:ascii="Charis SIL Italic" w:hAnsi="Charis SIL Italic" w:eastAsia="Charis SIL Italic"/>
-          <w:b w:val="0"/>
-          <w:i/>
-          <w:color w:val="000000"/>
-          <w:sz w:val="24"/>
-        </w:rPr>
-        <w:t xml:space="preserve">Die van 1864 tot en met die van </w:t>
-      </w:r>
-      <w:r>
-        <w:tab/>
-      </w:r>
-      <w:r>
-        <w:rPr>
-          <w:rFonts w:ascii="Charis SIL Italic" w:hAnsi="Charis SIL Italic" w:eastAsia="Charis SIL Italic"/>
-          <w:b w:val="0"/>
-          <w:i/>
-          <w:color w:val="000000"/>
-          <w:sz w:val="24"/>
-        </w:rPr>
-        <w:t>1922 zijn beschikbaar via de universiteitsbibliotheek van de Universiteit Leiden.</w:t>
-      </w:r>
-    </w:p>
-    <w:p>
-      <w:pPr>
-        <w:autoSpaceDN w:val="0"/>
-        <w:tabs>
-          <w:tab w:pos="800" w:val="left"/>
-        </w:tabs>
-        <w:autoSpaceDE w:val="0"/>
-        <w:widowControl/>
-        <w:spacing w:line="384" w:lineRule="exact" w:before="144" w:after="0"/>
-        <w:ind w:left="0" w:right="1008" w:firstLine="0"/>
-        <w:jc w:val="left"/>
-      </w:pPr>
-      <w:r>
-        <w:tab/>
-      </w:r>
-      <w:r>
-        <w:rPr>
-          <w:rFonts w:ascii="Charis SIL Regular" w:hAnsi="Charis SIL Regular" w:eastAsia="Charis SIL Regular"/>
-          <w:b w:val="0"/>
-          <w:i w:val="0"/>
-          <w:color w:val="0066CC"/>
-          <w:sz w:val="24"/>
-          <w:u w:val="single"/>
-        </w:rPr>
-        <w:hyperlink r:id="rId13" w:history="1">
-          <w:r>
-            <w:rPr>
-              <w:rStyle w:val="Hyperlink"/>
-            </w:rPr>
-            <w:t>http://</w:t>
-          </w:r>
-        </w:hyperlink>
-      </w:r>
-      <w:r>
-        <w:rPr>
-          <w:rFonts w:ascii="Charis SIL Regular" w:hAnsi="Charis SIL Regular" w:eastAsia="Charis SIL Regular"/>
-          <w:b w:val="0"/>
-          <w:i w:val="0"/>
-          <w:color w:val="0066CC"/>
-          <w:sz w:val="24"/>
-          <w:u w:val="single"/>
-        </w:rPr>
-        <w:hyperlink r:id="rId13" w:history="1">
-          <w:r>
-            <w:rPr>
-              <w:rStyle w:val="Hyperlink"/>
-            </w:rPr>
-            <w:t>hdl.handle.net/1887.1/</w:t>
-          </w:r>
-        </w:hyperlink>
-      </w:r>
-      <w:r>
-        <w:rPr>
-          <w:rFonts w:ascii="Charis SIL Regular" w:hAnsi="Charis SIL Regular" w:eastAsia="Charis SIL Regular"/>
-          <w:b w:val="0"/>
-          <w:i w:val="0"/>
-          <w:color w:val="0066CC"/>
-          <w:sz w:val="24"/>
-          <w:u w:val="single"/>
-        </w:rPr>
-        <w:hyperlink r:id="rId13" w:history="1">
-          <w:r>
-            <w:rPr>
-              <w:rStyle w:val="Hyperlink"/>
-            </w:rPr>
-            <w:t xml:space="preserve">item:1112865 </w:t>
-          </w:r>
-        </w:hyperlink>
-      </w:r>
-      <w:r>
-        <w:br/>
-      </w:r>
-      <w:r>
-        <w:rPr>
-          <w:rFonts w:ascii="Charis SIL Regular" w:hAnsi="Charis SIL Regular" w:eastAsia="Charis SIL Regular"/>
-          <w:b w:val="0"/>
-          <w:i w:val="0"/>
-          <w:color w:val="000000"/>
-          <w:sz w:val="24"/>
-        </w:rPr>
-        <w:t xml:space="preserve">Archief: </w:t>
-      </w:r>
-      <w:r>
-        <w:br/>
-      </w:r>
-      <w:r>
-        <w:tab/>
-      </w:r>
-      <w:r>
-        <w:rPr>
-          <w:rFonts w:ascii="Charis SIL Italic" w:hAnsi="Charis SIL Italic" w:eastAsia="Charis SIL Italic"/>
-          <w:b w:val="0"/>
-          <w:i/>
-          <w:color w:val="000000"/>
-          <w:sz w:val="24"/>
-        </w:rPr>
-        <w:t xml:space="preserve">K 75. Inventaris Arsip Tekstual Koninklijk Bataviaasch Genootschap van Kunsten </w:t>
-      </w:r>
-      <w:r>
-        <w:tab/>
-      </w:r>
-      <w:r>
-        <w:rPr>
-          <w:rFonts w:ascii="Charis SIL Italic" w:hAnsi="Charis SIL Italic" w:eastAsia="Charis SIL Italic"/>
-          <w:b w:val="0"/>
-          <w:i/>
-          <w:color w:val="000000"/>
-          <w:sz w:val="24"/>
-        </w:rPr>
-        <w:t>en Wetenschappen (KBG) (1778-1962)</w:t>
-      </w:r>
-      <w:r>
-        <w:rPr>
-          <w:rFonts w:ascii="Charis SIL Italic" w:hAnsi="Charis SIL Italic" w:eastAsia="Charis SIL Italic"/>
-          <w:b w:val="0"/>
-          <w:i/>
-          <w:color w:val="000000"/>
-          <w:sz w:val="24"/>
-        </w:rPr>
-        <w:t xml:space="preserve">Het archief van het Bataviaasch </w:t>
-      </w:r>
-      <w:r>
-        <w:br/>
-      </w:r>
-      <w:r>
-        <w:tab/>
-      </w:r>
-      <w:r>
-        <w:rPr>
-          <w:rFonts w:ascii="Charis SIL Italic" w:hAnsi="Charis SIL Italic" w:eastAsia="Charis SIL Italic"/>
-          <w:b w:val="0"/>
-          <w:i/>
-          <w:color w:val="000000"/>
-          <w:sz w:val="24"/>
-        </w:rPr>
-        <w:t xml:space="preserve">Genootschap is gelegen bij het ANRI in Jakarta. De inventaris van het archief is te </w:t>
-      </w:r>
-      <w:r>
-        <w:tab/>
-      </w:r>
-      <w:r>
-        <w:rPr>
-          <w:rFonts w:ascii="Charis SIL Italic" w:hAnsi="Charis SIL Italic" w:eastAsia="Charis SIL Italic"/>
-          <w:b w:val="0"/>
-          <w:i/>
-          <w:color w:val="000000"/>
-          <w:sz w:val="24"/>
-        </w:rPr>
-        <w:t>downloaden via de website van het ANRI (in het Indonesisch).</w:t>
-      </w:r>
-    </w:p>
-    <w:p>
-      <w:pPr>
-        <w:autoSpaceDN w:val="0"/>
-        <w:tabs>
-          <w:tab w:pos="800" w:val="left"/>
-        </w:tabs>
-        <w:autoSpaceDE w:val="0"/>
-        <w:widowControl/>
-        <w:spacing w:line="384" w:lineRule="exact" w:before="144" w:after="0"/>
-        <w:ind w:left="0" w:right="864" w:firstLine="0"/>
-        <w:jc w:val="left"/>
-      </w:pPr>
-      <w:r>
-        <w:tab/>
-      </w:r>
-      <w:r>
-        <w:rPr>
-          <w:rFonts w:ascii="Charis SIL Regular" w:hAnsi="Charis SIL Regular" w:eastAsia="Charis SIL Regular"/>
-          <w:b w:val="0"/>
-          <w:i w:val="0"/>
-          <w:color w:val="0066CC"/>
-          <w:sz w:val="24"/>
-          <w:u w:val="single"/>
-        </w:rPr>
-        <w:hyperlink r:id="rId12" w:history="1">
-          <w:r>
-            <w:rPr>
-              <w:rStyle w:val="Hyperlink"/>
-            </w:rPr>
-            <w:t>https://</w:t>
-          </w:r>
-        </w:hyperlink>
-      </w:r>
-      <w:r>
-        <w:rPr>
-          <w:rFonts w:ascii="Charis SIL Regular" w:hAnsi="Charis SIL Regular" w:eastAsia="Charis SIL Regular"/>
-          <w:b w:val="0"/>
-          <w:i w:val="0"/>
-          <w:color w:val="0066CC"/>
-          <w:sz w:val="24"/>
-          <w:u w:val="single"/>
-        </w:rPr>
-        <w:hyperlink r:id="rId12" w:history="1">
-          <w:r>
-            <w:rPr>
-              <w:rStyle w:val="Hyperlink"/>
-            </w:rPr>
-            <w:t xml:space="preserve">anri.go.id/ </w:t>
-          </w:r>
-        </w:hyperlink>
-      </w:r>
-      <w:r>
-        <w:br/>
-      </w:r>
-      <w:r>
-        <w:rPr>
-          <w:rFonts w:ascii="Charis SIL Regular" w:hAnsi="Charis SIL Regular" w:eastAsia="Charis SIL Regular"/>
-          <w:b w:val="0"/>
-          <w:i w:val="0"/>
-          <w:color w:val="000000"/>
-          <w:sz w:val="24"/>
-        </w:rPr>
-        <w:t xml:space="preserve">Tijdschrift: </w:t>
-      </w:r>
-      <w:r>
-        <w:br/>
-      </w:r>
-      <w:r>
-        <w:tab/>
-      </w:r>
-      <w:r>
-        <w:rPr>
-          <w:rFonts w:ascii="Charis SIL Italic" w:hAnsi="Charis SIL Italic" w:eastAsia="Charis SIL Italic"/>
-          <w:b w:val="0"/>
-          <w:i/>
-          <w:color w:val="000000"/>
-          <w:sz w:val="24"/>
-        </w:rPr>
-        <w:t>Tijdschrift voor Indische taal- land- en volkenkunde</w:t>
-      </w:r>
-      <w:r>
-        <w:rPr>
-          <w:rFonts w:ascii="Charis SIL Italic" w:hAnsi="Charis SIL Italic" w:eastAsia="Charis SIL Italic"/>
-          <w:b w:val="0"/>
-          <w:i/>
-          <w:color w:val="000000"/>
-          <w:sz w:val="24"/>
-        </w:rPr>
-        <w:t xml:space="preserve">Tijdschrift dat door het </w:t>
-      </w:r>
-      <w:r>
-        <w:tab/>
-      </w:r>
-      <w:r>
-        <w:rPr>
-          <w:rFonts w:ascii="Charis SIL Italic" w:hAnsi="Charis SIL Italic" w:eastAsia="Charis SIL Italic"/>
-          <w:b w:val="0"/>
-          <w:i/>
-          <w:color w:val="000000"/>
-          <w:sz w:val="24"/>
-        </w:rPr>
-        <w:t xml:space="preserve">Bataviaasch Genootschap werd gepubliceerd. Verschillende edities zijn beschikbaar </w:t>
-      </w:r>
-      <w:r>
-        <w:tab/>
-      </w:r>
-      <w:r>
-        <w:rPr>
-          <w:rFonts w:ascii="Charis SIL Italic" w:hAnsi="Charis SIL Italic" w:eastAsia="Charis SIL Italic"/>
-          <w:b w:val="0"/>
-          <w:i/>
-          <w:color w:val="000000"/>
-          <w:sz w:val="24"/>
-        </w:rPr>
-        <w:t xml:space="preserve">via het KITLV. Op de bovenstaande pagina zijn ook andere bronnen met betrekking </w:t>
-      </w:r>
-      <w:r>
-        <w:tab/>
-      </w:r>
-      <w:r>
-        <w:rPr>
-          <w:rFonts w:ascii="Charis SIL Italic" w:hAnsi="Charis SIL Italic" w:eastAsia="Charis SIL Italic"/>
-          <w:b w:val="0"/>
-          <w:i/>
-          <w:color w:val="000000"/>
-          <w:sz w:val="24"/>
-        </w:rPr>
-        <w:t>tot het Bataviaasch Genootschap te vinden.</w:t>
       </w:r>
     </w:p>
     <w:p>
@@ -2681,7 +2432,7 @@
             <w:rPr>
               <w:rStyle w:val="Hyperlink"/>
             </w:rPr>
-            <w:t>kitlv-</w:t>
+            <w:t>www.biodiversitylibrary.org/</w:t>
           </w:r>
         </w:hyperlink>
       </w:r>
@@ -2699,6 +2450,432 @@
             <w:rPr>
               <w:rStyle w:val="Hyperlink"/>
             </w:rPr>
+            <w:t>bibliography/7371</w:t>
+          </w:r>
+        </w:hyperlink>
+      </w:r>
+    </w:p>
+    <w:p>
+      <w:pPr>
+        <w:autoSpaceDN w:val="0"/>
+        <w:autoSpaceDE w:val="0"/>
+        <w:widowControl/>
+        <w:spacing w:line="352" w:lineRule="exact" w:before="176" w:after="0"/>
+        <w:ind w:left="0" w:right="0" w:firstLine="0"/>
+        <w:jc w:val="left"/>
+      </w:pPr>
+      <w:r>
+        <w:rPr>
+          <w:rFonts w:ascii="Charis SIL Regular" w:hAnsi="Charis SIL Regular" w:eastAsia="Charis SIL Regular"/>
+          <w:b w:val="0"/>
+          <w:i w:val="0"/>
+          <w:color w:val="000000"/>
+          <w:sz w:val="24"/>
+        </w:rPr>
+        <w:t>Notulen:</w:t>
+      </w:r>
+    </w:p>
+    <w:p>
+      <w:pPr>
+        <w:autoSpaceDN w:val="0"/>
+        <w:autoSpaceDE w:val="0"/>
+        <w:widowControl/>
+        <w:spacing w:line="288" w:lineRule="exact" w:before="240" w:after="0"/>
+        <w:ind w:left="800" w:right="1152" w:firstLine="0"/>
+        <w:jc w:val="left"/>
+      </w:pPr>
+      <w:r>
+        <w:rPr>
+          <w:rFonts w:ascii="Charis SIL Italic" w:hAnsi="Charis SIL Italic" w:eastAsia="Charis SIL Italic"/>
+          <w:b w:val="0"/>
+          <w:i/>
+          <w:color w:val="000000"/>
+          <w:sz w:val="24"/>
+        </w:rPr>
+        <w:t xml:space="preserve">Notulen van de Algemeene en Directie-vergaderingen van het Bataviaasch </w:t>
+      </w:r>
+      <w:r>
+        <w:rPr>
+          <w:rFonts w:ascii="Charis SIL Italic" w:hAnsi="Charis SIL Italic" w:eastAsia="Charis SIL Italic"/>
+          <w:b w:val="0"/>
+          <w:i/>
+          <w:color w:val="000000"/>
+          <w:sz w:val="24"/>
+        </w:rPr>
+        <w:t>Genootschap van Kunsten en Wetenschappen</w:t>
+      </w:r>
+      <w:r>
+        <w:rPr>
+          <w:rFonts w:ascii="Charis SIL Italic" w:hAnsi="Charis SIL Italic" w:eastAsia="Charis SIL Italic"/>
+          <w:b w:val="0"/>
+          <w:i/>
+          <w:color w:val="000000"/>
+          <w:sz w:val="24"/>
+        </w:rPr>
+        <w:t xml:space="preserve">Die van 1864 tot en met die van </w:t>
+      </w:r>
+      <w:r>
+        <w:rPr>
+          <w:rFonts w:ascii="Charis SIL Italic" w:hAnsi="Charis SIL Italic" w:eastAsia="Charis SIL Italic"/>
+          <w:b w:val="0"/>
+          <w:i/>
+          <w:color w:val="000000"/>
+          <w:sz w:val="24"/>
+        </w:rPr>
+        <w:t>1922 zijn beschikbaar via de universiteitsbibliotheek van de Universiteit Leiden.</w:t>
+      </w:r>
+    </w:p>
+    <w:p>
+      <w:pPr>
+        <w:autoSpaceDN w:val="0"/>
+        <w:autoSpaceDE w:val="0"/>
+        <w:widowControl/>
+        <w:spacing w:line="352" w:lineRule="exact" w:before="176" w:after="0"/>
+        <w:ind w:left="800" w:right="0" w:firstLine="0"/>
+        <w:jc w:val="left"/>
+      </w:pPr>
+      <w:r>
+        <w:rPr>
+          <w:rFonts w:ascii="Charis SIL Regular" w:hAnsi="Charis SIL Regular" w:eastAsia="Charis SIL Regular"/>
+          <w:b w:val="0"/>
+          <w:i w:val="0"/>
+          <w:color w:val="0066CC"/>
+          <w:sz w:val="24"/>
+          <w:u w:val="single"/>
+        </w:rPr>
+        <w:hyperlink r:id="rId14" w:history="1">
+          <w:r>
+            <w:rPr>
+              <w:rStyle w:val="Hyperlink"/>
+            </w:rPr>
+            <w:t>http://</w:t>
+          </w:r>
+        </w:hyperlink>
+      </w:r>
+      <w:r>
+        <w:rPr>
+          <w:rFonts w:ascii="Charis SIL Regular" w:hAnsi="Charis SIL Regular" w:eastAsia="Charis SIL Regular"/>
+          <w:b w:val="0"/>
+          <w:i w:val="0"/>
+          <w:color w:val="0066CC"/>
+          <w:sz w:val="24"/>
+          <w:u w:val="single"/>
+        </w:rPr>
+        <w:hyperlink r:id="rId14" w:history="1">
+          <w:r>
+            <w:rPr>
+              <w:rStyle w:val="Hyperlink"/>
+            </w:rPr>
+            <w:t>hdl.handle.net/1887.1/</w:t>
+          </w:r>
+        </w:hyperlink>
+      </w:r>
+      <w:r>
+        <w:rPr>
+          <w:rFonts w:ascii="Charis SIL Regular" w:hAnsi="Charis SIL Regular" w:eastAsia="Charis SIL Regular"/>
+          <w:b w:val="0"/>
+          <w:i w:val="0"/>
+          <w:color w:val="0066CC"/>
+          <w:sz w:val="24"/>
+          <w:u w:val="single"/>
+        </w:rPr>
+        <w:hyperlink r:id="rId14" w:history="1">
+          <w:r>
+            <w:rPr>
+              <w:rStyle w:val="Hyperlink"/>
+            </w:rPr>
+            <w:t>item:1112865</w:t>
+          </w:r>
+        </w:hyperlink>
+      </w:r>
+    </w:p>
+    <w:p>
+      <w:pPr>
+        <w:sectPr>
+          <w:pgSz w:w="11900" w:h="16840"/>
+          <w:pgMar w:top="324" w:right="986" w:bottom="418" w:left="960" w:header="720" w:footer="720" w:gutter="0"/>
+          <w:cols/>
+          <w:docGrid w:linePitch="360"/>
+        </w:sectPr>
+      </w:pPr>
+    </w:p>
+    <w:p>
+      <w:pPr>
+        <w:autoSpaceDN w:val="0"/>
+        <w:autoSpaceDE w:val="0"/>
+        <w:widowControl/>
+        <w:spacing w:line="220" w:lineRule="exact" w:before="0" w:after="104"/>
+        <w:ind w:left="0" w:right="0"/>
+      </w:pPr>
+    </w:p>
+    <w:p>
+      <w:pPr>
+        <w:autoSpaceDN w:val="0"/>
+        <w:autoSpaceDE w:val="0"/>
+        <w:widowControl/>
+        <w:spacing w:line="352" w:lineRule="exact" w:before="0" w:after="0"/>
+        <w:ind w:left="0" w:right="0" w:firstLine="0"/>
+        <w:jc w:val="left"/>
+      </w:pPr>
+      <w:r>
+        <w:rPr>
+          <w:rFonts w:ascii="Charis SIL Regular" w:hAnsi="Charis SIL Regular" w:eastAsia="Charis SIL Regular"/>
+          <w:b w:val="0"/>
+          <w:i w:val="0"/>
+          <w:color w:val="000000"/>
+          <w:sz w:val="24"/>
+        </w:rPr>
+        <w:t>Archief:</w:t>
+      </w:r>
+    </w:p>
+    <w:p>
+      <w:pPr>
+        <w:autoSpaceDN w:val="0"/>
+        <w:autoSpaceDE w:val="0"/>
+        <w:widowControl/>
+        <w:spacing w:line="288" w:lineRule="exact" w:before="240" w:after="0"/>
+        <w:ind w:left="800" w:right="1008" w:firstLine="0"/>
+        <w:jc w:val="left"/>
+      </w:pPr>
+      <w:r>
+        <w:rPr>
+          <w:rFonts w:ascii="Charis SIL Italic" w:hAnsi="Charis SIL Italic" w:eastAsia="Charis SIL Italic"/>
+          <w:b w:val="0"/>
+          <w:i/>
+          <w:color w:val="000000"/>
+          <w:sz w:val="24"/>
+        </w:rPr>
+        <w:t xml:space="preserve">K 75. Inventaris Arsip Tekstual Koninklijk Bataviaasch Genootschap van Kunsten </w:t>
+      </w:r>
+      <w:r>
+        <w:rPr>
+          <w:rFonts w:ascii="Charis SIL Italic" w:hAnsi="Charis SIL Italic" w:eastAsia="Charis SIL Italic"/>
+          <w:b w:val="0"/>
+          <w:i/>
+          <w:color w:val="000000"/>
+          <w:sz w:val="24"/>
+        </w:rPr>
+        <w:t>en Wetenschappen (KBG) (1778-1962)</w:t>
+      </w:r>
+      <w:r>
+        <w:rPr>
+          <w:rFonts w:ascii="Charis SIL Italic" w:hAnsi="Charis SIL Italic" w:eastAsia="Charis SIL Italic"/>
+          <w:b w:val="0"/>
+          <w:i/>
+          <w:color w:val="000000"/>
+          <w:sz w:val="24"/>
+        </w:rPr>
+        <w:t xml:space="preserve">Het archief van het Bataviaasch </w:t>
+      </w:r>
+      <w:r>
+        <w:br/>
+      </w:r>
+      <w:r>
+        <w:rPr>
+          <w:rFonts w:ascii="Charis SIL Italic" w:hAnsi="Charis SIL Italic" w:eastAsia="Charis SIL Italic"/>
+          <w:b w:val="0"/>
+          <w:i/>
+          <w:color w:val="000000"/>
+          <w:sz w:val="24"/>
+        </w:rPr>
+        <w:t xml:space="preserve">Genootschap is gelegen bij het ANRI in Jakarta. De inventaris van het archief is te </w:t>
+      </w:r>
+      <w:r>
+        <w:rPr>
+          <w:rFonts w:ascii="Charis SIL Italic" w:hAnsi="Charis SIL Italic" w:eastAsia="Charis SIL Italic"/>
+          <w:b w:val="0"/>
+          <w:i/>
+          <w:color w:val="000000"/>
+          <w:sz w:val="24"/>
+        </w:rPr>
+        <w:t>downloaden via de website van het ANRI (in het Indonesisch).</w:t>
+      </w:r>
+    </w:p>
+    <w:p>
+      <w:pPr>
+        <w:autoSpaceDN w:val="0"/>
+        <w:autoSpaceDE w:val="0"/>
+        <w:widowControl/>
+        <w:spacing w:line="352" w:lineRule="exact" w:before="176" w:after="0"/>
+        <w:ind w:left="800" w:right="0" w:firstLine="0"/>
+        <w:jc w:val="left"/>
+      </w:pPr>
+      <w:r>
+        <w:rPr>
+          <w:rFonts w:ascii="Charis SIL Regular" w:hAnsi="Charis SIL Regular" w:eastAsia="Charis SIL Regular"/>
+          <w:b w:val="0"/>
+          <w:i w:val="0"/>
+          <w:color w:val="0066CC"/>
+          <w:sz w:val="24"/>
+          <w:u w:val="single"/>
+        </w:rPr>
+        <w:hyperlink r:id="rId13" w:history="1">
+          <w:r>
+            <w:rPr>
+              <w:rStyle w:val="Hyperlink"/>
+            </w:rPr>
+            <w:t>https://</w:t>
+          </w:r>
+        </w:hyperlink>
+      </w:r>
+      <w:r>
+        <w:rPr>
+          <w:rFonts w:ascii="Charis SIL Regular" w:hAnsi="Charis SIL Regular" w:eastAsia="Charis SIL Regular"/>
+          <w:b w:val="0"/>
+          <w:i w:val="0"/>
+          <w:color w:val="0066CC"/>
+          <w:sz w:val="24"/>
+          <w:u w:val="single"/>
+        </w:rPr>
+        <w:hyperlink r:id="rId13" w:history="1">
+          <w:r>
+            <w:rPr>
+              <w:rStyle w:val="Hyperlink"/>
+            </w:rPr>
+            <w:t>anri.go.id/</w:t>
+          </w:r>
+        </w:hyperlink>
+      </w:r>
+    </w:p>
+    <w:p>
+      <w:pPr>
+        <w:autoSpaceDN w:val="0"/>
+        <w:autoSpaceDE w:val="0"/>
+        <w:widowControl/>
+        <w:spacing w:line="352" w:lineRule="exact" w:before="176" w:after="0"/>
+        <w:ind w:left="0" w:right="0" w:firstLine="0"/>
+        <w:jc w:val="left"/>
+      </w:pPr>
+      <w:r>
+        <w:rPr>
+          <w:rFonts w:ascii="Charis SIL Regular" w:hAnsi="Charis SIL Regular" w:eastAsia="Charis SIL Regular"/>
+          <w:b w:val="0"/>
+          <w:i w:val="0"/>
+          <w:color w:val="000000"/>
+          <w:sz w:val="24"/>
+        </w:rPr>
+        <w:t>Tijdschrift:</w:t>
+      </w:r>
+    </w:p>
+    <w:p>
+      <w:pPr>
+        <w:autoSpaceDN w:val="0"/>
+        <w:autoSpaceDE w:val="0"/>
+        <w:widowControl/>
+        <w:spacing w:line="288" w:lineRule="exact" w:before="240" w:after="0"/>
+        <w:ind w:left="800" w:right="864" w:firstLine="0"/>
+        <w:jc w:val="left"/>
+      </w:pPr>
+      <w:r>
+        <w:rPr>
+          <w:rFonts w:ascii="Charis SIL Italic" w:hAnsi="Charis SIL Italic" w:eastAsia="Charis SIL Italic"/>
+          <w:b w:val="0"/>
+          <w:i/>
+          <w:color w:val="000000"/>
+          <w:sz w:val="24"/>
+        </w:rPr>
+        <w:t>Tijdschrift voor Indische taal- land- en volkenkunde</w:t>
+      </w:r>
+      <w:r>
+        <w:rPr>
+          <w:rFonts w:ascii="Charis SIL Italic" w:hAnsi="Charis SIL Italic" w:eastAsia="Charis SIL Italic"/>
+          <w:b w:val="0"/>
+          <w:i/>
+          <w:color w:val="000000"/>
+          <w:sz w:val="24"/>
+        </w:rPr>
+        <w:t xml:space="preserve">Tijdschrift dat door het </w:t>
+      </w:r>
+      <w:r>
+        <w:rPr>
+          <w:rFonts w:ascii="Charis SIL Italic" w:hAnsi="Charis SIL Italic" w:eastAsia="Charis SIL Italic"/>
+          <w:b w:val="0"/>
+          <w:i/>
+          <w:color w:val="000000"/>
+          <w:sz w:val="24"/>
+        </w:rPr>
+        <w:t xml:space="preserve">Bataviaasch Genootschap werd gepubliceerd. Verschillende edities zijn beschikbaar </w:t>
+      </w:r>
+      <w:r>
+        <w:rPr>
+          <w:rFonts w:ascii="Charis SIL Italic" w:hAnsi="Charis SIL Italic" w:eastAsia="Charis SIL Italic"/>
+          <w:b w:val="0"/>
+          <w:i/>
+          <w:color w:val="000000"/>
+          <w:sz w:val="24"/>
+        </w:rPr>
+        <w:t xml:space="preserve">via het KITLV. Op de bovenstaande pagina zijn ook andere bronnen met betrekking </w:t>
+      </w:r>
+      <w:r>
+        <w:rPr>
+          <w:rFonts w:ascii="Charis SIL Italic" w:hAnsi="Charis SIL Italic" w:eastAsia="Charis SIL Italic"/>
+          <w:b w:val="0"/>
+          <w:i/>
+          <w:color w:val="000000"/>
+          <w:sz w:val="24"/>
+        </w:rPr>
+        <w:t>tot het Bataviaasch Genootschap te vinden.</w:t>
+      </w:r>
+    </w:p>
+    <w:p>
+      <w:pPr>
+        <w:autoSpaceDN w:val="0"/>
+        <w:autoSpaceDE w:val="0"/>
+        <w:widowControl/>
+        <w:spacing w:line="352" w:lineRule="exact" w:before="176" w:after="0"/>
+        <w:ind w:left="800" w:right="0" w:firstLine="0"/>
+        <w:jc w:val="left"/>
+      </w:pPr>
+      <w:r>
+        <w:rPr>
+          <w:rFonts w:ascii="Charis SIL Regular" w:hAnsi="Charis SIL Regular" w:eastAsia="Charis SIL Regular"/>
+          <w:b w:val="0"/>
+          <w:i w:val="0"/>
+          <w:color w:val="0066CC"/>
+          <w:sz w:val="24"/>
+          <w:u w:val="single"/>
+        </w:rPr>
+        <w:hyperlink r:id="rId16" w:history="1">
+          <w:r>
+            <w:rPr>
+              <w:rStyle w:val="Hyperlink"/>
+            </w:rPr>
+            <w:t>https://</w:t>
+          </w:r>
+        </w:hyperlink>
+      </w:r>
+      <w:r>
+        <w:rPr>
+          <w:rFonts w:ascii="Charis SIL Regular" w:hAnsi="Charis SIL Regular" w:eastAsia="Charis SIL Regular"/>
+          <w:b w:val="0"/>
+          <w:i w:val="0"/>
+          <w:color w:val="0066CC"/>
+          <w:sz w:val="24"/>
+          <w:u w:val="single"/>
+        </w:rPr>
+        <w:hyperlink r:id="rId16" w:history="1">
+          <w:r>
+            <w:rPr>
+              <w:rStyle w:val="Hyperlink"/>
+            </w:rPr>
+            <w:t>kitlv-</w:t>
+          </w:r>
+        </w:hyperlink>
+      </w:r>
+      <w:r>
+        <w:rPr>
+          <w:rFonts w:ascii="Charis SIL Regular" w:hAnsi="Charis SIL Regular" w:eastAsia="Charis SIL Regular"/>
+          <w:b w:val="0"/>
+          <w:i w:val="0"/>
+          <w:color w:val="0066CC"/>
+          <w:sz w:val="24"/>
+          <w:u w:val="single"/>
+        </w:rPr>
+        <w:hyperlink r:id="rId16" w:history="1">
+          <w:r>
+            <w:rPr>
+              <w:rStyle w:val="Hyperlink"/>
+            </w:rPr>
             <w:t>docs.library.leiden.edu/</w:t>
           </w:r>
         </w:hyperlink>
@@ -2712,7 +2889,7 @@
           <w:sz w:val="24"/>
           <w:u w:val="single"/>
         </w:rPr>
-        <w:hyperlink r:id="rId15" w:history="1">
+        <w:hyperlink r:id="rId16" w:history="1">
           <w:r>
             <w:rPr>
               <w:rStyle w:val="Hyperlink"/>
@@ -2730,7 +2907,7 @@
           <w:sz w:val="24"/>
           <w:u w:val="single"/>
         </w:rPr>
-        <w:hyperlink r:id="rId15" w:history="1">
+        <w:hyperlink r:id="rId16" w:history="1">
           <w:r>
             <w:rPr>
               <w:rStyle w:val="Hyperlink"/>
@@ -2748,7 +2925,7 @@
           <w:sz w:val="24"/>
           <w:u w:val="single"/>
         </w:rPr>
-        <w:hyperlink r:id="rId15" w:history="1">
+        <w:hyperlink r:id="rId16" w:history="1">
           <w:r>
             <w:rPr>
               <w:rStyle w:val="Hyperlink"/>
@@ -2766,7 +2943,7 @@
           <w:sz w:val="24"/>
           <w:u w:val="single"/>
         </w:rPr>
-        <w:hyperlink r:id="rId15" w:history="1">
+        <w:hyperlink r:id="rId16" w:history="1">
           <w:r>
             <w:rPr>
               <w:rStyle w:val="Hyperlink"/>
@@ -2801,8 +2978,8 @@
         <w:autoSpaceDN w:val="0"/>
         <w:autoSpaceDE w:val="0"/>
         <w:widowControl/>
-        <w:spacing w:line="336" w:lineRule="exact" w:before="246" w:after="0"/>
-        <w:ind w:left="800" w:right="720" w:hanging="800"/>
+        <w:spacing w:line="352" w:lineRule="exact" w:before="230" w:after="0"/>
+        <w:ind w:left="0" w:right="0" w:firstLine="0"/>
         <w:jc w:val="left"/>
       </w:pPr>
       <w:r>
@@ -2813,11 +2990,18 @@
           <w:color w:val="000000"/>
           <w:sz w:val="24"/>
         </w:rPr>
-        <w:t xml:space="preserve">Boek: </w:t>
+        <w:t>Boek:</w:t>
       </w:r>
-      <w:r>
-        <w:br/>
-      </w:r>
+    </w:p>
+    <w:p>
+      <w:pPr>
+        <w:autoSpaceDN w:val="0"/>
+        <w:autoSpaceDE w:val="0"/>
+        <w:widowControl/>
+        <w:spacing w:line="288" w:lineRule="exact" w:before="240" w:after="0"/>
+        <w:ind w:left="800" w:right="720" w:firstLine="0"/>
+        <w:jc w:val="left"/>
+      </w:pPr>
       <w:r>
         <w:rPr>
           <w:rFonts w:ascii="Charis SIL Italic" w:hAnsi="Charis SIL Italic" w:eastAsia="Charis SIL Italic"/>
@@ -2897,7 +3081,7 @@
           <w:sz w:val="24"/>
           <w:u w:val="single"/>
         </w:rPr>
-        <w:hyperlink r:id="rId16" w:history="1">
+        <w:hyperlink r:id="rId17" w:history="1">
           <w:r>
             <w:rPr>
               <w:rStyle w:val="Hyperlink"/>
@@ -2915,7 +3099,7 @@
           <w:sz w:val="24"/>
           <w:u w:val="single"/>
         </w:rPr>
-        <w:hyperlink r:id="rId16" w:history="1">
+        <w:hyperlink r:id="rId17" w:history="1">
           <w:r>
             <w:rPr>
               <w:rStyle w:val="Hyperlink"/>
@@ -2933,7 +3117,7 @@
           <w:sz w:val="24"/>
           <w:u w:val="single"/>
         </w:rPr>
-        <w:hyperlink r:id="rId16" w:history="1">
+        <w:hyperlink r:id="rId17" w:history="1">
           <w:r>
             <w:rPr>
               <w:rStyle w:val="Hyperlink"/>
@@ -2968,8 +3152,8 @@
         <w:autoSpaceDN w:val="0"/>
         <w:autoSpaceDE w:val="0"/>
         <w:widowControl/>
-        <w:spacing w:line="528" w:lineRule="exact" w:before="54" w:after="0"/>
-        <w:ind w:left="0" w:right="3744" w:firstLine="0"/>
+        <w:spacing w:line="354" w:lineRule="exact" w:before="228" w:after="0"/>
+        <w:ind w:left="0" w:right="0" w:firstLine="0"/>
         <w:jc w:val="left"/>
       </w:pPr>
       <w:r>
@@ -2980,10 +3164,27 @@
           <w:color w:val="000000"/>
           <w:sz w:val="24"/>
         </w:rPr>
-        <w:t xml:space="preserve">TO BE FILLED </w:t>
+        <w:t>TO BE FILLED</w:t>
       </w:r>
+    </w:p>
+    <w:p>
+      <w:pPr>
+        <w:autoSpaceDN w:val="0"/>
+        <w:autoSpaceDE w:val="0"/>
+        <w:widowControl/>
+        <w:spacing w:line="288" w:lineRule="exact" w:before="240" w:after="0"/>
+        <w:ind w:left="0" w:right="3744" w:firstLine="0"/>
+        <w:jc w:val="center"/>
+      </w:pPr>
       <w:r>
-        <w:br/>
+        <w:rPr>
+          <w:rFonts w:ascii="Charis SIL Italic" w:hAnsi="Charis SIL Italic" w:eastAsia="Charis SIL Italic"/>
+          <w:b w:val="0"/>
+          <w:i/>
+          <w:color w:val="000000"/>
+          <w:sz w:val="24"/>
+        </w:rPr>
+        <w:t xml:space="preserve">first edited by Wiebe Reints as original_author on 2024-08-27 </w:t>
       </w:r>
       <w:r>
         <w:rPr>
@@ -2993,12 +3194,12 @@
           <w:color w:val="000000"/>
           <w:sz w:val="24"/>
         </w:rPr>
-        <w:t>last edited by Wiebe Reints as original_author on 2024-08-27</w:t>
+        <w:t>last edited by Wiebe Reints as original_author on 2025-12-19</w:t>
       </w:r>
     </w:p>
     <w:sectPr>
       <w:pgSz w:w="11900" w:h="16840"/>
-      <w:pgMar w:top="324" w:right="940" w:bottom="1302" w:left="960" w:header="720" w:footer="720" w:gutter="0"/>
+      <w:pgMar w:top="324" w:right="940" w:bottom="1440" w:left="960" w:header="720" w:footer="720" w:gutter="0"/>
       <w:cols/>
       <w:docGrid w:linePitch="360"/>
     </w:sectPr>

--- a/EXPORTS/DOCX/published/niveau3/Dutch/BGKW.docx
+++ b/EXPORTS/DOCX/published/niveau3/Dutch/BGKW.docx
@@ -744,7 +744,14 @@
           <w:color w:val="000000"/>
           <w:sz w:val="24"/>
         </w:rPr>
-        <w:t>entsbesl</w:t>
+        <w:hyperlink r:id="rId10" w:history="1">
+          <w:r>
+            <w:rPr>
+              <w:rStyle w:val="Hyperlink"/>
+            </w:rPr>
+            <w:t>entsbesl</w:t>
+          </w:r>
+        </w:hyperlink>
       </w:r>
       <w:r>
         <w:rPr>
@@ -1502,25 +1509,7 @@
           <w:sz w:val="24"/>
           <w:u w:val="single"/>
         </w:rPr>
-        <w:hyperlink r:id="rId13" w:history="1">
-          <w:r>
-            <w:rPr>
-              <w:rStyle w:val="Hyperlink"/>
-            </w:rPr>
-            <w:t>asional</w:t>
-          </w:r>
-        </w:hyperlink>
-      </w:r>
-      <w:r>
-        <w:rPr>
-          <w:rFonts w:ascii="Charis SIL Regular" w:hAnsi="Charis SIL Regular" w:eastAsia="Charis SIL Regular"/>
-          <w:b w:val="0"/>
-          <w:i w:val="0"/>
-          <w:color w:val="0066CC"/>
-          <w:sz w:val="24"/>
-          <w:u w:val="single"/>
-        </w:rPr>
-        <w:t xml:space="preserve"> </w:t>
+        <w:t xml:space="preserve">asional </w:t>
       </w:r>
       <w:r>
         <w:rPr>
@@ -1578,7 +1567,7 @@
           <w:sz w:val="24"/>
           <w:u w:val="single"/>
         </w:rPr>
-        <w:hyperlink r:id="rId13" w:history="1">
+        <w:hyperlink r:id="rId12" w:history="1">
           <w:r>
             <w:rPr>
               <w:rStyle w:val="Hyperlink"/>
@@ -1596,7 +1585,7 @@
           <w:sz w:val="24"/>
           <w:u w:val="single"/>
         </w:rPr>
-        <w:hyperlink r:id="rId13" w:history="1">
+        <w:hyperlink r:id="rId12" w:history="1">
           <w:r>
             <w:rPr>
               <w:rStyle w:val="Hyperlink"/>

--- a/EXPORTS/DOCX/published/niveau3/Dutch/BGKW.docx
+++ b/EXPORTS/DOCX/published/niveau3/Dutch/BGKW.docx
@@ -1509,7 +1509,14 @@
           <w:sz w:val="24"/>
           <w:u w:val="single"/>
         </w:rPr>
-        <w:t xml:space="preserve">asional </w:t>
+        <w:hyperlink r:id="rId12" w:history="1">
+          <w:r>
+            <w:rPr>
+              <w:rStyle w:val="Hyperlink"/>
+            </w:rPr>
+            <w:t>asional</w:t>
+          </w:r>
+        </w:hyperlink>
       </w:r>
       <w:r>
         <w:rPr>
@@ -1520,7 +1527,18 @@
           <w:sz w:val="24"/>
           <w:u w:val="single"/>
         </w:rPr>
-        <w:hyperlink r:id="rId13" w:history="1">
+        <w:t xml:space="preserve"> </w:t>
+      </w:r>
+      <w:r>
+        <w:rPr>
+          <w:rFonts w:ascii="Charis SIL Regular" w:hAnsi="Charis SIL Regular" w:eastAsia="Charis SIL Regular"/>
+          <w:b w:val="0"/>
+          <w:i w:val="0"/>
+          <w:color w:val="0066CC"/>
+          <w:sz w:val="24"/>
+          <w:u w:val="single"/>
+        </w:rPr>
+        <w:hyperlink r:id="rId12" w:history="1">
           <w:r>
             <w:rPr>
               <w:rStyle w:val="Hyperlink"/>
@@ -1538,7 +1556,7 @@
           <w:sz w:val="24"/>
           <w:u w:val="single"/>
         </w:rPr>
-        <w:hyperlink r:id="rId13" w:history="1">
+        <w:hyperlink r:id="rId12" w:history="1">
           <w:r>
             <w:rPr>
               <w:rStyle w:val="Hyperlink"/>
@@ -1603,7 +1621,7 @@
           <w:sz w:val="24"/>
           <w:u w:val="single"/>
         </w:rPr>
-        <w:hyperlink r:id="rId13" w:history="1">
+        <w:hyperlink r:id="rId12" w:history="1">
           <w:r>
             <w:rPr>
               <w:rStyle w:val="Hyperlink"/>

--- a/EXPORTS/DOCX/published/niveau3/Dutch/BGKW.docx
+++ b/EXPORTS/DOCX/published/niveau3/Dutch/BGKW.docx
@@ -798,50 +798,7 @@
           <w:color w:val="000000"/>
           <w:sz w:val="24"/>
         </w:rPr>
-        <w:hyperlink r:id="rId10" w:history="1">
-          <w:r>
-            <w:rPr>
-              <w:rStyle w:val="Hyperlink"/>
-            </w:rPr>
-            <w:t xml:space="preserve">epaald dat </w:t>
-          </w:r>
-        </w:hyperlink>
-      </w:r>
-      <w:r>
-        <w:rPr>
-          <w:u w:val="single" w:color="0066cc"/>
-          <w:rFonts w:ascii="Charis SIL Regular" w:hAnsi="Charis SIL Regular" w:eastAsia="Charis SIL Regular"/>
-          <w:b w:val="0"/>
-          <w:i w:val="0"/>
-          <w:color w:val="000000"/>
-          <w:sz w:val="24"/>
-        </w:rPr>
-        <w:hyperlink r:id="rId10" w:history="1">
-          <w:r>
-            <w:rPr>
-              <w:rStyle w:val="Hyperlink"/>
-            </w:rPr>
-            <w:t>o</w:t>
-          </w:r>
-        </w:hyperlink>
-      </w:r>
-      <w:r>
-        <w:rPr>
-          <w:u w:val="single" w:color="0066cc"/>
-          <w:rFonts w:ascii="Charis SIL Regular" w:hAnsi="Charis SIL Regular" w:eastAsia="Charis SIL Regular"/>
-          <w:b w:val="0"/>
-          <w:i w:val="0"/>
-          <w:color w:val="000000"/>
-          <w:sz w:val="24"/>
-        </w:rPr>
-        <w:hyperlink r:id="rId10" w:history="1">
-          <w:r>
-            <w:rPr>
-              <w:rStyle w:val="Hyperlink"/>
-            </w:rPr>
-            <w:t xml:space="preserve">bjecten </w:t>
-          </w:r>
-        </w:hyperlink>
+        <w:t xml:space="preserve">epaald dat objecten </w:t>
       </w:r>
       <w:r>
         <w:rPr>
@@ -1509,7 +1466,7 @@
           <w:sz w:val="24"/>
           <w:u w:val="single"/>
         </w:rPr>
-        <w:hyperlink r:id="rId12" w:history="1">
+        <w:hyperlink r:id="rId13" w:history="1">
           <w:r>
             <w:rPr>
               <w:rStyle w:val="Hyperlink"/>
@@ -1538,7 +1495,7 @@
           <w:sz w:val="24"/>
           <w:u w:val="single"/>
         </w:rPr>
-        <w:hyperlink r:id="rId12" w:history="1">
+        <w:hyperlink r:id="rId13" w:history="1">
           <w:r>
             <w:rPr>
               <w:rStyle w:val="Hyperlink"/>
@@ -1556,7 +1513,7 @@
           <w:sz w:val="24"/>
           <w:u w:val="single"/>
         </w:rPr>
-        <w:hyperlink r:id="rId12" w:history="1">
+        <w:hyperlink r:id="rId13" w:history="1">
           <w:r>
             <w:rPr>
               <w:rStyle w:val="Hyperlink"/>
@@ -1585,7 +1542,7 @@
           <w:sz w:val="24"/>
           <w:u w:val="single"/>
         </w:rPr>
-        <w:hyperlink r:id="rId12" w:history="1">
+        <w:hyperlink r:id="rId13" w:history="1">
           <w:r>
             <w:rPr>
               <w:rStyle w:val="Hyperlink"/>
@@ -1603,7 +1560,7 @@
           <w:sz w:val="24"/>
           <w:u w:val="single"/>
         </w:rPr>
-        <w:hyperlink r:id="rId12" w:history="1">
+        <w:hyperlink r:id="rId13" w:history="1">
           <w:r>
             <w:rPr>
               <w:rStyle w:val="Hyperlink"/>

--- a/EXPORTS/DOCX/published/niveau3/Dutch/BGKW.docx
+++ b/EXPORTS/DOCX/published/niveau3/Dutch/BGKW.docx
@@ -1466,7 +1466,7 @@
           <w:sz w:val="24"/>
           <w:u w:val="single"/>
         </w:rPr>
-        <w:hyperlink r:id="rId13" w:history="1">
+        <w:hyperlink r:id="rId12" w:history="1">
           <w:r>
             <w:rPr>
               <w:rStyle w:val="Hyperlink"/>
@@ -1578,7 +1578,7 @@
           <w:sz w:val="24"/>
           <w:u w:val="single"/>
         </w:rPr>
-        <w:hyperlink r:id="rId12" w:history="1">
+        <w:hyperlink r:id="rId13" w:history="1">
           <w:r>
             <w:rPr>
               <w:rStyle w:val="Hyperlink"/>
@@ -1623,79 +1623,7 @@
           <w:color w:val="000000"/>
           <w:sz w:val="24"/>
         </w:rPr>
-        <w:t xml:space="preserve">Archief van Indonesië. De inventaris kan je </w:t>
-      </w:r>
-      <w:r>
-        <w:rPr>
-          <w:u w:val="single" w:color="0066cc"/>
-          <w:rFonts w:ascii="Charis SIL Regular" w:hAnsi="Charis SIL Regular" w:eastAsia="Charis SIL Regular"/>
-          <w:b w:val="0"/>
-          <w:i w:val="0"/>
-          <w:color w:val="000000"/>
-          <w:sz w:val="24"/>
-        </w:rPr>
-        <w:hyperlink r:id="rId13" w:history="1">
-          <w:r>
-            <w:rPr>
-              <w:rStyle w:val="Hyperlink"/>
-            </w:rPr>
-            <w:t>via d</w:t>
-          </w:r>
-        </w:hyperlink>
-      </w:r>
-      <w:r>
-        <w:rPr>
-          <w:u w:val="single" w:color="0066cc"/>
-          <w:rFonts w:ascii="Charis SIL Regular" w:hAnsi="Charis SIL Regular" w:eastAsia="Charis SIL Regular"/>
-          <w:b w:val="0"/>
-          <w:i w:val="0"/>
-          <w:color w:val="000000"/>
-          <w:sz w:val="24"/>
-        </w:rPr>
-        <w:hyperlink r:id="rId13" w:history="1">
-          <w:r>
-            <w:rPr>
-              <w:rStyle w:val="Hyperlink"/>
-            </w:rPr>
-            <w:t>e</w:t>
-          </w:r>
-        </w:hyperlink>
-      </w:r>
-      <w:r>
-        <w:rPr>
-          <w:u w:val="single" w:color="0066cc"/>
-          <w:rFonts w:ascii="Charis SIL Regular" w:hAnsi="Charis SIL Regular" w:eastAsia="Charis SIL Regular"/>
-          <w:b w:val="0"/>
-          <w:i w:val="0"/>
-          <w:color w:val="000000"/>
-          <w:sz w:val="24"/>
-        </w:rPr>
-        <w:hyperlink r:id="rId13" w:history="1">
-          <w:r>
-            <w:rPr>
-              <w:rStyle w:val="Hyperlink"/>
-            </w:rPr>
-            <w:t xml:space="preserve"> website </w:t>
-          </w:r>
-        </w:hyperlink>
-      </w:r>
-      <w:r>
-        <w:rPr>
-          <w:u w:val="single" w:color="0066cc"/>
-          <w:rFonts w:ascii="Charis SIL Regular" w:hAnsi="Charis SIL Regular" w:eastAsia="Charis SIL Regular"/>
-          <w:b w:val="0"/>
-          <w:i w:val="0"/>
-          <w:color w:val="000000"/>
-          <w:sz w:val="24"/>
-        </w:rPr>
-        <w:hyperlink r:id="rId13" w:history="1">
-          <w:r>
-            <w:rPr>
-              <w:rStyle w:val="Hyperlink"/>
-            </w:rPr>
-            <w:t>download</w:t>
-          </w:r>
-        </w:hyperlink>
+        <w:t>Archief van Indonesië. De inventaris kan je via de website download</w:t>
       </w:r>
       <w:r>
         <w:rPr>

--- a/EXPORTS/DOCX/published/niveau3/Dutch/BGKW.docx
+++ b/EXPORTS/DOCX/published/niveau3/Dutch/BGKW.docx
@@ -798,7 +798,50 @@
           <w:color w:val="000000"/>
           <w:sz w:val="24"/>
         </w:rPr>
-        <w:t xml:space="preserve">epaald dat objecten </w:t>
+        <w:hyperlink r:id="rId10" w:history="1">
+          <w:r>
+            <w:rPr>
+              <w:rStyle w:val="Hyperlink"/>
+            </w:rPr>
+            <w:t xml:space="preserve">epaald dat </w:t>
+          </w:r>
+        </w:hyperlink>
+      </w:r>
+      <w:r>
+        <w:rPr>
+          <w:u w:val="single" w:color="0066cc"/>
+          <w:rFonts w:ascii="Charis SIL Regular" w:hAnsi="Charis SIL Regular" w:eastAsia="Charis SIL Regular"/>
+          <w:b w:val="0"/>
+          <w:i w:val="0"/>
+          <w:color w:val="000000"/>
+          <w:sz w:val="24"/>
+        </w:rPr>
+        <w:hyperlink r:id="rId10" w:history="1">
+          <w:r>
+            <w:rPr>
+              <w:rStyle w:val="Hyperlink"/>
+            </w:rPr>
+            <w:t>o</w:t>
+          </w:r>
+        </w:hyperlink>
+      </w:r>
+      <w:r>
+        <w:rPr>
+          <w:u w:val="single" w:color="0066cc"/>
+          <w:rFonts w:ascii="Charis SIL Regular" w:hAnsi="Charis SIL Regular" w:eastAsia="Charis SIL Regular"/>
+          <w:b w:val="0"/>
+          <w:i w:val="0"/>
+          <w:color w:val="000000"/>
+          <w:sz w:val="24"/>
+        </w:rPr>
+        <w:hyperlink r:id="rId10" w:history="1">
+          <w:r>
+            <w:rPr>
+              <w:rStyle w:val="Hyperlink"/>
+            </w:rPr>
+            <w:t xml:space="preserve">bjecten </w:t>
+          </w:r>
+        </w:hyperlink>
       </w:r>
       <w:r>
         <w:rPr>
@@ -1419,43 +1462,7 @@
           <w:sz w:val="24"/>
           <w:u w:val="single"/>
         </w:rPr>
-        <w:hyperlink r:id="rId13" w:history="1">
-          <w:r>
-            <w:rPr>
-              <w:rStyle w:val="Hyperlink"/>
-            </w:rPr>
-            <w:t>Arsip</w:t>
-          </w:r>
-        </w:hyperlink>
-      </w:r>
-      <w:r>
-        <w:rPr>
-          <w:rFonts w:ascii="Charis SIL Regular" w:hAnsi="Charis SIL Regular" w:eastAsia="Charis SIL Regular"/>
-          <w:b w:val="0"/>
-          <w:i w:val="0"/>
-          <w:color w:val="0066CC"/>
-          <w:sz w:val="24"/>
-          <w:u w:val="single"/>
-        </w:rPr>
-        <w:t xml:space="preserve"> </w:t>
-      </w:r>
-      <w:r>
-        <w:rPr>
-          <w:rFonts w:ascii="Charis SIL Regular" w:hAnsi="Charis SIL Regular" w:eastAsia="Charis SIL Regular"/>
-          <w:b w:val="0"/>
-          <w:i w:val="0"/>
-          <w:color w:val="0066CC"/>
-          <w:sz w:val="24"/>
-          <w:u w:val="single"/>
-        </w:rPr>
-        <w:hyperlink r:id="rId13" w:history="1">
-          <w:r>
-            <w:rPr>
-              <w:rStyle w:val="Hyperlink"/>
-            </w:rPr>
-            <w:t>N</w:t>
-          </w:r>
-        </w:hyperlink>
+        <w:t>Arsip N</w:t>
       </w:r>
       <w:r>
         <w:rPr>
@@ -1623,7 +1630,36 @@
           <w:color w:val="000000"/>
           <w:sz w:val="24"/>
         </w:rPr>
-        <w:t>Archief van Indonesië. De inventaris kan je via de website download</w:t>
+        <w:t xml:space="preserve">Archief van Indonesië. De inventaris kan je </w:t>
+      </w:r>
+      <w:r>
+        <w:rPr>
+          <w:u w:val="single" w:color="0066cc"/>
+          <w:rFonts w:ascii="Charis SIL Regular" w:hAnsi="Charis SIL Regular" w:eastAsia="Charis SIL Regular"/>
+          <w:b w:val="0"/>
+          <w:i w:val="0"/>
+          <w:color w:val="000000"/>
+          <w:sz w:val="24"/>
+        </w:rPr>
+        <w:t xml:space="preserve">via de website </w:t>
+      </w:r>
+      <w:r>
+        <w:rPr>
+          <w:u w:val="single" w:color="0066cc"/>
+          <w:rFonts w:ascii="Charis SIL Regular" w:hAnsi="Charis SIL Regular" w:eastAsia="Charis SIL Regular"/>
+          <w:b w:val="0"/>
+          <w:i w:val="0"/>
+          <w:color w:val="000000"/>
+          <w:sz w:val="24"/>
+        </w:rPr>
+        <w:hyperlink r:id="rId13" w:history="1">
+          <w:r>
+            <w:rPr>
+              <w:rStyle w:val="Hyperlink"/>
+            </w:rPr>
+            <w:t>download</w:t>
+          </w:r>
+        </w:hyperlink>
       </w:r>
       <w:r>
         <w:rPr>

--- a/EXPORTS/DOCX/published/niveau3/Dutch/BGKW.docx
+++ b/EXPORTS/DOCX/published/niveau3/Dutch/BGKW.docx
@@ -744,104 +744,7 @@
           <w:color w:val="000000"/>
           <w:sz w:val="24"/>
         </w:rPr>
-        <w:hyperlink r:id="rId10" w:history="1">
-          <w:r>
-            <w:rPr>
-              <w:rStyle w:val="Hyperlink"/>
-            </w:rPr>
-            <w:t>entsbesl</w:t>
-          </w:r>
-        </w:hyperlink>
-      </w:r>
-      <w:r>
-        <w:rPr>
-          <w:u w:val="single" w:color="0066cc"/>
-          <w:rFonts w:ascii="Charis SIL Regular" w:hAnsi="Charis SIL Regular" w:eastAsia="Charis SIL Regular"/>
-          <w:b w:val="0"/>
-          <w:i w:val="0"/>
-          <w:color w:val="000000"/>
-          <w:sz w:val="24"/>
-        </w:rPr>
-        <w:hyperlink r:id="rId10" w:history="1">
-          <w:r>
-            <w:rPr>
-              <w:rStyle w:val="Hyperlink"/>
-            </w:rPr>
-            <w:t xml:space="preserve">uit </w:t>
-          </w:r>
-        </w:hyperlink>
-      </w:r>
-      <w:r>
-        <w:rPr>
-          <w:u w:val="single" w:color="0066cc"/>
-          <w:rFonts w:ascii="Charis SIL Regular" w:hAnsi="Charis SIL Regular" w:eastAsia="Charis SIL Regular"/>
-          <w:b w:val="0"/>
-          <w:i w:val="0"/>
-          <w:color w:val="000000"/>
-          <w:sz w:val="24"/>
-        </w:rPr>
-        <w:hyperlink r:id="rId10" w:history="1">
-          <w:r>
-            <w:rPr>
-              <w:rStyle w:val="Hyperlink"/>
-            </w:rPr>
-            <w:t>b</w:t>
-          </w:r>
-        </w:hyperlink>
-      </w:r>
-      <w:r>
-        <w:rPr>
-          <w:u w:val="single" w:color="0066cc"/>
-          <w:rFonts w:ascii="Charis SIL Regular" w:hAnsi="Charis SIL Regular" w:eastAsia="Charis SIL Regular"/>
-          <w:b w:val="0"/>
-          <w:i w:val="0"/>
-          <w:color w:val="000000"/>
-          <w:sz w:val="24"/>
-        </w:rPr>
-        <w:hyperlink r:id="rId10" w:history="1">
-          <w:r>
-            <w:rPr>
-              <w:rStyle w:val="Hyperlink"/>
-            </w:rPr>
-            <w:t xml:space="preserve">epaald dat </w:t>
-          </w:r>
-        </w:hyperlink>
-      </w:r>
-      <w:r>
-        <w:rPr>
-          <w:u w:val="single" w:color="0066cc"/>
-          <w:rFonts w:ascii="Charis SIL Regular" w:hAnsi="Charis SIL Regular" w:eastAsia="Charis SIL Regular"/>
-          <w:b w:val="0"/>
-          <w:i w:val="0"/>
-          <w:color w:val="000000"/>
-          <w:sz w:val="24"/>
-        </w:rPr>
-        <w:hyperlink r:id="rId10" w:history="1">
-          <w:r>
-            <w:rPr>
-              <w:rStyle w:val="Hyperlink"/>
-            </w:rPr>
-            <w:t>o</w:t>
-          </w:r>
-        </w:hyperlink>
-      </w:r>
-      <w:r>
-        <w:rPr>
-          <w:u w:val="single" w:color="0066cc"/>
-          <w:rFonts w:ascii="Charis SIL Regular" w:hAnsi="Charis SIL Regular" w:eastAsia="Charis SIL Regular"/>
-          <w:b w:val="0"/>
-          <w:i w:val="0"/>
-          <w:color w:val="000000"/>
-          <w:sz w:val="24"/>
-        </w:rPr>
-        <w:hyperlink r:id="rId10" w:history="1">
-          <w:r>
-            <w:rPr>
-              <w:rStyle w:val="Hyperlink"/>
-            </w:rPr>
-            <w:t xml:space="preserve">bjecten </w:t>
-          </w:r>
-        </w:hyperlink>
+        <w:t xml:space="preserve">entsbesluit bepaald dat objecten </w:t>
       </w:r>
       <w:r>
         <w:rPr>
@@ -1462,7 +1365,43 @@
           <w:sz w:val="24"/>
           <w:u w:val="single"/>
         </w:rPr>
-        <w:t>Arsip N</w:t>
+        <w:hyperlink r:id="rId13" w:history="1">
+          <w:r>
+            <w:rPr>
+              <w:rStyle w:val="Hyperlink"/>
+            </w:rPr>
+            <w:t>Arsip</w:t>
+          </w:r>
+        </w:hyperlink>
+      </w:r>
+      <w:r>
+        <w:rPr>
+          <w:rFonts w:ascii="Charis SIL Regular" w:hAnsi="Charis SIL Regular" w:eastAsia="Charis SIL Regular"/>
+          <w:b w:val="0"/>
+          <w:i w:val="0"/>
+          <w:color w:val="0066CC"/>
+          <w:sz w:val="24"/>
+          <w:u w:val="single"/>
+        </w:rPr>
+        <w:t xml:space="preserve"> </w:t>
+      </w:r>
+      <w:r>
+        <w:rPr>
+          <w:rFonts w:ascii="Charis SIL Regular" w:hAnsi="Charis SIL Regular" w:eastAsia="Charis SIL Regular"/>
+          <w:b w:val="0"/>
+          <w:i w:val="0"/>
+          <w:color w:val="0066CC"/>
+          <w:sz w:val="24"/>
+          <w:u w:val="single"/>
+        </w:rPr>
+        <w:hyperlink r:id="rId13" w:history="1">
+          <w:r>
+            <w:rPr>
+              <w:rStyle w:val="Hyperlink"/>
+            </w:rPr>
+            <w:t>N</w:t>
+          </w:r>
+        </w:hyperlink>
       </w:r>
       <w:r>
         <w:rPr>
@@ -1502,7 +1441,7 @@
           <w:sz w:val="24"/>
           <w:u w:val="single"/>
         </w:rPr>
-        <w:hyperlink r:id="rId13" w:history="1">
+        <w:hyperlink r:id="rId12" w:history="1">
           <w:r>
             <w:rPr>
               <w:rStyle w:val="Hyperlink"/>
@@ -1520,7 +1459,7 @@
           <w:sz w:val="24"/>
           <w:u w:val="single"/>
         </w:rPr>
-        <w:hyperlink r:id="rId13" w:history="1">
+        <w:hyperlink r:id="rId12" w:history="1">
           <w:r>
             <w:rPr>
               <w:rStyle w:val="Hyperlink"/>
@@ -1549,7 +1488,7 @@
           <w:sz w:val="24"/>
           <w:u w:val="single"/>
         </w:rPr>
-        <w:hyperlink r:id="rId13" w:history="1">
+        <w:hyperlink r:id="rId12" w:history="1">
           <w:r>
             <w:rPr>
               <w:rStyle w:val="Hyperlink"/>
@@ -1567,7 +1506,7 @@
           <w:sz w:val="24"/>
           <w:u w:val="single"/>
         </w:rPr>
-        <w:hyperlink r:id="rId13" w:history="1">
+        <w:hyperlink r:id="rId12" w:history="1">
           <w:r>
             <w:rPr>
               <w:rStyle w:val="Hyperlink"/>
@@ -1585,7 +1524,7 @@
           <w:sz w:val="24"/>
           <w:u w:val="single"/>
         </w:rPr>
-        <w:hyperlink r:id="rId13" w:history="1">
+        <w:hyperlink r:id="rId12" w:history="1">
           <w:r>
             <w:rPr>
               <w:rStyle w:val="Hyperlink"/>
@@ -1641,7 +1580,50 @@
           <w:color w:val="000000"/>
           <w:sz w:val="24"/>
         </w:rPr>
-        <w:t xml:space="preserve">via de website </w:t>
+        <w:hyperlink r:id="rId13" w:history="1">
+          <w:r>
+            <w:rPr>
+              <w:rStyle w:val="Hyperlink"/>
+            </w:rPr>
+            <w:t>via d</w:t>
+          </w:r>
+        </w:hyperlink>
+      </w:r>
+      <w:r>
+        <w:rPr>
+          <w:u w:val="single" w:color="0066cc"/>
+          <w:rFonts w:ascii="Charis SIL Regular" w:hAnsi="Charis SIL Regular" w:eastAsia="Charis SIL Regular"/>
+          <w:b w:val="0"/>
+          <w:i w:val="0"/>
+          <w:color w:val="000000"/>
+          <w:sz w:val="24"/>
+        </w:rPr>
+        <w:hyperlink r:id="rId13" w:history="1">
+          <w:r>
+            <w:rPr>
+              <w:rStyle w:val="Hyperlink"/>
+            </w:rPr>
+            <w:t>e</w:t>
+          </w:r>
+        </w:hyperlink>
+      </w:r>
+      <w:r>
+        <w:rPr>
+          <w:u w:val="single" w:color="0066cc"/>
+          <w:rFonts w:ascii="Charis SIL Regular" w:hAnsi="Charis SIL Regular" w:eastAsia="Charis SIL Regular"/>
+          <w:b w:val="0"/>
+          <w:i w:val="0"/>
+          <w:color w:val="000000"/>
+          <w:sz w:val="24"/>
+        </w:rPr>
+        <w:hyperlink r:id="rId13" w:history="1">
+          <w:r>
+            <w:rPr>
+              <w:rStyle w:val="Hyperlink"/>
+            </w:rPr>
+            <w:t xml:space="preserve"> website </w:t>
+          </w:r>
+        </w:hyperlink>
       </w:r>
       <w:r>
         <w:rPr>

--- a/EXPORTS/DOCX/published/niveau3/Dutch/BGKW.docx
+++ b/EXPORTS/DOCX/published/niveau3/Dutch/BGKW.docx
@@ -733,7 +733,7 @@
           <w:color w:val="000000"/>
           <w:sz w:val="24"/>
         </w:rPr>
-        <w:t>. Rond dezelfde tijd werd er via een gouvernem</w:t>
+        <w:t>. Rond dezelfde tijd werd er via een gouvernementsbesl</w:t>
       </w:r>
       <w:r>
         <w:rPr>
@@ -744,7 +744,86 @@
           <w:color w:val="000000"/>
           <w:sz w:val="24"/>
         </w:rPr>
-        <w:t xml:space="preserve">entsbesluit bepaald dat objecten </w:t>
+        <w:hyperlink r:id="rId10" w:history="1">
+          <w:r>
+            <w:rPr>
+              <w:rStyle w:val="Hyperlink"/>
+            </w:rPr>
+            <w:t xml:space="preserve">uit </w:t>
+          </w:r>
+        </w:hyperlink>
+      </w:r>
+      <w:r>
+        <w:rPr>
+          <w:u w:val="single" w:color="0066cc"/>
+          <w:rFonts w:ascii="Charis SIL Regular" w:hAnsi="Charis SIL Regular" w:eastAsia="Charis SIL Regular"/>
+          <w:b w:val="0"/>
+          <w:i w:val="0"/>
+          <w:color w:val="000000"/>
+          <w:sz w:val="24"/>
+        </w:rPr>
+        <w:hyperlink r:id="rId10" w:history="1">
+          <w:r>
+            <w:rPr>
+              <w:rStyle w:val="Hyperlink"/>
+            </w:rPr>
+            <w:t>b</w:t>
+          </w:r>
+        </w:hyperlink>
+      </w:r>
+      <w:r>
+        <w:rPr>
+          <w:u w:val="single" w:color="0066cc"/>
+          <w:rFonts w:ascii="Charis SIL Regular" w:hAnsi="Charis SIL Regular" w:eastAsia="Charis SIL Regular"/>
+          <w:b w:val="0"/>
+          <w:i w:val="0"/>
+          <w:color w:val="000000"/>
+          <w:sz w:val="24"/>
+        </w:rPr>
+        <w:hyperlink r:id="rId10" w:history="1">
+          <w:r>
+            <w:rPr>
+              <w:rStyle w:val="Hyperlink"/>
+            </w:rPr>
+            <w:t xml:space="preserve">epaald dat </w:t>
+          </w:r>
+        </w:hyperlink>
+      </w:r>
+      <w:r>
+        <w:rPr>
+          <w:u w:val="single" w:color="0066cc"/>
+          <w:rFonts w:ascii="Charis SIL Regular" w:hAnsi="Charis SIL Regular" w:eastAsia="Charis SIL Regular"/>
+          <w:b w:val="0"/>
+          <w:i w:val="0"/>
+          <w:color w:val="000000"/>
+          <w:sz w:val="24"/>
+        </w:rPr>
+        <w:hyperlink r:id="rId10" w:history="1">
+          <w:r>
+            <w:rPr>
+              <w:rStyle w:val="Hyperlink"/>
+            </w:rPr>
+            <w:t>o</w:t>
+          </w:r>
+        </w:hyperlink>
+      </w:r>
+      <w:r>
+        <w:rPr>
+          <w:u w:val="single" w:color="0066cc"/>
+          <w:rFonts w:ascii="Charis SIL Regular" w:hAnsi="Charis SIL Regular" w:eastAsia="Charis SIL Regular"/>
+          <w:b w:val="0"/>
+          <w:i w:val="0"/>
+          <w:color w:val="000000"/>
+          <w:sz w:val="24"/>
+        </w:rPr>
+        <w:hyperlink r:id="rId10" w:history="1">
+          <w:r>
+            <w:rPr>
+              <w:rStyle w:val="Hyperlink"/>
+            </w:rPr>
+            <w:t xml:space="preserve">bjecten </w:t>
+          </w:r>
+        </w:hyperlink>
       </w:r>
       <w:r>
         <w:rPr>
@@ -1412,7 +1491,7 @@
           <w:sz w:val="24"/>
           <w:u w:val="single"/>
         </w:rPr>
-        <w:hyperlink r:id="rId12" w:history="1">
+        <w:hyperlink r:id="rId13" w:history="1">
           <w:r>
             <w:rPr>
               <w:rStyle w:val="Hyperlink"/>
@@ -1441,7 +1520,7 @@
           <w:sz w:val="24"/>
           <w:u w:val="single"/>
         </w:rPr>
-        <w:hyperlink r:id="rId12" w:history="1">
+        <w:hyperlink r:id="rId13" w:history="1">
           <w:r>
             <w:rPr>
               <w:rStyle w:val="Hyperlink"/>
@@ -1459,7 +1538,7 @@
           <w:sz w:val="24"/>
           <w:u w:val="single"/>
         </w:rPr>
-        <w:hyperlink r:id="rId12" w:history="1">
+        <w:hyperlink r:id="rId13" w:history="1">
           <w:r>
             <w:rPr>
               <w:rStyle w:val="Hyperlink"/>
@@ -1488,7 +1567,7 @@
           <w:sz w:val="24"/>
           <w:u w:val="single"/>
         </w:rPr>
-        <w:hyperlink r:id="rId12" w:history="1">
+        <w:hyperlink r:id="rId13" w:history="1">
           <w:r>
             <w:rPr>
               <w:rStyle w:val="Hyperlink"/>

--- a/EXPORTS/DOCX/published/niveau3/Dutch/BGKW.docx
+++ b/EXPORTS/DOCX/published/niveau3/Dutch/BGKW.docx
@@ -733,7 +733,25 @@
           <w:color w:val="000000"/>
           <w:sz w:val="24"/>
         </w:rPr>
-        <w:t>. Rond dezelfde tijd werd er via een gouvernementsbesl</w:t>
+        <w:t>. Rond dezelfde tijd werd er via een gouvernem</w:t>
+      </w:r>
+      <w:r>
+        <w:rPr>
+          <w:u w:val="single" w:color="0066cc"/>
+          <w:rFonts w:ascii="Charis SIL Regular" w:hAnsi="Charis SIL Regular" w:eastAsia="Charis SIL Regular"/>
+          <w:b w:val="0"/>
+          <w:i w:val="0"/>
+          <w:color w:val="000000"/>
+          <w:sz w:val="24"/>
+        </w:rPr>
+        <w:hyperlink r:id="rId10" w:history="1">
+          <w:r>
+            <w:rPr>
+              <w:rStyle w:val="Hyperlink"/>
+            </w:rPr>
+            <w:t>entsbesl</w:t>
+          </w:r>
+        </w:hyperlink>
       </w:r>
       <w:r>
         <w:rPr>
@@ -798,50 +816,7 @@
           <w:color w:val="000000"/>
           <w:sz w:val="24"/>
         </w:rPr>
-        <w:hyperlink r:id="rId10" w:history="1">
-          <w:r>
-            <w:rPr>
-              <w:rStyle w:val="Hyperlink"/>
-            </w:rPr>
-            <w:t>o</w:t>
-          </w:r>
-        </w:hyperlink>
-      </w:r>
-      <w:r>
-        <w:rPr>
-          <w:u w:val="single" w:color="0066cc"/>
-          <w:rFonts w:ascii="Charis SIL Regular" w:hAnsi="Charis SIL Regular" w:eastAsia="Charis SIL Regular"/>
-          <w:b w:val="0"/>
-          <w:i w:val="0"/>
-          <w:color w:val="000000"/>
-          <w:sz w:val="24"/>
-        </w:rPr>
-        <w:hyperlink r:id="rId10" w:history="1">
-          <w:r>
-            <w:rPr>
-              <w:rStyle w:val="Hyperlink"/>
-            </w:rPr>
-            <w:t xml:space="preserve">bjecten </w:t>
-          </w:r>
-        </w:hyperlink>
-      </w:r>
-      <w:r>
-        <w:rPr>
-          <w:u w:val="single" w:color="0066cc"/>
-          <w:rFonts w:ascii="Charis SIL Regular" w:hAnsi="Charis SIL Regular" w:eastAsia="Charis SIL Regular"/>
-          <w:b w:val="0"/>
-          <w:i w:val="0"/>
-          <w:color w:val="000000"/>
-          <w:sz w:val="24"/>
-        </w:rPr>
-        <w:hyperlink r:id="rId10" w:history="1">
-          <w:r>
-            <w:rPr>
-              <w:rStyle w:val="Hyperlink"/>
-            </w:rPr>
-            <w:t>va</w:t>
-          </w:r>
-        </w:hyperlink>
+        <w:t>objecten va</w:t>
       </w:r>
       <w:r>
         <w:rPr>
@@ -1538,7 +1513,7 @@
           <w:sz w:val="24"/>
           <w:u w:val="single"/>
         </w:rPr>
-        <w:hyperlink r:id="rId13" w:history="1">
+        <w:hyperlink r:id="rId12" w:history="1">
           <w:r>
             <w:rPr>
               <w:rStyle w:val="Hyperlink"/>
@@ -1567,7 +1542,7 @@
           <w:sz w:val="24"/>
           <w:u w:val="single"/>
         </w:rPr>
-        <w:hyperlink r:id="rId13" w:history="1">
+        <w:hyperlink r:id="rId12" w:history="1">
           <w:r>
             <w:rPr>
               <w:rStyle w:val="Hyperlink"/>

--- a/EXPORTS/DOCX/published/niveau3/Dutch/BGKW.docx
+++ b/EXPORTS/DOCX/published/niveau3/Dutch/BGKW.docx
@@ -744,14 +744,7 @@
           <w:color w:val="000000"/>
           <w:sz w:val="24"/>
         </w:rPr>
-        <w:hyperlink r:id="rId10" w:history="1">
-          <w:r>
-            <w:rPr>
-              <w:rStyle w:val="Hyperlink"/>
-            </w:rPr>
-            <w:t>entsbesl</w:t>
-          </w:r>
-        </w:hyperlink>
+        <w:t xml:space="preserve">entsbesluit bepaald dat objecten </w:t>
       </w:r>
       <w:r>
         <w:rPr>
@@ -767,56 +760,9 @@
             <w:rPr>
               <w:rStyle w:val="Hyperlink"/>
             </w:rPr>
-            <w:t xml:space="preserve">uit </w:t>
+            <w:t>va</w:t>
           </w:r>
         </w:hyperlink>
-      </w:r>
-      <w:r>
-        <w:rPr>
-          <w:u w:val="single" w:color="0066cc"/>
-          <w:rFonts w:ascii="Charis SIL Regular" w:hAnsi="Charis SIL Regular" w:eastAsia="Charis SIL Regular"/>
-          <w:b w:val="0"/>
-          <w:i w:val="0"/>
-          <w:color w:val="000000"/>
-          <w:sz w:val="24"/>
-        </w:rPr>
-        <w:hyperlink r:id="rId10" w:history="1">
-          <w:r>
-            <w:rPr>
-              <w:rStyle w:val="Hyperlink"/>
-            </w:rPr>
-            <w:t>b</w:t>
-          </w:r>
-        </w:hyperlink>
-      </w:r>
-      <w:r>
-        <w:rPr>
-          <w:u w:val="single" w:color="0066cc"/>
-          <w:rFonts w:ascii="Charis SIL Regular" w:hAnsi="Charis SIL Regular" w:eastAsia="Charis SIL Regular"/>
-          <w:b w:val="0"/>
-          <w:i w:val="0"/>
-          <w:color w:val="000000"/>
-          <w:sz w:val="24"/>
-        </w:rPr>
-        <w:hyperlink r:id="rId10" w:history="1">
-          <w:r>
-            <w:rPr>
-              <w:rStyle w:val="Hyperlink"/>
-            </w:rPr>
-            <w:t xml:space="preserve">epaald dat </w:t>
-          </w:r>
-        </w:hyperlink>
-      </w:r>
-      <w:r>
-        <w:rPr>
-          <w:u w:val="single" w:color="0066cc"/>
-          <w:rFonts w:ascii="Charis SIL Regular" w:hAnsi="Charis SIL Regular" w:eastAsia="Charis SIL Regular"/>
-          <w:b w:val="0"/>
-          <w:i w:val="0"/>
-          <w:color w:val="000000"/>
-          <w:sz w:val="24"/>
-        </w:rPr>
-        <w:t>objecten va</w:t>
       </w:r>
       <w:r>
         <w:rPr>
@@ -1419,14 +1365,7 @@
           <w:sz w:val="24"/>
           <w:u w:val="single"/>
         </w:rPr>
-        <w:hyperlink r:id="rId13" w:history="1">
-          <w:r>
-            <w:rPr>
-              <w:rStyle w:val="Hyperlink"/>
-            </w:rPr>
-            <w:t>Arsip</w:t>
-          </w:r>
-        </w:hyperlink>
+        <w:t>Arsip N</w:t>
       </w:r>
       <w:r>
         <w:rPr>
@@ -1437,36 +1376,7 @@
           <w:sz w:val="24"/>
           <w:u w:val="single"/>
         </w:rPr>
-        <w:t xml:space="preserve"> </w:t>
-      </w:r>
-      <w:r>
-        <w:rPr>
-          <w:rFonts w:ascii="Charis SIL Regular" w:hAnsi="Charis SIL Regular" w:eastAsia="Charis SIL Regular"/>
-          <w:b w:val="0"/>
-          <w:i w:val="0"/>
-          <w:color w:val="0066CC"/>
-          <w:sz w:val="24"/>
-          <w:u w:val="single"/>
-        </w:rPr>
-        <w:hyperlink r:id="rId13" w:history="1">
-          <w:r>
-            <w:rPr>
-              <w:rStyle w:val="Hyperlink"/>
-            </w:rPr>
-            <w:t>N</w:t>
-          </w:r>
-        </w:hyperlink>
-      </w:r>
-      <w:r>
-        <w:rPr>
-          <w:rFonts w:ascii="Charis SIL Regular" w:hAnsi="Charis SIL Regular" w:eastAsia="Charis SIL Regular"/>
-          <w:b w:val="0"/>
-          <w:i w:val="0"/>
-          <w:color w:val="0066CC"/>
-          <w:sz w:val="24"/>
-          <w:u w:val="single"/>
-        </w:rPr>
-        <w:hyperlink r:id="rId13" w:history="1">
+        <w:hyperlink r:id="rId12" w:history="1">
           <w:r>
             <w:rPr>
               <w:rStyle w:val="Hyperlink"/>
@@ -1513,7 +1423,7 @@
           <w:sz w:val="24"/>
           <w:u w:val="single"/>
         </w:rPr>
-        <w:hyperlink r:id="rId12" w:history="1">
+        <w:hyperlink r:id="rId13" w:history="1">
           <w:r>
             <w:rPr>
               <w:rStyle w:val="Hyperlink"/>
@@ -1542,7 +1452,7 @@
           <w:sz w:val="24"/>
           <w:u w:val="single"/>
         </w:rPr>
-        <w:hyperlink r:id="rId12" w:history="1">
+        <w:hyperlink r:id="rId13" w:history="1">
           <w:r>
             <w:rPr>
               <w:rStyle w:val="Hyperlink"/>
@@ -1560,7 +1470,7 @@
           <w:sz w:val="24"/>
           <w:u w:val="single"/>
         </w:rPr>
-        <w:hyperlink r:id="rId12" w:history="1">
+        <w:hyperlink r:id="rId13" w:history="1">
           <w:r>
             <w:rPr>
               <w:rStyle w:val="Hyperlink"/>
@@ -1578,7 +1488,7 @@
           <w:sz w:val="24"/>
           <w:u w:val="single"/>
         </w:rPr>
-        <w:hyperlink r:id="rId12" w:history="1">
+        <w:hyperlink r:id="rId13" w:history="1">
           <w:r>
             <w:rPr>
               <w:rStyle w:val="Hyperlink"/>
@@ -1623,61 +1533,7 @@
           <w:color w:val="000000"/>
           <w:sz w:val="24"/>
         </w:rPr>
-        <w:t xml:space="preserve">Archief van Indonesië. De inventaris kan je </w:t>
-      </w:r>
-      <w:r>
-        <w:rPr>
-          <w:u w:val="single" w:color="0066cc"/>
-          <w:rFonts w:ascii="Charis SIL Regular" w:hAnsi="Charis SIL Regular" w:eastAsia="Charis SIL Regular"/>
-          <w:b w:val="0"/>
-          <w:i w:val="0"/>
-          <w:color w:val="000000"/>
-          <w:sz w:val="24"/>
-        </w:rPr>
-        <w:hyperlink r:id="rId13" w:history="1">
-          <w:r>
-            <w:rPr>
-              <w:rStyle w:val="Hyperlink"/>
-            </w:rPr>
-            <w:t>via d</w:t>
-          </w:r>
-        </w:hyperlink>
-      </w:r>
-      <w:r>
-        <w:rPr>
-          <w:u w:val="single" w:color="0066cc"/>
-          <w:rFonts w:ascii="Charis SIL Regular" w:hAnsi="Charis SIL Regular" w:eastAsia="Charis SIL Regular"/>
-          <w:b w:val="0"/>
-          <w:i w:val="0"/>
-          <w:color w:val="000000"/>
-          <w:sz w:val="24"/>
-        </w:rPr>
-        <w:hyperlink r:id="rId13" w:history="1">
-          <w:r>
-            <w:rPr>
-              <w:rStyle w:val="Hyperlink"/>
-            </w:rPr>
-            <w:t>e</w:t>
-          </w:r>
-        </w:hyperlink>
-      </w:r>
-      <w:r>
-        <w:rPr>
-          <w:u w:val="single" w:color="0066cc"/>
-          <w:rFonts w:ascii="Charis SIL Regular" w:hAnsi="Charis SIL Regular" w:eastAsia="Charis SIL Regular"/>
-          <w:b w:val="0"/>
-          <w:i w:val="0"/>
-          <w:color w:val="000000"/>
-          <w:sz w:val="24"/>
-        </w:rPr>
-        <w:hyperlink r:id="rId13" w:history="1">
-          <w:r>
-            <w:rPr>
-              <w:rStyle w:val="Hyperlink"/>
-            </w:rPr>
-            <w:t xml:space="preserve"> website </w:t>
-          </w:r>
-        </w:hyperlink>
+        <w:t xml:space="preserve">Archief van Indonesië. De inventaris kan je via de website </w:t>
       </w:r>
       <w:r>
         <w:rPr>

--- a/EXPORTS/DOCX/published/niveau3/Dutch/BGKW.docx
+++ b/EXPORTS/DOCX/published/niveau3/Dutch/BGKW.docx
@@ -744,7 +744,104 @@
           <w:color w:val="000000"/>
           <w:sz w:val="24"/>
         </w:rPr>
-        <w:t xml:space="preserve">entsbesluit bepaald dat objecten </w:t>
+        <w:hyperlink r:id="rId10" w:history="1">
+          <w:r>
+            <w:rPr>
+              <w:rStyle w:val="Hyperlink"/>
+            </w:rPr>
+            <w:t>entsbesl</w:t>
+          </w:r>
+        </w:hyperlink>
+      </w:r>
+      <w:r>
+        <w:rPr>
+          <w:u w:val="single" w:color="0066cc"/>
+          <w:rFonts w:ascii="Charis SIL Regular" w:hAnsi="Charis SIL Regular" w:eastAsia="Charis SIL Regular"/>
+          <w:b w:val="0"/>
+          <w:i w:val="0"/>
+          <w:color w:val="000000"/>
+          <w:sz w:val="24"/>
+        </w:rPr>
+        <w:hyperlink r:id="rId10" w:history="1">
+          <w:r>
+            <w:rPr>
+              <w:rStyle w:val="Hyperlink"/>
+            </w:rPr>
+            <w:t xml:space="preserve">uit </w:t>
+          </w:r>
+        </w:hyperlink>
+      </w:r>
+      <w:r>
+        <w:rPr>
+          <w:u w:val="single" w:color="0066cc"/>
+          <w:rFonts w:ascii="Charis SIL Regular" w:hAnsi="Charis SIL Regular" w:eastAsia="Charis SIL Regular"/>
+          <w:b w:val="0"/>
+          <w:i w:val="0"/>
+          <w:color w:val="000000"/>
+          <w:sz w:val="24"/>
+        </w:rPr>
+        <w:hyperlink r:id="rId10" w:history="1">
+          <w:r>
+            <w:rPr>
+              <w:rStyle w:val="Hyperlink"/>
+            </w:rPr>
+            <w:t>b</w:t>
+          </w:r>
+        </w:hyperlink>
+      </w:r>
+      <w:r>
+        <w:rPr>
+          <w:u w:val="single" w:color="0066cc"/>
+          <w:rFonts w:ascii="Charis SIL Regular" w:hAnsi="Charis SIL Regular" w:eastAsia="Charis SIL Regular"/>
+          <w:b w:val="0"/>
+          <w:i w:val="0"/>
+          <w:color w:val="000000"/>
+          <w:sz w:val="24"/>
+        </w:rPr>
+        <w:hyperlink r:id="rId10" w:history="1">
+          <w:r>
+            <w:rPr>
+              <w:rStyle w:val="Hyperlink"/>
+            </w:rPr>
+            <w:t xml:space="preserve">epaald dat </w:t>
+          </w:r>
+        </w:hyperlink>
+      </w:r>
+      <w:r>
+        <w:rPr>
+          <w:u w:val="single" w:color="0066cc"/>
+          <w:rFonts w:ascii="Charis SIL Regular" w:hAnsi="Charis SIL Regular" w:eastAsia="Charis SIL Regular"/>
+          <w:b w:val="0"/>
+          <w:i w:val="0"/>
+          <w:color w:val="000000"/>
+          <w:sz w:val="24"/>
+        </w:rPr>
+        <w:hyperlink r:id="rId10" w:history="1">
+          <w:r>
+            <w:rPr>
+              <w:rStyle w:val="Hyperlink"/>
+            </w:rPr>
+            <w:t>o</w:t>
+          </w:r>
+        </w:hyperlink>
+      </w:r>
+      <w:r>
+        <w:rPr>
+          <w:u w:val="single" w:color="0066cc"/>
+          <w:rFonts w:ascii="Charis SIL Regular" w:hAnsi="Charis SIL Regular" w:eastAsia="Charis SIL Regular"/>
+          <w:b w:val="0"/>
+          <w:i w:val="0"/>
+          <w:color w:val="000000"/>
+          <w:sz w:val="24"/>
+        </w:rPr>
+        <w:hyperlink r:id="rId10" w:history="1">
+          <w:r>
+            <w:rPr>
+              <w:rStyle w:val="Hyperlink"/>
+            </w:rPr>
+            <w:t xml:space="preserve">bjecten </w:t>
+          </w:r>
+        </w:hyperlink>
       </w:r>
       <w:r>
         <w:rPr>
@@ -1365,7 +1462,43 @@
           <w:sz w:val="24"/>
           <w:u w:val="single"/>
         </w:rPr>
-        <w:t>Arsip N</w:t>
+        <w:hyperlink r:id="rId13" w:history="1">
+          <w:r>
+            <w:rPr>
+              <w:rStyle w:val="Hyperlink"/>
+            </w:rPr>
+            <w:t>Arsip</w:t>
+          </w:r>
+        </w:hyperlink>
+      </w:r>
+      <w:r>
+        <w:rPr>
+          <w:rFonts w:ascii="Charis SIL Regular" w:hAnsi="Charis SIL Regular" w:eastAsia="Charis SIL Regular"/>
+          <w:b w:val="0"/>
+          <w:i w:val="0"/>
+          <w:color w:val="0066CC"/>
+          <w:sz w:val="24"/>
+          <w:u w:val="single"/>
+        </w:rPr>
+        <w:t xml:space="preserve"> </w:t>
+      </w:r>
+      <w:r>
+        <w:rPr>
+          <w:rFonts w:ascii="Charis SIL Regular" w:hAnsi="Charis SIL Regular" w:eastAsia="Charis SIL Regular"/>
+          <w:b w:val="0"/>
+          <w:i w:val="0"/>
+          <w:color w:val="0066CC"/>
+          <w:sz w:val="24"/>
+          <w:u w:val="single"/>
+        </w:rPr>
+        <w:hyperlink r:id="rId13" w:history="1">
+          <w:r>
+            <w:rPr>
+              <w:rStyle w:val="Hyperlink"/>
+            </w:rPr>
+            <w:t>N</w:t>
+          </w:r>
+        </w:hyperlink>
       </w:r>
       <w:r>
         <w:rPr>
@@ -1533,7 +1666,18 @@
           <w:color w:val="000000"/>
           <w:sz w:val="24"/>
         </w:rPr>
-        <w:t xml:space="preserve">Archief van Indonesië. De inventaris kan je via de website </w:t>
+        <w:t xml:space="preserve">Archief van Indonesië. De inventaris kan je </w:t>
+      </w:r>
+      <w:r>
+        <w:rPr>
+          <w:u w:val="single" w:color="0066cc"/>
+          <w:rFonts w:ascii="Charis SIL Regular" w:hAnsi="Charis SIL Regular" w:eastAsia="Charis SIL Regular"/>
+          <w:b w:val="0"/>
+          <w:i w:val="0"/>
+          <w:color w:val="000000"/>
+          <w:sz w:val="24"/>
+        </w:rPr>
+        <w:t xml:space="preserve">via de website </w:t>
       </w:r>
       <w:r>
         <w:rPr>

--- a/EXPORTS/DOCX/published/niveau3/Dutch/BGKW.docx
+++ b/EXPORTS/DOCX/published/niveau3/Dutch/BGKW.docx
@@ -816,32 +816,7 @@
           <w:color w:val="000000"/>
           <w:sz w:val="24"/>
         </w:rPr>
-        <w:hyperlink r:id="rId10" w:history="1">
-          <w:r>
-            <w:rPr>
-              <w:rStyle w:val="Hyperlink"/>
-            </w:rPr>
-            <w:t>o</w:t>
-          </w:r>
-        </w:hyperlink>
-      </w:r>
-      <w:r>
-        <w:rPr>
-          <w:u w:val="single" w:color="0066cc"/>
-          <w:rFonts w:ascii="Charis SIL Regular" w:hAnsi="Charis SIL Regular" w:eastAsia="Charis SIL Regular"/>
-          <w:b w:val="0"/>
-          <w:i w:val="0"/>
-          <w:color w:val="000000"/>
-          <w:sz w:val="24"/>
-        </w:rPr>
-        <w:hyperlink r:id="rId10" w:history="1">
-          <w:r>
-            <w:rPr>
-              <w:rStyle w:val="Hyperlink"/>
-            </w:rPr>
-            <w:t xml:space="preserve">bjecten </w:t>
-          </w:r>
-        </w:hyperlink>
+        <w:t xml:space="preserve">objecten </w:t>
       </w:r>
       <w:r>
         <w:rPr>
@@ -1509,7 +1484,7 @@
           <w:sz w:val="24"/>
           <w:u w:val="single"/>
         </w:rPr>
-        <w:hyperlink r:id="rId12" w:history="1">
+        <w:hyperlink r:id="rId13" w:history="1">
           <w:r>
             <w:rPr>
               <w:rStyle w:val="Hyperlink"/>
@@ -1556,7 +1531,7 @@
           <w:sz w:val="24"/>
           <w:u w:val="single"/>
         </w:rPr>
-        <w:hyperlink r:id="rId13" w:history="1">
+        <w:hyperlink r:id="rId12" w:history="1">
           <w:r>
             <w:rPr>
               <w:rStyle w:val="Hyperlink"/>
@@ -1585,7 +1560,7 @@
           <w:sz w:val="24"/>
           <w:u w:val="single"/>
         </w:rPr>
-        <w:hyperlink r:id="rId13" w:history="1">
+        <w:hyperlink r:id="rId12" w:history="1">
           <w:r>
             <w:rPr>
               <w:rStyle w:val="Hyperlink"/>
@@ -1603,7 +1578,7 @@
           <w:sz w:val="24"/>
           <w:u w:val="single"/>
         </w:rPr>
-        <w:hyperlink r:id="rId13" w:history="1">
+        <w:hyperlink r:id="rId12" w:history="1">
           <w:r>
             <w:rPr>
               <w:rStyle w:val="Hyperlink"/>
@@ -1621,7 +1596,7 @@
           <w:sz w:val="24"/>
           <w:u w:val="single"/>
         </w:rPr>
-        <w:hyperlink r:id="rId13" w:history="1">
+        <w:hyperlink r:id="rId12" w:history="1">
           <w:r>
             <w:rPr>
               <w:rStyle w:val="Hyperlink"/>
@@ -1677,7 +1652,50 @@
           <w:color w:val="000000"/>
           <w:sz w:val="24"/>
         </w:rPr>
-        <w:t xml:space="preserve">via de website </w:t>
+        <w:hyperlink r:id="rId13" w:history="1">
+          <w:r>
+            <w:rPr>
+              <w:rStyle w:val="Hyperlink"/>
+            </w:rPr>
+            <w:t>via d</w:t>
+          </w:r>
+        </w:hyperlink>
+      </w:r>
+      <w:r>
+        <w:rPr>
+          <w:u w:val="single" w:color="0066cc"/>
+          <w:rFonts w:ascii="Charis SIL Regular" w:hAnsi="Charis SIL Regular" w:eastAsia="Charis SIL Regular"/>
+          <w:b w:val="0"/>
+          <w:i w:val="0"/>
+          <w:color w:val="000000"/>
+          <w:sz w:val="24"/>
+        </w:rPr>
+        <w:hyperlink r:id="rId13" w:history="1">
+          <w:r>
+            <w:rPr>
+              <w:rStyle w:val="Hyperlink"/>
+            </w:rPr>
+            <w:t>e</w:t>
+          </w:r>
+        </w:hyperlink>
+      </w:r>
+      <w:r>
+        <w:rPr>
+          <w:u w:val="single" w:color="0066cc"/>
+          <w:rFonts w:ascii="Charis SIL Regular" w:hAnsi="Charis SIL Regular" w:eastAsia="Charis SIL Regular"/>
+          <w:b w:val="0"/>
+          <w:i w:val="0"/>
+          <w:color w:val="000000"/>
+          <w:sz w:val="24"/>
+        </w:rPr>
+        <w:hyperlink r:id="rId13" w:history="1">
+          <w:r>
+            <w:rPr>
+              <w:rStyle w:val="Hyperlink"/>
+            </w:rPr>
+            <w:t xml:space="preserve"> website </w:t>
+          </w:r>
+        </w:hyperlink>
       </w:r>
       <w:r>
         <w:rPr>

--- a/EXPORTS/DOCX/published/niveau3/Dutch/BGKW.docx
+++ b/EXPORTS/DOCX/published/niveau3/Dutch/BGKW.docx
@@ -733,25 +733,7 @@
           <w:color w:val="000000"/>
           <w:sz w:val="24"/>
         </w:rPr>
-        <w:t>. Rond dezelfde tijd werd er via een gouvernem</w:t>
-      </w:r>
-      <w:r>
-        <w:rPr>
-          <w:u w:val="single" w:color="0066cc"/>
-          <w:rFonts w:ascii="Charis SIL Regular" w:hAnsi="Charis SIL Regular" w:eastAsia="Charis SIL Regular"/>
-          <w:b w:val="0"/>
-          <w:i w:val="0"/>
-          <w:color w:val="000000"/>
-          <w:sz w:val="24"/>
-        </w:rPr>
-        <w:hyperlink r:id="rId10" w:history="1">
-          <w:r>
-            <w:rPr>
-              <w:rStyle w:val="Hyperlink"/>
-            </w:rPr>
-            <w:t>entsbesl</w:t>
-          </w:r>
-        </w:hyperlink>
+        <w:t>. Rond dezelfde tijd werd er via een gouvernementsbesl</w:t>
       </w:r>
       <w:r>
         <w:rPr>
@@ -816,7 +798,32 @@
           <w:color w:val="000000"/>
           <w:sz w:val="24"/>
         </w:rPr>
-        <w:t xml:space="preserve">objecten </w:t>
+        <w:hyperlink r:id="rId10" w:history="1">
+          <w:r>
+            <w:rPr>
+              <w:rStyle w:val="Hyperlink"/>
+            </w:rPr>
+            <w:t>o</w:t>
+          </w:r>
+        </w:hyperlink>
+      </w:r>
+      <w:r>
+        <w:rPr>
+          <w:u w:val="single" w:color="0066cc"/>
+          <w:rFonts w:ascii="Charis SIL Regular" w:hAnsi="Charis SIL Regular" w:eastAsia="Charis SIL Regular"/>
+          <w:b w:val="0"/>
+          <w:i w:val="0"/>
+          <w:color w:val="000000"/>
+          <w:sz w:val="24"/>
+        </w:rPr>
+        <w:hyperlink r:id="rId10" w:history="1">
+          <w:r>
+            <w:rPr>
+              <w:rStyle w:val="Hyperlink"/>
+            </w:rPr>
+            <w:t xml:space="preserve">bjecten </w:t>
+          </w:r>
+        </w:hyperlink>
       </w:r>
       <w:r>
         <w:rPr>
@@ -1531,7 +1538,7 @@
           <w:sz w:val="24"/>
           <w:u w:val="single"/>
         </w:rPr>
-        <w:hyperlink r:id="rId12" w:history="1">
+        <w:hyperlink r:id="rId13" w:history="1">
           <w:r>
             <w:rPr>
               <w:rStyle w:val="Hyperlink"/>
@@ -1560,7 +1567,7 @@
           <w:sz w:val="24"/>
           <w:u w:val="single"/>
         </w:rPr>
-        <w:hyperlink r:id="rId12" w:history="1">
+        <w:hyperlink r:id="rId13" w:history="1">
           <w:r>
             <w:rPr>
               <w:rStyle w:val="Hyperlink"/>
@@ -2034,7 +2041,74 @@
           <w:sz w:val="24"/>
           <w:u w:val="single"/>
         </w:rPr>
-        <w:t>Koninklijk Instituut voor Taal- Land- en Volkenkunde</w:t>
+        <w:t>Indonesië</w:t>
+      </w:r>
+      <w:r>
+        <w:br/>
+      </w:r>
+      <w:r>
+        <w:rPr>
+          <w:rFonts w:ascii="Charis SIL Regular" w:hAnsi="Charis SIL Regular" w:eastAsia="Charis SIL Regular"/>
+          <w:b w:val="0"/>
+          <w:i w:val="0"/>
+          <w:color w:val="000000"/>
+          <w:sz w:val="24"/>
+        </w:rPr>
+        <w:t xml:space="preserve">•  </w:t>
+      </w:r>
+      <w:r>
+        <w:rPr>
+          <w:rFonts w:ascii="Charis SIL Regular" w:hAnsi="Charis SIL Regular" w:eastAsia="Charis SIL Regular"/>
+          <w:b w:val="0"/>
+          <w:i w:val="0"/>
+          <w:color w:val="0066CC"/>
+          <w:sz w:val="24"/>
+          <w:u w:val="single"/>
+        </w:rPr>
+        <w:t>Koninklijk</w:t>
+      </w:r>
+      <w:r>
+        <w:rPr>
+          <w:rFonts w:ascii="Charis SIL Regular" w:hAnsi="Charis SIL Regular" w:eastAsia="Charis SIL Regular"/>
+          <w:b w:val="0"/>
+          <w:i w:val="0"/>
+          <w:color w:val="0066CC"/>
+          <w:sz w:val="24"/>
+          <w:u w:val="single"/>
+        </w:rPr>
+        <w:t xml:space="preserve"> Instituut voor Taal- Land- en Volkenkunde</w:t>
+      </w:r>
+      <w:r>
+        <w:rPr>
+          <w:rFonts w:ascii="Charis SIL Regular" w:hAnsi="Charis SIL Regular" w:eastAsia="Charis SIL Regular"/>
+          <w:b w:val="0"/>
+          <w:i w:val="0"/>
+          <w:color w:val="000000"/>
+          <w:sz w:val="24"/>
+        </w:rPr>
+        <w:t xml:space="preserve">•  </w:t>
+      </w:r>
+      <w:r>
+        <w:rPr>
+          <w:rFonts w:ascii="Charis SIL Regular" w:hAnsi="Charis SIL Regular" w:eastAsia="Charis SIL Regular"/>
+          <w:b w:val="0"/>
+          <w:i w:val="0"/>
+          <w:color w:val="0066CC"/>
+          <w:sz w:val="24"/>
+          <w:u w:val="single"/>
+        </w:rPr>
+        <w:t>Koninklijk Zeeuwsch Genootschap der Wetenschappe</w:t>
+      </w:r>
+      <w:r>
+        <w:rPr>
+          <w:rFonts w:ascii="Charis SIL Regular" w:hAnsi="Charis SIL Regular" w:eastAsia="Charis SIL Regular"/>
+          <w:b w:val="0"/>
+          <w:i w:val="0"/>
+          <w:color w:val="0066CC"/>
+          <w:sz w:val="24"/>
+          <w:u w:val="single"/>
+        </w:rPr>
+        <w:t>n</w:t>
       </w:r>
       <w:r>
         <w:rPr>
@@ -2509,10 +2583,29 @@
     </w:p>
     <w:p>
       <w:pPr>
+        <w:sectPr>
+          <w:pgSz w:w="11900" w:h="16840"/>
+          <w:pgMar w:top="324" w:right="986" w:bottom="392" w:left="960" w:header="720" w:footer="720" w:gutter="0"/>
+          <w:cols/>
+          <w:docGrid w:linePitch="360"/>
+        </w:sectPr>
+      </w:pPr>
+    </w:p>
+    <w:p>
+      <w:pPr>
         <w:autoSpaceDN w:val="0"/>
         <w:autoSpaceDE w:val="0"/>
         <w:widowControl/>
-        <w:spacing w:line="352" w:lineRule="exact" w:before="176" w:after="0"/>
+        <w:spacing w:line="220" w:lineRule="exact" w:before="0" w:after="104"/>
+        <w:ind w:left="0" w:right="0"/>
+      </w:pPr>
+    </w:p>
+    <w:p>
+      <w:pPr>
+        <w:autoSpaceDN w:val="0"/>
+        <w:autoSpaceDE w:val="0"/>
+        <w:widowControl/>
+        <w:spacing w:line="352" w:lineRule="exact" w:before="0" w:after="0"/>
         <w:ind w:left="800" w:right="0" w:firstLine="0"/>
         <w:jc w:val="left"/>
       </w:pPr>
@@ -2573,29 +2666,10 @@
     </w:p>
     <w:p>
       <w:pPr>
-        <w:sectPr>
-          <w:pgSz w:w="11900" w:h="16840"/>
-          <w:pgMar w:top="324" w:right="986" w:bottom="418" w:left="960" w:header="720" w:footer="720" w:gutter="0"/>
-          <w:cols/>
-          <w:docGrid w:linePitch="360"/>
-        </w:sectPr>
-      </w:pPr>
-    </w:p>
-    <w:p>
-      <w:pPr>
         <w:autoSpaceDN w:val="0"/>
         <w:autoSpaceDE w:val="0"/>
         <w:widowControl/>
-        <w:spacing w:line="220" w:lineRule="exact" w:before="0" w:after="104"/>
-        <w:ind w:left="0" w:right="0"/>
-      </w:pPr>
-    </w:p>
-    <w:p>
-      <w:pPr>
-        <w:autoSpaceDN w:val="0"/>
-        <w:autoSpaceDE w:val="0"/>
-        <w:widowControl/>
-        <w:spacing w:line="352" w:lineRule="exact" w:before="0" w:after="0"/>
+        <w:spacing w:line="352" w:lineRule="exact" w:before="176" w:after="0"/>
         <w:ind w:left="0" w:right="0" w:firstLine="0"/>
         <w:jc w:val="left"/>
       </w:pPr>

--- a/EXPORTS/DOCX/published/niveau3/Dutch/BGKW.docx
+++ b/EXPORTS/DOCX/published/niveau3/Dutch/BGKW.docx
@@ -733,7 +733,25 @@
           <w:color w:val="000000"/>
           <w:sz w:val="24"/>
         </w:rPr>
-        <w:t>. Rond dezelfde tijd werd er via een gouvernementsbesl</w:t>
+        <w:t>. Rond dezelfde tijd werd er via een gouvernem</w:t>
+      </w:r>
+      <w:r>
+        <w:rPr>
+          <w:u w:val="single" w:color="0066cc"/>
+          <w:rFonts w:ascii="Charis SIL Regular" w:hAnsi="Charis SIL Regular" w:eastAsia="Charis SIL Regular"/>
+          <w:b w:val="0"/>
+          <w:i w:val="0"/>
+          <w:color w:val="000000"/>
+          <w:sz w:val="24"/>
+        </w:rPr>
+        <w:hyperlink r:id="rId10" w:history="1">
+          <w:r>
+            <w:rPr>
+              <w:rStyle w:val="Hyperlink"/>
+            </w:rPr>
+            <w:t>entsbesl</w:t>
+          </w:r>
+        </w:hyperlink>
       </w:r>
       <w:r>
         <w:rPr>
@@ -1585,7 +1603,7 @@
           <w:sz w:val="24"/>
           <w:u w:val="single"/>
         </w:rPr>
-        <w:hyperlink r:id="rId12" w:history="1">
+        <w:hyperlink r:id="rId13" w:history="1">
           <w:r>
             <w:rPr>
               <w:rStyle w:val="Hyperlink"/>
@@ -1603,7 +1621,7 @@
           <w:sz w:val="24"/>
           <w:u w:val="single"/>
         </w:rPr>
-        <w:hyperlink r:id="rId12" w:history="1">
+        <w:hyperlink r:id="rId13" w:history="1">
           <w:r>
             <w:rPr>
               <w:rStyle w:val="Hyperlink"/>

--- a/EXPORTS/DOCX/published/niveau3/Dutch/BGKW.docx
+++ b/EXPORTS/DOCX/published/niveau3/Dutch/BGKW.docx
@@ -733,25 +733,7 @@
           <w:color w:val="000000"/>
           <w:sz w:val="24"/>
         </w:rPr>
-        <w:t>. Rond dezelfde tijd werd er via een gouvernem</w:t>
-      </w:r>
-      <w:r>
-        <w:rPr>
-          <w:u w:val="single" w:color="0066cc"/>
-          <w:rFonts w:ascii="Charis SIL Regular" w:hAnsi="Charis SIL Regular" w:eastAsia="Charis SIL Regular"/>
-          <w:b w:val="0"/>
-          <w:i w:val="0"/>
-          <w:color w:val="000000"/>
-          <w:sz w:val="24"/>
-        </w:rPr>
-        <w:hyperlink r:id="rId10" w:history="1">
-          <w:r>
-            <w:rPr>
-              <w:rStyle w:val="Hyperlink"/>
-            </w:rPr>
-            <w:t>entsbesl</w:t>
-          </w:r>
-        </w:hyperlink>
+        <w:t>. Rond dezelfde tijd werd er via een gouvernementsbesl</w:t>
       </w:r>
       <w:r>
         <w:rPr>
@@ -1509,7 +1491,7 @@
           <w:sz w:val="24"/>
           <w:u w:val="single"/>
         </w:rPr>
-        <w:hyperlink r:id="rId13" w:history="1">
+        <w:hyperlink r:id="rId12" w:history="1">
           <w:r>
             <w:rPr>
               <w:rStyle w:val="Hyperlink"/>
@@ -1538,7 +1520,7 @@
           <w:sz w:val="24"/>
           <w:u w:val="single"/>
         </w:rPr>
-        <w:hyperlink r:id="rId13" w:history="1">
+        <w:hyperlink r:id="rId12" w:history="1">
           <w:r>
             <w:rPr>
               <w:rStyle w:val="Hyperlink"/>
@@ -1556,7 +1538,7 @@
           <w:sz w:val="24"/>
           <w:u w:val="single"/>
         </w:rPr>
-        <w:hyperlink r:id="rId13" w:history="1">
+        <w:hyperlink r:id="rId12" w:history="1">
           <w:r>
             <w:rPr>
               <w:rStyle w:val="Hyperlink"/>

--- a/EXPORTS/DOCX/published/niveau3/Dutch/BGKW.docx
+++ b/EXPORTS/DOCX/published/niveau3/Dutch/BGKW.docx
@@ -733,7 +733,18 @@
           <w:color w:val="000000"/>
           <w:sz w:val="24"/>
         </w:rPr>
-        <w:t>. Rond dezelfde tijd werd er via een gouvernementsbesl</w:t>
+        <w:t>. Rond dezelfde tijd werd er via een gouvernem</w:t>
+      </w:r>
+      <w:r>
+        <w:rPr>
+          <w:u w:val="single" w:color="0066cc"/>
+          <w:rFonts w:ascii="Charis SIL Regular" w:hAnsi="Charis SIL Regular" w:eastAsia="Charis SIL Regular"/>
+          <w:b w:val="0"/>
+          <w:i w:val="0"/>
+          <w:color w:val="000000"/>
+          <w:sz w:val="24"/>
+        </w:rPr>
+        <w:t>entsbesl</w:t>
       </w:r>
       <w:r>
         <w:rPr>
@@ -834,14 +845,7 @@
           <w:color w:val="000000"/>
           <w:sz w:val="24"/>
         </w:rPr>
-        <w:hyperlink r:id="rId10" w:history="1">
-          <w:r>
-            <w:rPr>
-              <w:rStyle w:val="Hyperlink"/>
-            </w:rPr>
-            <w:t>va</w:t>
-          </w:r>
-        </w:hyperlink>
+        <w:t>va</w:t>
       </w:r>
       <w:r>
         <w:rPr>
@@ -1491,7 +1495,7 @@
           <w:sz w:val="24"/>
           <w:u w:val="single"/>
         </w:rPr>
-        <w:hyperlink r:id="rId12" w:history="1">
+        <w:hyperlink r:id="rId13" w:history="1">
           <w:r>
             <w:rPr>
               <w:rStyle w:val="Hyperlink"/>
@@ -1520,7 +1524,7 @@
           <w:sz w:val="24"/>
           <w:u w:val="single"/>
         </w:rPr>
-        <w:hyperlink r:id="rId12" w:history="1">
+        <w:hyperlink r:id="rId13" w:history="1">
           <w:r>
             <w:rPr>
               <w:rStyle w:val="Hyperlink"/>
@@ -1538,7 +1542,7 @@
           <w:sz w:val="24"/>
           <w:u w:val="single"/>
         </w:rPr>
-        <w:hyperlink r:id="rId12" w:history="1">
+        <w:hyperlink r:id="rId13" w:history="1">
           <w:r>
             <w:rPr>
               <w:rStyle w:val="Hyperlink"/>
@@ -1585,7 +1589,7 @@
           <w:sz w:val="24"/>
           <w:u w:val="single"/>
         </w:rPr>
-        <w:hyperlink r:id="rId13" w:history="1">
+        <w:hyperlink r:id="rId12" w:history="1">
           <w:r>
             <w:rPr>
               <w:rStyle w:val="Hyperlink"/>
@@ -1603,7 +1607,7 @@
           <w:sz w:val="24"/>
           <w:u w:val="single"/>
         </w:rPr>
-        <w:hyperlink r:id="rId13" w:history="1">
+        <w:hyperlink r:id="rId12" w:history="1">
           <w:r>
             <w:rPr>
               <w:rStyle w:val="Hyperlink"/>

--- a/EXPORTS/DOCX/published/niveau3/Dutch/BGKW.docx
+++ b/EXPORTS/DOCX/published/niveau3/Dutch/BGKW.docx
@@ -744,7 +744,14 @@
           <w:color w:val="000000"/>
           <w:sz w:val="24"/>
         </w:rPr>
-        <w:t>entsbesl</w:t>
+        <w:hyperlink r:id="rId10" w:history="1">
+          <w:r>
+            <w:rPr>
+              <w:rStyle w:val="Hyperlink"/>
+            </w:rPr>
+            <w:t>entsbesl</w:t>
+          </w:r>
+        </w:hyperlink>
       </w:r>
       <w:r>
         <w:rPr>
@@ -845,7 +852,14 @@
           <w:color w:val="000000"/>
           <w:sz w:val="24"/>
         </w:rPr>
-        <w:t>va</w:t>
+        <w:hyperlink r:id="rId10" w:history="1">
+          <w:r>
+            <w:rPr>
+              <w:rStyle w:val="Hyperlink"/>
+            </w:rPr>
+            <w:t>va</w:t>
+          </w:r>
+        </w:hyperlink>
       </w:r>
       <w:r>
         <w:rPr>
@@ -1495,7 +1509,7 @@
           <w:sz w:val="24"/>
           <w:u w:val="single"/>
         </w:rPr>
-        <w:hyperlink r:id="rId13" w:history="1">
+        <w:hyperlink r:id="rId12" w:history="1">
           <w:r>
             <w:rPr>
               <w:rStyle w:val="Hyperlink"/>
@@ -1524,7 +1538,7 @@
           <w:sz w:val="24"/>
           <w:u w:val="single"/>
         </w:rPr>
-        <w:hyperlink r:id="rId13" w:history="1">
+        <w:hyperlink r:id="rId12" w:history="1">
           <w:r>
             <w:rPr>
               <w:rStyle w:val="Hyperlink"/>
@@ -1542,7 +1556,7 @@
           <w:sz w:val="24"/>
           <w:u w:val="single"/>
         </w:rPr>
-        <w:hyperlink r:id="rId13" w:history="1">
+        <w:hyperlink r:id="rId12" w:history="1">
           <w:r>
             <w:rPr>
               <w:rStyle w:val="Hyperlink"/>
@@ -1571,7 +1585,7 @@
           <w:sz w:val="24"/>
           <w:u w:val="single"/>
         </w:rPr>
-        <w:hyperlink r:id="rId13" w:history="1">
+        <w:hyperlink r:id="rId12" w:history="1">
           <w:r>
             <w:rPr>
               <w:rStyle w:val="Hyperlink"/>
@@ -1589,7 +1603,7 @@
           <w:sz w:val="24"/>
           <w:u w:val="single"/>
         </w:rPr>
-        <w:hyperlink r:id="rId12" w:history="1">
+        <w:hyperlink r:id="rId13" w:history="1">
           <w:r>
             <w:rPr>
               <w:rStyle w:val="Hyperlink"/>
@@ -1607,7 +1621,7 @@
           <w:sz w:val="24"/>
           <w:u w:val="single"/>
         </w:rPr>
-        <w:hyperlink r:id="rId12" w:history="1">
+        <w:hyperlink r:id="rId13" w:history="1">
           <w:r>
             <w:rPr>
               <w:rStyle w:val="Hyperlink"/>

--- a/EXPORTS/DOCX/published/niveau3/Dutch/BGKW.docx
+++ b/EXPORTS/DOCX/published/niveau3/Dutch/BGKW.docx
@@ -1603,7 +1603,7 @@
           <w:sz w:val="24"/>
           <w:u w:val="single"/>
         </w:rPr>
-        <w:hyperlink r:id="rId13" w:history="1">
+        <w:hyperlink r:id="rId12" w:history="1">
           <w:r>
             <w:rPr>
               <w:rStyle w:val="Hyperlink"/>
@@ -1621,7 +1621,7 @@
           <w:sz w:val="24"/>
           <w:u w:val="single"/>
         </w:rPr>
-        <w:hyperlink r:id="rId13" w:history="1">
+        <w:hyperlink r:id="rId12" w:history="1">
           <w:r>
             <w:rPr>
               <w:rStyle w:val="Hyperlink"/>

--- a/EXPORTS/DOCX/published/niveau3/Dutch/BGKW.docx
+++ b/EXPORTS/DOCX/published/niveau3/Dutch/BGKW.docx
@@ -1509,7 +1509,7 @@
           <w:sz w:val="24"/>
           <w:u w:val="single"/>
         </w:rPr>
-        <w:hyperlink r:id="rId12" w:history="1">
+        <w:hyperlink r:id="rId13" w:history="1">
           <w:r>
             <w:rPr>
               <w:rStyle w:val="Hyperlink"/>
@@ -1538,7 +1538,7 @@
           <w:sz w:val="24"/>
           <w:u w:val="single"/>
         </w:rPr>
-        <w:hyperlink r:id="rId12" w:history="1">
+        <w:hyperlink r:id="rId13" w:history="1">
           <w:r>
             <w:rPr>
               <w:rStyle w:val="Hyperlink"/>
@@ -1556,7 +1556,7 @@
           <w:sz w:val="24"/>
           <w:u w:val="single"/>
         </w:rPr>
-        <w:hyperlink r:id="rId12" w:history="1">
+        <w:hyperlink r:id="rId13" w:history="1">
           <w:r>
             <w:rPr>
               <w:rStyle w:val="Hyperlink"/>
@@ -1585,7 +1585,7 @@
           <w:sz w:val="24"/>
           <w:u w:val="single"/>
         </w:rPr>
-        <w:hyperlink r:id="rId12" w:history="1">
+        <w:hyperlink r:id="rId13" w:history="1">
           <w:r>
             <w:rPr>
               <w:rStyle w:val="Hyperlink"/>

--- a/EXPORTS/DOCX/published/niveau3/Dutch/BGKW.docx
+++ b/EXPORTS/DOCX/published/niveau3/Dutch/BGKW.docx
@@ -733,25 +733,7 @@
           <w:color w:val="000000"/>
           <w:sz w:val="24"/>
         </w:rPr>
-        <w:t>. Rond dezelfde tijd werd er via een gouvernem</w:t>
-      </w:r>
-      <w:r>
-        <w:rPr>
-          <w:u w:val="single" w:color="0066cc"/>
-          <w:rFonts w:ascii="Charis SIL Regular" w:hAnsi="Charis SIL Regular" w:eastAsia="Charis SIL Regular"/>
-          <w:b w:val="0"/>
-          <w:i w:val="0"/>
-          <w:color w:val="000000"/>
-          <w:sz w:val="24"/>
-        </w:rPr>
-        <w:hyperlink r:id="rId10" w:history="1">
-          <w:r>
-            <w:rPr>
-              <w:rStyle w:val="Hyperlink"/>
-            </w:rPr>
-            <w:t>entsbesl</w:t>
-          </w:r>
-        </w:hyperlink>
+        <w:t>. Rond dezelfde tijd werd er via een gouvernementsbesl</w:t>
       </w:r>
       <w:r>
         <w:rPr>
@@ -827,21 +809,13 @@
       </w:r>
       <w:r>
         <w:rPr>
-          <w:u w:val="single" w:color="0066cc"/>
           <w:rFonts w:ascii="Charis SIL Regular" w:hAnsi="Charis SIL Regular" w:eastAsia="Charis SIL Regular"/>
           <w:b w:val="0"/>
           <w:i w:val="0"/>
           <w:color w:val="000000"/>
           <w:sz w:val="24"/>
         </w:rPr>
-        <w:hyperlink r:id="rId10" w:history="1">
-          <w:r>
-            <w:rPr>
-              <w:rStyle w:val="Hyperlink"/>
-            </w:rPr>
-            <w:t xml:space="preserve">bjecten </w:t>
-          </w:r>
-        </w:hyperlink>
+        <w:t xml:space="preserve">bjecten </w:t>
       </w:r>
       <w:r>
         <w:rPr>
@@ -1603,7 +1577,7 @@
           <w:sz w:val="24"/>
           <w:u w:val="single"/>
         </w:rPr>
-        <w:hyperlink r:id="rId12" w:history="1">
+        <w:hyperlink r:id="rId13" w:history="1">
           <w:r>
             <w:rPr>
               <w:rStyle w:val="Hyperlink"/>
@@ -1621,7 +1595,7 @@
           <w:sz w:val="24"/>
           <w:u w:val="single"/>
         </w:rPr>
-        <w:hyperlink r:id="rId12" w:history="1">
+        <w:hyperlink r:id="rId13" w:history="1">
           <w:r>
             <w:rPr>
               <w:rStyle w:val="Hyperlink"/>

--- a/EXPORTS/DOCX/published/niveau3/Dutch/BGKW.docx
+++ b/EXPORTS/DOCX/published/niveau3/Dutch/BGKW.docx
@@ -733,7 +733,25 @@
           <w:color w:val="000000"/>
           <w:sz w:val="24"/>
         </w:rPr>
-        <w:t>. Rond dezelfde tijd werd er via een gouvernementsbesl</w:t>
+        <w:t>. Rond dezelfde tijd werd er via een gouvernem</w:t>
+      </w:r>
+      <w:r>
+        <w:rPr>
+          <w:u w:val="single" w:color="0066cc"/>
+          <w:rFonts w:ascii="Charis SIL Regular" w:hAnsi="Charis SIL Regular" w:eastAsia="Charis SIL Regular"/>
+          <w:b w:val="0"/>
+          <w:i w:val="0"/>
+          <w:color w:val="000000"/>
+          <w:sz w:val="24"/>
+        </w:rPr>
+        <w:hyperlink r:id="rId10" w:history="1">
+          <w:r>
+            <w:rPr>
+              <w:rStyle w:val="Hyperlink"/>
+            </w:rPr>
+            <w:t>entsbesl</w:t>
+          </w:r>
+        </w:hyperlink>
       </w:r>
       <w:r>
         <w:rPr>
@@ -809,13 +827,21 @@
       </w:r>
       <w:r>
         <w:rPr>
+          <w:u w:val="single" w:color="0066cc"/>
           <w:rFonts w:ascii="Charis SIL Regular" w:hAnsi="Charis SIL Regular" w:eastAsia="Charis SIL Regular"/>
           <w:b w:val="0"/>
           <w:i w:val="0"/>
           <w:color w:val="000000"/>
           <w:sz w:val="24"/>
         </w:rPr>
-        <w:t xml:space="preserve">bjecten </w:t>
+        <w:hyperlink r:id="rId10" w:history="1">
+          <w:r>
+            <w:rPr>
+              <w:rStyle w:val="Hyperlink"/>
+            </w:rPr>
+            <w:t xml:space="preserve">bjecten </w:t>
+          </w:r>
+        </w:hyperlink>
       </w:r>
       <w:r>
         <w:rPr>
@@ -1434,16 +1460,8 @@
           <w:i w:val="0"/>
           <w:color w:val="0066CC"/>
           <w:sz w:val="24"/>
-          <w:u w:val="single"/>
         </w:rPr>
-        <w:hyperlink r:id="rId13" w:history="1">
-          <w:r>
-            <w:rPr>
-              <w:rStyle w:val="Hyperlink"/>
-            </w:rPr>
-            <w:t>Arsip</w:t>
-          </w:r>
-        </w:hyperlink>
+        <w:t>Arsip N</w:t>
       </w:r>
       <w:r>
         <w:rPr>
@@ -1454,36 +1472,7 @@
           <w:sz w:val="24"/>
           <w:u w:val="single"/>
         </w:rPr>
-        <w:t xml:space="preserve"> </w:t>
-      </w:r>
-      <w:r>
-        <w:rPr>
-          <w:rFonts w:ascii="Charis SIL Regular" w:hAnsi="Charis SIL Regular" w:eastAsia="Charis SIL Regular"/>
-          <w:b w:val="0"/>
-          <w:i w:val="0"/>
-          <w:color w:val="0066CC"/>
-          <w:sz w:val="24"/>
-          <w:u w:val="single"/>
-        </w:rPr>
-        <w:hyperlink r:id="rId13" w:history="1">
-          <w:r>
-            <w:rPr>
-              <w:rStyle w:val="Hyperlink"/>
-            </w:rPr>
-            <w:t>N</w:t>
-          </w:r>
-        </w:hyperlink>
-      </w:r>
-      <w:r>
-        <w:rPr>
-          <w:rFonts w:ascii="Charis SIL Regular" w:hAnsi="Charis SIL Regular" w:eastAsia="Charis SIL Regular"/>
-          <w:b w:val="0"/>
-          <w:i w:val="0"/>
-          <w:color w:val="0066CC"/>
-          <w:sz w:val="24"/>
-          <w:u w:val="single"/>
-        </w:rPr>
-        <w:hyperlink r:id="rId13" w:history="1">
+        <w:hyperlink r:id="rId12" w:history="1">
           <w:r>
             <w:rPr>
               <w:rStyle w:val="Hyperlink"/>
@@ -1512,7 +1501,7 @@
           <w:sz w:val="24"/>
           <w:u w:val="single"/>
         </w:rPr>
-        <w:hyperlink r:id="rId13" w:history="1">
+        <w:hyperlink r:id="rId12" w:history="1">
           <w:r>
             <w:rPr>
               <w:rStyle w:val="Hyperlink"/>
@@ -1530,7 +1519,7 @@
           <w:sz w:val="24"/>
           <w:u w:val="single"/>
         </w:rPr>
-        <w:hyperlink r:id="rId13" w:history="1">
+        <w:hyperlink r:id="rId12" w:history="1">
           <w:r>
             <w:rPr>
               <w:rStyle w:val="Hyperlink"/>
@@ -1559,7 +1548,7 @@
           <w:sz w:val="24"/>
           <w:u w:val="single"/>
         </w:rPr>
-        <w:hyperlink r:id="rId13" w:history="1">
+        <w:hyperlink r:id="rId12" w:history="1">
           <w:r>
             <w:rPr>
               <w:rStyle w:val="Hyperlink"/>
@@ -1577,7 +1566,7 @@
           <w:sz w:val="24"/>
           <w:u w:val="single"/>
         </w:rPr>
-        <w:hyperlink r:id="rId13" w:history="1">
+        <w:hyperlink r:id="rId12" w:history="1">
           <w:r>
             <w:rPr>
               <w:rStyle w:val="Hyperlink"/>
@@ -1595,7 +1584,7 @@
           <w:sz w:val="24"/>
           <w:u w:val="single"/>
         </w:rPr>
-        <w:hyperlink r:id="rId13" w:history="1">
+        <w:hyperlink r:id="rId12" w:history="1">
           <w:r>
             <w:rPr>
               <w:rStyle w:val="Hyperlink"/>

--- a/EXPORTS/DOCX/published/niveau3/Dutch/BGKW.docx
+++ b/EXPORTS/DOCX/published/niveau3/Dutch/BGKW.docx
@@ -1460,8 +1460,45 @@
           <w:i w:val="0"/>
           <w:color w:val="0066CC"/>
           <w:sz w:val="24"/>
+          <w:u w:val="single"/>
         </w:rPr>
-        <w:t>Arsip N</w:t>
+        <w:hyperlink r:id="rId13" w:history="1">
+          <w:r>
+            <w:rPr>
+              <w:rStyle w:val="Hyperlink"/>
+            </w:rPr>
+            <w:t>Arsip</w:t>
+          </w:r>
+        </w:hyperlink>
+      </w:r>
+      <w:r>
+        <w:rPr>
+          <w:rFonts w:ascii="Charis SIL Regular" w:hAnsi="Charis SIL Regular" w:eastAsia="Charis SIL Regular"/>
+          <w:b w:val="0"/>
+          <w:i w:val="0"/>
+          <w:color w:val="0066CC"/>
+          <w:sz w:val="24"/>
+          <w:u w:val="single"/>
+        </w:rPr>
+        <w:t xml:space="preserve"> </w:t>
+      </w:r>
+      <w:r>
+        <w:rPr>
+          <w:rFonts w:ascii="Charis SIL Regular" w:hAnsi="Charis SIL Regular" w:eastAsia="Charis SIL Regular"/>
+          <w:b w:val="0"/>
+          <w:i w:val="0"/>
+          <w:color w:val="0066CC"/>
+          <w:sz w:val="24"/>
+          <w:u w:val="single"/>
+        </w:rPr>
+        <w:hyperlink r:id="rId13" w:history="1">
+          <w:r>
+            <w:rPr>
+              <w:rStyle w:val="Hyperlink"/>
+            </w:rPr>
+            <w:t>N</w:t>
+          </w:r>
+        </w:hyperlink>
       </w:r>
       <w:r>
         <w:rPr>

--- a/EXPORTS/DOCX/published/niveau3/Dutch/BGKW.docx
+++ b/EXPORTS/DOCX/published/niveau3/Dutch/BGKW.docx
@@ -733,25 +733,7 @@
           <w:color w:val="000000"/>
           <w:sz w:val="24"/>
         </w:rPr>
-        <w:t>. Rond dezelfde tijd werd er via een gouvernem</w:t>
-      </w:r>
-      <w:r>
-        <w:rPr>
-          <w:u w:val="single" w:color="0066cc"/>
-          <w:rFonts w:ascii="Charis SIL Regular" w:hAnsi="Charis SIL Regular" w:eastAsia="Charis SIL Regular"/>
-          <w:b w:val="0"/>
-          <w:i w:val="0"/>
-          <w:color w:val="000000"/>
-          <w:sz w:val="24"/>
-        </w:rPr>
-        <w:hyperlink r:id="rId10" w:history="1">
-          <w:r>
-            <w:rPr>
-              <w:rStyle w:val="Hyperlink"/>
-            </w:rPr>
-            <w:t>entsbesl</w:t>
-          </w:r>
-        </w:hyperlink>
+        <w:t>. Rond dezelfde tijd werd er via een gouvernementsbesl</w:t>
       </w:r>
       <w:r>
         <w:rPr>
@@ -1509,7 +1491,7 @@
           <w:sz w:val="24"/>
           <w:u w:val="single"/>
         </w:rPr>
-        <w:hyperlink r:id="rId12" w:history="1">
+        <w:hyperlink r:id="rId13" w:history="1">
           <w:r>
             <w:rPr>
               <w:rStyle w:val="Hyperlink"/>
@@ -1538,7 +1520,7 @@
           <w:sz w:val="24"/>
           <w:u w:val="single"/>
         </w:rPr>
-        <w:hyperlink r:id="rId12" w:history="1">
+        <w:hyperlink r:id="rId13" w:history="1">
           <w:r>
             <w:rPr>
               <w:rStyle w:val="Hyperlink"/>

--- a/EXPORTS/DOCX/published/niveau3/Dutch/BGKW.docx
+++ b/EXPORTS/DOCX/published/niveau3/Dutch/BGKW.docx
@@ -733,97 +733,7 @@
           <w:color w:val="000000"/>
           <w:sz w:val="24"/>
         </w:rPr>
-        <w:t>. Rond dezelfde tijd werd er via een gouvernementsbesl</w:t>
-      </w:r>
-      <w:r>
-        <w:rPr>
-          <w:u w:val="single" w:color="0066cc"/>
-          <w:rFonts w:ascii="Charis SIL Regular" w:hAnsi="Charis SIL Regular" w:eastAsia="Charis SIL Regular"/>
-          <w:b w:val="0"/>
-          <w:i w:val="0"/>
-          <w:color w:val="000000"/>
-          <w:sz w:val="24"/>
-        </w:rPr>
-        <w:hyperlink r:id="rId10" w:history="1">
-          <w:r>
-            <w:rPr>
-              <w:rStyle w:val="Hyperlink"/>
-            </w:rPr>
-            <w:t xml:space="preserve">uit </w:t>
-          </w:r>
-        </w:hyperlink>
-      </w:r>
-      <w:r>
-        <w:rPr>
-          <w:u w:val="single" w:color="0066cc"/>
-          <w:rFonts w:ascii="Charis SIL Regular" w:hAnsi="Charis SIL Regular" w:eastAsia="Charis SIL Regular"/>
-          <w:b w:val="0"/>
-          <w:i w:val="0"/>
-          <w:color w:val="000000"/>
-          <w:sz w:val="24"/>
-        </w:rPr>
-        <w:hyperlink r:id="rId10" w:history="1">
-          <w:r>
-            <w:rPr>
-              <w:rStyle w:val="Hyperlink"/>
-            </w:rPr>
-            <w:t>b</w:t>
-          </w:r>
-        </w:hyperlink>
-      </w:r>
-      <w:r>
-        <w:rPr>
-          <w:u w:val="single" w:color="0066cc"/>
-          <w:rFonts w:ascii="Charis SIL Regular" w:hAnsi="Charis SIL Regular" w:eastAsia="Charis SIL Regular"/>
-          <w:b w:val="0"/>
-          <w:i w:val="0"/>
-          <w:color w:val="000000"/>
-          <w:sz w:val="24"/>
-        </w:rPr>
-        <w:hyperlink r:id="rId10" w:history="1">
-          <w:r>
-            <w:rPr>
-              <w:rStyle w:val="Hyperlink"/>
-            </w:rPr>
-            <w:t xml:space="preserve">epaald dat </w:t>
-          </w:r>
-        </w:hyperlink>
-      </w:r>
-      <w:r>
-        <w:rPr>
-          <w:u w:val="single" w:color="0066cc"/>
-          <w:rFonts w:ascii="Charis SIL Regular" w:hAnsi="Charis SIL Regular" w:eastAsia="Charis SIL Regular"/>
-          <w:b w:val="0"/>
-          <w:i w:val="0"/>
-          <w:color w:val="000000"/>
-          <w:sz w:val="24"/>
-        </w:rPr>
-        <w:hyperlink r:id="rId10" w:history="1">
-          <w:r>
-            <w:rPr>
-              <w:rStyle w:val="Hyperlink"/>
-            </w:rPr>
-            <w:t>o</w:t>
-          </w:r>
-        </w:hyperlink>
-      </w:r>
-      <w:r>
-        <w:rPr>
-          <w:u w:val="single" w:color="0066cc"/>
-          <w:rFonts w:ascii="Charis SIL Regular" w:hAnsi="Charis SIL Regular" w:eastAsia="Charis SIL Regular"/>
-          <w:b w:val="0"/>
-          <w:i w:val="0"/>
-          <w:color w:val="000000"/>
-          <w:sz w:val="24"/>
-        </w:rPr>
-        <w:hyperlink r:id="rId10" w:history="1">
-          <w:r>
-            <w:rPr>
-              <w:rStyle w:val="Hyperlink"/>
-            </w:rPr>
-            <w:t xml:space="preserve">bjecten </w:t>
-          </w:r>
-        </w:hyperlink>
+        <w:t xml:space="preserve">. Rond dezelfde tijd werd er via een gouvernementsbesluit bepaald dat objecten </w:t>
       </w:r>
       <w:r>
         <w:rPr>
@@ -1491,7 +1401,7 @@
           <w:sz w:val="24"/>
           <w:u w:val="single"/>
         </w:rPr>
-        <w:hyperlink r:id="rId13" w:history="1">
+        <w:hyperlink r:id="rId12" w:history="1">
           <w:r>
             <w:rPr>
               <w:rStyle w:val="Hyperlink"/>
@@ -1538,7 +1448,7 @@
           <w:sz w:val="24"/>
           <w:u w:val="single"/>
         </w:rPr>
-        <w:hyperlink r:id="rId12" w:history="1">
+        <w:hyperlink r:id="rId13" w:history="1">
           <w:r>
             <w:rPr>
               <w:rStyle w:val="Hyperlink"/>
@@ -1567,7 +1477,7 @@
           <w:sz w:val="24"/>
           <w:u w:val="single"/>
         </w:rPr>
-        <w:hyperlink r:id="rId12" w:history="1">
+        <w:hyperlink r:id="rId13" w:history="1">
           <w:r>
             <w:rPr>
               <w:rStyle w:val="Hyperlink"/>
@@ -1585,7 +1495,7 @@
           <w:sz w:val="24"/>
           <w:u w:val="single"/>
         </w:rPr>
-        <w:hyperlink r:id="rId12" w:history="1">
+        <w:hyperlink r:id="rId13" w:history="1">
           <w:r>
             <w:rPr>
               <w:rStyle w:val="Hyperlink"/>
@@ -1603,7 +1513,7 @@
           <w:sz w:val="24"/>
           <w:u w:val="single"/>
         </w:rPr>
-        <w:hyperlink r:id="rId12" w:history="1">
+        <w:hyperlink r:id="rId13" w:history="1">
           <w:r>
             <w:rPr>
               <w:rStyle w:val="Hyperlink"/>
@@ -1648,61 +1558,7 @@
           <w:color w:val="000000"/>
           <w:sz w:val="24"/>
         </w:rPr>
-        <w:t xml:space="preserve">Archief van Indonesië. De inventaris kan je </w:t>
-      </w:r>
-      <w:r>
-        <w:rPr>
-          <w:u w:val="single" w:color="0066cc"/>
-          <w:rFonts w:ascii="Charis SIL Regular" w:hAnsi="Charis SIL Regular" w:eastAsia="Charis SIL Regular"/>
-          <w:b w:val="0"/>
-          <w:i w:val="0"/>
-          <w:color w:val="000000"/>
-          <w:sz w:val="24"/>
-        </w:rPr>
-        <w:hyperlink r:id="rId13" w:history="1">
-          <w:r>
-            <w:rPr>
-              <w:rStyle w:val="Hyperlink"/>
-            </w:rPr>
-            <w:t>via d</w:t>
-          </w:r>
-        </w:hyperlink>
-      </w:r>
-      <w:r>
-        <w:rPr>
-          <w:u w:val="single" w:color="0066cc"/>
-          <w:rFonts w:ascii="Charis SIL Regular" w:hAnsi="Charis SIL Regular" w:eastAsia="Charis SIL Regular"/>
-          <w:b w:val="0"/>
-          <w:i w:val="0"/>
-          <w:color w:val="000000"/>
-          <w:sz w:val="24"/>
-        </w:rPr>
-        <w:hyperlink r:id="rId13" w:history="1">
-          <w:r>
-            <w:rPr>
-              <w:rStyle w:val="Hyperlink"/>
-            </w:rPr>
-            <w:t>e</w:t>
-          </w:r>
-        </w:hyperlink>
-      </w:r>
-      <w:r>
-        <w:rPr>
-          <w:u w:val="single" w:color="0066cc"/>
-          <w:rFonts w:ascii="Charis SIL Regular" w:hAnsi="Charis SIL Regular" w:eastAsia="Charis SIL Regular"/>
-          <w:b w:val="0"/>
-          <w:i w:val="0"/>
-          <w:color w:val="000000"/>
-          <w:sz w:val="24"/>
-        </w:rPr>
-        <w:hyperlink r:id="rId13" w:history="1">
-          <w:r>
-            <w:rPr>
-              <w:rStyle w:val="Hyperlink"/>
-            </w:rPr>
-            <w:t xml:space="preserve"> website </w:t>
-          </w:r>
-        </w:hyperlink>
+        <w:t xml:space="preserve">Archief van Indonesië. De inventaris kan je via de website </w:t>
       </w:r>
       <w:r>
         <w:rPr>

--- a/EXPORTS/DOCX/published/niveau3/Dutch/BGKW.docx
+++ b/EXPORTS/DOCX/published/niveau3/Dutch/BGKW.docx
@@ -733,7 +733,115 @@
           <w:color w:val="000000"/>
           <w:sz w:val="24"/>
         </w:rPr>
-        <w:t xml:space="preserve">. Rond dezelfde tijd werd er via een gouvernementsbesluit bepaald dat objecten </w:t>
+        <w:t>. Rond dezelfde tijd werd er via een gouvernem</w:t>
+      </w:r>
+      <w:r>
+        <w:rPr>
+          <w:u w:val="single" w:color="0066cc"/>
+          <w:rFonts w:ascii="Charis SIL Regular" w:hAnsi="Charis SIL Regular" w:eastAsia="Charis SIL Regular"/>
+          <w:b w:val="0"/>
+          <w:i w:val="0"/>
+          <w:color w:val="000000"/>
+          <w:sz w:val="24"/>
+        </w:rPr>
+        <w:hyperlink r:id="rId10" w:history="1">
+          <w:r>
+            <w:rPr>
+              <w:rStyle w:val="Hyperlink"/>
+            </w:rPr>
+            <w:t>entsbesl</w:t>
+          </w:r>
+        </w:hyperlink>
+      </w:r>
+      <w:r>
+        <w:rPr>
+          <w:u w:val="single" w:color="0066cc"/>
+          <w:rFonts w:ascii="Charis SIL Regular" w:hAnsi="Charis SIL Regular" w:eastAsia="Charis SIL Regular"/>
+          <w:b w:val="0"/>
+          <w:i w:val="0"/>
+          <w:color w:val="000000"/>
+          <w:sz w:val="24"/>
+        </w:rPr>
+        <w:hyperlink r:id="rId10" w:history="1">
+          <w:r>
+            <w:rPr>
+              <w:rStyle w:val="Hyperlink"/>
+            </w:rPr>
+            <w:t xml:space="preserve">uit </w:t>
+          </w:r>
+        </w:hyperlink>
+      </w:r>
+      <w:r>
+        <w:rPr>
+          <w:u w:val="single" w:color="0066cc"/>
+          <w:rFonts w:ascii="Charis SIL Regular" w:hAnsi="Charis SIL Regular" w:eastAsia="Charis SIL Regular"/>
+          <w:b w:val="0"/>
+          <w:i w:val="0"/>
+          <w:color w:val="000000"/>
+          <w:sz w:val="24"/>
+        </w:rPr>
+        <w:hyperlink r:id="rId10" w:history="1">
+          <w:r>
+            <w:rPr>
+              <w:rStyle w:val="Hyperlink"/>
+            </w:rPr>
+            <w:t>b</w:t>
+          </w:r>
+        </w:hyperlink>
+      </w:r>
+      <w:r>
+        <w:rPr>
+          <w:u w:val="single" w:color="0066cc"/>
+          <w:rFonts w:ascii="Charis SIL Regular" w:hAnsi="Charis SIL Regular" w:eastAsia="Charis SIL Regular"/>
+          <w:b w:val="0"/>
+          <w:i w:val="0"/>
+          <w:color w:val="000000"/>
+          <w:sz w:val="24"/>
+        </w:rPr>
+        <w:hyperlink r:id="rId10" w:history="1">
+          <w:r>
+            <w:rPr>
+              <w:rStyle w:val="Hyperlink"/>
+            </w:rPr>
+            <w:t xml:space="preserve">epaald dat </w:t>
+          </w:r>
+        </w:hyperlink>
+      </w:r>
+      <w:r>
+        <w:rPr>
+          <w:u w:val="single" w:color="0066cc"/>
+          <w:rFonts w:ascii="Charis SIL Regular" w:hAnsi="Charis SIL Regular" w:eastAsia="Charis SIL Regular"/>
+          <w:b w:val="0"/>
+          <w:i w:val="0"/>
+          <w:color w:val="000000"/>
+          <w:sz w:val="24"/>
+        </w:rPr>
+        <w:hyperlink r:id="rId10" w:history="1">
+          <w:r>
+            <w:rPr>
+              <w:rStyle w:val="Hyperlink"/>
+            </w:rPr>
+            <w:t>o</w:t>
+          </w:r>
+        </w:hyperlink>
+      </w:r>
+      <w:r>
+        <w:rPr>
+          <w:u w:val="single" w:color="0066cc"/>
+          <w:rFonts w:ascii="Charis SIL Regular" w:hAnsi="Charis SIL Regular" w:eastAsia="Charis SIL Regular"/>
+          <w:b w:val="0"/>
+          <w:i w:val="0"/>
+          <w:color w:val="000000"/>
+          <w:sz w:val="24"/>
+        </w:rPr>
+        <w:hyperlink r:id="rId10" w:history="1">
+          <w:r>
+            <w:rPr>
+              <w:rStyle w:val="Hyperlink"/>
+            </w:rPr>
+            <w:t xml:space="preserve">bjecten </w:t>
+          </w:r>
+        </w:hyperlink>
       </w:r>
       <w:r>
         <w:rPr>
@@ -1430,7 +1538,7 @@
           <w:sz w:val="24"/>
           <w:u w:val="single"/>
         </w:rPr>
-        <w:hyperlink r:id="rId13" w:history="1">
+        <w:hyperlink r:id="rId12" w:history="1">
           <w:r>
             <w:rPr>
               <w:rStyle w:val="Hyperlink"/>
@@ -1448,7 +1556,7 @@
           <w:sz w:val="24"/>
           <w:u w:val="single"/>
         </w:rPr>
-        <w:hyperlink r:id="rId13" w:history="1">
+        <w:hyperlink r:id="rId12" w:history="1">
           <w:r>
             <w:rPr>
               <w:rStyle w:val="Hyperlink"/>
@@ -1558,25 +1666,7 @@
           <w:color w:val="000000"/>
           <w:sz w:val="24"/>
         </w:rPr>
-        <w:t xml:space="preserve">Archief van Indonesië. De inventaris kan je via de website </w:t>
-      </w:r>
-      <w:r>
-        <w:rPr>
-          <w:u w:val="single" w:color="0066cc"/>
-          <w:rFonts w:ascii="Charis SIL Regular" w:hAnsi="Charis SIL Regular" w:eastAsia="Charis SIL Regular"/>
-          <w:b w:val="0"/>
-          <w:i w:val="0"/>
-          <w:color w:val="000000"/>
-          <w:sz w:val="24"/>
-        </w:rPr>
-        <w:hyperlink r:id="rId13" w:history="1">
-          <w:r>
-            <w:rPr>
-              <w:rStyle w:val="Hyperlink"/>
-            </w:rPr>
-            <w:t>download</w:t>
-          </w:r>
-        </w:hyperlink>
+        <w:t>Archief van Indonesië. De inventaris kan je via de website download</w:t>
       </w:r>
       <w:r>
         <w:rPr>

--- a/EXPORTS/DOCX/published/niveau3/Dutch/BGKW.docx
+++ b/EXPORTS/DOCX/published/niveau3/Dutch/BGKW.docx
@@ -1509,7 +1509,7 @@
           <w:sz w:val="24"/>
           <w:u w:val="single"/>
         </w:rPr>
-        <w:hyperlink r:id="rId12" w:history="1">
+        <w:hyperlink r:id="rId13" w:history="1">
           <w:r>
             <w:rPr>
               <w:rStyle w:val="Hyperlink"/>
@@ -1538,7 +1538,7 @@
           <w:sz w:val="24"/>
           <w:u w:val="single"/>
         </w:rPr>
-        <w:hyperlink r:id="rId12" w:history="1">
+        <w:hyperlink r:id="rId13" w:history="1">
           <w:r>
             <w:rPr>
               <w:rStyle w:val="Hyperlink"/>
@@ -1556,7 +1556,7 @@
           <w:sz w:val="24"/>
           <w:u w:val="single"/>
         </w:rPr>
-        <w:hyperlink r:id="rId12" w:history="1">
+        <w:hyperlink r:id="rId13" w:history="1">
           <w:r>
             <w:rPr>
               <w:rStyle w:val="Hyperlink"/>
@@ -1666,7 +1666,54 @@
           <w:color w:val="000000"/>
           <w:sz w:val="24"/>
         </w:rPr>
-        <w:t>Archief van Indonesië. De inventaris kan je via de website download</w:t>
+        <w:t xml:space="preserve">Archief van Indonesië. De inventaris kan je </w:t>
+      </w:r>
+      <w:r>
+        <w:rPr>
+          <w:u w:val="single" w:color="0066cc"/>
+          <w:rFonts w:ascii="Charis SIL Regular" w:hAnsi="Charis SIL Regular" w:eastAsia="Charis SIL Regular"/>
+          <w:b w:val="0"/>
+          <w:i w:val="0"/>
+          <w:color w:val="000000"/>
+          <w:sz w:val="24"/>
+        </w:rPr>
+        <w:hyperlink r:id="rId13" w:history="1">
+          <w:r>
+            <w:rPr>
+              <w:rStyle w:val="Hyperlink"/>
+            </w:rPr>
+            <w:t>via d</w:t>
+          </w:r>
+        </w:hyperlink>
+      </w:r>
+      <w:r>
+        <w:rPr>
+          <w:u w:val="single" w:color="0066cc"/>
+          <w:rFonts w:ascii="Charis SIL Regular" w:hAnsi="Charis SIL Regular" w:eastAsia="Charis SIL Regular"/>
+          <w:b w:val="0"/>
+          <w:i w:val="0"/>
+          <w:color w:val="000000"/>
+          <w:sz w:val="24"/>
+        </w:rPr>
+        <w:hyperlink r:id="rId13" w:history="1">
+          <w:r>
+            <w:rPr>
+              <w:rStyle w:val="Hyperlink"/>
+            </w:rPr>
+            <w:t>e</w:t>
+          </w:r>
+        </w:hyperlink>
+      </w:r>
+      <w:r>
+        <w:rPr>
+          <w:u w:val="single" w:color="0066cc"/>
+          <w:rFonts w:ascii="Charis SIL Regular" w:hAnsi="Charis SIL Regular" w:eastAsia="Charis SIL Regular"/>
+          <w:b w:val="0"/>
+          <w:i w:val="0"/>
+          <w:color w:val="000000"/>
+          <w:sz w:val="24"/>
+        </w:rPr>
+        <w:t xml:space="preserve"> website download</w:t>
       </w:r>
       <w:r>
         <w:rPr>

--- a/EXPORTS/DOCX/published/niveau3/Dutch/BGKW.docx
+++ b/EXPORTS/DOCX/published/niveau3/Dutch/BGKW.docx
@@ -1509,7 +1509,7 @@
           <w:sz w:val="24"/>
           <w:u w:val="single"/>
         </w:rPr>
-        <w:hyperlink r:id="rId13" w:history="1">
+        <w:hyperlink r:id="rId12" w:history="1">
           <w:r>
             <w:rPr>
               <w:rStyle w:val="Hyperlink"/>
@@ -1538,7 +1538,7 @@
           <w:sz w:val="24"/>
           <w:u w:val="single"/>
         </w:rPr>
-        <w:hyperlink r:id="rId13" w:history="1">
+        <w:hyperlink r:id="rId12" w:history="1">
           <w:r>
             <w:rPr>
               <w:rStyle w:val="Hyperlink"/>
@@ -1556,7 +1556,7 @@
           <w:sz w:val="24"/>
           <w:u w:val="single"/>
         </w:rPr>
-        <w:hyperlink r:id="rId13" w:history="1">
+        <w:hyperlink r:id="rId12" w:history="1">
           <w:r>
             <w:rPr>
               <w:rStyle w:val="Hyperlink"/>
@@ -1585,7 +1585,7 @@
           <w:sz w:val="24"/>
           <w:u w:val="single"/>
         </w:rPr>
-        <w:hyperlink r:id="rId13" w:history="1">
+        <w:hyperlink r:id="rId12" w:history="1">
           <w:r>
             <w:rPr>
               <w:rStyle w:val="Hyperlink"/>
@@ -1603,7 +1603,7 @@
           <w:sz w:val="24"/>
           <w:u w:val="single"/>
         </w:rPr>
-        <w:hyperlink r:id="rId13" w:history="1">
+        <w:hyperlink r:id="rId12" w:history="1">
           <w:r>
             <w:rPr>
               <w:rStyle w:val="Hyperlink"/>
@@ -1621,7 +1621,7 @@
           <w:sz w:val="24"/>
           <w:u w:val="single"/>
         </w:rPr>
-        <w:hyperlink r:id="rId13" w:history="1">
+        <w:hyperlink r:id="rId12" w:history="1">
           <w:r>
             <w:rPr>
               <w:rStyle w:val="Hyperlink"/>
@@ -1713,7 +1713,32 @@
           <w:color w:val="000000"/>
           <w:sz w:val="24"/>
         </w:rPr>
-        <w:t xml:space="preserve"> website download</w:t>
+        <w:hyperlink r:id="rId13" w:history="1">
+          <w:r>
+            <w:rPr>
+              <w:rStyle w:val="Hyperlink"/>
+            </w:rPr>
+            <w:t xml:space="preserve"> website </w:t>
+          </w:r>
+        </w:hyperlink>
+      </w:r>
+      <w:r>
+        <w:rPr>
+          <w:u w:val="single" w:color="0066cc"/>
+          <w:rFonts w:ascii="Charis SIL Regular" w:hAnsi="Charis SIL Regular" w:eastAsia="Charis SIL Regular"/>
+          <w:b w:val="0"/>
+          <w:i w:val="0"/>
+          <w:color w:val="000000"/>
+          <w:sz w:val="24"/>
+        </w:rPr>
+        <w:hyperlink r:id="rId13" w:history="1">
+          <w:r>
+            <w:rPr>
+              <w:rStyle w:val="Hyperlink"/>
+            </w:rPr>
+            <w:t>download</w:t>
+          </w:r>
+        </w:hyperlink>
       </w:r>
       <w:r>
         <w:rPr>

--- a/EXPORTS/DOCX/published/niveau3/Dutch/BGKW.docx
+++ b/EXPORTS/DOCX/published/niveau3/Dutch/BGKW.docx
@@ -733,25 +733,7 @@
           <w:color w:val="000000"/>
           <w:sz w:val="24"/>
         </w:rPr>
-        <w:t>. Rond dezelfde tijd werd er via een gouvernem</w:t>
-      </w:r>
-      <w:r>
-        <w:rPr>
-          <w:u w:val="single" w:color="0066cc"/>
-          <w:rFonts w:ascii="Charis SIL Regular" w:hAnsi="Charis SIL Regular" w:eastAsia="Charis SIL Regular"/>
-          <w:b w:val="0"/>
-          <w:i w:val="0"/>
-          <w:color w:val="000000"/>
-          <w:sz w:val="24"/>
-        </w:rPr>
-        <w:hyperlink r:id="rId10" w:history="1">
-          <w:r>
-            <w:rPr>
-              <w:rStyle w:val="Hyperlink"/>
-            </w:rPr>
-            <w:t>entsbesl</w:t>
-          </w:r>
-        </w:hyperlink>
+        <w:t>. Rond dezelfde tijd werd er via een gouvernementsbesl</w:t>
       </w:r>
       <w:r>
         <w:rPr>
@@ -1538,7 +1520,7 @@
           <w:sz w:val="24"/>
           <w:u w:val="single"/>
         </w:rPr>
-        <w:hyperlink r:id="rId12" w:history="1">
+        <w:hyperlink r:id="rId13" w:history="1">
           <w:r>
             <w:rPr>
               <w:rStyle w:val="Hyperlink"/>
@@ -1556,7 +1538,7 @@
           <w:sz w:val="24"/>
           <w:u w:val="single"/>
         </w:rPr>
-        <w:hyperlink r:id="rId12" w:history="1">
+        <w:hyperlink r:id="rId13" w:history="1">
           <w:r>
             <w:rPr>
               <w:rStyle w:val="Hyperlink"/>
@@ -1585,7 +1567,7 @@
           <w:sz w:val="24"/>
           <w:u w:val="single"/>
         </w:rPr>
-        <w:hyperlink r:id="rId12" w:history="1">
+        <w:hyperlink r:id="rId13" w:history="1">
           <w:r>
             <w:rPr>
               <w:rStyle w:val="Hyperlink"/>
@@ -1603,7 +1585,7 @@
           <w:sz w:val="24"/>
           <w:u w:val="single"/>
         </w:rPr>
-        <w:hyperlink r:id="rId12" w:history="1">
+        <w:hyperlink r:id="rId13" w:history="1">
           <w:r>
             <w:rPr>
               <w:rStyle w:val="Hyperlink"/>
@@ -1621,7 +1603,7 @@
           <w:sz w:val="24"/>
           <w:u w:val="single"/>
         </w:rPr>
-        <w:hyperlink r:id="rId12" w:history="1">
+        <w:hyperlink r:id="rId13" w:history="1">
           <w:r>
             <w:rPr>
               <w:rStyle w:val="Hyperlink"/>
@@ -1666,61 +1648,7 @@
           <w:color w:val="000000"/>
           <w:sz w:val="24"/>
         </w:rPr>
-        <w:t xml:space="preserve">Archief van Indonesië. De inventaris kan je </w:t>
-      </w:r>
-      <w:r>
-        <w:rPr>
-          <w:u w:val="single" w:color="0066cc"/>
-          <w:rFonts w:ascii="Charis SIL Regular" w:hAnsi="Charis SIL Regular" w:eastAsia="Charis SIL Regular"/>
-          <w:b w:val="0"/>
-          <w:i w:val="0"/>
-          <w:color w:val="000000"/>
-          <w:sz w:val="24"/>
-        </w:rPr>
-        <w:hyperlink r:id="rId13" w:history="1">
-          <w:r>
-            <w:rPr>
-              <w:rStyle w:val="Hyperlink"/>
-            </w:rPr>
-            <w:t>via d</w:t>
-          </w:r>
-        </w:hyperlink>
-      </w:r>
-      <w:r>
-        <w:rPr>
-          <w:u w:val="single" w:color="0066cc"/>
-          <w:rFonts w:ascii="Charis SIL Regular" w:hAnsi="Charis SIL Regular" w:eastAsia="Charis SIL Regular"/>
-          <w:b w:val="0"/>
-          <w:i w:val="0"/>
-          <w:color w:val="000000"/>
-          <w:sz w:val="24"/>
-        </w:rPr>
-        <w:hyperlink r:id="rId13" w:history="1">
-          <w:r>
-            <w:rPr>
-              <w:rStyle w:val="Hyperlink"/>
-            </w:rPr>
-            <w:t>e</w:t>
-          </w:r>
-        </w:hyperlink>
-      </w:r>
-      <w:r>
-        <w:rPr>
-          <w:u w:val="single" w:color="0066cc"/>
-          <w:rFonts w:ascii="Charis SIL Regular" w:hAnsi="Charis SIL Regular" w:eastAsia="Charis SIL Regular"/>
-          <w:b w:val="0"/>
-          <w:i w:val="0"/>
-          <w:color w:val="000000"/>
-          <w:sz w:val="24"/>
-        </w:rPr>
-        <w:hyperlink r:id="rId13" w:history="1">
-          <w:r>
-            <w:rPr>
-              <w:rStyle w:val="Hyperlink"/>
-            </w:rPr>
-            <w:t xml:space="preserve"> website </w:t>
-          </w:r>
-        </w:hyperlink>
+        <w:t xml:space="preserve">Archief van Indonesië. De inventaris kan je via de website </w:t>
       </w:r>
       <w:r>
         <w:rPr>

--- a/EXPORTS/DOCX/published/niveau3/Dutch/BGKW.docx
+++ b/EXPORTS/DOCX/published/niveau3/Dutch/BGKW.docx
@@ -733,7 +733,25 @@
           <w:color w:val="000000"/>
           <w:sz w:val="24"/>
         </w:rPr>
-        <w:t>. Rond dezelfde tijd werd er via een gouvernementsbesl</w:t>
+        <w:t>. Rond dezelfde tijd werd er via een gouvernem</w:t>
+      </w:r>
+      <w:r>
+        <w:rPr>
+          <w:u w:val="single" w:color="0066cc"/>
+          <w:rFonts w:ascii="Charis SIL Regular" w:hAnsi="Charis SIL Regular" w:eastAsia="Charis SIL Regular"/>
+          <w:b w:val="0"/>
+          <w:i w:val="0"/>
+          <w:color w:val="000000"/>
+          <w:sz w:val="24"/>
+        </w:rPr>
+        <w:hyperlink r:id="rId10" w:history="1">
+          <w:r>
+            <w:rPr>
+              <w:rStyle w:val="Hyperlink"/>
+            </w:rPr>
+            <w:t>entsbesl</w:t>
+          </w:r>
+        </w:hyperlink>
       </w:r>
       <w:r>
         <w:rPr>
@@ -791,39 +809,13 @@
       </w:r>
       <w:r>
         <w:rPr>
-          <w:u w:val="single" w:color="0066cc"/>
           <w:rFonts w:ascii="Charis SIL Regular" w:hAnsi="Charis SIL Regular" w:eastAsia="Charis SIL Regular"/>
           <w:b w:val="0"/>
           <w:i w:val="0"/>
           <w:color w:val="000000"/>
           <w:sz w:val="24"/>
         </w:rPr>
-        <w:hyperlink r:id="rId10" w:history="1">
-          <w:r>
-            <w:rPr>
-              <w:rStyle w:val="Hyperlink"/>
-            </w:rPr>
-            <w:t>o</w:t>
-          </w:r>
-        </w:hyperlink>
-      </w:r>
-      <w:r>
-        <w:rPr>
-          <w:u w:val="single" w:color="0066cc"/>
-          <w:rFonts w:ascii="Charis SIL Regular" w:hAnsi="Charis SIL Regular" w:eastAsia="Charis SIL Regular"/>
-          <w:b w:val="0"/>
-          <w:i w:val="0"/>
-          <w:color w:val="000000"/>
-          <w:sz w:val="24"/>
-        </w:rPr>
-        <w:hyperlink r:id="rId10" w:history="1">
-          <w:r>
-            <w:rPr>
-              <w:rStyle w:val="Hyperlink"/>
-            </w:rPr>
-            <w:t xml:space="preserve">bjecten </w:t>
-          </w:r>
-        </w:hyperlink>
+        <w:t xml:space="preserve">objecten </w:t>
       </w:r>
       <w:r>
         <w:rPr>
@@ -1491,7 +1483,7 @@
           <w:sz w:val="24"/>
           <w:u w:val="single"/>
         </w:rPr>
-        <w:hyperlink r:id="rId12" w:history="1">
+        <w:hyperlink r:id="rId13" w:history="1">
           <w:r>
             <w:rPr>
               <w:rStyle w:val="Hyperlink"/>
@@ -1603,7 +1595,7 @@
           <w:sz w:val="24"/>
           <w:u w:val="single"/>
         </w:rPr>
-        <w:hyperlink r:id="rId13" w:history="1">
+        <w:hyperlink r:id="rId12" w:history="1">
           <w:r>
             <w:rPr>
               <w:rStyle w:val="Hyperlink"/>
@@ -1648,7 +1640,61 @@
           <w:color w:val="000000"/>
           <w:sz w:val="24"/>
         </w:rPr>
-        <w:t xml:space="preserve">Archief van Indonesië. De inventaris kan je via de website </w:t>
+        <w:t xml:space="preserve">Archief van Indonesië. De inventaris kan je </w:t>
+      </w:r>
+      <w:r>
+        <w:rPr>
+          <w:u w:val="single" w:color="0066cc"/>
+          <w:rFonts w:ascii="Charis SIL Regular" w:hAnsi="Charis SIL Regular" w:eastAsia="Charis SIL Regular"/>
+          <w:b w:val="0"/>
+          <w:i w:val="0"/>
+          <w:color w:val="000000"/>
+          <w:sz w:val="24"/>
+        </w:rPr>
+        <w:hyperlink r:id="rId13" w:history="1">
+          <w:r>
+            <w:rPr>
+              <w:rStyle w:val="Hyperlink"/>
+            </w:rPr>
+            <w:t>via d</w:t>
+          </w:r>
+        </w:hyperlink>
+      </w:r>
+      <w:r>
+        <w:rPr>
+          <w:u w:val="single" w:color="0066cc"/>
+          <w:rFonts w:ascii="Charis SIL Regular" w:hAnsi="Charis SIL Regular" w:eastAsia="Charis SIL Regular"/>
+          <w:b w:val="0"/>
+          <w:i w:val="0"/>
+          <w:color w:val="000000"/>
+          <w:sz w:val="24"/>
+        </w:rPr>
+        <w:hyperlink r:id="rId13" w:history="1">
+          <w:r>
+            <w:rPr>
+              <w:rStyle w:val="Hyperlink"/>
+            </w:rPr>
+            <w:t>e</w:t>
+          </w:r>
+        </w:hyperlink>
+      </w:r>
+      <w:r>
+        <w:rPr>
+          <w:u w:val="single" w:color="0066cc"/>
+          <w:rFonts w:ascii="Charis SIL Regular" w:hAnsi="Charis SIL Regular" w:eastAsia="Charis SIL Regular"/>
+          <w:b w:val="0"/>
+          <w:i w:val="0"/>
+          <w:color w:val="000000"/>
+          <w:sz w:val="24"/>
+        </w:rPr>
+        <w:hyperlink r:id="rId13" w:history="1">
+          <w:r>
+            <w:rPr>
+              <w:rStyle w:val="Hyperlink"/>
+            </w:rPr>
+            <w:t xml:space="preserve"> website </w:t>
+          </w:r>
+        </w:hyperlink>
       </w:r>
       <w:r>
         <w:rPr>

--- a/EXPORTS/DOCX/published/niveau3/Dutch/BGKW.docx
+++ b/EXPORTS/DOCX/published/niveau3/Dutch/BGKW.docx
@@ -733,25 +733,7 @@
           <w:color w:val="000000"/>
           <w:sz w:val="24"/>
         </w:rPr>
-        <w:t>. Rond dezelfde tijd werd er via een gouvernem</w:t>
-      </w:r>
-      <w:r>
-        <w:rPr>
-          <w:u w:val="single" w:color="0066cc"/>
-          <w:rFonts w:ascii="Charis SIL Regular" w:hAnsi="Charis SIL Regular" w:eastAsia="Charis SIL Regular"/>
-          <w:b w:val="0"/>
-          <w:i w:val="0"/>
-          <w:color w:val="000000"/>
-          <w:sz w:val="24"/>
-        </w:rPr>
-        <w:hyperlink r:id="rId10" w:history="1">
-          <w:r>
-            <w:rPr>
-              <w:rStyle w:val="Hyperlink"/>
-            </w:rPr>
-            <w:t>entsbesl</w:t>
-          </w:r>
-        </w:hyperlink>
+        <w:t>. Rond dezelfde tijd werd er via een gouvernementsbesl</w:t>
       </w:r>
       <w:r>
         <w:rPr>
@@ -809,13 +791,39 @@
       </w:r>
       <w:r>
         <w:rPr>
+          <w:u w:val="single" w:color="0066cc"/>
           <w:rFonts w:ascii="Charis SIL Regular" w:hAnsi="Charis SIL Regular" w:eastAsia="Charis SIL Regular"/>
           <w:b w:val="0"/>
           <w:i w:val="0"/>
           <w:color w:val="000000"/>
           <w:sz w:val="24"/>
         </w:rPr>
-        <w:t xml:space="preserve">objecten </w:t>
+        <w:hyperlink r:id="rId10" w:history="1">
+          <w:r>
+            <w:rPr>
+              <w:rStyle w:val="Hyperlink"/>
+            </w:rPr>
+            <w:t>o</w:t>
+          </w:r>
+        </w:hyperlink>
+      </w:r>
+      <w:r>
+        <w:rPr>
+          <w:u w:val="single" w:color="0066cc"/>
+          <w:rFonts w:ascii="Charis SIL Regular" w:hAnsi="Charis SIL Regular" w:eastAsia="Charis SIL Regular"/>
+          <w:b w:val="0"/>
+          <w:i w:val="0"/>
+          <w:color w:val="000000"/>
+          <w:sz w:val="24"/>
+        </w:rPr>
+        <w:hyperlink r:id="rId10" w:history="1">
+          <w:r>
+            <w:rPr>
+              <w:rStyle w:val="Hyperlink"/>
+            </w:rPr>
+            <w:t xml:space="preserve">bjecten </w:t>
+          </w:r>
+        </w:hyperlink>
       </w:r>
       <w:r>
         <w:rPr>
@@ -1434,16 +1442,8 @@
           <w:i w:val="0"/>
           <w:color w:val="0066CC"/>
           <w:sz w:val="24"/>
-          <w:u w:val="single"/>
         </w:rPr>
-        <w:hyperlink r:id="rId13" w:history="1">
-          <w:r>
-            <w:rPr>
-              <w:rStyle w:val="Hyperlink"/>
-            </w:rPr>
-            <w:t>Arsip</w:t>
-          </w:r>
-        </w:hyperlink>
+        <w:t>Arsip N</w:t>
       </w:r>
       <w:r>
         <w:rPr>
@@ -1454,36 +1454,7 @@
           <w:sz w:val="24"/>
           <w:u w:val="single"/>
         </w:rPr>
-        <w:t xml:space="preserve"> </w:t>
-      </w:r>
-      <w:r>
-        <w:rPr>
-          <w:rFonts w:ascii="Charis SIL Regular" w:hAnsi="Charis SIL Regular" w:eastAsia="Charis SIL Regular"/>
-          <w:b w:val="0"/>
-          <w:i w:val="0"/>
-          <w:color w:val="0066CC"/>
-          <w:sz w:val="24"/>
-          <w:u w:val="single"/>
-        </w:rPr>
-        <w:hyperlink r:id="rId13" w:history="1">
-          <w:r>
-            <w:rPr>
-              <w:rStyle w:val="Hyperlink"/>
-            </w:rPr>
-            <w:t>N</w:t>
-          </w:r>
-        </w:hyperlink>
-      </w:r>
-      <w:r>
-        <w:rPr>
-          <w:rFonts w:ascii="Charis SIL Regular" w:hAnsi="Charis SIL Regular" w:eastAsia="Charis SIL Regular"/>
-          <w:b w:val="0"/>
-          <w:i w:val="0"/>
-          <w:color w:val="0066CC"/>
-          <w:sz w:val="24"/>
-          <w:u w:val="single"/>
-        </w:rPr>
-        <w:hyperlink r:id="rId13" w:history="1">
+        <w:hyperlink r:id="rId12" w:history="1">
           <w:r>
             <w:rPr>
               <w:rStyle w:val="Hyperlink"/>
@@ -1595,7 +1566,7 @@
           <w:sz w:val="24"/>
           <w:u w:val="single"/>
         </w:rPr>
-        <w:hyperlink r:id="rId12" w:history="1">
+        <w:hyperlink r:id="rId13" w:history="1">
           <w:r>
             <w:rPr>
               <w:rStyle w:val="Hyperlink"/>

--- a/EXPORTS/DOCX/published/niveau3/Dutch/BGKW.docx
+++ b/EXPORTS/DOCX/published/niveau3/Dutch/BGKW.docx
@@ -733,7 +733,25 @@
           <w:color w:val="000000"/>
           <w:sz w:val="24"/>
         </w:rPr>
-        <w:t>. Rond dezelfde tijd werd er via een gouvernementsbesl</w:t>
+        <w:t>. Rond dezelfde tijd werd er via een gouvernem</w:t>
+      </w:r>
+      <w:r>
+        <w:rPr>
+          <w:u w:val="single" w:color="0066cc"/>
+          <w:rFonts w:ascii="Charis SIL Regular" w:hAnsi="Charis SIL Regular" w:eastAsia="Charis SIL Regular"/>
+          <w:b w:val="0"/>
+          <w:i w:val="0"/>
+          <w:color w:val="000000"/>
+          <w:sz w:val="24"/>
+        </w:rPr>
+        <w:hyperlink r:id="rId10" w:history="1">
+          <w:r>
+            <w:rPr>
+              <w:rStyle w:val="Hyperlink"/>
+            </w:rPr>
+            <w:t>entsbesl</w:t>
+          </w:r>
+        </w:hyperlink>
       </w:r>
       <w:r>
         <w:rPr>
@@ -834,14 +852,7 @@
           <w:color w:val="000000"/>
           <w:sz w:val="24"/>
         </w:rPr>
-        <w:hyperlink r:id="rId10" w:history="1">
-          <w:r>
-            <w:rPr>
-              <w:rStyle w:val="Hyperlink"/>
-            </w:rPr>
-            <w:t>va</w:t>
-          </w:r>
-        </w:hyperlink>
+        <w:t>va</w:t>
       </w:r>
       <w:r>
         <w:rPr>
@@ -1443,7 +1454,7 @@
           <w:color w:val="0066CC"/>
           <w:sz w:val="24"/>
         </w:rPr>
-        <w:t>Arsip N</w:t>
+        <w:t>Arsip Nasional R</w:t>
       </w:r>
       <w:r>
         <w:rPr>
@@ -1455,53 +1466,6 @@
           <w:u w:val="single"/>
         </w:rPr>
         <w:hyperlink r:id="rId12" w:history="1">
-          <w:r>
-            <w:rPr>
-              <w:rStyle w:val="Hyperlink"/>
-            </w:rPr>
-            <w:t>asional</w:t>
-          </w:r>
-        </w:hyperlink>
-      </w:r>
-      <w:r>
-        <w:rPr>
-          <w:rFonts w:ascii="Charis SIL Regular" w:hAnsi="Charis SIL Regular" w:eastAsia="Charis SIL Regular"/>
-          <w:b w:val="0"/>
-          <w:i w:val="0"/>
-          <w:color w:val="0066CC"/>
-          <w:sz w:val="24"/>
-          <w:u w:val="single"/>
-        </w:rPr>
-        <w:t xml:space="preserve"> </w:t>
-      </w:r>
-      <w:r>
-        <w:rPr>
-          <w:rFonts w:ascii="Charis SIL Regular" w:hAnsi="Charis SIL Regular" w:eastAsia="Charis SIL Regular"/>
-          <w:b w:val="0"/>
-          <w:i w:val="0"/>
-          <w:color w:val="0066CC"/>
-          <w:sz w:val="24"/>
-          <w:u w:val="single"/>
-        </w:rPr>
-        <w:hyperlink r:id="rId13" w:history="1">
-          <w:r>
-            <w:rPr>
-              <w:rStyle w:val="Hyperlink"/>
-            </w:rPr>
-            <w:t>R</w:t>
-          </w:r>
-        </w:hyperlink>
-      </w:r>
-      <w:r>
-        <w:rPr>
-          <w:rFonts w:ascii="Charis SIL Regular" w:hAnsi="Charis SIL Regular" w:eastAsia="Charis SIL Regular"/>
-          <w:b w:val="0"/>
-          <w:i w:val="0"/>
-          <w:color w:val="0066CC"/>
-          <w:sz w:val="24"/>
-          <w:u w:val="single"/>
-        </w:rPr>
-        <w:hyperlink r:id="rId13" w:history="1">
           <w:r>
             <w:rPr>
               <w:rStyle w:val="Hyperlink"/>
@@ -1530,7 +1494,7 @@
           <w:sz w:val="24"/>
           <w:u w:val="single"/>
         </w:rPr>
-        <w:hyperlink r:id="rId13" w:history="1">
+        <w:hyperlink r:id="rId12" w:history="1">
           <w:r>
             <w:rPr>
               <w:rStyle w:val="Hyperlink"/>
@@ -1548,7 +1512,7 @@
           <w:sz w:val="24"/>
           <w:u w:val="single"/>
         </w:rPr>
-        <w:hyperlink r:id="rId13" w:history="1">
+        <w:hyperlink r:id="rId12" w:history="1">
           <w:r>
             <w:rPr>
               <w:rStyle w:val="Hyperlink"/>
@@ -1566,7 +1530,7 @@
           <w:sz w:val="24"/>
           <w:u w:val="single"/>
         </w:rPr>
-        <w:hyperlink r:id="rId13" w:history="1">
+        <w:hyperlink r:id="rId12" w:history="1">
           <w:r>
             <w:rPr>
               <w:rStyle w:val="Hyperlink"/>

--- a/EXPORTS/DOCX/published/niveau3/Dutch/BGKW.docx
+++ b/EXPORTS/DOCX/published/niveau3/Dutch/BGKW.docx
@@ -733,25 +733,7 @@
           <w:color w:val="000000"/>
           <w:sz w:val="24"/>
         </w:rPr>
-        <w:t>. Rond dezelfde tijd werd er via een gouvernem</w:t>
-      </w:r>
-      <w:r>
-        <w:rPr>
-          <w:u w:val="single" w:color="0066cc"/>
-          <w:rFonts w:ascii="Charis SIL Regular" w:hAnsi="Charis SIL Regular" w:eastAsia="Charis SIL Regular"/>
-          <w:b w:val="0"/>
-          <w:i w:val="0"/>
-          <w:color w:val="000000"/>
-          <w:sz w:val="24"/>
-        </w:rPr>
-        <w:hyperlink r:id="rId10" w:history="1">
-          <w:r>
-            <w:rPr>
-              <w:rStyle w:val="Hyperlink"/>
-            </w:rPr>
-            <w:t>entsbesl</w:t>
-          </w:r>
-        </w:hyperlink>
+        <w:t>. Rond dezelfde tijd werd er via een gouvernementsbesl</w:t>
       </w:r>
       <w:r>
         <w:rPr>
@@ -852,7 +834,14 @@
           <w:color w:val="000000"/>
           <w:sz w:val="24"/>
         </w:rPr>
-        <w:t>va</w:t>
+        <w:hyperlink r:id="rId10" w:history="1">
+          <w:r>
+            <w:rPr>
+              <w:rStyle w:val="Hyperlink"/>
+            </w:rPr>
+            <w:t>va</w:t>
+          </w:r>
+        </w:hyperlink>
       </w:r>
       <w:r>
         <w:rPr>
@@ -1453,8 +1442,92 @@
           <w:i w:val="0"/>
           <w:color w:val="0066CC"/>
           <w:sz w:val="24"/>
+          <w:u w:val="single"/>
         </w:rPr>
-        <w:t>Arsip Nasional R</w:t>
+        <w:hyperlink r:id="rId13" w:history="1">
+          <w:r>
+            <w:rPr>
+              <w:rStyle w:val="Hyperlink"/>
+            </w:rPr>
+            <w:t>Arsip</w:t>
+          </w:r>
+        </w:hyperlink>
+      </w:r>
+      <w:r>
+        <w:rPr>
+          <w:rFonts w:ascii="Charis SIL Regular" w:hAnsi="Charis SIL Regular" w:eastAsia="Charis SIL Regular"/>
+          <w:b w:val="0"/>
+          <w:i w:val="0"/>
+          <w:color w:val="0066CC"/>
+          <w:sz w:val="24"/>
+          <w:u w:val="single"/>
+        </w:rPr>
+        <w:t xml:space="preserve"> </w:t>
+      </w:r>
+      <w:r>
+        <w:rPr>
+          <w:rFonts w:ascii="Charis SIL Regular" w:hAnsi="Charis SIL Regular" w:eastAsia="Charis SIL Regular"/>
+          <w:b w:val="0"/>
+          <w:i w:val="0"/>
+          <w:color w:val="0066CC"/>
+          <w:sz w:val="24"/>
+          <w:u w:val="single"/>
+        </w:rPr>
+        <w:hyperlink r:id="rId13" w:history="1">
+          <w:r>
+            <w:rPr>
+              <w:rStyle w:val="Hyperlink"/>
+            </w:rPr>
+            <w:t>N</w:t>
+          </w:r>
+        </w:hyperlink>
+      </w:r>
+      <w:r>
+        <w:rPr>
+          <w:rFonts w:ascii="Charis SIL Regular" w:hAnsi="Charis SIL Regular" w:eastAsia="Charis SIL Regular"/>
+          <w:b w:val="0"/>
+          <w:i w:val="0"/>
+          <w:color w:val="0066CC"/>
+          <w:sz w:val="24"/>
+          <w:u w:val="single"/>
+        </w:rPr>
+        <w:hyperlink r:id="rId12" w:history="1">
+          <w:r>
+            <w:rPr>
+              <w:rStyle w:val="Hyperlink"/>
+            </w:rPr>
+            <w:t>asional</w:t>
+          </w:r>
+        </w:hyperlink>
+      </w:r>
+      <w:r>
+        <w:rPr>
+          <w:rFonts w:ascii="Charis SIL Regular" w:hAnsi="Charis SIL Regular" w:eastAsia="Charis SIL Regular"/>
+          <w:b w:val="0"/>
+          <w:i w:val="0"/>
+          <w:color w:val="0066CC"/>
+          <w:sz w:val="24"/>
+          <w:u w:val="single"/>
+        </w:rPr>
+        <w:t xml:space="preserve"> </w:t>
+      </w:r>
+      <w:r>
+        <w:rPr>
+          <w:rFonts w:ascii="Charis SIL Regular" w:hAnsi="Charis SIL Regular" w:eastAsia="Charis SIL Regular"/>
+          <w:b w:val="0"/>
+          <w:i w:val="0"/>
+          <w:color w:val="0066CC"/>
+          <w:sz w:val="24"/>
+          <w:u w:val="single"/>
+        </w:rPr>
+        <w:hyperlink r:id="rId12" w:history="1">
+          <w:r>
+            <w:rPr>
+              <w:rStyle w:val="Hyperlink"/>
+            </w:rPr>
+            <w:t>R</w:t>
+          </w:r>
+        </w:hyperlink>
       </w:r>
       <w:r>
         <w:rPr>
@@ -1494,7 +1567,7 @@
           <w:sz w:val="24"/>
           <w:u w:val="single"/>
         </w:rPr>
-        <w:hyperlink r:id="rId12" w:history="1">
+        <w:hyperlink r:id="rId13" w:history="1">
           <w:r>
             <w:rPr>
               <w:rStyle w:val="Hyperlink"/>
@@ -1512,7 +1585,7 @@
           <w:sz w:val="24"/>
           <w:u w:val="single"/>
         </w:rPr>
-        <w:hyperlink r:id="rId12" w:history="1">
+        <w:hyperlink r:id="rId13" w:history="1">
           <w:r>
             <w:rPr>
               <w:rStyle w:val="Hyperlink"/>
@@ -1530,7 +1603,7 @@
           <w:sz w:val="24"/>
           <w:u w:val="single"/>
         </w:rPr>
-        <w:hyperlink r:id="rId12" w:history="1">
+        <w:hyperlink r:id="rId13" w:history="1">
           <w:r>
             <w:rPr>
               <w:rStyle w:val="Hyperlink"/>

--- a/EXPORTS/DOCX/published/niveau3/Dutch/BGKW.docx
+++ b/EXPORTS/DOCX/published/niveau3/Dutch/BGKW.docx
@@ -733,7 +733,25 @@
           <w:color w:val="000000"/>
           <w:sz w:val="24"/>
         </w:rPr>
-        <w:t>. Rond dezelfde tijd werd er via een gouvernementsbesl</w:t>
+        <w:t>. Rond dezelfde tijd werd er via een gouvernem</w:t>
+      </w:r>
+      <w:r>
+        <w:rPr>
+          <w:u w:val="single" w:color="0066cc"/>
+          <w:rFonts w:ascii="Charis SIL Regular" w:hAnsi="Charis SIL Regular" w:eastAsia="Charis SIL Regular"/>
+          <w:b w:val="0"/>
+          <w:i w:val="0"/>
+          <w:color w:val="000000"/>
+          <w:sz w:val="24"/>
+        </w:rPr>
+        <w:hyperlink r:id="rId10" w:history="1">
+          <w:r>
+            <w:rPr>
+              <w:rStyle w:val="Hyperlink"/>
+            </w:rPr>
+            <w:t>entsbesl</w:t>
+          </w:r>
+        </w:hyperlink>
       </w:r>
       <w:r>
         <w:rPr>
@@ -1491,7 +1509,7 @@
           <w:sz w:val="24"/>
           <w:u w:val="single"/>
         </w:rPr>
-        <w:hyperlink r:id="rId12" w:history="1">
+        <w:hyperlink r:id="rId13" w:history="1">
           <w:r>
             <w:rPr>
               <w:rStyle w:val="Hyperlink"/>
@@ -1520,7 +1538,7 @@
           <w:sz w:val="24"/>
           <w:u w:val="single"/>
         </w:rPr>
-        <w:hyperlink r:id="rId12" w:history="1">
+        <w:hyperlink r:id="rId13" w:history="1">
           <w:r>
             <w:rPr>
               <w:rStyle w:val="Hyperlink"/>
@@ -1538,7 +1556,7 @@
           <w:sz w:val="24"/>
           <w:u w:val="single"/>
         </w:rPr>
-        <w:hyperlink r:id="rId12" w:history="1">
+        <w:hyperlink r:id="rId13" w:history="1">
           <w:r>
             <w:rPr>
               <w:rStyle w:val="Hyperlink"/>

--- a/EXPORTS/DOCX/published/niveau3/Dutch/BGKW.docx
+++ b/EXPORTS/DOCX/published/niveau3/Dutch/BGKW.docx
@@ -1556,7 +1556,7 @@
           <w:sz w:val="24"/>
           <w:u w:val="single"/>
         </w:rPr>
-        <w:hyperlink r:id="rId13" w:history="1">
+        <w:hyperlink r:id="rId12" w:history="1">
           <w:r>
             <w:rPr>
               <w:rStyle w:val="Hyperlink"/>
@@ -1585,7 +1585,7 @@
           <w:sz w:val="24"/>
           <w:u w:val="single"/>
         </w:rPr>
-        <w:hyperlink r:id="rId13" w:history="1">
+        <w:hyperlink r:id="rId12" w:history="1">
           <w:r>
             <w:rPr>
               <w:rStyle w:val="Hyperlink"/>
@@ -1603,7 +1603,7 @@
           <w:sz w:val="24"/>
           <w:u w:val="single"/>
         </w:rPr>
-        <w:hyperlink r:id="rId13" w:history="1">
+        <w:hyperlink r:id="rId12" w:history="1">
           <w:r>
             <w:rPr>
               <w:rStyle w:val="Hyperlink"/>
@@ -1621,7 +1621,7 @@
           <w:sz w:val="24"/>
           <w:u w:val="single"/>
         </w:rPr>
-        <w:hyperlink r:id="rId13" w:history="1">
+        <w:hyperlink r:id="rId12" w:history="1">
           <w:r>
             <w:rPr>
               <w:rStyle w:val="Hyperlink"/>

--- a/EXPORTS/DOCX/published/niveau3/Dutch/BGKW.docx
+++ b/EXPORTS/DOCX/published/niveau3/Dutch/BGKW.docx
@@ -733,25 +733,7 @@
           <w:color w:val="000000"/>
           <w:sz w:val="24"/>
         </w:rPr>
-        <w:t>. Rond dezelfde tijd werd er via een gouvernem</w:t>
-      </w:r>
-      <w:r>
-        <w:rPr>
-          <w:u w:val="single" w:color="0066cc"/>
-          <w:rFonts w:ascii="Charis SIL Regular" w:hAnsi="Charis SIL Regular" w:eastAsia="Charis SIL Regular"/>
-          <w:b w:val="0"/>
-          <w:i w:val="0"/>
-          <w:color w:val="000000"/>
-          <w:sz w:val="24"/>
-        </w:rPr>
-        <w:hyperlink r:id="rId10" w:history="1">
-          <w:r>
-            <w:rPr>
-              <w:rStyle w:val="Hyperlink"/>
-            </w:rPr>
-            <w:t>entsbesl</w:t>
-          </w:r>
-        </w:hyperlink>
+        <w:t>. Rond dezelfde tijd werd er via een gouvernementsbesl</w:t>
       </w:r>
       <w:r>
         <w:rPr>
@@ -1556,7 +1538,7 @@
           <w:sz w:val="24"/>
           <w:u w:val="single"/>
         </w:rPr>
-        <w:hyperlink r:id="rId12" w:history="1">
+        <w:hyperlink r:id="rId13" w:history="1">
           <w:r>
             <w:rPr>
               <w:rStyle w:val="Hyperlink"/>
@@ -1585,7 +1567,7 @@
           <w:sz w:val="24"/>
           <w:u w:val="single"/>
         </w:rPr>
-        <w:hyperlink r:id="rId12" w:history="1">
+        <w:hyperlink r:id="rId13" w:history="1">
           <w:r>
             <w:rPr>
               <w:rStyle w:val="Hyperlink"/>
@@ -1603,7 +1585,7 @@
           <w:sz w:val="24"/>
           <w:u w:val="single"/>
         </w:rPr>
-        <w:hyperlink r:id="rId12" w:history="1">
+        <w:hyperlink r:id="rId13" w:history="1">
           <w:r>
             <w:rPr>
               <w:rStyle w:val="Hyperlink"/>
@@ -1621,7 +1603,7 @@
           <w:sz w:val="24"/>
           <w:u w:val="single"/>
         </w:rPr>
-        <w:hyperlink r:id="rId12" w:history="1">
+        <w:hyperlink r:id="rId13" w:history="1">
           <w:r>
             <w:rPr>
               <w:rStyle w:val="Hyperlink"/>

--- a/EXPORTS/DOCX/published/niveau3/Dutch/BGKW.docx
+++ b/EXPORTS/DOCX/published/niveau3/Dutch/BGKW.docx
@@ -1585,7 +1585,7 @@
           <w:sz w:val="24"/>
           <w:u w:val="single"/>
         </w:rPr>
-        <w:hyperlink r:id="rId13" w:history="1">
+        <w:hyperlink r:id="rId12" w:history="1">
           <w:r>
             <w:rPr>
               <w:rStyle w:val="Hyperlink"/>
@@ -1603,7 +1603,7 @@
           <w:sz w:val="24"/>
           <w:u w:val="single"/>
         </w:rPr>
-        <w:hyperlink r:id="rId13" w:history="1">
+        <w:hyperlink r:id="rId12" w:history="1">
           <w:r>
             <w:rPr>
               <w:rStyle w:val="Hyperlink"/>

--- a/EXPORTS/DOCX/published/niveau3/Dutch/BGKW.docx
+++ b/EXPORTS/DOCX/published/niveau3/Dutch/BGKW.docx
@@ -1585,7 +1585,7 @@
           <w:sz w:val="24"/>
           <w:u w:val="single"/>
         </w:rPr>
-        <w:hyperlink r:id="rId12" w:history="1">
+        <w:hyperlink r:id="rId13" w:history="1">
           <w:r>
             <w:rPr>
               <w:rStyle w:val="Hyperlink"/>

--- a/EXPORTS/DOCX/published/niveau3/Dutch/BGKW.docx
+++ b/EXPORTS/DOCX/published/niveau3/Dutch/BGKW.docx
@@ -733,7 +733,25 @@
           <w:color w:val="000000"/>
           <w:sz w:val="24"/>
         </w:rPr>
-        <w:t>. Rond dezelfde tijd werd er via een gouvernementsbesl</w:t>
+        <w:t>. Rond dezelfde tijd werd er via een gouvernem</w:t>
+      </w:r>
+      <w:r>
+        <w:rPr>
+          <w:u w:val="single" w:color="0066cc"/>
+          <w:rFonts w:ascii="Charis SIL Regular" w:hAnsi="Charis SIL Regular" w:eastAsia="Charis SIL Regular"/>
+          <w:b w:val="0"/>
+          <w:i w:val="0"/>
+          <w:color w:val="000000"/>
+          <w:sz w:val="24"/>
+        </w:rPr>
+        <w:hyperlink r:id="rId10" w:history="1">
+          <w:r>
+            <w:rPr>
+              <w:rStyle w:val="Hyperlink"/>
+            </w:rPr>
+            <w:t>entsbesl</w:t>
+          </w:r>
+        </w:hyperlink>
       </w:r>
       <w:r>
         <w:rPr>
@@ -1442,16 +1460,8 @@
           <w:i w:val="0"/>
           <w:color w:val="0066CC"/>
           <w:sz w:val="24"/>
-          <w:u w:val="single"/>
         </w:rPr>
-        <w:hyperlink r:id="rId13" w:history="1">
-          <w:r>
-            <w:rPr>
-              <w:rStyle w:val="Hyperlink"/>
-            </w:rPr>
-            <w:t>Arsip</w:t>
-          </w:r>
-        </w:hyperlink>
+        <w:t>Arsip Nasional R</w:t>
       </w:r>
       <w:r>
         <w:rPr>
@@ -1462,83 +1472,7 @@
           <w:sz w:val="24"/>
           <w:u w:val="single"/>
         </w:rPr>
-        <w:t xml:space="preserve"> </w:t>
-      </w:r>
-      <w:r>
-        <w:rPr>
-          <w:rFonts w:ascii="Charis SIL Regular" w:hAnsi="Charis SIL Regular" w:eastAsia="Charis SIL Regular"/>
-          <w:b w:val="0"/>
-          <w:i w:val="0"/>
-          <w:color w:val="0066CC"/>
-          <w:sz w:val="24"/>
-          <w:u w:val="single"/>
-        </w:rPr>
-        <w:hyperlink r:id="rId13" w:history="1">
-          <w:r>
-            <w:rPr>
-              <w:rStyle w:val="Hyperlink"/>
-            </w:rPr>
-            <w:t>N</w:t>
-          </w:r>
-        </w:hyperlink>
-      </w:r>
-      <w:r>
-        <w:rPr>
-          <w:rFonts w:ascii="Charis SIL Regular" w:hAnsi="Charis SIL Regular" w:eastAsia="Charis SIL Regular"/>
-          <w:b w:val="0"/>
-          <w:i w:val="0"/>
-          <w:color w:val="0066CC"/>
-          <w:sz w:val="24"/>
-          <w:u w:val="single"/>
-        </w:rPr>
-        <w:hyperlink r:id="rId13" w:history="1">
-          <w:r>
-            <w:rPr>
-              <w:rStyle w:val="Hyperlink"/>
-            </w:rPr>
-            <w:t>asional</w:t>
-          </w:r>
-        </w:hyperlink>
-      </w:r>
-      <w:r>
-        <w:rPr>
-          <w:rFonts w:ascii="Charis SIL Regular" w:hAnsi="Charis SIL Regular" w:eastAsia="Charis SIL Regular"/>
-          <w:b w:val="0"/>
-          <w:i w:val="0"/>
-          <w:color w:val="0066CC"/>
-          <w:sz w:val="24"/>
-          <w:u w:val="single"/>
-        </w:rPr>
-        <w:t xml:space="preserve"> </w:t>
-      </w:r>
-      <w:r>
-        <w:rPr>
-          <w:rFonts w:ascii="Charis SIL Regular" w:hAnsi="Charis SIL Regular" w:eastAsia="Charis SIL Regular"/>
-          <w:b w:val="0"/>
-          <w:i w:val="0"/>
-          <w:color w:val="0066CC"/>
-          <w:sz w:val="24"/>
-          <w:u w:val="single"/>
-        </w:rPr>
-        <w:hyperlink r:id="rId13" w:history="1">
-          <w:r>
-            <w:rPr>
-              <w:rStyle w:val="Hyperlink"/>
-            </w:rPr>
-            <w:t>R</w:t>
-          </w:r>
-        </w:hyperlink>
-      </w:r>
-      <w:r>
-        <w:rPr>
-          <w:rFonts w:ascii="Charis SIL Regular" w:hAnsi="Charis SIL Regular" w:eastAsia="Charis SIL Regular"/>
-          <w:b w:val="0"/>
-          <w:i w:val="0"/>
-          <w:color w:val="0066CC"/>
-          <w:sz w:val="24"/>
-          <w:u w:val="single"/>
-        </w:rPr>
-        <w:hyperlink r:id="rId13" w:history="1">
+        <w:hyperlink r:id="rId12" w:history="1">
           <w:r>
             <w:rPr>
               <w:rStyle w:val="Hyperlink"/>
@@ -1567,7 +1501,7 @@
           <w:sz w:val="24"/>
           <w:u w:val="single"/>
         </w:rPr>
-        <w:hyperlink r:id="rId13" w:history="1">
+        <w:hyperlink r:id="rId12" w:history="1">
           <w:r>
             <w:rPr>
               <w:rStyle w:val="Hyperlink"/>
@@ -1585,7 +1519,7 @@
           <w:sz w:val="24"/>
           <w:u w:val="single"/>
         </w:rPr>
-        <w:hyperlink r:id="rId13" w:history="1">
+        <w:hyperlink r:id="rId12" w:history="1">
           <w:r>
             <w:rPr>
               <w:rStyle w:val="Hyperlink"/>

--- a/EXPORTS/DOCX/published/niveau3/Dutch/BGKW.docx
+++ b/EXPORTS/DOCX/published/niveau3/Dutch/BGKW.docx
@@ -809,39 +809,13 @@
       </w:r>
       <w:r>
         <w:rPr>
-          <w:u w:val="single" w:color="0066cc"/>
           <w:rFonts w:ascii="Charis SIL Regular" w:hAnsi="Charis SIL Regular" w:eastAsia="Charis SIL Regular"/>
           <w:b w:val="0"/>
           <w:i w:val="0"/>
           <w:color w:val="000000"/>
           <w:sz w:val="24"/>
         </w:rPr>
-        <w:hyperlink r:id="rId10" w:history="1">
-          <w:r>
-            <w:rPr>
-              <w:rStyle w:val="Hyperlink"/>
-            </w:rPr>
-            <w:t>o</w:t>
-          </w:r>
-        </w:hyperlink>
-      </w:r>
-      <w:r>
-        <w:rPr>
-          <w:u w:val="single" w:color="0066cc"/>
-          <w:rFonts w:ascii="Charis SIL Regular" w:hAnsi="Charis SIL Regular" w:eastAsia="Charis SIL Regular"/>
-          <w:b w:val="0"/>
-          <w:i w:val="0"/>
-          <w:color w:val="000000"/>
-          <w:sz w:val="24"/>
-        </w:rPr>
-        <w:hyperlink r:id="rId10" w:history="1">
-          <w:r>
-            <w:rPr>
-              <w:rStyle w:val="Hyperlink"/>
-            </w:rPr>
-            <w:t xml:space="preserve">bjecten </w:t>
-          </w:r>
-        </w:hyperlink>
+        <w:t xml:space="preserve">objecten </w:t>
       </w:r>
       <w:r>
         <w:rPr>
@@ -1461,7 +1435,54 @@
           <w:color w:val="0066CC"/>
           <w:sz w:val="24"/>
         </w:rPr>
-        <w:t>Arsip Nasional R</w:t>
+        <w:t>Arsip N</w:t>
+      </w:r>
+      <w:r>
+        <w:rPr>
+          <w:rFonts w:ascii="Charis SIL Regular" w:hAnsi="Charis SIL Regular" w:eastAsia="Charis SIL Regular"/>
+          <w:b w:val="0"/>
+          <w:i w:val="0"/>
+          <w:color w:val="0066CC"/>
+          <w:sz w:val="24"/>
+          <w:u w:val="single"/>
+        </w:rPr>
+        <w:hyperlink r:id="rId12" w:history="1">
+          <w:r>
+            <w:rPr>
+              <w:rStyle w:val="Hyperlink"/>
+            </w:rPr>
+            <w:t>asional</w:t>
+          </w:r>
+        </w:hyperlink>
+      </w:r>
+      <w:r>
+        <w:rPr>
+          <w:rFonts w:ascii="Charis SIL Regular" w:hAnsi="Charis SIL Regular" w:eastAsia="Charis SIL Regular"/>
+          <w:b w:val="0"/>
+          <w:i w:val="0"/>
+          <w:color w:val="0066CC"/>
+          <w:sz w:val="24"/>
+          <w:u w:val="single"/>
+        </w:rPr>
+        <w:t xml:space="preserve"> </w:t>
+      </w:r>
+      <w:r>
+        <w:rPr>
+          <w:rFonts w:ascii="Charis SIL Regular" w:hAnsi="Charis SIL Regular" w:eastAsia="Charis SIL Regular"/>
+          <w:b w:val="0"/>
+          <w:i w:val="0"/>
+          <w:color w:val="0066CC"/>
+          <w:sz w:val="24"/>
+          <w:u w:val="single"/>
+        </w:rPr>
+        <w:hyperlink r:id="rId12" w:history="1">
+          <w:r>
+            <w:rPr>
+              <w:rStyle w:val="Hyperlink"/>
+            </w:rPr>
+            <w:t>R</w:t>
+          </w:r>
+        </w:hyperlink>
       </w:r>
       <w:r>
         <w:rPr>
@@ -1501,7 +1522,7 @@
           <w:sz w:val="24"/>
           <w:u w:val="single"/>
         </w:rPr>
-        <w:hyperlink r:id="rId12" w:history="1">
+        <w:hyperlink r:id="rId13" w:history="1">
           <w:r>
             <w:rPr>
               <w:rStyle w:val="Hyperlink"/>
@@ -1519,7 +1540,7 @@
           <w:sz w:val="24"/>
           <w:u w:val="single"/>
         </w:rPr>
-        <w:hyperlink r:id="rId12" w:history="1">
+        <w:hyperlink r:id="rId13" w:history="1">
           <w:r>
             <w:rPr>
               <w:rStyle w:val="Hyperlink"/>
@@ -1537,7 +1558,7 @@
           <w:sz w:val="24"/>
           <w:u w:val="single"/>
         </w:rPr>
-        <w:hyperlink r:id="rId12" w:history="1">
+        <w:hyperlink r:id="rId13" w:history="1">
           <w:r>
             <w:rPr>
               <w:rStyle w:val="Hyperlink"/>
@@ -1582,79 +1603,7 @@
           <w:color w:val="000000"/>
           <w:sz w:val="24"/>
         </w:rPr>
-        <w:t xml:space="preserve">Archief van Indonesië. De inventaris kan je </w:t>
-      </w:r>
-      <w:r>
-        <w:rPr>
-          <w:u w:val="single" w:color="0066cc"/>
-          <w:rFonts w:ascii="Charis SIL Regular" w:hAnsi="Charis SIL Regular" w:eastAsia="Charis SIL Regular"/>
-          <w:b w:val="0"/>
-          <w:i w:val="0"/>
-          <w:color w:val="000000"/>
-          <w:sz w:val="24"/>
-        </w:rPr>
-        <w:hyperlink r:id="rId13" w:history="1">
-          <w:r>
-            <w:rPr>
-              <w:rStyle w:val="Hyperlink"/>
-            </w:rPr>
-            <w:t>via d</w:t>
-          </w:r>
-        </w:hyperlink>
-      </w:r>
-      <w:r>
-        <w:rPr>
-          <w:u w:val="single" w:color="0066cc"/>
-          <w:rFonts w:ascii="Charis SIL Regular" w:hAnsi="Charis SIL Regular" w:eastAsia="Charis SIL Regular"/>
-          <w:b w:val="0"/>
-          <w:i w:val="0"/>
-          <w:color w:val="000000"/>
-          <w:sz w:val="24"/>
-        </w:rPr>
-        <w:hyperlink r:id="rId13" w:history="1">
-          <w:r>
-            <w:rPr>
-              <w:rStyle w:val="Hyperlink"/>
-            </w:rPr>
-            <w:t>e</w:t>
-          </w:r>
-        </w:hyperlink>
-      </w:r>
-      <w:r>
-        <w:rPr>
-          <w:u w:val="single" w:color="0066cc"/>
-          <w:rFonts w:ascii="Charis SIL Regular" w:hAnsi="Charis SIL Regular" w:eastAsia="Charis SIL Regular"/>
-          <w:b w:val="0"/>
-          <w:i w:val="0"/>
-          <w:color w:val="000000"/>
-          <w:sz w:val="24"/>
-        </w:rPr>
-        <w:hyperlink r:id="rId13" w:history="1">
-          <w:r>
-            <w:rPr>
-              <w:rStyle w:val="Hyperlink"/>
-            </w:rPr>
-            <w:t xml:space="preserve"> website </w:t>
-          </w:r>
-        </w:hyperlink>
-      </w:r>
-      <w:r>
-        <w:rPr>
-          <w:u w:val="single" w:color="0066cc"/>
-          <w:rFonts w:ascii="Charis SIL Regular" w:hAnsi="Charis SIL Regular" w:eastAsia="Charis SIL Regular"/>
-          <w:b w:val="0"/>
-          <w:i w:val="0"/>
-          <w:color w:val="000000"/>
-          <w:sz w:val="24"/>
-        </w:rPr>
-        <w:hyperlink r:id="rId13" w:history="1">
-          <w:r>
-            <w:rPr>
-              <w:rStyle w:val="Hyperlink"/>
-            </w:rPr>
-            <w:t>download</w:t>
-          </w:r>
-        </w:hyperlink>
+        <w:t>Archief van Indonesië. De inventaris kan je via de website download</w:t>
       </w:r>
       <w:r>
         <w:rPr>

--- a/EXPORTS/DOCX/published/niveau3/Dutch/BGKW.docx
+++ b/EXPORTS/DOCX/published/niveau3/Dutch/BGKW.docx
@@ -809,13 +809,39 @@
       </w:r>
       <w:r>
         <w:rPr>
+          <w:u w:val="single" w:color="0066cc"/>
           <w:rFonts w:ascii="Charis SIL Regular" w:hAnsi="Charis SIL Regular" w:eastAsia="Charis SIL Regular"/>
           <w:b w:val="0"/>
           <w:i w:val="0"/>
           <w:color w:val="000000"/>
           <w:sz w:val="24"/>
         </w:rPr>
-        <w:t xml:space="preserve">objecten </w:t>
+        <w:hyperlink r:id="rId10" w:history="1">
+          <w:r>
+            <w:rPr>
+              <w:rStyle w:val="Hyperlink"/>
+            </w:rPr>
+            <w:t>o</w:t>
+          </w:r>
+        </w:hyperlink>
+      </w:r>
+      <w:r>
+        <w:rPr>
+          <w:u w:val="single" w:color="0066cc"/>
+          <w:rFonts w:ascii="Charis SIL Regular" w:hAnsi="Charis SIL Regular" w:eastAsia="Charis SIL Regular"/>
+          <w:b w:val="0"/>
+          <w:i w:val="0"/>
+          <w:color w:val="000000"/>
+          <w:sz w:val="24"/>
+        </w:rPr>
+        <w:hyperlink r:id="rId10" w:history="1">
+          <w:r>
+            <w:rPr>
+              <w:rStyle w:val="Hyperlink"/>
+            </w:rPr>
+            <w:t xml:space="preserve">bjecten </w:t>
+          </w:r>
+        </w:hyperlink>
       </w:r>
       <w:r>
         <w:rPr>
@@ -1435,54 +1461,7 @@
           <w:color w:val="0066CC"/>
           <w:sz w:val="24"/>
         </w:rPr>
-        <w:t>Arsip N</w:t>
-      </w:r>
-      <w:r>
-        <w:rPr>
-          <w:rFonts w:ascii="Charis SIL Regular" w:hAnsi="Charis SIL Regular" w:eastAsia="Charis SIL Regular"/>
-          <w:b w:val="0"/>
-          <w:i w:val="0"/>
-          <w:color w:val="0066CC"/>
-          <w:sz w:val="24"/>
-          <w:u w:val="single"/>
-        </w:rPr>
-        <w:hyperlink r:id="rId12" w:history="1">
-          <w:r>
-            <w:rPr>
-              <w:rStyle w:val="Hyperlink"/>
-            </w:rPr>
-            <w:t>asional</w:t>
-          </w:r>
-        </w:hyperlink>
-      </w:r>
-      <w:r>
-        <w:rPr>
-          <w:rFonts w:ascii="Charis SIL Regular" w:hAnsi="Charis SIL Regular" w:eastAsia="Charis SIL Regular"/>
-          <w:b w:val="0"/>
-          <w:i w:val="0"/>
-          <w:color w:val="0066CC"/>
-          <w:sz w:val="24"/>
-          <w:u w:val="single"/>
-        </w:rPr>
-        <w:t xml:space="preserve"> </w:t>
-      </w:r>
-      <w:r>
-        <w:rPr>
-          <w:rFonts w:ascii="Charis SIL Regular" w:hAnsi="Charis SIL Regular" w:eastAsia="Charis SIL Regular"/>
-          <w:b w:val="0"/>
-          <w:i w:val="0"/>
-          <w:color w:val="0066CC"/>
-          <w:sz w:val="24"/>
-          <w:u w:val="single"/>
-        </w:rPr>
-        <w:hyperlink r:id="rId12" w:history="1">
-          <w:r>
-            <w:rPr>
-              <w:rStyle w:val="Hyperlink"/>
-            </w:rPr>
-            <w:t>R</w:t>
-          </w:r>
-        </w:hyperlink>
+        <w:t>Arsip Nasional R</w:t>
       </w:r>
       <w:r>
         <w:rPr>
@@ -1522,7 +1501,7 @@
           <w:sz w:val="24"/>
           <w:u w:val="single"/>
         </w:rPr>
-        <w:hyperlink r:id="rId13" w:history="1">
+        <w:hyperlink r:id="rId12" w:history="1">
           <w:r>
             <w:rPr>
               <w:rStyle w:val="Hyperlink"/>
@@ -1540,7 +1519,7 @@
           <w:sz w:val="24"/>
           <w:u w:val="single"/>
         </w:rPr>
-        <w:hyperlink r:id="rId13" w:history="1">
+        <w:hyperlink r:id="rId12" w:history="1">
           <w:r>
             <w:rPr>
               <w:rStyle w:val="Hyperlink"/>
@@ -1558,7 +1537,7 @@
           <w:sz w:val="24"/>
           <w:u w:val="single"/>
         </w:rPr>
-        <w:hyperlink r:id="rId13" w:history="1">
+        <w:hyperlink r:id="rId12" w:history="1">
           <w:r>
             <w:rPr>
               <w:rStyle w:val="Hyperlink"/>
@@ -1603,7 +1582,79 @@
           <w:color w:val="000000"/>
           <w:sz w:val="24"/>
         </w:rPr>
-        <w:t>Archief van Indonesië. De inventaris kan je via de website download</w:t>
+        <w:t xml:space="preserve">Archief van Indonesië. De inventaris kan je </w:t>
+      </w:r>
+      <w:r>
+        <w:rPr>
+          <w:u w:val="single" w:color="0066cc"/>
+          <w:rFonts w:ascii="Charis SIL Regular" w:hAnsi="Charis SIL Regular" w:eastAsia="Charis SIL Regular"/>
+          <w:b w:val="0"/>
+          <w:i w:val="0"/>
+          <w:color w:val="000000"/>
+          <w:sz w:val="24"/>
+        </w:rPr>
+        <w:hyperlink r:id="rId13" w:history="1">
+          <w:r>
+            <w:rPr>
+              <w:rStyle w:val="Hyperlink"/>
+            </w:rPr>
+            <w:t>via d</w:t>
+          </w:r>
+        </w:hyperlink>
+      </w:r>
+      <w:r>
+        <w:rPr>
+          <w:u w:val="single" w:color="0066cc"/>
+          <w:rFonts w:ascii="Charis SIL Regular" w:hAnsi="Charis SIL Regular" w:eastAsia="Charis SIL Regular"/>
+          <w:b w:val="0"/>
+          <w:i w:val="0"/>
+          <w:color w:val="000000"/>
+          <w:sz w:val="24"/>
+        </w:rPr>
+        <w:hyperlink r:id="rId13" w:history="1">
+          <w:r>
+            <w:rPr>
+              <w:rStyle w:val="Hyperlink"/>
+            </w:rPr>
+            <w:t>e</w:t>
+          </w:r>
+        </w:hyperlink>
+      </w:r>
+      <w:r>
+        <w:rPr>
+          <w:u w:val="single" w:color="0066cc"/>
+          <w:rFonts w:ascii="Charis SIL Regular" w:hAnsi="Charis SIL Regular" w:eastAsia="Charis SIL Regular"/>
+          <w:b w:val="0"/>
+          <w:i w:val="0"/>
+          <w:color w:val="000000"/>
+          <w:sz w:val="24"/>
+        </w:rPr>
+        <w:hyperlink r:id="rId13" w:history="1">
+          <w:r>
+            <w:rPr>
+              <w:rStyle w:val="Hyperlink"/>
+            </w:rPr>
+            <w:t xml:space="preserve"> website </w:t>
+          </w:r>
+        </w:hyperlink>
+      </w:r>
+      <w:r>
+        <w:rPr>
+          <w:u w:val="single" w:color="0066cc"/>
+          <w:rFonts w:ascii="Charis SIL Regular" w:hAnsi="Charis SIL Regular" w:eastAsia="Charis SIL Regular"/>
+          <w:b w:val="0"/>
+          <w:i w:val="0"/>
+          <w:color w:val="000000"/>
+          <w:sz w:val="24"/>
+        </w:rPr>
+        <w:hyperlink r:id="rId13" w:history="1">
+          <w:r>
+            <w:rPr>
+              <w:rStyle w:val="Hyperlink"/>
+            </w:rPr>
+            <w:t>download</w:t>
+          </w:r>
+        </w:hyperlink>
       </w:r>
       <w:r>
         <w:rPr>

--- a/EXPORTS/DOCX/published/niveau3/Dutch/BGKW.docx
+++ b/EXPORTS/DOCX/published/niveau3/Dutch/BGKW.docx
@@ -1460,8 +1460,16 @@
           <w:i w:val="0"/>
           <w:color w:val="0066CC"/>
           <w:sz w:val="24"/>
+          <w:u w:val="single"/>
         </w:rPr>
-        <w:t>Arsip Nasional R</w:t>
+        <w:hyperlink r:id="rId13" w:history="1">
+          <w:r>
+            <w:rPr>
+              <w:rStyle w:val="Hyperlink"/>
+            </w:rPr>
+            <w:t>Arsip</w:t>
+          </w:r>
+        </w:hyperlink>
       </w:r>
       <w:r>
         <w:rPr>
@@ -1472,7 +1480,83 @@
           <w:sz w:val="24"/>
           <w:u w:val="single"/>
         </w:rPr>
-        <w:hyperlink r:id="rId12" w:history="1">
+        <w:t xml:space="preserve"> </w:t>
+      </w:r>
+      <w:r>
+        <w:rPr>
+          <w:rFonts w:ascii="Charis SIL Regular" w:hAnsi="Charis SIL Regular" w:eastAsia="Charis SIL Regular"/>
+          <w:b w:val="0"/>
+          <w:i w:val="0"/>
+          <w:color w:val="0066CC"/>
+          <w:sz w:val="24"/>
+          <w:u w:val="single"/>
+        </w:rPr>
+        <w:hyperlink r:id="rId13" w:history="1">
+          <w:r>
+            <w:rPr>
+              <w:rStyle w:val="Hyperlink"/>
+            </w:rPr>
+            <w:t>N</w:t>
+          </w:r>
+        </w:hyperlink>
+      </w:r>
+      <w:r>
+        <w:rPr>
+          <w:rFonts w:ascii="Charis SIL Regular" w:hAnsi="Charis SIL Regular" w:eastAsia="Charis SIL Regular"/>
+          <w:b w:val="0"/>
+          <w:i w:val="0"/>
+          <w:color w:val="0066CC"/>
+          <w:sz w:val="24"/>
+          <w:u w:val="single"/>
+        </w:rPr>
+        <w:hyperlink r:id="rId13" w:history="1">
+          <w:r>
+            <w:rPr>
+              <w:rStyle w:val="Hyperlink"/>
+            </w:rPr>
+            <w:t>asional</w:t>
+          </w:r>
+        </w:hyperlink>
+      </w:r>
+      <w:r>
+        <w:rPr>
+          <w:rFonts w:ascii="Charis SIL Regular" w:hAnsi="Charis SIL Regular" w:eastAsia="Charis SIL Regular"/>
+          <w:b w:val="0"/>
+          <w:i w:val="0"/>
+          <w:color w:val="0066CC"/>
+          <w:sz w:val="24"/>
+          <w:u w:val="single"/>
+        </w:rPr>
+        <w:t xml:space="preserve"> </w:t>
+      </w:r>
+      <w:r>
+        <w:rPr>
+          <w:rFonts w:ascii="Charis SIL Regular" w:hAnsi="Charis SIL Regular" w:eastAsia="Charis SIL Regular"/>
+          <w:b w:val="0"/>
+          <w:i w:val="0"/>
+          <w:color w:val="0066CC"/>
+          <w:sz w:val="24"/>
+          <w:u w:val="single"/>
+        </w:rPr>
+        <w:hyperlink r:id="rId13" w:history="1">
+          <w:r>
+            <w:rPr>
+              <w:rStyle w:val="Hyperlink"/>
+            </w:rPr>
+            <w:t>R</w:t>
+          </w:r>
+        </w:hyperlink>
+      </w:r>
+      <w:r>
+        <w:rPr>
+          <w:rFonts w:ascii="Charis SIL Regular" w:hAnsi="Charis SIL Regular" w:eastAsia="Charis SIL Regular"/>
+          <w:b w:val="0"/>
+          <w:i w:val="0"/>
+          <w:color w:val="0066CC"/>
+          <w:sz w:val="24"/>
+          <w:u w:val="single"/>
+        </w:rPr>
+        <w:hyperlink r:id="rId13" w:history="1">
           <w:r>
             <w:rPr>
               <w:rStyle w:val="Hyperlink"/>
@@ -1501,7 +1585,7 @@
           <w:sz w:val="24"/>
           <w:u w:val="single"/>
         </w:rPr>
-        <w:hyperlink r:id="rId12" w:history="1">
+        <w:hyperlink r:id="rId13" w:history="1">
           <w:r>
             <w:rPr>
               <w:rStyle w:val="Hyperlink"/>
@@ -1519,7 +1603,7 @@
           <w:sz w:val="24"/>
           <w:u w:val="single"/>
         </w:rPr>
-        <w:hyperlink r:id="rId12" w:history="1">
+        <w:hyperlink r:id="rId13" w:history="1">
           <w:r>
             <w:rPr>
               <w:rStyle w:val="Hyperlink"/>
@@ -1537,7 +1621,7 @@
           <w:sz w:val="24"/>
           <w:u w:val="single"/>
         </w:rPr>
-        <w:hyperlink r:id="rId12" w:history="1">
+        <w:hyperlink r:id="rId13" w:history="1">
           <w:r>
             <w:rPr>
               <w:rStyle w:val="Hyperlink"/>
@@ -1647,14 +1731,7 @@
           <w:color w:val="000000"/>
           <w:sz w:val="24"/>
         </w:rPr>
-        <w:hyperlink r:id="rId13" w:history="1">
-          <w:r>
-            <w:rPr>
-              <w:rStyle w:val="Hyperlink"/>
-            </w:rPr>
-            <w:t>download</w:t>
-          </w:r>
-        </w:hyperlink>
+        <w:t>download</w:t>
       </w:r>
       <w:r>
         <w:rPr>

--- a/EXPORTS/DOCX/published/niveau3/Dutch/BGKW.docx
+++ b/EXPORTS/DOCX/published/niveau3/Dutch/BGKW.docx
@@ -744,104 +744,7 @@
           <w:color w:val="000000"/>
           <w:sz w:val="24"/>
         </w:rPr>
-        <w:hyperlink r:id="rId10" w:history="1">
-          <w:r>
-            <w:rPr>
-              <w:rStyle w:val="Hyperlink"/>
-            </w:rPr>
-            <w:t>entsbesl</w:t>
-          </w:r>
-        </w:hyperlink>
-      </w:r>
-      <w:r>
-        <w:rPr>
-          <w:u w:val="single" w:color="0066cc"/>
-          <w:rFonts w:ascii="Charis SIL Regular" w:hAnsi="Charis SIL Regular" w:eastAsia="Charis SIL Regular"/>
-          <w:b w:val="0"/>
-          <w:i w:val="0"/>
-          <w:color w:val="000000"/>
-          <w:sz w:val="24"/>
-        </w:rPr>
-        <w:hyperlink r:id="rId10" w:history="1">
-          <w:r>
-            <w:rPr>
-              <w:rStyle w:val="Hyperlink"/>
-            </w:rPr>
-            <w:t xml:space="preserve">uit </w:t>
-          </w:r>
-        </w:hyperlink>
-      </w:r>
-      <w:r>
-        <w:rPr>
-          <w:u w:val="single" w:color="0066cc"/>
-          <w:rFonts w:ascii="Charis SIL Regular" w:hAnsi="Charis SIL Regular" w:eastAsia="Charis SIL Regular"/>
-          <w:b w:val="0"/>
-          <w:i w:val="0"/>
-          <w:color w:val="000000"/>
-          <w:sz w:val="24"/>
-        </w:rPr>
-        <w:hyperlink r:id="rId10" w:history="1">
-          <w:r>
-            <w:rPr>
-              <w:rStyle w:val="Hyperlink"/>
-            </w:rPr>
-            <w:t>b</w:t>
-          </w:r>
-        </w:hyperlink>
-      </w:r>
-      <w:r>
-        <w:rPr>
-          <w:u w:val="single" w:color="0066cc"/>
-          <w:rFonts w:ascii="Charis SIL Regular" w:hAnsi="Charis SIL Regular" w:eastAsia="Charis SIL Regular"/>
-          <w:b w:val="0"/>
-          <w:i w:val="0"/>
-          <w:color w:val="000000"/>
-          <w:sz w:val="24"/>
-        </w:rPr>
-        <w:hyperlink r:id="rId10" w:history="1">
-          <w:r>
-            <w:rPr>
-              <w:rStyle w:val="Hyperlink"/>
-            </w:rPr>
-            <w:t xml:space="preserve">epaald dat </w:t>
-          </w:r>
-        </w:hyperlink>
-      </w:r>
-      <w:r>
-        <w:rPr>
-          <w:u w:val="single" w:color="0066cc"/>
-          <w:rFonts w:ascii="Charis SIL Regular" w:hAnsi="Charis SIL Regular" w:eastAsia="Charis SIL Regular"/>
-          <w:b w:val="0"/>
-          <w:i w:val="0"/>
-          <w:color w:val="000000"/>
-          <w:sz w:val="24"/>
-        </w:rPr>
-        <w:hyperlink r:id="rId10" w:history="1">
-          <w:r>
-            <w:rPr>
-              <w:rStyle w:val="Hyperlink"/>
-            </w:rPr>
-            <w:t>o</w:t>
-          </w:r>
-        </w:hyperlink>
-      </w:r>
-      <w:r>
-        <w:rPr>
-          <w:u w:val="single" w:color="0066cc"/>
-          <w:rFonts w:ascii="Charis SIL Regular" w:hAnsi="Charis SIL Regular" w:eastAsia="Charis SIL Regular"/>
-          <w:b w:val="0"/>
-          <w:i w:val="0"/>
-          <w:color w:val="000000"/>
-          <w:sz w:val="24"/>
-        </w:rPr>
-        <w:hyperlink r:id="rId10" w:history="1">
-          <w:r>
-            <w:rPr>
-              <w:rStyle w:val="Hyperlink"/>
-            </w:rPr>
-            <w:t xml:space="preserve">bjecten </w:t>
-          </w:r>
-        </w:hyperlink>
+        <w:t xml:space="preserve">entsbesluit bepaald dat objecten </w:t>
       </w:r>
       <w:r>
         <w:rPr>
@@ -1731,7 +1634,14 @@
           <w:color w:val="000000"/>
           <w:sz w:val="24"/>
         </w:rPr>
-        <w:t>download</w:t>
+        <w:hyperlink r:id="rId13" w:history="1">
+          <w:r>
+            <w:rPr>
+              <w:rStyle w:val="Hyperlink"/>
+            </w:rPr>
+            <w:t>download</w:t>
+          </w:r>
+        </w:hyperlink>
       </w:r>
       <w:r>
         <w:rPr>

--- a/EXPORTS/DOCX/published/niveau3/Dutch/BGKW.docx
+++ b/EXPORTS/DOCX/published/niveau3/Dutch/BGKW.docx
@@ -744,7 +744,104 @@
           <w:color w:val="000000"/>
           <w:sz w:val="24"/>
         </w:rPr>
-        <w:t xml:space="preserve">entsbesluit bepaald dat objecten </w:t>
+        <w:hyperlink r:id="rId10" w:history="1">
+          <w:r>
+            <w:rPr>
+              <w:rStyle w:val="Hyperlink"/>
+            </w:rPr>
+            <w:t>entsbesl</w:t>
+          </w:r>
+        </w:hyperlink>
+      </w:r>
+      <w:r>
+        <w:rPr>
+          <w:u w:val="single" w:color="0066cc"/>
+          <w:rFonts w:ascii="Charis SIL Regular" w:hAnsi="Charis SIL Regular" w:eastAsia="Charis SIL Regular"/>
+          <w:b w:val="0"/>
+          <w:i w:val="0"/>
+          <w:color w:val="000000"/>
+          <w:sz w:val="24"/>
+        </w:rPr>
+        <w:hyperlink r:id="rId10" w:history="1">
+          <w:r>
+            <w:rPr>
+              <w:rStyle w:val="Hyperlink"/>
+            </w:rPr>
+            <w:t xml:space="preserve">uit </w:t>
+          </w:r>
+        </w:hyperlink>
+      </w:r>
+      <w:r>
+        <w:rPr>
+          <w:u w:val="single" w:color="0066cc"/>
+          <w:rFonts w:ascii="Charis SIL Regular" w:hAnsi="Charis SIL Regular" w:eastAsia="Charis SIL Regular"/>
+          <w:b w:val="0"/>
+          <w:i w:val="0"/>
+          <w:color w:val="000000"/>
+          <w:sz w:val="24"/>
+        </w:rPr>
+        <w:hyperlink r:id="rId10" w:history="1">
+          <w:r>
+            <w:rPr>
+              <w:rStyle w:val="Hyperlink"/>
+            </w:rPr>
+            <w:t>b</w:t>
+          </w:r>
+        </w:hyperlink>
+      </w:r>
+      <w:r>
+        <w:rPr>
+          <w:u w:val="single" w:color="0066cc"/>
+          <w:rFonts w:ascii="Charis SIL Regular" w:hAnsi="Charis SIL Regular" w:eastAsia="Charis SIL Regular"/>
+          <w:b w:val="0"/>
+          <w:i w:val="0"/>
+          <w:color w:val="000000"/>
+          <w:sz w:val="24"/>
+        </w:rPr>
+        <w:hyperlink r:id="rId10" w:history="1">
+          <w:r>
+            <w:rPr>
+              <w:rStyle w:val="Hyperlink"/>
+            </w:rPr>
+            <w:t xml:space="preserve">epaald dat </w:t>
+          </w:r>
+        </w:hyperlink>
+      </w:r>
+      <w:r>
+        <w:rPr>
+          <w:u w:val="single" w:color="0066cc"/>
+          <w:rFonts w:ascii="Charis SIL Regular" w:hAnsi="Charis SIL Regular" w:eastAsia="Charis SIL Regular"/>
+          <w:b w:val="0"/>
+          <w:i w:val="0"/>
+          <w:color w:val="000000"/>
+          <w:sz w:val="24"/>
+        </w:rPr>
+        <w:hyperlink r:id="rId10" w:history="1">
+          <w:r>
+            <w:rPr>
+              <w:rStyle w:val="Hyperlink"/>
+            </w:rPr>
+            <w:t>o</w:t>
+          </w:r>
+        </w:hyperlink>
+      </w:r>
+      <w:r>
+        <w:rPr>
+          <w:u w:val="single" w:color="0066cc"/>
+          <w:rFonts w:ascii="Charis SIL Regular" w:hAnsi="Charis SIL Regular" w:eastAsia="Charis SIL Regular"/>
+          <w:b w:val="0"/>
+          <w:i w:val="0"/>
+          <w:color w:val="000000"/>
+          <w:sz w:val="24"/>
+        </w:rPr>
+        <w:hyperlink r:id="rId10" w:history="1">
+          <w:r>
+            <w:rPr>
+              <w:rStyle w:val="Hyperlink"/>
+            </w:rPr>
+            <w:t xml:space="preserve">bjecten </w:t>
+          </w:r>
+        </w:hyperlink>
       </w:r>
       <w:r>
         <w:rPr>
@@ -1363,16 +1460,8 @@
           <w:i w:val="0"/>
           <w:color w:val="0066CC"/>
           <w:sz w:val="24"/>
-          <w:u w:val="single"/>
         </w:rPr>
-        <w:hyperlink r:id="rId13" w:history="1">
-          <w:r>
-            <w:rPr>
-              <w:rStyle w:val="Hyperlink"/>
-            </w:rPr>
-            <w:t>Arsip</w:t>
-          </w:r>
-        </w:hyperlink>
+        <w:t>Arsip Nasional R</w:t>
       </w:r>
       <w:r>
         <w:rPr>
@@ -1383,83 +1472,7 @@
           <w:sz w:val="24"/>
           <w:u w:val="single"/>
         </w:rPr>
-        <w:t xml:space="preserve"> </w:t>
-      </w:r>
-      <w:r>
-        <w:rPr>
-          <w:rFonts w:ascii="Charis SIL Regular" w:hAnsi="Charis SIL Regular" w:eastAsia="Charis SIL Regular"/>
-          <w:b w:val="0"/>
-          <w:i w:val="0"/>
-          <w:color w:val="0066CC"/>
-          <w:sz w:val="24"/>
-          <w:u w:val="single"/>
-        </w:rPr>
-        <w:hyperlink r:id="rId13" w:history="1">
-          <w:r>
-            <w:rPr>
-              <w:rStyle w:val="Hyperlink"/>
-            </w:rPr>
-            <w:t>N</w:t>
-          </w:r>
-        </w:hyperlink>
-      </w:r>
-      <w:r>
-        <w:rPr>
-          <w:rFonts w:ascii="Charis SIL Regular" w:hAnsi="Charis SIL Regular" w:eastAsia="Charis SIL Regular"/>
-          <w:b w:val="0"/>
-          <w:i w:val="0"/>
-          <w:color w:val="0066CC"/>
-          <w:sz w:val="24"/>
-          <w:u w:val="single"/>
-        </w:rPr>
-        <w:hyperlink r:id="rId13" w:history="1">
-          <w:r>
-            <w:rPr>
-              <w:rStyle w:val="Hyperlink"/>
-            </w:rPr>
-            <w:t>asional</w:t>
-          </w:r>
-        </w:hyperlink>
-      </w:r>
-      <w:r>
-        <w:rPr>
-          <w:rFonts w:ascii="Charis SIL Regular" w:hAnsi="Charis SIL Regular" w:eastAsia="Charis SIL Regular"/>
-          <w:b w:val="0"/>
-          <w:i w:val="0"/>
-          <w:color w:val="0066CC"/>
-          <w:sz w:val="24"/>
-          <w:u w:val="single"/>
-        </w:rPr>
-        <w:t xml:space="preserve"> </w:t>
-      </w:r>
-      <w:r>
-        <w:rPr>
-          <w:rFonts w:ascii="Charis SIL Regular" w:hAnsi="Charis SIL Regular" w:eastAsia="Charis SIL Regular"/>
-          <w:b w:val="0"/>
-          <w:i w:val="0"/>
-          <w:color w:val="0066CC"/>
-          <w:sz w:val="24"/>
-          <w:u w:val="single"/>
-        </w:rPr>
-        <w:hyperlink r:id="rId13" w:history="1">
-          <w:r>
-            <w:rPr>
-              <w:rStyle w:val="Hyperlink"/>
-            </w:rPr>
-            <w:t>R</w:t>
-          </w:r>
-        </w:hyperlink>
-      </w:r>
-      <w:r>
-        <w:rPr>
-          <w:rFonts w:ascii="Charis SIL Regular" w:hAnsi="Charis SIL Regular" w:eastAsia="Charis SIL Regular"/>
-          <w:b w:val="0"/>
-          <w:i w:val="0"/>
-          <w:color w:val="0066CC"/>
-          <w:sz w:val="24"/>
-          <w:u w:val="single"/>
-        </w:rPr>
-        <w:hyperlink r:id="rId13" w:history="1">
+        <w:hyperlink r:id="rId12" w:history="1">
           <w:r>
             <w:rPr>
               <w:rStyle w:val="Hyperlink"/>
@@ -1488,7 +1501,7 @@
           <w:sz w:val="24"/>
           <w:u w:val="single"/>
         </w:rPr>
-        <w:hyperlink r:id="rId13" w:history="1">
+        <w:hyperlink r:id="rId12" w:history="1">
           <w:r>
             <w:rPr>
               <w:rStyle w:val="Hyperlink"/>
@@ -1506,7 +1519,7 @@
           <w:sz w:val="24"/>
           <w:u w:val="single"/>
         </w:rPr>
-        <w:hyperlink r:id="rId13" w:history="1">
+        <w:hyperlink r:id="rId12" w:history="1">
           <w:r>
             <w:rPr>
               <w:rStyle w:val="Hyperlink"/>
@@ -1524,7 +1537,7 @@
           <w:sz w:val="24"/>
           <w:u w:val="single"/>
         </w:rPr>
-        <w:hyperlink r:id="rId13" w:history="1">
+        <w:hyperlink r:id="rId12" w:history="1">
           <w:r>
             <w:rPr>
               <w:rStyle w:val="Hyperlink"/>

--- a/EXPORTS/DOCX/published/niveau3/Dutch/BGKW.docx
+++ b/EXPORTS/DOCX/published/niveau3/Dutch/BGKW.docx
@@ -1460,8 +1460,92 @@
           <w:i w:val="0"/>
           <w:color w:val="0066CC"/>
           <w:sz w:val="24"/>
+          <w:u w:val="single"/>
         </w:rPr>
-        <w:t>Arsip Nasional R</w:t>
+        <w:hyperlink r:id="rId13" w:history="1">
+          <w:r>
+            <w:rPr>
+              <w:rStyle w:val="Hyperlink"/>
+            </w:rPr>
+            <w:t>Arsip</w:t>
+          </w:r>
+        </w:hyperlink>
+      </w:r>
+      <w:r>
+        <w:rPr>
+          <w:rFonts w:ascii="Charis SIL Regular" w:hAnsi="Charis SIL Regular" w:eastAsia="Charis SIL Regular"/>
+          <w:b w:val="0"/>
+          <w:i w:val="0"/>
+          <w:color w:val="0066CC"/>
+          <w:sz w:val="24"/>
+          <w:u w:val="single"/>
+        </w:rPr>
+        <w:t xml:space="preserve"> </w:t>
+      </w:r>
+      <w:r>
+        <w:rPr>
+          <w:rFonts w:ascii="Charis SIL Regular" w:hAnsi="Charis SIL Regular" w:eastAsia="Charis SIL Regular"/>
+          <w:b w:val="0"/>
+          <w:i w:val="0"/>
+          <w:color w:val="0066CC"/>
+          <w:sz w:val="24"/>
+          <w:u w:val="single"/>
+        </w:rPr>
+        <w:hyperlink r:id="rId13" w:history="1">
+          <w:r>
+            <w:rPr>
+              <w:rStyle w:val="Hyperlink"/>
+            </w:rPr>
+            <w:t>N</w:t>
+          </w:r>
+        </w:hyperlink>
+      </w:r>
+      <w:r>
+        <w:rPr>
+          <w:rFonts w:ascii="Charis SIL Regular" w:hAnsi="Charis SIL Regular" w:eastAsia="Charis SIL Regular"/>
+          <w:b w:val="0"/>
+          <w:i w:val="0"/>
+          <w:color w:val="0066CC"/>
+          <w:sz w:val="24"/>
+          <w:u w:val="single"/>
+        </w:rPr>
+        <w:hyperlink r:id="rId12" w:history="1">
+          <w:r>
+            <w:rPr>
+              <w:rStyle w:val="Hyperlink"/>
+            </w:rPr>
+            <w:t>asional</w:t>
+          </w:r>
+        </w:hyperlink>
+      </w:r>
+      <w:r>
+        <w:rPr>
+          <w:rFonts w:ascii="Charis SIL Regular" w:hAnsi="Charis SIL Regular" w:eastAsia="Charis SIL Regular"/>
+          <w:b w:val="0"/>
+          <w:i w:val="0"/>
+          <w:color w:val="0066CC"/>
+          <w:sz w:val="24"/>
+          <w:u w:val="single"/>
+        </w:rPr>
+        <w:t xml:space="preserve"> </w:t>
+      </w:r>
+      <w:r>
+        <w:rPr>
+          <w:rFonts w:ascii="Charis SIL Regular" w:hAnsi="Charis SIL Regular" w:eastAsia="Charis SIL Regular"/>
+          <w:b w:val="0"/>
+          <w:i w:val="0"/>
+          <w:color w:val="0066CC"/>
+          <w:sz w:val="24"/>
+          <w:u w:val="single"/>
+        </w:rPr>
+        <w:hyperlink r:id="rId12" w:history="1">
+          <w:r>
+            <w:rPr>
+              <w:rStyle w:val="Hyperlink"/>
+            </w:rPr>
+            <w:t>R</w:t>
+          </w:r>
+        </w:hyperlink>
       </w:r>
       <w:r>
         <w:rPr>
@@ -1501,7 +1585,7 @@
           <w:sz w:val="24"/>
           <w:u w:val="single"/>
         </w:rPr>
-        <w:hyperlink r:id="rId12" w:history="1">
+        <w:hyperlink r:id="rId13" w:history="1">
           <w:r>
             <w:rPr>
               <w:rStyle w:val="Hyperlink"/>
@@ -1519,7 +1603,7 @@
           <w:sz w:val="24"/>
           <w:u w:val="single"/>
         </w:rPr>
-        <w:hyperlink r:id="rId12" w:history="1">
+        <w:hyperlink r:id="rId13" w:history="1">
           <w:r>
             <w:rPr>
               <w:rStyle w:val="Hyperlink"/>
@@ -1537,7 +1621,7 @@
           <w:sz w:val="24"/>
           <w:u w:val="single"/>
         </w:rPr>
-        <w:hyperlink r:id="rId12" w:history="1">
+        <w:hyperlink r:id="rId13" w:history="1">
           <w:r>
             <w:rPr>
               <w:rStyle w:val="Hyperlink"/>
@@ -1582,79 +1666,7 @@
           <w:color w:val="000000"/>
           <w:sz w:val="24"/>
         </w:rPr>
-        <w:t xml:space="preserve">Archief van Indonesië. De inventaris kan je </w:t>
-      </w:r>
-      <w:r>
-        <w:rPr>
-          <w:u w:val="single" w:color="0066cc"/>
-          <w:rFonts w:ascii="Charis SIL Regular" w:hAnsi="Charis SIL Regular" w:eastAsia="Charis SIL Regular"/>
-          <w:b w:val="0"/>
-          <w:i w:val="0"/>
-          <w:color w:val="000000"/>
-          <w:sz w:val="24"/>
-        </w:rPr>
-        <w:hyperlink r:id="rId13" w:history="1">
-          <w:r>
-            <w:rPr>
-              <w:rStyle w:val="Hyperlink"/>
-            </w:rPr>
-            <w:t>via d</w:t>
-          </w:r>
-        </w:hyperlink>
-      </w:r>
-      <w:r>
-        <w:rPr>
-          <w:u w:val="single" w:color="0066cc"/>
-          <w:rFonts w:ascii="Charis SIL Regular" w:hAnsi="Charis SIL Regular" w:eastAsia="Charis SIL Regular"/>
-          <w:b w:val="0"/>
-          <w:i w:val="0"/>
-          <w:color w:val="000000"/>
-          <w:sz w:val="24"/>
-        </w:rPr>
-        <w:hyperlink r:id="rId13" w:history="1">
-          <w:r>
-            <w:rPr>
-              <w:rStyle w:val="Hyperlink"/>
-            </w:rPr>
-            <w:t>e</w:t>
-          </w:r>
-        </w:hyperlink>
-      </w:r>
-      <w:r>
-        <w:rPr>
-          <w:u w:val="single" w:color="0066cc"/>
-          <w:rFonts w:ascii="Charis SIL Regular" w:hAnsi="Charis SIL Regular" w:eastAsia="Charis SIL Regular"/>
-          <w:b w:val="0"/>
-          <w:i w:val="0"/>
-          <w:color w:val="000000"/>
-          <w:sz w:val="24"/>
-        </w:rPr>
-        <w:hyperlink r:id="rId13" w:history="1">
-          <w:r>
-            <w:rPr>
-              <w:rStyle w:val="Hyperlink"/>
-            </w:rPr>
-            <w:t xml:space="preserve"> website </w:t>
-          </w:r>
-        </w:hyperlink>
-      </w:r>
-      <w:r>
-        <w:rPr>
-          <w:u w:val="single" w:color="0066cc"/>
-          <w:rFonts w:ascii="Charis SIL Regular" w:hAnsi="Charis SIL Regular" w:eastAsia="Charis SIL Regular"/>
-          <w:b w:val="0"/>
-          <w:i w:val="0"/>
-          <w:color w:val="000000"/>
-          <w:sz w:val="24"/>
-        </w:rPr>
-        <w:hyperlink r:id="rId13" w:history="1">
-          <w:r>
-            <w:rPr>
-              <w:rStyle w:val="Hyperlink"/>
-            </w:rPr>
-            <w:t>download</w:t>
-          </w:r>
-        </w:hyperlink>
+        <w:t>Archief van Indonesië. De inventaris kan je via de website download</w:t>
       </w:r>
       <w:r>
         <w:rPr>

--- a/EXPORTS/DOCX/published/niveau3/Dutch/BGKW.docx
+++ b/EXPORTS/DOCX/published/niveau3/Dutch/BGKW.docx
@@ -733,25 +733,7 @@
           <w:color w:val="000000"/>
           <w:sz w:val="24"/>
         </w:rPr>
-        <w:t>. Rond dezelfde tijd werd er via een gouvernem</w:t>
-      </w:r>
-      <w:r>
-        <w:rPr>
-          <w:u w:val="single" w:color="0066cc"/>
-          <w:rFonts w:ascii="Charis SIL Regular" w:hAnsi="Charis SIL Regular" w:eastAsia="Charis SIL Regular"/>
-          <w:b w:val="0"/>
-          <w:i w:val="0"/>
-          <w:color w:val="000000"/>
-          <w:sz w:val="24"/>
-        </w:rPr>
-        <w:hyperlink r:id="rId10" w:history="1">
-          <w:r>
-            <w:rPr>
-              <w:rStyle w:val="Hyperlink"/>
-            </w:rPr>
-            <w:t>entsbesl</w:t>
-          </w:r>
-        </w:hyperlink>
+        <w:t>. Rond dezelfde tijd werd er via een gouvernementsbesl</w:t>
       </w:r>
       <w:r>
         <w:rPr>
@@ -1462,90 +1444,7 @@
           <w:sz w:val="24"/>
           <w:u w:val="single"/>
         </w:rPr>
-        <w:hyperlink r:id="rId13" w:history="1">
-          <w:r>
-            <w:rPr>
-              <w:rStyle w:val="Hyperlink"/>
-            </w:rPr>
-            <w:t>Arsip</w:t>
-          </w:r>
-        </w:hyperlink>
-      </w:r>
-      <w:r>
-        <w:rPr>
-          <w:rFonts w:ascii="Charis SIL Regular" w:hAnsi="Charis SIL Regular" w:eastAsia="Charis SIL Regular"/>
-          <w:b w:val="0"/>
-          <w:i w:val="0"/>
-          <w:color w:val="0066CC"/>
-          <w:sz w:val="24"/>
-          <w:u w:val="single"/>
-        </w:rPr>
-        <w:t xml:space="preserve"> </w:t>
-      </w:r>
-      <w:r>
-        <w:rPr>
-          <w:rFonts w:ascii="Charis SIL Regular" w:hAnsi="Charis SIL Regular" w:eastAsia="Charis SIL Regular"/>
-          <w:b w:val="0"/>
-          <w:i w:val="0"/>
-          <w:color w:val="0066CC"/>
-          <w:sz w:val="24"/>
-          <w:u w:val="single"/>
-        </w:rPr>
-        <w:hyperlink r:id="rId13" w:history="1">
-          <w:r>
-            <w:rPr>
-              <w:rStyle w:val="Hyperlink"/>
-            </w:rPr>
-            <w:t>N</w:t>
-          </w:r>
-        </w:hyperlink>
-      </w:r>
-      <w:r>
-        <w:rPr>
-          <w:rFonts w:ascii="Charis SIL Regular" w:hAnsi="Charis SIL Regular" w:eastAsia="Charis SIL Regular"/>
-          <w:b w:val="0"/>
-          <w:i w:val="0"/>
-          <w:color w:val="0066CC"/>
-          <w:sz w:val="24"/>
-          <w:u w:val="single"/>
-        </w:rPr>
-        <w:hyperlink r:id="rId12" w:history="1">
-          <w:r>
-            <w:rPr>
-              <w:rStyle w:val="Hyperlink"/>
-            </w:rPr>
-            <w:t>asional</w:t>
-          </w:r>
-        </w:hyperlink>
-      </w:r>
-      <w:r>
-        <w:rPr>
-          <w:rFonts w:ascii="Charis SIL Regular" w:hAnsi="Charis SIL Regular" w:eastAsia="Charis SIL Regular"/>
-          <w:b w:val="0"/>
-          <w:i w:val="0"/>
-          <w:color w:val="0066CC"/>
-          <w:sz w:val="24"/>
-          <w:u w:val="single"/>
-        </w:rPr>
-        <w:t xml:space="preserve"> </w:t>
-      </w:r>
-      <w:r>
-        <w:rPr>
-          <w:rFonts w:ascii="Charis SIL Regular" w:hAnsi="Charis SIL Regular" w:eastAsia="Charis SIL Regular"/>
-          <w:b w:val="0"/>
-          <w:i w:val="0"/>
-          <w:color w:val="0066CC"/>
-          <w:sz w:val="24"/>
-          <w:u w:val="single"/>
-        </w:rPr>
-        <w:hyperlink r:id="rId12" w:history="1">
-          <w:r>
-            <w:rPr>
-              <w:rStyle w:val="Hyperlink"/>
-            </w:rPr>
-            <w:t>R</w:t>
-          </w:r>
-        </w:hyperlink>
+        <w:t>Arsip Nasional R</w:t>
       </w:r>
       <w:r>
         <w:rPr>
@@ -1585,7 +1484,7 @@
           <w:sz w:val="24"/>
           <w:u w:val="single"/>
         </w:rPr>
-        <w:hyperlink r:id="rId13" w:history="1">
+        <w:hyperlink r:id="rId12" w:history="1">
           <w:r>
             <w:rPr>
               <w:rStyle w:val="Hyperlink"/>
@@ -1603,7 +1502,7 @@
           <w:sz w:val="24"/>
           <w:u w:val="single"/>
         </w:rPr>
-        <w:hyperlink r:id="rId13" w:history="1">
+        <w:hyperlink r:id="rId12" w:history="1">
           <w:r>
             <w:rPr>
               <w:rStyle w:val="Hyperlink"/>
@@ -1621,7 +1520,7 @@
           <w:sz w:val="24"/>
           <w:u w:val="single"/>
         </w:rPr>
-        <w:hyperlink r:id="rId13" w:history="1">
+        <w:hyperlink r:id="rId12" w:history="1">
           <w:r>
             <w:rPr>
               <w:rStyle w:val="Hyperlink"/>
@@ -1666,7 +1565,79 @@
           <w:color w:val="000000"/>
           <w:sz w:val="24"/>
         </w:rPr>
-        <w:t>Archief van Indonesië. De inventaris kan je via de website download</w:t>
+        <w:t xml:space="preserve">Archief van Indonesië. De inventaris kan je </w:t>
+      </w:r>
+      <w:r>
+        <w:rPr>
+          <w:u w:val="single" w:color="0066cc"/>
+          <w:rFonts w:ascii="Charis SIL Regular" w:hAnsi="Charis SIL Regular" w:eastAsia="Charis SIL Regular"/>
+          <w:b w:val="0"/>
+          <w:i w:val="0"/>
+          <w:color w:val="000000"/>
+          <w:sz w:val="24"/>
+        </w:rPr>
+        <w:hyperlink r:id="rId13" w:history="1">
+          <w:r>
+            <w:rPr>
+              <w:rStyle w:val="Hyperlink"/>
+            </w:rPr>
+            <w:t>via d</w:t>
+          </w:r>
+        </w:hyperlink>
+      </w:r>
+      <w:r>
+        <w:rPr>
+          <w:u w:val="single" w:color="0066cc"/>
+          <w:rFonts w:ascii="Charis SIL Regular" w:hAnsi="Charis SIL Regular" w:eastAsia="Charis SIL Regular"/>
+          <w:b w:val="0"/>
+          <w:i w:val="0"/>
+          <w:color w:val="000000"/>
+          <w:sz w:val="24"/>
+        </w:rPr>
+        <w:hyperlink r:id="rId13" w:history="1">
+          <w:r>
+            <w:rPr>
+              <w:rStyle w:val="Hyperlink"/>
+            </w:rPr>
+            <w:t>e</w:t>
+          </w:r>
+        </w:hyperlink>
+      </w:r>
+      <w:r>
+        <w:rPr>
+          <w:u w:val="single" w:color="0066cc"/>
+          <w:rFonts w:ascii="Charis SIL Regular" w:hAnsi="Charis SIL Regular" w:eastAsia="Charis SIL Regular"/>
+          <w:b w:val="0"/>
+          <w:i w:val="0"/>
+          <w:color w:val="000000"/>
+          <w:sz w:val="24"/>
+        </w:rPr>
+        <w:hyperlink r:id="rId13" w:history="1">
+          <w:r>
+            <w:rPr>
+              <w:rStyle w:val="Hyperlink"/>
+            </w:rPr>
+            <w:t xml:space="preserve"> website </w:t>
+          </w:r>
+        </w:hyperlink>
+      </w:r>
+      <w:r>
+        <w:rPr>
+          <w:u w:val="single" w:color="0066cc"/>
+          <w:rFonts w:ascii="Charis SIL Regular" w:hAnsi="Charis SIL Regular" w:eastAsia="Charis SIL Regular"/>
+          <w:b w:val="0"/>
+          <w:i w:val="0"/>
+          <w:color w:val="000000"/>
+          <w:sz w:val="24"/>
+        </w:rPr>
+        <w:hyperlink r:id="rId13" w:history="1">
+          <w:r>
+            <w:rPr>
+              <w:rStyle w:val="Hyperlink"/>
+            </w:rPr>
+            <w:t>download</w:t>
+          </w:r>
+        </w:hyperlink>
       </w:r>
       <w:r>
         <w:rPr>

--- a/EXPORTS/DOCX/published/niveau3/Dutch/BGKW.docx
+++ b/EXPORTS/DOCX/published/niveau3/Dutch/BGKW.docx
@@ -733,7 +733,25 @@
           <w:color w:val="000000"/>
           <w:sz w:val="24"/>
         </w:rPr>
-        <w:t>. Rond dezelfde tijd werd er via een gouvernementsbesl</w:t>
+        <w:t>. Rond dezelfde tijd werd er via een gouvernem</w:t>
+      </w:r>
+      <w:r>
+        <w:rPr>
+          <w:u w:val="single" w:color="0066cc"/>
+          <w:rFonts w:ascii="Charis SIL Regular" w:hAnsi="Charis SIL Regular" w:eastAsia="Charis SIL Regular"/>
+          <w:b w:val="0"/>
+          <w:i w:val="0"/>
+          <w:color w:val="000000"/>
+          <w:sz w:val="24"/>
+        </w:rPr>
+        <w:hyperlink r:id="rId10" w:history="1">
+          <w:r>
+            <w:rPr>
+              <w:rStyle w:val="Hyperlink"/>
+            </w:rPr>
+            <w:t>entsbesl</w:t>
+          </w:r>
+        </w:hyperlink>
       </w:r>
       <w:r>
         <w:rPr>
@@ -773,57 +791,13 @@
       </w:r>
       <w:r>
         <w:rPr>
-          <w:u w:val="single" w:color="0066cc"/>
           <w:rFonts w:ascii="Charis SIL Regular" w:hAnsi="Charis SIL Regular" w:eastAsia="Charis SIL Regular"/>
           <w:b w:val="0"/>
           <w:i w:val="0"/>
           <w:color w:val="000000"/>
           <w:sz w:val="24"/>
         </w:rPr>
-        <w:hyperlink r:id="rId10" w:history="1">
-          <w:r>
-            <w:rPr>
-              <w:rStyle w:val="Hyperlink"/>
-            </w:rPr>
-            <w:t xml:space="preserve">epaald dat </w:t>
-          </w:r>
-        </w:hyperlink>
-      </w:r>
-      <w:r>
-        <w:rPr>
-          <w:u w:val="single" w:color="0066cc"/>
-          <w:rFonts w:ascii="Charis SIL Regular" w:hAnsi="Charis SIL Regular" w:eastAsia="Charis SIL Regular"/>
-          <w:b w:val="0"/>
-          <w:i w:val="0"/>
-          <w:color w:val="000000"/>
-          <w:sz w:val="24"/>
-        </w:rPr>
-        <w:hyperlink r:id="rId10" w:history="1">
-          <w:r>
-            <w:rPr>
-              <w:rStyle w:val="Hyperlink"/>
-            </w:rPr>
-            <w:t>o</w:t>
-          </w:r>
-        </w:hyperlink>
-      </w:r>
-      <w:r>
-        <w:rPr>
-          <w:u w:val="single" w:color="0066cc"/>
-          <w:rFonts w:ascii="Charis SIL Regular" w:hAnsi="Charis SIL Regular" w:eastAsia="Charis SIL Regular"/>
-          <w:b w:val="0"/>
-          <w:i w:val="0"/>
-          <w:color w:val="000000"/>
-          <w:sz w:val="24"/>
-        </w:rPr>
-        <w:hyperlink r:id="rId10" w:history="1">
-          <w:r>
-            <w:rPr>
-              <w:rStyle w:val="Hyperlink"/>
-            </w:rPr>
-            <w:t xml:space="preserve">bjecten </w:t>
-          </w:r>
-        </w:hyperlink>
+        <w:t xml:space="preserve">epaald dat objecten </w:t>
       </w:r>
       <w:r>
         <w:rPr>
@@ -1444,7 +1418,7 @@
           <w:sz w:val="24"/>
           <w:u w:val="single"/>
         </w:rPr>
-        <w:t>Arsip Nasional R</w:t>
+        <w:t>Arsip N</w:t>
       </w:r>
       <w:r>
         <w:rPr>
@@ -1456,6 +1430,53 @@
           <w:u w:val="single"/>
         </w:rPr>
         <w:hyperlink r:id="rId12" w:history="1">
+          <w:r>
+            <w:rPr>
+              <w:rStyle w:val="Hyperlink"/>
+            </w:rPr>
+            <w:t>asional</w:t>
+          </w:r>
+        </w:hyperlink>
+      </w:r>
+      <w:r>
+        <w:rPr>
+          <w:rFonts w:ascii="Charis SIL Regular" w:hAnsi="Charis SIL Regular" w:eastAsia="Charis SIL Regular"/>
+          <w:b w:val="0"/>
+          <w:i w:val="0"/>
+          <w:color w:val="0066CC"/>
+          <w:sz w:val="24"/>
+          <w:u w:val="single"/>
+        </w:rPr>
+        <w:t xml:space="preserve"> </w:t>
+      </w:r>
+      <w:r>
+        <w:rPr>
+          <w:rFonts w:ascii="Charis SIL Regular" w:hAnsi="Charis SIL Regular" w:eastAsia="Charis SIL Regular"/>
+          <w:b w:val="0"/>
+          <w:i w:val="0"/>
+          <w:color w:val="0066CC"/>
+          <w:sz w:val="24"/>
+          <w:u w:val="single"/>
+        </w:rPr>
+        <w:hyperlink r:id="rId13" w:history="1">
+          <w:r>
+            <w:rPr>
+              <w:rStyle w:val="Hyperlink"/>
+            </w:rPr>
+            <w:t>R</w:t>
+          </w:r>
+        </w:hyperlink>
+      </w:r>
+      <w:r>
+        <w:rPr>
+          <w:rFonts w:ascii="Charis SIL Regular" w:hAnsi="Charis SIL Regular" w:eastAsia="Charis SIL Regular"/>
+          <w:b w:val="0"/>
+          <w:i w:val="0"/>
+          <w:color w:val="0066CC"/>
+          <w:sz w:val="24"/>
+          <w:u w:val="single"/>
+        </w:rPr>
+        <w:hyperlink r:id="rId13" w:history="1">
           <w:r>
             <w:rPr>
               <w:rStyle w:val="Hyperlink"/>
@@ -1484,7 +1505,7 @@
           <w:sz w:val="24"/>
           <w:u w:val="single"/>
         </w:rPr>
-        <w:hyperlink r:id="rId12" w:history="1">
+        <w:hyperlink r:id="rId13" w:history="1">
           <w:r>
             <w:rPr>
               <w:rStyle w:val="Hyperlink"/>
@@ -1502,7 +1523,7 @@
           <w:sz w:val="24"/>
           <w:u w:val="single"/>
         </w:rPr>
-        <w:hyperlink r:id="rId12" w:history="1">
+        <w:hyperlink r:id="rId13" w:history="1">
           <w:r>
             <w:rPr>
               <w:rStyle w:val="Hyperlink"/>
@@ -1520,7 +1541,7 @@
           <w:sz w:val="24"/>
           <w:u w:val="single"/>
         </w:rPr>
-        <w:hyperlink r:id="rId12" w:history="1">
+        <w:hyperlink r:id="rId13" w:history="1">
           <w:r>
             <w:rPr>
               <w:rStyle w:val="Hyperlink"/>

--- a/EXPORTS/DOCX/published/niveau3/Dutch/BGKW.docx
+++ b/EXPORTS/DOCX/published/niveau3/Dutch/BGKW.docx
@@ -733,25 +733,7 @@
           <w:color w:val="000000"/>
           <w:sz w:val="24"/>
         </w:rPr>
-        <w:t>. Rond dezelfde tijd werd er via een gouvernem</w:t>
-      </w:r>
-      <w:r>
-        <w:rPr>
-          <w:u w:val="single" w:color="0066cc"/>
-          <w:rFonts w:ascii="Charis SIL Regular" w:hAnsi="Charis SIL Regular" w:eastAsia="Charis SIL Regular"/>
-          <w:b w:val="0"/>
-          <w:i w:val="0"/>
-          <w:color w:val="000000"/>
-          <w:sz w:val="24"/>
-        </w:rPr>
-        <w:hyperlink r:id="rId10" w:history="1">
-          <w:r>
-            <w:rPr>
-              <w:rStyle w:val="Hyperlink"/>
-            </w:rPr>
-            <w:t>entsbesl</w:t>
-          </w:r>
-        </w:hyperlink>
+        <w:t>. Rond dezelfde tijd werd er via een gouvernementsbesl</w:t>
       </w:r>
       <w:r>
         <w:rPr>
@@ -791,13 +773,57 @@
       </w:r>
       <w:r>
         <w:rPr>
+          <w:u w:val="single" w:color="0066cc"/>
           <w:rFonts w:ascii="Charis SIL Regular" w:hAnsi="Charis SIL Regular" w:eastAsia="Charis SIL Regular"/>
           <w:b w:val="0"/>
           <w:i w:val="0"/>
           <w:color w:val="000000"/>
           <w:sz w:val="24"/>
         </w:rPr>
-        <w:t xml:space="preserve">epaald dat objecten </w:t>
+        <w:hyperlink r:id="rId10" w:history="1">
+          <w:r>
+            <w:rPr>
+              <w:rStyle w:val="Hyperlink"/>
+            </w:rPr>
+            <w:t xml:space="preserve">epaald dat </w:t>
+          </w:r>
+        </w:hyperlink>
+      </w:r>
+      <w:r>
+        <w:rPr>
+          <w:u w:val="single" w:color="0066cc"/>
+          <w:rFonts w:ascii="Charis SIL Regular" w:hAnsi="Charis SIL Regular" w:eastAsia="Charis SIL Regular"/>
+          <w:b w:val="0"/>
+          <w:i w:val="0"/>
+          <w:color w:val="000000"/>
+          <w:sz w:val="24"/>
+        </w:rPr>
+        <w:hyperlink r:id="rId10" w:history="1">
+          <w:r>
+            <w:rPr>
+              <w:rStyle w:val="Hyperlink"/>
+            </w:rPr>
+            <w:t>o</w:t>
+          </w:r>
+        </w:hyperlink>
+      </w:r>
+      <w:r>
+        <w:rPr>
+          <w:u w:val="single" w:color="0066cc"/>
+          <w:rFonts w:ascii="Charis SIL Regular" w:hAnsi="Charis SIL Regular" w:eastAsia="Charis SIL Regular"/>
+          <w:b w:val="0"/>
+          <w:i w:val="0"/>
+          <w:color w:val="000000"/>
+          <w:sz w:val="24"/>
+        </w:rPr>
+        <w:hyperlink r:id="rId10" w:history="1">
+          <w:r>
+            <w:rPr>
+              <w:rStyle w:val="Hyperlink"/>
+            </w:rPr>
+            <w:t xml:space="preserve">bjecten </w:t>
+          </w:r>
+        </w:hyperlink>
       </w:r>
       <w:r>
         <w:rPr>
@@ -1418,7 +1444,43 @@
           <w:sz w:val="24"/>
           <w:u w:val="single"/>
         </w:rPr>
-        <w:t>Arsip N</w:t>
+        <w:hyperlink r:id="rId13" w:history="1">
+          <w:r>
+            <w:rPr>
+              <w:rStyle w:val="Hyperlink"/>
+            </w:rPr>
+            <w:t>Arsip</w:t>
+          </w:r>
+        </w:hyperlink>
+      </w:r>
+      <w:r>
+        <w:rPr>
+          <w:rFonts w:ascii="Charis SIL Regular" w:hAnsi="Charis SIL Regular" w:eastAsia="Charis SIL Regular"/>
+          <w:b w:val="0"/>
+          <w:i w:val="0"/>
+          <w:color w:val="0066CC"/>
+          <w:sz w:val="24"/>
+          <w:u w:val="single"/>
+        </w:rPr>
+        <w:t xml:space="preserve"> </w:t>
+      </w:r>
+      <w:r>
+        <w:rPr>
+          <w:rFonts w:ascii="Charis SIL Regular" w:hAnsi="Charis SIL Regular" w:eastAsia="Charis SIL Regular"/>
+          <w:b w:val="0"/>
+          <w:i w:val="0"/>
+          <w:color w:val="0066CC"/>
+          <w:sz w:val="24"/>
+          <w:u w:val="single"/>
+        </w:rPr>
+        <w:hyperlink r:id="rId13" w:history="1">
+          <w:r>
+            <w:rPr>
+              <w:rStyle w:val="Hyperlink"/>
+            </w:rPr>
+            <w:t>N</w:t>
+          </w:r>
+        </w:hyperlink>
       </w:r>
       <w:r>
         <w:rPr>
@@ -1458,7 +1520,7 @@
           <w:sz w:val="24"/>
           <w:u w:val="single"/>
         </w:rPr>
-        <w:hyperlink r:id="rId13" w:history="1">
+        <w:hyperlink r:id="rId12" w:history="1">
           <w:r>
             <w:rPr>
               <w:rStyle w:val="Hyperlink"/>
@@ -1476,7 +1538,7 @@
           <w:sz w:val="24"/>
           <w:u w:val="single"/>
         </w:rPr>
-        <w:hyperlink r:id="rId13" w:history="1">
+        <w:hyperlink r:id="rId12" w:history="1">
           <w:r>
             <w:rPr>
               <w:rStyle w:val="Hyperlink"/>

--- a/EXPORTS/DOCX/published/niveau3/Dutch/BGKW.docx
+++ b/EXPORTS/DOCX/published/niveau3/Dutch/BGKW.docx
@@ -733,7 +733,25 @@
           <w:color w:val="000000"/>
           <w:sz w:val="24"/>
         </w:rPr>
-        <w:t>. Rond dezelfde tijd werd er via een gouvernementsbesl</w:t>
+        <w:t>. Rond dezelfde tijd werd er via een gouvernem</w:t>
+      </w:r>
+      <w:r>
+        <w:rPr>
+          <w:u w:val="single" w:color="0066cc"/>
+          <w:rFonts w:ascii="Charis SIL Regular" w:hAnsi="Charis SIL Regular" w:eastAsia="Charis SIL Regular"/>
+          <w:b w:val="0"/>
+          <w:i w:val="0"/>
+          <w:color w:val="000000"/>
+          <w:sz w:val="24"/>
+        </w:rPr>
+        <w:hyperlink r:id="rId10" w:history="1">
+          <w:r>
+            <w:rPr>
+              <w:rStyle w:val="Hyperlink"/>
+            </w:rPr>
+            <w:t>entsbesl</w:t>
+          </w:r>
+        </w:hyperlink>
       </w:r>
       <w:r>
         <w:rPr>
@@ -780,50 +798,7 @@
           <w:color w:val="000000"/>
           <w:sz w:val="24"/>
         </w:rPr>
-        <w:hyperlink r:id="rId10" w:history="1">
-          <w:r>
-            <w:rPr>
-              <w:rStyle w:val="Hyperlink"/>
-            </w:rPr>
-            <w:t xml:space="preserve">epaald dat </w:t>
-          </w:r>
-        </w:hyperlink>
-      </w:r>
-      <w:r>
-        <w:rPr>
-          <w:u w:val="single" w:color="0066cc"/>
-          <w:rFonts w:ascii="Charis SIL Regular" w:hAnsi="Charis SIL Regular" w:eastAsia="Charis SIL Regular"/>
-          <w:b w:val="0"/>
-          <w:i w:val="0"/>
-          <w:color w:val="000000"/>
-          <w:sz w:val="24"/>
-        </w:rPr>
-        <w:hyperlink r:id="rId10" w:history="1">
-          <w:r>
-            <w:rPr>
-              <w:rStyle w:val="Hyperlink"/>
-            </w:rPr>
-            <w:t>o</w:t>
-          </w:r>
-        </w:hyperlink>
-      </w:r>
-      <w:r>
-        <w:rPr>
-          <w:u w:val="single" w:color="0066cc"/>
-          <w:rFonts w:ascii="Charis SIL Regular" w:hAnsi="Charis SIL Regular" w:eastAsia="Charis SIL Regular"/>
-          <w:b w:val="0"/>
-          <w:i w:val="0"/>
-          <w:color w:val="000000"/>
-          <w:sz w:val="24"/>
-        </w:rPr>
-        <w:hyperlink r:id="rId10" w:history="1">
-          <w:r>
-            <w:rPr>
-              <w:rStyle w:val="Hyperlink"/>
-            </w:rPr>
-            <w:t xml:space="preserve">bjecten </w:t>
-          </w:r>
-        </w:hyperlink>
+        <w:t xml:space="preserve">epaald dat objecten </w:t>
       </w:r>
       <w:r>
         <w:rPr>
@@ -1648,79 +1623,7 @@
           <w:color w:val="000000"/>
           <w:sz w:val="24"/>
         </w:rPr>
-        <w:t xml:space="preserve">Archief van Indonesië. De inventaris kan je </w:t>
-      </w:r>
-      <w:r>
-        <w:rPr>
-          <w:u w:val="single" w:color="0066cc"/>
-          <w:rFonts w:ascii="Charis SIL Regular" w:hAnsi="Charis SIL Regular" w:eastAsia="Charis SIL Regular"/>
-          <w:b w:val="0"/>
-          <w:i w:val="0"/>
-          <w:color w:val="000000"/>
-          <w:sz w:val="24"/>
-        </w:rPr>
-        <w:hyperlink r:id="rId13" w:history="1">
-          <w:r>
-            <w:rPr>
-              <w:rStyle w:val="Hyperlink"/>
-            </w:rPr>
-            <w:t>via d</w:t>
-          </w:r>
-        </w:hyperlink>
-      </w:r>
-      <w:r>
-        <w:rPr>
-          <w:u w:val="single" w:color="0066cc"/>
-          <w:rFonts w:ascii="Charis SIL Regular" w:hAnsi="Charis SIL Regular" w:eastAsia="Charis SIL Regular"/>
-          <w:b w:val="0"/>
-          <w:i w:val="0"/>
-          <w:color w:val="000000"/>
-          <w:sz w:val="24"/>
-        </w:rPr>
-        <w:hyperlink r:id="rId13" w:history="1">
-          <w:r>
-            <w:rPr>
-              <w:rStyle w:val="Hyperlink"/>
-            </w:rPr>
-            <w:t>e</w:t>
-          </w:r>
-        </w:hyperlink>
-      </w:r>
-      <w:r>
-        <w:rPr>
-          <w:u w:val="single" w:color="0066cc"/>
-          <w:rFonts w:ascii="Charis SIL Regular" w:hAnsi="Charis SIL Regular" w:eastAsia="Charis SIL Regular"/>
-          <w:b w:val="0"/>
-          <w:i w:val="0"/>
-          <w:color w:val="000000"/>
-          <w:sz w:val="24"/>
-        </w:rPr>
-        <w:hyperlink r:id="rId13" w:history="1">
-          <w:r>
-            <w:rPr>
-              <w:rStyle w:val="Hyperlink"/>
-            </w:rPr>
-            <w:t xml:space="preserve"> website </w:t>
-          </w:r>
-        </w:hyperlink>
-      </w:r>
-      <w:r>
-        <w:rPr>
-          <w:u w:val="single" w:color="0066cc"/>
-          <w:rFonts w:ascii="Charis SIL Regular" w:hAnsi="Charis SIL Regular" w:eastAsia="Charis SIL Regular"/>
-          <w:b w:val="0"/>
-          <w:i w:val="0"/>
-          <w:color w:val="000000"/>
-          <w:sz w:val="24"/>
-        </w:rPr>
-        <w:hyperlink r:id="rId13" w:history="1">
-          <w:r>
-            <w:rPr>
-              <w:rStyle w:val="Hyperlink"/>
-            </w:rPr>
-            <w:t>download</w:t>
-          </w:r>
-        </w:hyperlink>
+        <w:t>Archief van Indonesië. De inventaris kan je via de website download</w:t>
       </w:r>
       <w:r>
         <w:rPr>

--- a/EXPORTS/DOCX/published/niveau3/Dutch/BGKW.docx
+++ b/EXPORTS/DOCX/published/niveau3/Dutch/BGKW.docx
@@ -798,7 +798,43 @@
           <w:color w:val="000000"/>
           <w:sz w:val="24"/>
         </w:rPr>
-        <w:t xml:space="preserve">epaald dat objecten </w:t>
+        <w:hyperlink r:id="rId10" w:history="1">
+          <w:r>
+            <w:rPr>
+              <w:rStyle w:val="Hyperlink"/>
+            </w:rPr>
+            <w:t xml:space="preserve">epaald dat </w:t>
+          </w:r>
+        </w:hyperlink>
+      </w:r>
+      <w:r>
+        <w:rPr>
+          <w:u w:val="single" w:color="0066cc"/>
+          <w:rFonts w:ascii="Charis SIL Regular" w:hAnsi="Charis SIL Regular" w:eastAsia="Charis SIL Regular"/>
+          <w:b w:val="0"/>
+          <w:i w:val="0"/>
+          <w:color w:val="000000"/>
+          <w:sz w:val="24"/>
+        </w:rPr>
+        <w:hyperlink r:id="rId10" w:history="1">
+          <w:r>
+            <w:rPr>
+              <w:rStyle w:val="Hyperlink"/>
+            </w:rPr>
+            <w:t>o</w:t>
+          </w:r>
+        </w:hyperlink>
+      </w:r>
+      <w:r>
+        <w:rPr>
+          <w:u w:val="single" w:color="0066cc"/>
+          <w:rFonts w:ascii="Charis SIL Regular" w:hAnsi="Charis SIL Regular" w:eastAsia="Charis SIL Regular"/>
+          <w:b w:val="0"/>
+          <w:i w:val="0"/>
+          <w:color w:val="000000"/>
+          <w:sz w:val="24"/>
+        </w:rPr>
+        <w:t xml:space="preserve">bjecten </w:t>
       </w:r>
       <w:r>
         <w:rPr>

--- a/EXPORTS/DOCX/published/niveau3/Dutch/BGKW.docx
+++ b/EXPORTS/DOCX/published/niveau3/Dutch/BGKW.docx
@@ -834,7 +834,14 @@
           <w:color w:val="000000"/>
           <w:sz w:val="24"/>
         </w:rPr>
-        <w:t xml:space="preserve">bjecten </w:t>
+        <w:hyperlink r:id="rId10" w:history="1">
+          <w:r>
+            <w:rPr>
+              <w:rStyle w:val="Hyperlink"/>
+            </w:rPr>
+            <w:t xml:space="preserve">bjecten </w:t>
+          </w:r>
+        </w:hyperlink>
       </w:r>
       <w:r>
         <w:rPr>
@@ -1502,7 +1509,7 @@
           <w:sz w:val="24"/>
           <w:u w:val="single"/>
         </w:rPr>
-        <w:hyperlink r:id="rId12" w:history="1">
+        <w:hyperlink r:id="rId13" w:history="1">
           <w:r>
             <w:rPr>
               <w:rStyle w:val="Hyperlink"/>
@@ -1531,7 +1538,7 @@
           <w:sz w:val="24"/>
           <w:u w:val="single"/>
         </w:rPr>
-        <w:hyperlink r:id="rId12" w:history="1">
+        <w:hyperlink r:id="rId13" w:history="1">
           <w:r>
             <w:rPr>
               <w:rStyle w:val="Hyperlink"/>
@@ -1549,7 +1556,7 @@
           <w:sz w:val="24"/>
           <w:u w:val="single"/>
         </w:rPr>
-        <w:hyperlink r:id="rId12" w:history="1">
+        <w:hyperlink r:id="rId13" w:history="1">
           <w:r>
             <w:rPr>
               <w:rStyle w:val="Hyperlink"/>
@@ -1596,7 +1603,7 @@
           <w:sz w:val="24"/>
           <w:u w:val="single"/>
         </w:rPr>
-        <w:hyperlink r:id="rId13" w:history="1">
+        <w:hyperlink r:id="rId12" w:history="1">
           <w:r>
             <w:rPr>
               <w:rStyle w:val="Hyperlink"/>
@@ -1614,7 +1621,7 @@
           <w:sz w:val="24"/>
           <w:u w:val="single"/>
         </w:rPr>
-        <w:hyperlink r:id="rId13" w:history="1">
+        <w:hyperlink r:id="rId12" w:history="1">
           <w:r>
             <w:rPr>
               <w:rStyle w:val="Hyperlink"/>
@@ -1659,7 +1666,54 @@
           <w:color w:val="000000"/>
           <w:sz w:val="24"/>
         </w:rPr>
-        <w:t>Archief van Indonesië. De inventaris kan je via de website download</w:t>
+        <w:t xml:space="preserve">Archief van Indonesië. De inventaris kan je </w:t>
+      </w:r>
+      <w:r>
+        <w:rPr>
+          <w:u w:val="single" w:color="0066cc"/>
+          <w:rFonts w:ascii="Charis SIL Regular" w:hAnsi="Charis SIL Regular" w:eastAsia="Charis SIL Regular"/>
+          <w:b w:val="0"/>
+          <w:i w:val="0"/>
+          <w:color w:val="000000"/>
+          <w:sz w:val="24"/>
+        </w:rPr>
+        <w:hyperlink r:id="rId13" w:history="1">
+          <w:r>
+            <w:rPr>
+              <w:rStyle w:val="Hyperlink"/>
+            </w:rPr>
+            <w:t>via d</w:t>
+          </w:r>
+        </w:hyperlink>
+      </w:r>
+      <w:r>
+        <w:rPr>
+          <w:u w:val="single" w:color="0066cc"/>
+          <w:rFonts w:ascii="Charis SIL Regular" w:hAnsi="Charis SIL Regular" w:eastAsia="Charis SIL Regular"/>
+          <w:b w:val="0"/>
+          <w:i w:val="0"/>
+          <w:color w:val="000000"/>
+          <w:sz w:val="24"/>
+        </w:rPr>
+        <w:hyperlink r:id="rId13" w:history="1">
+          <w:r>
+            <w:rPr>
+              <w:rStyle w:val="Hyperlink"/>
+            </w:rPr>
+            <w:t>e</w:t>
+          </w:r>
+        </w:hyperlink>
+      </w:r>
+      <w:r>
+        <w:rPr>
+          <w:u w:val="single" w:color="0066cc"/>
+          <w:rFonts w:ascii="Charis SIL Regular" w:hAnsi="Charis SIL Regular" w:eastAsia="Charis SIL Regular"/>
+          <w:b w:val="0"/>
+          <w:i w:val="0"/>
+          <w:color w:val="000000"/>
+          <w:sz w:val="24"/>
+        </w:rPr>
+        <w:t xml:space="preserve"> website download</w:t>
       </w:r>
       <w:r>
         <w:rPr>

--- a/EXPORTS/DOCX/published/niveau3/Dutch/BGKW.docx
+++ b/EXPORTS/DOCX/published/niveau3/Dutch/BGKW.docx
@@ -1603,7 +1603,7 @@
           <w:sz w:val="24"/>
           <w:u w:val="single"/>
         </w:rPr>
-        <w:hyperlink r:id="rId12" w:history="1">
+        <w:hyperlink r:id="rId13" w:history="1">
           <w:r>
             <w:rPr>
               <w:rStyle w:val="Hyperlink"/>
@@ -1621,7 +1621,7 @@
           <w:sz w:val="24"/>
           <w:u w:val="single"/>
         </w:rPr>
-        <w:hyperlink r:id="rId12" w:history="1">
+        <w:hyperlink r:id="rId13" w:history="1">
           <w:r>
             <w:rPr>
               <w:rStyle w:val="Hyperlink"/>
@@ -1713,7 +1713,32 @@
           <w:color w:val="000000"/>
           <w:sz w:val="24"/>
         </w:rPr>
-        <w:t xml:space="preserve"> website download</w:t>
+        <w:hyperlink r:id="rId13" w:history="1">
+          <w:r>
+            <w:rPr>
+              <w:rStyle w:val="Hyperlink"/>
+            </w:rPr>
+            <w:t xml:space="preserve"> website </w:t>
+          </w:r>
+        </w:hyperlink>
+      </w:r>
+      <w:r>
+        <w:rPr>
+          <w:u w:val="single" w:color="0066cc"/>
+          <w:rFonts w:ascii="Charis SIL Regular" w:hAnsi="Charis SIL Regular" w:eastAsia="Charis SIL Regular"/>
+          <w:b w:val="0"/>
+          <w:i w:val="0"/>
+          <w:color w:val="000000"/>
+          <w:sz w:val="24"/>
+        </w:rPr>
+        <w:hyperlink r:id="rId13" w:history="1">
+          <w:r>
+            <w:rPr>
+              <w:rStyle w:val="Hyperlink"/>
+            </w:rPr>
+            <w:t>download</w:t>
+          </w:r>
+        </w:hyperlink>
       </w:r>
       <w:r>
         <w:rPr>
